--- a/详细设计/G16 详细设计.docx
+++ b/详细设计/G16 详细设计.docx
@@ -1,13 +1,13 @@
 
 <file path=word/document.xml><?xml version="1.0" encoding="utf-8"?>
-<w:document xmlns:wpc="http://schemas.microsoft.com/office/word/2010/wordprocessingCanvas" xmlns:mc="http://schemas.openxmlformats.org/markup-compatibility/2006" xmlns:o="urn:schemas-microsoft-com:office:office" xmlns:r="http://schemas.openxmlformats.org/officeDocument/2006/relationships" xmlns:m="http://schemas.openxmlformats.org/officeDocument/2006/math" xmlns:v="urn:schemas-microsoft-com:vml" xmlns:wp14="http://schemas.microsoft.com/office/word/2010/wordprocessingDrawing" xmlns:wp="http://schemas.openxmlformats.org/drawingml/2006/wordprocessingDrawing" xmlns:w10="urn:schemas-microsoft-com:office:word" xmlns:w="http://schemas.openxmlformats.org/wordprocessingml/2006/main" xmlns:w14="http://schemas.microsoft.com/office/word/2010/wordml" xmlns:w15="http://schemas.microsoft.com/office/word/2012/wordml" xmlns:wpg="http://schemas.microsoft.com/office/word/2010/wordprocessingGroup" xmlns:wpi="http://schemas.microsoft.com/office/word/2010/wordprocessingInk" xmlns:wne="http://schemas.microsoft.com/office/word/2006/wordml" xmlns:wps="http://schemas.microsoft.com/office/word/2010/wordprocessingShape" mc:Ignorable="w14 w15 wp14">
+<w:document xmlns:wpc="http://schemas.microsoft.com/office/word/2010/wordprocessingCanvas" xmlns:cx="http://schemas.microsoft.com/office/drawing/2014/chartex" xmlns:cx1="http://schemas.microsoft.com/office/drawing/2015/9/8/chartex" xmlns:cx2="http://schemas.microsoft.com/office/drawing/2015/10/21/chartex" xmlns:cx3="http://schemas.microsoft.com/office/drawing/2016/5/9/chartex" xmlns:cx4="http://schemas.microsoft.com/office/drawing/2016/5/10/chartex" xmlns:cx5="http://schemas.microsoft.com/office/drawing/2016/5/11/chartex" xmlns:cx6="http://schemas.microsoft.com/office/drawing/2016/5/12/chartex" xmlns:cx7="http://schemas.microsoft.com/office/drawing/2016/5/13/chartex" xmlns:cx8="http://schemas.microsoft.com/office/drawing/2016/5/14/chartex" xmlns:mc="http://schemas.openxmlformats.org/markup-compatibility/2006" xmlns:aink="http://schemas.microsoft.com/office/drawing/2016/ink" xmlns:am3d="http://schemas.microsoft.com/office/drawing/2017/model3d" xmlns:o="urn:schemas-microsoft-com:office:office" xmlns:r="http://schemas.openxmlformats.org/officeDocument/2006/relationships" xmlns:m="http://schemas.openxmlformats.org/officeDocument/2006/math" xmlns:v="urn:schemas-microsoft-com:vml" xmlns:wp14="http://schemas.microsoft.com/office/word/2010/wordprocessingDrawing" xmlns:wp="http://schemas.openxmlformats.org/drawingml/2006/wordprocessingDrawing" xmlns:w10="urn:schemas-microsoft-com:office:word" xmlns:w="http://schemas.openxmlformats.org/wordprocessingml/2006/main" xmlns:w14="http://schemas.microsoft.com/office/word/2010/wordml" xmlns:w15="http://schemas.microsoft.com/office/word/2012/wordml" xmlns:w16cid="http://schemas.microsoft.com/office/word/2016/wordml/cid" xmlns:w16se="http://schemas.microsoft.com/office/word/2015/wordml/symex" xmlns:wpg="http://schemas.microsoft.com/office/word/2010/wordprocessingGroup" xmlns:wpi="http://schemas.microsoft.com/office/word/2010/wordprocessingInk" xmlns:wne="http://schemas.microsoft.com/office/word/2006/wordml" xmlns:wps="http://schemas.microsoft.com/office/word/2010/wordprocessingShape" mc:Ignorable="w14 w15 w16se w16cid wp14">
   <w:body>
     <w:p>
       <w:pPr>
         <w:ind w:firstLine="480"/>
         <w:jc w:val="center"/>
         <w:rPr>
-          <w:rStyle w:val="a8"/>
+          <w:rStyle w:val="aa"/>
           <w:b w:val="0"/>
           <w:bCs w:val="0"/>
           <w:i w:val="0"/>
@@ -158,10 +158,10 @@
     <w:bookmarkEnd w:id="2"/>
     <w:p>
       <w:pPr>
-        <w:pStyle w:val="a7"/>
+        <w:pStyle w:val="a9"/>
         <w:jc w:val="center"/>
         <w:rPr>
-          <w:rStyle w:val="a8"/>
+          <w:rStyle w:val="aa"/>
           <w:rFonts w:ascii="黑体" w:eastAsia="黑体" w:hAnsi="黑体"/>
           <w:bCs w:val="0"/>
           <w:i w:val="0"/>
@@ -173,7 +173,7 @@
       </w:pPr>
       <w:r>
         <w:rPr>
-          <w:rStyle w:val="a8"/>
+          <w:rStyle w:val="aa"/>
           <w:rFonts w:ascii="黑体" w:eastAsia="黑体" w:hAnsi="黑体" w:hint="eastAsia"/>
           <w:bCs w:val="0"/>
           <w:i w:val="0"/>
@@ -242,7 +242,7 @@
       <w:pPr>
         <w:ind w:firstLine="640"/>
         <w:rPr>
-          <w:rStyle w:val="a6"/>
+          <w:rStyle w:val="a8"/>
           <w:b w:val="0"/>
           <w:sz w:val="32"/>
           <w:szCs w:val="32"/>
@@ -252,7 +252,7 @@
       <w:bookmarkStart w:id="3" w:name="_Toc5186406"/>
       <w:r>
         <w:rPr>
-          <w:rStyle w:val="a6"/>
+          <w:rStyle w:val="a8"/>
           <w:rFonts w:hint="eastAsia"/>
           <w:b w:val="0"/>
           <w:sz w:val="32"/>
@@ -262,7 +262,7 @@
       </w:r>
       <w:r>
         <w:rPr>
-          <w:rStyle w:val="a6"/>
+          <w:rStyle w:val="a8"/>
           <w:b w:val="0"/>
           <w:sz w:val="32"/>
           <w:szCs w:val="32"/>
@@ -272,7 +272,7 @@
       </w:r>
       <w:r>
         <w:rPr>
-          <w:rStyle w:val="a6"/>
+          <w:rStyle w:val="a8"/>
           <w:b w:val="0"/>
           <w:sz w:val="32"/>
           <w:szCs w:val="32"/>
@@ -282,7 +282,7 @@
       </w:r>
       <w:r>
         <w:rPr>
-          <w:rStyle w:val="a6"/>
+          <w:rStyle w:val="a8"/>
           <w:b w:val="0"/>
           <w:sz w:val="32"/>
           <w:szCs w:val="32"/>
@@ -292,7 +292,7 @@
       </w:r>
       <w:r>
         <w:rPr>
-          <w:rStyle w:val="a6"/>
+          <w:rStyle w:val="a8"/>
           <w:rFonts w:hint="eastAsia"/>
           <w:b w:val="0"/>
           <w:sz w:val="32"/>
@@ -304,7 +304,7 @@
       <w:bookmarkEnd w:id="3"/>
       <w:r>
         <w:rPr>
-          <w:rStyle w:val="a6"/>
+          <w:rStyle w:val="a8"/>
           <w:b w:val="0"/>
           <w:sz w:val="32"/>
           <w:szCs w:val="32"/>
@@ -314,7 +314,7 @@
       </w:r>
       <w:r>
         <w:rPr>
-          <w:rStyle w:val="a6"/>
+          <w:rStyle w:val="a8"/>
           <w:b w:val="0"/>
           <w:sz w:val="32"/>
           <w:szCs w:val="32"/>
@@ -324,7 +324,7 @@
       </w:r>
       <w:r>
         <w:rPr>
-          <w:rStyle w:val="a6"/>
+          <w:rStyle w:val="a8"/>
           <w:b w:val="0"/>
           <w:sz w:val="32"/>
           <w:szCs w:val="32"/>
@@ -334,7 +334,7 @@
       </w:r>
       <w:r>
         <w:rPr>
-          <w:rStyle w:val="a6"/>
+          <w:rStyle w:val="a8"/>
           <w:b w:val="0"/>
           <w:sz w:val="32"/>
           <w:szCs w:val="32"/>
@@ -344,7 +344,7 @@
       </w:r>
       <w:r>
         <w:rPr>
-          <w:rStyle w:val="a6"/>
+          <w:rStyle w:val="a8"/>
           <w:b w:val="0"/>
           <w:sz w:val="32"/>
           <w:szCs w:val="32"/>
@@ -354,7 +354,7 @@
       </w:r>
       <w:r>
         <w:rPr>
-          <w:rStyle w:val="a6"/>
+          <w:rStyle w:val="a8"/>
           <w:b w:val="0"/>
           <w:sz w:val="32"/>
           <w:szCs w:val="32"/>
@@ -367,7 +367,7 @@
       <w:pPr>
         <w:ind w:firstLine="640"/>
         <w:rPr>
-          <w:rStyle w:val="a6"/>
+          <w:rStyle w:val="a8"/>
           <w:b w:val="0"/>
           <w:sz w:val="32"/>
           <w:szCs w:val="32"/>
@@ -377,7 +377,7 @@
       <w:bookmarkStart w:id="4" w:name="_Toc5186407"/>
       <w:r>
         <w:rPr>
-          <w:rStyle w:val="a6"/>
+          <w:rStyle w:val="a8"/>
           <w:rFonts w:hint="eastAsia"/>
           <w:b w:val="0"/>
           <w:sz w:val="32"/>
@@ -387,7 +387,7 @@
       </w:r>
       <w:r>
         <w:rPr>
-          <w:rStyle w:val="a6"/>
+          <w:rStyle w:val="a8"/>
           <w:b w:val="0"/>
           <w:sz w:val="32"/>
           <w:szCs w:val="32"/>
@@ -397,7 +397,7 @@
       </w:r>
       <w:r>
         <w:rPr>
-          <w:rStyle w:val="a6"/>
+          <w:rStyle w:val="a8"/>
           <w:b w:val="0"/>
           <w:sz w:val="32"/>
           <w:szCs w:val="32"/>
@@ -407,7 +407,7 @@
       </w:r>
       <w:r>
         <w:rPr>
-          <w:rStyle w:val="a6"/>
+          <w:rStyle w:val="a8"/>
           <w:b w:val="0"/>
           <w:sz w:val="32"/>
           <w:szCs w:val="32"/>
@@ -417,7 +417,7 @@
       </w:r>
       <w:r>
         <w:rPr>
-          <w:rStyle w:val="a6"/>
+          <w:rStyle w:val="a8"/>
           <w:b w:val="0"/>
           <w:sz w:val="32"/>
           <w:szCs w:val="32"/>
@@ -427,7 +427,7 @@
       </w:r>
       <w:r>
         <w:rPr>
-          <w:rStyle w:val="a6"/>
+          <w:rStyle w:val="a8"/>
           <w:rFonts w:hint="eastAsia"/>
           <w:b w:val="0"/>
           <w:sz w:val="32"/>
@@ -439,7 +439,7 @@
       <w:bookmarkEnd w:id="4"/>
       <w:r>
         <w:rPr>
-          <w:rStyle w:val="a6"/>
+          <w:rStyle w:val="a8"/>
           <w:b w:val="0"/>
           <w:sz w:val="32"/>
           <w:szCs w:val="32"/>
@@ -449,7 +449,7 @@
       </w:r>
       <w:r>
         <w:rPr>
-          <w:rStyle w:val="a6"/>
+          <w:rStyle w:val="a8"/>
           <w:b w:val="0"/>
           <w:sz w:val="32"/>
           <w:szCs w:val="32"/>
@@ -459,7 +459,7 @@
       </w:r>
       <w:r>
         <w:rPr>
-          <w:rStyle w:val="a6"/>
+          <w:rStyle w:val="a8"/>
           <w:b w:val="0"/>
           <w:sz w:val="32"/>
           <w:szCs w:val="32"/>
@@ -469,7 +469,7 @@
       </w:r>
       <w:r>
         <w:rPr>
-          <w:rStyle w:val="a6"/>
+          <w:rStyle w:val="a8"/>
           <w:b w:val="0"/>
           <w:sz w:val="32"/>
           <w:szCs w:val="32"/>
@@ -479,7 +479,7 @@
       </w:r>
       <w:r>
         <w:rPr>
-          <w:rStyle w:val="a6"/>
+          <w:rStyle w:val="a8"/>
           <w:b w:val="0"/>
           <w:sz w:val="32"/>
           <w:szCs w:val="32"/>
@@ -489,7 +489,7 @@
       </w:r>
       <w:r>
         <w:rPr>
-          <w:rStyle w:val="a6"/>
+          <w:rStyle w:val="a8"/>
           <w:b w:val="0"/>
           <w:sz w:val="32"/>
           <w:szCs w:val="32"/>
@@ -499,7 +499,7 @@
       </w:r>
       <w:r>
         <w:rPr>
-          <w:rStyle w:val="a6"/>
+          <w:rStyle w:val="a8"/>
           <w:b w:val="0"/>
           <w:sz w:val="32"/>
           <w:szCs w:val="32"/>
@@ -512,7 +512,7 @@
       <w:pPr>
         <w:ind w:firstLine="640"/>
         <w:rPr>
-          <w:rStyle w:val="a6"/>
+          <w:rStyle w:val="a8"/>
           <w:b w:val="0"/>
           <w:sz w:val="32"/>
           <w:szCs w:val="32"/>
@@ -522,7 +522,7 @@
       <w:bookmarkStart w:id="5" w:name="_Toc5186408"/>
       <w:r>
         <w:rPr>
-          <w:rStyle w:val="a6"/>
+          <w:rStyle w:val="a8"/>
           <w:rFonts w:hint="eastAsia"/>
           <w:b w:val="0"/>
           <w:sz w:val="32"/>
@@ -532,7 +532,7 @@
       </w:r>
       <w:r>
         <w:rPr>
-          <w:rStyle w:val="a6"/>
+          <w:rStyle w:val="a8"/>
           <w:b w:val="0"/>
           <w:sz w:val="32"/>
           <w:szCs w:val="32"/>
@@ -542,7 +542,7 @@
       </w:r>
       <w:r>
         <w:rPr>
-          <w:rStyle w:val="a6"/>
+          <w:rStyle w:val="a8"/>
           <w:b w:val="0"/>
           <w:sz w:val="32"/>
           <w:szCs w:val="32"/>
@@ -552,7 +552,7 @@
       </w:r>
       <w:r>
         <w:rPr>
-          <w:rStyle w:val="a6"/>
+          <w:rStyle w:val="a8"/>
           <w:b w:val="0"/>
           <w:sz w:val="32"/>
           <w:szCs w:val="32"/>
@@ -562,7 +562,7 @@
       </w:r>
       <w:r>
         <w:rPr>
-          <w:rStyle w:val="a6"/>
+          <w:rStyle w:val="a8"/>
           <w:b w:val="0"/>
           <w:sz w:val="32"/>
           <w:szCs w:val="32"/>
@@ -572,7 +572,7 @@
       </w:r>
       <w:r>
         <w:rPr>
-          <w:rStyle w:val="a6"/>
+          <w:rStyle w:val="a8"/>
           <w:b w:val="0"/>
           <w:sz w:val="32"/>
           <w:szCs w:val="32"/>
@@ -582,7 +582,7 @@
       </w:r>
       <w:r>
         <w:rPr>
-          <w:rStyle w:val="a6"/>
+          <w:rStyle w:val="a8"/>
           <w:b w:val="0"/>
           <w:sz w:val="32"/>
           <w:szCs w:val="32"/>
@@ -592,7 +592,7 @@
       </w:r>
       <w:r>
         <w:rPr>
-          <w:rStyle w:val="a6"/>
+          <w:rStyle w:val="a8"/>
           <w:rFonts w:hint="eastAsia"/>
           <w:b w:val="0"/>
           <w:sz w:val="32"/>
@@ -604,7 +604,7 @@
       <w:bookmarkEnd w:id="5"/>
       <w:r>
         <w:rPr>
-          <w:rStyle w:val="a6"/>
+          <w:rStyle w:val="a8"/>
           <w:b w:val="0"/>
           <w:sz w:val="32"/>
           <w:szCs w:val="32"/>
@@ -614,7 +614,7 @@
       </w:r>
       <w:r>
         <w:rPr>
-          <w:rStyle w:val="a6"/>
+          <w:rStyle w:val="a8"/>
           <w:b w:val="0"/>
           <w:sz w:val="32"/>
           <w:szCs w:val="32"/>
@@ -624,7 +624,7 @@
       </w:r>
       <w:r>
         <w:rPr>
-          <w:rStyle w:val="a6"/>
+          <w:rStyle w:val="a8"/>
           <w:b w:val="0"/>
           <w:sz w:val="32"/>
           <w:szCs w:val="32"/>
@@ -634,7 +634,7 @@
       </w:r>
       <w:r>
         <w:rPr>
-          <w:rStyle w:val="a6"/>
+          <w:rStyle w:val="a8"/>
           <w:b w:val="0"/>
           <w:sz w:val="32"/>
           <w:szCs w:val="32"/>
@@ -644,7 +644,7 @@
       </w:r>
       <w:r>
         <w:rPr>
-          <w:rStyle w:val="a6"/>
+          <w:rStyle w:val="a8"/>
           <w:b w:val="0"/>
           <w:sz w:val="32"/>
           <w:szCs w:val="32"/>
@@ -654,7 +654,7 @@
       </w:r>
       <w:r>
         <w:rPr>
-          <w:rStyle w:val="a6"/>
+          <w:rStyle w:val="a8"/>
           <w:b w:val="0"/>
           <w:sz w:val="32"/>
           <w:szCs w:val="32"/>
@@ -664,7 +664,7 @@
       </w:r>
       <w:r>
         <w:rPr>
-          <w:rStyle w:val="a6"/>
+          <w:rStyle w:val="a8"/>
           <w:b w:val="0"/>
           <w:sz w:val="32"/>
           <w:szCs w:val="32"/>
@@ -674,7 +674,7 @@
       </w:r>
       <w:r>
         <w:rPr>
-          <w:rStyle w:val="a6"/>
+          <w:rStyle w:val="a8"/>
           <w:b w:val="0"/>
           <w:sz w:val="32"/>
           <w:szCs w:val="32"/>
@@ -687,7 +687,7 @@
       <w:pPr>
         <w:ind w:firstLine="640"/>
         <w:rPr>
-          <w:rStyle w:val="a6"/>
+          <w:rStyle w:val="a8"/>
           <w:b w:val="0"/>
           <w:sz w:val="32"/>
           <w:szCs w:val="32"/>
@@ -697,7 +697,7 @@
       <w:bookmarkStart w:id="6" w:name="_Toc5186409"/>
       <w:r>
         <w:rPr>
-          <w:rStyle w:val="a6"/>
+          <w:rStyle w:val="a8"/>
           <w:rFonts w:hint="eastAsia"/>
           <w:b w:val="0"/>
           <w:sz w:val="32"/>
@@ -707,7 +707,7 @@
       </w:r>
       <w:r>
         <w:rPr>
-          <w:rStyle w:val="a6"/>
+          <w:rStyle w:val="a8"/>
           <w:b w:val="0"/>
           <w:sz w:val="32"/>
           <w:szCs w:val="32"/>
@@ -717,7 +717,7 @@
       </w:r>
       <w:r>
         <w:rPr>
-          <w:rStyle w:val="a6"/>
+          <w:rStyle w:val="a8"/>
           <w:b w:val="0"/>
           <w:sz w:val="32"/>
           <w:szCs w:val="32"/>
@@ -727,7 +727,7 @@
       </w:r>
       <w:r>
         <w:rPr>
-          <w:rStyle w:val="a6"/>
+          <w:rStyle w:val="a8"/>
           <w:b w:val="0"/>
           <w:sz w:val="32"/>
           <w:szCs w:val="32"/>
@@ -737,7 +737,7 @@
       </w:r>
       <w:r>
         <w:rPr>
-          <w:rStyle w:val="a6"/>
+          <w:rStyle w:val="a8"/>
           <w:b w:val="0"/>
           <w:sz w:val="32"/>
           <w:szCs w:val="32"/>
@@ -747,7 +747,7 @@
       </w:r>
       <w:r>
         <w:rPr>
-          <w:rStyle w:val="a6"/>
+          <w:rStyle w:val="a8"/>
           <w:b w:val="0"/>
           <w:sz w:val="32"/>
           <w:szCs w:val="32"/>
@@ -757,7 +757,7 @@
       </w:r>
       <w:r>
         <w:rPr>
-          <w:rStyle w:val="a6"/>
+          <w:rStyle w:val="a8"/>
           <w:rFonts w:hint="eastAsia"/>
           <w:b w:val="0"/>
           <w:sz w:val="32"/>
@@ -769,7 +769,7 @@
       <w:proofErr w:type="gramStart"/>
       <w:r>
         <w:rPr>
-          <w:rStyle w:val="a6"/>
+          <w:rStyle w:val="a8"/>
           <w:rFonts w:hint="eastAsia"/>
           <w:b w:val="0"/>
           <w:sz w:val="32"/>
@@ -782,7 +782,7 @@
       <w:proofErr w:type="gramEnd"/>
       <w:r>
         <w:rPr>
-          <w:rStyle w:val="a6"/>
+          <w:rStyle w:val="a8"/>
           <w:b w:val="0"/>
           <w:sz w:val="32"/>
           <w:szCs w:val="32"/>
@@ -792,7 +792,7 @@
       </w:r>
       <w:r>
         <w:rPr>
-          <w:rStyle w:val="a6"/>
+          <w:rStyle w:val="a8"/>
           <w:b w:val="0"/>
           <w:sz w:val="32"/>
           <w:szCs w:val="32"/>
@@ -802,7 +802,7 @@
       </w:r>
       <w:r>
         <w:rPr>
-          <w:rStyle w:val="a6"/>
+          <w:rStyle w:val="a8"/>
           <w:b w:val="0"/>
           <w:sz w:val="32"/>
           <w:szCs w:val="32"/>
@@ -812,7 +812,7 @@
       </w:r>
       <w:r>
         <w:rPr>
-          <w:rStyle w:val="a6"/>
+          <w:rStyle w:val="a8"/>
           <w:b w:val="0"/>
           <w:sz w:val="32"/>
           <w:szCs w:val="32"/>
@@ -822,7 +822,7 @@
       </w:r>
       <w:r>
         <w:rPr>
-          <w:rStyle w:val="a6"/>
+          <w:rStyle w:val="a8"/>
           <w:b w:val="0"/>
           <w:sz w:val="32"/>
           <w:szCs w:val="32"/>
@@ -832,7 +832,7 @@
       </w:r>
       <w:r>
         <w:rPr>
-          <w:rStyle w:val="a6"/>
+          <w:rStyle w:val="a8"/>
           <w:b w:val="0"/>
           <w:sz w:val="32"/>
           <w:szCs w:val="32"/>
@@ -845,7 +845,7 @@
       <w:pPr>
         <w:ind w:firstLine="640"/>
         <w:rPr>
-          <w:rStyle w:val="a6"/>
+          <w:rStyle w:val="a8"/>
           <w:b w:val="0"/>
           <w:sz w:val="32"/>
           <w:szCs w:val="32"/>
@@ -855,7 +855,7 @@
       <w:bookmarkStart w:id="7" w:name="_Toc5186410"/>
       <w:r>
         <w:rPr>
-          <w:rStyle w:val="a6"/>
+          <w:rStyle w:val="a8"/>
           <w:rFonts w:hint="eastAsia"/>
           <w:b w:val="0"/>
           <w:sz w:val="32"/>
@@ -865,7 +865,7 @@
       </w:r>
       <w:r>
         <w:rPr>
-          <w:rStyle w:val="a6"/>
+          <w:rStyle w:val="a8"/>
           <w:b w:val="0"/>
           <w:sz w:val="32"/>
           <w:szCs w:val="32"/>
@@ -875,7 +875,7 @@
       </w:r>
       <w:r>
         <w:rPr>
-          <w:rStyle w:val="a6"/>
+          <w:rStyle w:val="a8"/>
           <w:rFonts w:hint="eastAsia"/>
           <w:b w:val="0"/>
           <w:sz w:val="32"/>
@@ -887,7 +887,7 @@
       <w:bookmarkEnd w:id="7"/>
       <w:r>
         <w:rPr>
-          <w:rStyle w:val="a6"/>
+          <w:rStyle w:val="a8"/>
           <w:rFonts w:hint="eastAsia"/>
           <w:b w:val="0"/>
           <w:sz w:val="32"/>
@@ -898,7 +898,7 @@
       </w:r>
       <w:r>
         <w:rPr>
-          <w:rStyle w:val="a6"/>
+          <w:rStyle w:val="a8"/>
           <w:rFonts w:hint="eastAsia"/>
           <w:b w:val="0"/>
           <w:sz w:val="32"/>
@@ -909,7 +909,7 @@
       </w:r>
       <w:r>
         <w:rPr>
-          <w:rStyle w:val="a6"/>
+          <w:rStyle w:val="a8"/>
           <w:b w:val="0"/>
           <w:sz w:val="32"/>
           <w:szCs w:val="32"/>
@@ -919,7 +919,7 @@
       </w:r>
       <w:r>
         <w:rPr>
-          <w:rStyle w:val="a6"/>
+          <w:rStyle w:val="a8"/>
           <w:b w:val="0"/>
           <w:sz w:val="32"/>
           <w:szCs w:val="32"/>
@@ -929,7 +929,7 @@
       </w:r>
       <w:r>
         <w:rPr>
-          <w:rStyle w:val="a6"/>
+          <w:rStyle w:val="a8"/>
           <w:b w:val="0"/>
           <w:sz w:val="32"/>
           <w:szCs w:val="32"/>
@@ -942,7 +942,7 @@
       <w:pPr>
         <w:ind w:firstLine="640"/>
         <w:rPr>
-          <w:rStyle w:val="a6"/>
+          <w:rStyle w:val="a8"/>
           <w:b w:val="0"/>
           <w:sz w:val="32"/>
           <w:szCs w:val="32"/>
@@ -952,7 +952,7 @@
       <w:bookmarkStart w:id="8" w:name="_Toc5186411"/>
       <w:r>
         <w:rPr>
-          <w:rStyle w:val="a6"/>
+          <w:rStyle w:val="a8"/>
           <w:rFonts w:hint="eastAsia"/>
           <w:b w:val="0"/>
           <w:sz w:val="32"/>
@@ -962,7 +962,7 @@
       </w:r>
       <w:r>
         <w:rPr>
-          <w:rStyle w:val="a6"/>
+          <w:rStyle w:val="a8"/>
           <w:b w:val="0"/>
           <w:sz w:val="32"/>
           <w:szCs w:val="32"/>
@@ -972,7 +972,7 @@
       </w:r>
       <w:r>
         <w:rPr>
-          <w:rStyle w:val="a6"/>
+          <w:rStyle w:val="a8"/>
           <w:b w:val="0"/>
           <w:sz w:val="32"/>
           <w:szCs w:val="32"/>
@@ -982,7 +982,7 @@
       </w:r>
       <w:r>
         <w:rPr>
-          <w:rStyle w:val="a6"/>
+          <w:rStyle w:val="a8"/>
           <w:b w:val="0"/>
           <w:sz w:val="32"/>
           <w:szCs w:val="32"/>
@@ -992,7 +992,7 @@
       </w:r>
       <w:r>
         <w:rPr>
-          <w:rStyle w:val="a6"/>
+          <w:rStyle w:val="a8"/>
           <w:b w:val="0"/>
           <w:sz w:val="32"/>
           <w:szCs w:val="32"/>
@@ -1002,7 +1002,7 @@
       </w:r>
       <w:r>
         <w:rPr>
-          <w:rStyle w:val="a6"/>
+          <w:rStyle w:val="a8"/>
           <w:b w:val="0"/>
           <w:sz w:val="32"/>
           <w:szCs w:val="32"/>
@@ -1012,7 +1012,7 @@
       </w:r>
       <w:r>
         <w:rPr>
-          <w:rStyle w:val="a6"/>
+          <w:rStyle w:val="a8"/>
           <w:rFonts w:hint="eastAsia"/>
           <w:b w:val="0"/>
           <w:sz w:val="32"/>
@@ -1023,7 +1023,7 @@
       </w:r>
       <w:r>
         <w:rPr>
-          <w:rStyle w:val="a6"/>
+          <w:rStyle w:val="a8"/>
           <w:b w:val="0"/>
           <w:sz w:val="32"/>
           <w:szCs w:val="32"/>
@@ -1034,7 +1034,7 @@
       <w:bookmarkEnd w:id="8"/>
       <w:r>
         <w:rPr>
-          <w:rStyle w:val="a6"/>
+          <w:rStyle w:val="a8"/>
           <w:b w:val="0"/>
           <w:sz w:val="32"/>
           <w:szCs w:val="32"/>
@@ -1044,7 +1044,7 @@
       </w:r>
       <w:r>
         <w:rPr>
-          <w:rStyle w:val="a6"/>
+          <w:rStyle w:val="a8"/>
           <w:b w:val="0"/>
           <w:sz w:val="32"/>
           <w:szCs w:val="32"/>
@@ -1057,7 +1057,7 @@
       <w:pPr>
         <w:ind w:firstLine="480"/>
         <w:rPr>
-          <w:rStyle w:val="a6"/>
+          <w:rStyle w:val="a8"/>
           <w:b w:val="0"/>
           <w:color w:val="92D050"/>
           <w:sz w:val="32"/>
@@ -1068,7 +1068,7 @@
       <w:hyperlink r:id="rId9" w:history="1">
         <w:r>
           <w:rPr>
-            <w:rStyle w:val="a5"/>
+            <w:rStyle w:val="a7"/>
             <w:color w:val="92D050"/>
           </w:rPr>
           <w:t>https://blog.csdn.net/vop444/article/details/53183449</w:t>
@@ -1129,7 +1129,7 @@
         </w:p>
         <w:p>
           <w:pPr>
-            <w:pStyle w:val="10"/>
+            <w:pStyle w:val="TOC1"/>
             <w:tabs>
               <w:tab w:val="left" w:pos="960"/>
               <w:tab w:val="right" w:leader="dot" w:pos="8296"/>
@@ -1157,7 +1157,7 @@
           <w:hyperlink w:anchor="_Toc6395863" w:history="1">
             <w:r>
               <w:rPr>
-                <w:rStyle w:val="a5"/>
+                <w:rStyle w:val="a7"/>
                 <w:noProof/>
               </w:rPr>
               <w:t>一</w:t>
@@ -1176,7 +1176,7 @@
             </w:r>
             <w:r>
               <w:rPr>
-                <w:rStyle w:val="a5"/>
+                <w:rStyle w:val="a7"/>
                 <w:noProof/>
               </w:rPr>
               <w:t>引言</w:t>
@@ -1233,7 +1233,7 @@
         </w:p>
         <w:p>
           <w:pPr>
-            <w:pStyle w:val="20"/>
+            <w:pStyle w:val="TOC2"/>
             <w:tabs>
               <w:tab w:val="left" w:pos="1200"/>
               <w:tab w:val="right" w:leader="dot" w:pos="8296"/>
@@ -1250,7 +1250,7 @@
           <w:hyperlink w:anchor="_Toc6395864" w:history="1">
             <w:r>
               <w:rPr>
-                <w:rStyle w:val="a5"/>
+                <w:rStyle w:val="a7"/>
                 <w:noProof/>
               </w:rPr>
               <w:t>1</w:t>
@@ -1267,7 +1267,7 @@
             </w:r>
             <w:r>
               <w:rPr>
-                <w:rStyle w:val="a5"/>
+                <w:rStyle w:val="a7"/>
                 <w:noProof/>
               </w:rPr>
               <w:t>目的</w:t>
@@ -1324,7 +1324,7 @@
         </w:p>
         <w:p>
           <w:pPr>
-            <w:pStyle w:val="20"/>
+            <w:pStyle w:val="TOC2"/>
             <w:tabs>
               <w:tab w:val="left" w:pos="1200"/>
               <w:tab w:val="right" w:leader="dot" w:pos="8296"/>
@@ -1341,7 +1341,7 @@
           <w:hyperlink w:anchor="_Toc6395865" w:history="1">
             <w:r>
               <w:rPr>
-                <w:rStyle w:val="a5"/>
+                <w:rStyle w:val="a7"/>
                 <w:noProof/>
               </w:rPr>
               <w:t>2</w:t>
@@ -1358,7 +1358,7 @@
             </w:r>
             <w:r>
               <w:rPr>
-                <w:rStyle w:val="a5"/>
+                <w:rStyle w:val="a7"/>
                 <w:noProof/>
               </w:rPr>
               <w:t>背景</w:t>
@@ -1415,7 +1415,7 @@
         </w:p>
         <w:p>
           <w:pPr>
-            <w:pStyle w:val="20"/>
+            <w:pStyle w:val="TOC2"/>
             <w:tabs>
               <w:tab w:val="left" w:pos="1200"/>
               <w:tab w:val="right" w:leader="dot" w:pos="8296"/>
@@ -1432,7 +1432,7 @@
           <w:hyperlink w:anchor="_Toc6395866" w:history="1">
             <w:r>
               <w:rPr>
-                <w:rStyle w:val="a5"/>
+                <w:rStyle w:val="a7"/>
                 <w:noProof/>
               </w:rPr>
               <w:t>3</w:t>
@@ -1449,7 +1449,7 @@
             </w:r>
             <w:r>
               <w:rPr>
-                <w:rStyle w:val="a5"/>
+                <w:rStyle w:val="a7"/>
                 <w:noProof/>
               </w:rPr>
               <w:t>定义</w:t>
@@ -1506,7 +1506,7 @@
         </w:p>
         <w:p>
           <w:pPr>
-            <w:pStyle w:val="20"/>
+            <w:pStyle w:val="TOC2"/>
             <w:tabs>
               <w:tab w:val="left" w:pos="1200"/>
               <w:tab w:val="right" w:leader="dot" w:pos="8296"/>
@@ -1523,7 +1523,7 @@
           <w:hyperlink w:anchor="_Toc6395867" w:history="1">
             <w:r>
               <w:rPr>
-                <w:rStyle w:val="a5"/>
+                <w:rStyle w:val="a7"/>
                 <w:noProof/>
               </w:rPr>
               <w:t>4</w:t>
@@ -1540,7 +1540,7 @@
             </w:r>
             <w:r>
               <w:rPr>
-                <w:rStyle w:val="a5"/>
+                <w:rStyle w:val="a7"/>
                 <w:noProof/>
               </w:rPr>
               <w:t>文档格式</w:t>
@@ -1597,7 +1597,7 @@
         </w:p>
         <w:p>
           <w:pPr>
-            <w:pStyle w:val="20"/>
+            <w:pStyle w:val="TOC2"/>
             <w:tabs>
               <w:tab w:val="left" w:pos="1200"/>
               <w:tab w:val="right" w:leader="dot" w:pos="8296"/>
@@ -1614,7 +1614,7 @@
           <w:hyperlink w:anchor="_Toc6395868" w:history="1">
             <w:r>
               <w:rPr>
-                <w:rStyle w:val="a5"/>
+                <w:rStyle w:val="a7"/>
                 <w:noProof/>
               </w:rPr>
               <w:t>5</w:t>
@@ -1631,7 +1631,7 @@
             </w:r>
             <w:r>
               <w:rPr>
-                <w:rStyle w:val="a5"/>
+                <w:rStyle w:val="a7"/>
                 <w:noProof/>
               </w:rPr>
               <w:t>预期读者和阅读建议</w:t>
@@ -1688,7 +1688,7 @@
         </w:p>
         <w:p>
           <w:pPr>
-            <w:pStyle w:val="20"/>
+            <w:pStyle w:val="TOC2"/>
             <w:tabs>
               <w:tab w:val="left" w:pos="1200"/>
               <w:tab w:val="right" w:leader="dot" w:pos="8296"/>
@@ -1705,7 +1705,7 @@
           <w:hyperlink w:anchor="_Toc6395869" w:history="1">
             <w:r>
               <w:rPr>
-                <w:rStyle w:val="a5"/>
+                <w:rStyle w:val="a7"/>
                 <w:noProof/>
               </w:rPr>
               <w:t>6</w:t>
@@ -1722,7 +1722,7 @@
             </w:r>
             <w:r>
               <w:rPr>
-                <w:rStyle w:val="a5"/>
+                <w:rStyle w:val="a7"/>
                 <w:noProof/>
               </w:rPr>
               <w:t>参考文献</w:t>
@@ -1779,7 +1779,7 @@
         </w:p>
         <w:p>
           <w:pPr>
-            <w:pStyle w:val="10"/>
+            <w:pStyle w:val="TOC1"/>
             <w:tabs>
               <w:tab w:val="left" w:pos="960"/>
               <w:tab w:val="right" w:leader="dot" w:pos="8296"/>
@@ -1798,7 +1798,7 @@
           <w:hyperlink w:anchor="_Toc6395870" w:history="1">
             <w:r>
               <w:rPr>
-                <w:rStyle w:val="a5"/>
+                <w:rStyle w:val="a7"/>
                 <w:noProof/>
               </w:rPr>
               <w:t>二</w:t>
@@ -1817,7 +1817,7 @@
             </w:r>
             <w:r>
               <w:rPr>
-                <w:rStyle w:val="a5"/>
+                <w:rStyle w:val="a7"/>
                 <w:noProof/>
               </w:rPr>
               <w:t>需求概述</w:t>
@@ -1874,7 +1874,7 @@
         </w:p>
         <w:p>
           <w:pPr>
-            <w:pStyle w:val="20"/>
+            <w:pStyle w:val="TOC2"/>
             <w:tabs>
               <w:tab w:val="left" w:pos="1200"/>
               <w:tab w:val="right" w:leader="dot" w:pos="8296"/>
@@ -1891,7 +1891,7 @@
           <w:hyperlink w:anchor="_Toc6395871" w:history="1">
             <w:r>
               <w:rPr>
-                <w:rStyle w:val="a5"/>
+                <w:rStyle w:val="a7"/>
                 <w:noProof/>
               </w:rPr>
               <w:t>1</w:t>
@@ -1908,7 +1908,7 @@
             </w:r>
             <w:r>
               <w:rPr>
-                <w:rStyle w:val="a5"/>
+                <w:rStyle w:val="a7"/>
                 <w:noProof/>
               </w:rPr>
               <w:t>产品功能</w:t>
@@ -1965,7 +1965,7 @@
         </w:p>
         <w:p>
           <w:pPr>
-            <w:pStyle w:val="20"/>
+            <w:pStyle w:val="TOC2"/>
             <w:tabs>
               <w:tab w:val="left" w:pos="1200"/>
               <w:tab w:val="right" w:leader="dot" w:pos="8296"/>
@@ -1982,7 +1982,7 @@
           <w:hyperlink w:anchor="_Toc6395872" w:history="1">
             <w:r>
               <w:rPr>
-                <w:rStyle w:val="a5"/>
+                <w:rStyle w:val="a7"/>
                 <w:noProof/>
               </w:rPr>
               <w:t>2</w:t>
@@ -1999,7 +1999,7 @@
             </w:r>
             <w:r>
               <w:rPr>
-                <w:rStyle w:val="a5"/>
+                <w:rStyle w:val="a7"/>
                 <w:noProof/>
               </w:rPr>
               <w:t>运行环境</w:t>
@@ -2056,7 +2056,7 @@
         </w:p>
         <w:p>
           <w:pPr>
-            <w:pStyle w:val="20"/>
+            <w:pStyle w:val="TOC2"/>
             <w:tabs>
               <w:tab w:val="left" w:pos="1200"/>
               <w:tab w:val="right" w:leader="dot" w:pos="8296"/>
@@ -2073,7 +2073,7 @@
           <w:hyperlink w:anchor="_Toc6395873" w:history="1">
             <w:r>
               <w:rPr>
-                <w:rStyle w:val="a5"/>
+                <w:rStyle w:val="a7"/>
                 <w:noProof/>
               </w:rPr>
               <w:t>3</w:t>
@@ -2090,7 +2090,7 @@
             </w:r>
             <w:r>
               <w:rPr>
-                <w:rStyle w:val="a5"/>
+                <w:rStyle w:val="a7"/>
                 <w:noProof/>
               </w:rPr>
               <w:t>性能需求</w:t>
@@ -2147,7 +2147,7 @@
         </w:p>
         <w:p>
           <w:pPr>
-            <w:pStyle w:val="20"/>
+            <w:pStyle w:val="TOC2"/>
             <w:tabs>
               <w:tab w:val="left" w:pos="1200"/>
               <w:tab w:val="right" w:leader="dot" w:pos="8296"/>
@@ -2164,7 +2164,7 @@
           <w:hyperlink w:anchor="_Toc6395874" w:history="1">
             <w:r>
               <w:rPr>
-                <w:rStyle w:val="a5"/>
+                <w:rStyle w:val="a7"/>
                 <w:noProof/>
               </w:rPr>
               <w:t>4</w:t>
@@ -2181,7 +2181,7 @@
             </w:r>
             <w:r>
               <w:rPr>
-                <w:rStyle w:val="a5"/>
+                <w:rStyle w:val="a7"/>
                 <w:noProof/>
               </w:rPr>
               <w:t>设计和实现限制</w:t>
@@ -2238,7 +2238,7 @@
         </w:p>
         <w:p>
           <w:pPr>
-            <w:pStyle w:val="20"/>
+            <w:pStyle w:val="TOC2"/>
             <w:tabs>
               <w:tab w:val="left" w:pos="1200"/>
               <w:tab w:val="right" w:leader="dot" w:pos="8296"/>
@@ -2255,7 +2255,7 @@
           <w:hyperlink w:anchor="_Toc6395875" w:history="1">
             <w:r>
               <w:rPr>
-                <w:rStyle w:val="a5"/>
+                <w:rStyle w:val="a7"/>
                 <w:noProof/>
               </w:rPr>
               <w:t>5</w:t>
@@ -2272,7 +2272,7 @@
             </w:r>
             <w:r>
               <w:rPr>
-                <w:rStyle w:val="a5"/>
+                <w:rStyle w:val="a7"/>
                 <w:noProof/>
               </w:rPr>
               <w:t>设计思路</w:t>
@@ -2329,7 +2329,7 @@
         </w:p>
         <w:p>
           <w:pPr>
-            <w:pStyle w:val="30"/>
+            <w:pStyle w:val="TOC3"/>
             <w:tabs>
               <w:tab w:val="right" w:leader="dot" w:pos="8296"/>
             </w:tabs>
@@ -2346,7 +2346,7 @@
           <w:hyperlink w:anchor="_Toc6395876" w:history="1">
             <w:r>
               <w:rPr>
-                <w:rStyle w:val="a5"/>
+                <w:rStyle w:val="a7"/>
                 <w:noProof/>
               </w:rPr>
               <w:t>流程图</w:t>
@@ -2403,7 +2403,7 @@
         </w:p>
         <w:p>
           <w:pPr>
-            <w:pStyle w:val="20"/>
+            <w:pStyle w:val="TOC2"/>
             <w:tabs>
               <w:tab w:val="left" w:pos="1200"/>
               <w:tab w:val="right" w:leader="dot" w:pos="8296"/>
@@ -2420,7 +2420,7 @@
           <w:hyperlink w:anchor="_Toc6395877" w:history="1">
             <w:r>
               <w:rPr>
-                <w:rStyle w:val="a5"/>
+                <w:rStyle w:val="a7"/>
                 <w:noProof/>
               </w:rPr>
               <w:t>6</w:t>
@@ -2437,7 +2437,7 @@
             </w:r>
             <w:r>
               <w:rPr>
-                <w:rStyle w:val="a5"/>
+                <w:rStyle w:val="a7"/>
                 <w:noProof/>
               </w:rPr>
               <w:t>假设和依赖</w:t>
@@ -2494,7 +2494,7 @@
         </w:p>
         <w:p>
           <w:pPr>
-            <w:pStyle w:val="10"/>
+            <w:pStyle w:val="TOC1"/>
             <w:tabs>
               <w:tab w:val="left" w:pos="960"/>
               <w:tab w:val="right" w:leader="dot" w:pos="8296"/>
@@ -2513,7 +2513,7 @@
           <w:hyperlink w:anchor="_Toc6395878" w:history="1">
             <w:r>
               <w:rPr>
-                <w:rStyle w:val="a5"/>
+                <w:rStyle w:val="a7"/>
                 <w:noProof/>
               </w:rPr>
               <w:t>三</w:t>
@@ -2532,7 +2532,7 @@
             </w:r>
             <w:r>
               <w:rPr>
-                <w:rStyle w:val="a5"/>
+                <w:rStyle w:val="a7"/>
                 <w:noProof/>
               </w:rPr>
               <w:t>外部接口需求</w:t>
@@ -2589,7 +2589,7 @@
         </w:p>
         <w:p>
           <w:pPr>
-            <w:pStyle w:val="20"/>
+            <w:pStyle w:val="TOC2"/>
             <w:tabs>
               <w:tab w:val="left" w:pos="1200"/>
               <w:tab w:val="right" w:leader="dot" w:pos="8296"/>
@@ -2606,7 +2606,7 @@
           <w:hyperlink w:anchor="_Toc6395879" w:history="1">
             <w:r>
               <w:rPr>
-                <w:rStyle w:val="a5"/>
+                <w:rStyle w:val="a7"/>
                 <w:noProof/>
               </w:rPr>
               <w:t>1</w:t>
@@ -2623,7 +2623,7 @@
             </w:r>
             <w:r>
               <w:rPr>
-                <w:rStyle w:val="a5"/>
+                <w:rStyle w:val="a7"/>
                 <w:noProof/>
               </w:rPr>
               <w:t>用户接口</w:t>
@@ -2680,7 +2680,7 @@
         </w:p>
         <w:p>
           <w:pPr>
-            <w:pStyle w:val="20"/>
+            <w:pStyle w:val="TOC2"/>
             <w:tabs>
               <w:tab w:val="left" w:pos="1200"/>
               <w:tab w:val="right" w:leader="dot" w:pos="8296"/>
@@ -2697,7 +2697,7 @@
           <w:hyperlink w:anchor="_Toc6395880" w:history="1">
             <w:r>
               <w:rPr>
-                <w:rStyle w:val="a5"/>
+                <w:rStyle w:val="a7"/>
                 <w:noProof/>
               </w:rPr>
               <w:t>2</w:t>
@@ -2714,7 +2714,7 @@
             </w:r>
             <w:r>
               <w:rPr>
-                <w:rStyle w:val="a5"/>
+                <w:rStyle w:val="a7"/>
                 <w:noProof/>
               </w:rPr>
               <w:t>硬件接口</w:t>
@@ -2771,7 +2771,7 @@
         </w:p>
         <w:p>
           <w:pPr>
-            <w:pStyle w:val="20"/>
+            <w:pStyle w:val="TOC2"/>
             <w:tabs>
               <w:tab w:val="left" w:pos="1200"/>
               <w:tab w:val="right" w:leader="dot" w:pos="8296"/>
@@ -2788,7 +2788,7 @@
           <w:hyperlink w:anchor="_Toc6395881" w:history="1">
             <w:r>
               <w:rPr>
-                <w:rStyle w:val="a5"/>
+                <w:rStyle w:val="a7"/>
                 <w:noProof/>
               </w:rPr>
               <w:t>3</w:t>
@@ -2805,7 +2805,7 @@
             </w:r>
             <w:r>
               <w:rPr>
-                <w:rStyle w:val="a5"/>
+                <w:rStyle w:val="a7"/>
                 <w:noProof/>
               </w:rPr>
               <w:t>软件接口</w:t>
@@ -2862,7 +2862,7 @@
         </w:p>
         <w:p>
           <w:pPr>
-            <w:pStyle w:val="20"/>
+            <w:pStyle w:val="TOC2"/>
             <w:tabs>
               <w:tab w:val="left" w:pos="1200"/>
               <w:tab w:val="right" w:leader="dot" w:pos="8296"/>
@@ -2879,7 +2879,7 @@
           <w:hyperlink w:anchor="_Toc6395882" w:history="1">
             <w:r>
               <w:rPr>
-                <w:rStyle w:val="a5"/>
+                <w:rStyle w:val="a7"/>
                 <w:noProof/>
               </w:rPr>
               <w:t>4</w:t>
@@ -2896,7 +2896,7 @@
             </w:r>
             <w:r>
               <w:rPr>
-                <w:rStyle w:val="a5"/>
+                <w:rStyle w:val="a7"/>
                 <w:noProof/>
               </w:rPr>
               <w:t>外部接口</w:t>
@@ -2953,7 +2953,7 @@
         </w:p>
         <w:p>
           <w:pPr>
-            <w:pStyle w:val="20"/>
+            <w:pStyle w:val="TOC2"/>
             <w:tabs>
               <w:tab w:val="left" w:pos="1200"/>
               <w:tab w:val="right" w:leader="dot" w:pos="8296"/>
@@ -2970,7 +2970,7 @@
           <w:hyperlink w:anchor="_Toc6395883" w:history="1">
             <w:r>
               <w:rPr>
-                <w:rStyle w:val="a5"/>
+                <w:rStyle w:val="a7"/>
                 <w:noProof/>
               </w:rPr>
               <w:t>5</w:t>
@@ -2987,7 +2987,7 @@
             </w:r>
             <w:r>
               <w:rPr>
-                <w:rStyle w:val="a5"/>
+                <w:rStyle w:val="a7"/>
                 <w:noProof/>
               </w:rPr>
               <w:t>内部接口</w:t>
@@ -3044,7 +3044,7 @@
         </w:p>
         <w:p>
           <w:pPr>
-            <w:pStyle w:val="10"/>
+            <w:pStyle w:val="TOC1"/>
             <w:tabs>
               <w:tab w:val="left" w:pos="960"/>
               <w:tab w:val="right" w:leader="dot" w:pos="8296"/>
@@ -3063,7 +3063,7 @@
           <w:hyperlink w:anchor="_Toc6395884" w:history="1">
             <w:r>
               <w:rPr>
-                <w:rStyle w:val="a5"/>
+                <w:rStyle w:val="a7"/>
                 <w:noProof/>
               </w:rPr>
               <w:t>四</w:t>
@@ -3082,7 +3082,7 @@
             </w:r>
             <w:r>
               <w:rPr>
-                <w:rStyle w:val="a5"/>
+                <w:rStyle w:val="a7"/>
                 <w:noProof/>
               </w:rPr>
               <w:t>模块设计</w:t>
@@ -3139,7 +3139,7 @@
         </w:p>
         <w:p>
           <w:pPr>
-            <w:pStyle w:val="20"/>
+            <w:pStyle w:val="TOC2"/>
             <w:tabs>
               <w:tab w:val="left" w:pos="1200"/>
               <w:tab w:val="right" w:leader="dot" w:pos="8296"/>
@@ -3156,7 +3156,7 @@
           <w:hyperlink w:anchor="_Toc6395885" w:history="1">
             <w:r>
               <w:rPr>
-                <w:rStyle w:val="a5"/>
+                <w:rStyle w:val="a7"/>
                 <w:noProof/>
               </w:rPr>
               <w:t>1</w:t>
@@ -3173,7 +3173,7 @@
             </w:r>
             <w:r>
               <w:rPr>
-                <w:rStyle w:val="a5"/>
+                <w:rStyle w:val="a7"/>
                 <w:noProof/>
               </w:rPr>
               <w:t>各模块概述</w:t>
@@ -3230,7 +3230,7 @@
         </w:p>
         <w:p>
           <w:pPr>
-            <w:pStyle w:val="20"/>
+            <w:pStyle w:val="TOC2"/>
             <w:tabs>
               <w:tab w:val="left" w:pos="1200"/>
               <w:tab w:val="right" w:leader="dot" w:pos="8296"/>
@@ -3247,7 +3247,7 @@
           <w:hyperlink w:anchor="_Toc6395886" w:history="1">
             <w:r>
               <w:rPr>
-                <w:rStyle w:val="a5"/>
+                <w:rStyle w:val="a7"/>
                 <w:noProof/>
               </w:rPr>
               <w:t>2</w:t>
@@ -3264,7 +3264,7 @@
             </w:r>
             <w:r>
               <w:rPr>
-                <w:rStyle w:val="a5"/>
+                <w:rStyle w:val="a7"/>
                 <w:noProof/>
               </w:rPr>
               <w:t>模块层次</w:t>
@@ -3321,7 +3321,7 @@
         </w:p>
         <w:p>
           <w:pPr>
-            <w:pStyle w:val="20"/>
+            <w:pStyle w:val="TOC2"/>
             <w:tabs>
               <w:tab w:val="left" w:pos="1200"/>
               <w:tab w:val="right" w:leader="dot" w:pos="8296"/>
@@ -3338,7 +3338,7 @@
           <w:hyperlink w:anchor="_Toc6395887" w:history="1">
             <w:r>
               <w:rPr>
-                <w:rStyle w:val="a5"/>
+                <w:rStyle w:val="a7"/>
                 <w:noProof/>
               </w:rPr>
               <w:t>3</w:t>
@@ -3355,7 +3355,7 @@
             </w:r>
             <w:r>
               <w:rPr>
-                <w:rStyle w:val="a5"/>
+                <w:rStyle w:val="a7"/>
                 <w:noProof/>
               </w:rPr>
               <w:t>模块接口</w:t>
@@ -3412,7 +3412,7 @@
         </w:p>
         <w:p>
           <w:pPr>
-            <w:pStyle w:val="10"/>
+            <w:pStyle w:val="TOC1"/>
             <w:tabs>
               <w:tab w:val="left" w:pos="960"/>
               <w:tab w:val="right" w:leader="dot" w:pos="8296"/>
@@ -3431,7 +3431,7 @@
           <w:hyperlink w:anchor="_Toc6395888" w:history="1">
             <w:r>
               <w:rPr>
-                <w:rStyle w:val="a5"/>
+                <w:rStyle w:val="a7"/>
                 <w:noProof/>
               </w:rPr>
               <w:t>五</w:t>
@@ -3450,7 +3450,7 @@
             </w:r>
             <w:r>
               <w:rPr>
-                <w:rStyle w:val="a5"/>
+                <w:rStyle w:val="a7"/>
                 <w:noProof/>
               </w:rPr>
               <w:t>数据设计</w:t>
@@ -3507,7 +3507,7 @@
         </w:p>
         <w:p>
           <w:pPr>
-            <w:pStyle w:val="20"/>
+            <w:pStyle w:val="TOC2"/>
             <w:tabs>
               <w:tab w:val="left" w:pos="1200"/>
               <w:tab w:val="right" w:leader="dot" w:pos="8296"/>
@@ -3524,7 +3524,7 @@
           <w:hyperlink w:anchor="_Toc6395889" w:history="1">
             <w:r>
               <w:rPr>
-                <w:rStyle w:val="a5"/>
+                <w:rStyle w:val="a7"/>
                 <w:noProof/>
               </w:rPr>
               <w:t>1</w:t>
@@ -3541,7 +3541,7 @@
             </w:r>
             <w:r>
               <w:rPr>
-                <w:rStyle w:val="a5"/>
+                <w:rStyle w:val="a7"/>
                 <w:noProof/>
               </w:rPr>
               <w:t>数据字典</w:t>
@@ -3598,7 +3598,7 @@
         </w:p>
         <w:p>
           <w:pPr>
-            <w:pStyle w:val="20"/>
+            <w:pStyle w:val="TOC2"/>
             <w:tabs>
               <w:tab w:val="left" w:pos="960"/>
               <w:tab w:val="right" w:leader="dot" w:pos="8296"/>
@@ -3615,7 +3615,7 @@
           <w:hyperlink w:anchor="_Toc6395890" w:history="1">
             <w:r>
               <w:rPr>
-                <w:rStyle w:val="a5"/>
+                <w:rStyle w:val="a7"/>
                 <w:noProof/>
               </w:rPr>
               <w:t>2</w:t>
@@ -3632,7 +3632,7 @@
             </w:r>
             <w:r>
               <w:rPr>
-                <w:rStyle w:val="a5"/>
+                <w:rStyle w:val="a7"/>
                 <w:noProof/>
               </w:rPr>
               <w:t>ER图</w:t>
@@ -3689,7 +3689,7 @@
         </w:p>
         <w:p>
           <w:pPr>
-            <w:pStyle w:val="20"/>
+            <w:pStyle w:val="TOC2"/>
             <w:tabs>
               <w:tab w:val="left" w:pos="1200"/>
               <w:tab w:val="right" w:leader="dot" w:pos="8296"/>
@@ -3706,7 +3706,7 @@
           <w:hyperlink w:anchor="_Toc6395891" w:history="1">
             <w:r>
               <w:rPr>
-                <w:rStyle w:val="a5"/>
+                <w:rStyle w:val="a7"/>
                 <w:noProof/>
               </w:rPr>
               <w:t>3</w:t>
@@ -3723,7 +3723,7 @@
             </w:r>
             <w:r>
               <w:rPr>
-                <w:rStyle w:val="a5"/>
+                <w:rStyle w:val="a7"/>
                 <w:noProof/>
               </w:rPr>
               <w:t>数据流图</w:t>
@@ -3780,7 +3780,7 @@
         </w:p>
         <w:p>
           <w:pPr>
-            <w:pStyle w:val="10"/>
+            <w:pStyle w:val="TOC1"/>
             <w:tabs>
               <w:tab w:val="left" w:pos="960"/>
               <w:tab w:val="right" w:leader="dot" w:pos="8296"/>
@@ -3799,7 +3799,7 @@
           <w:hyperlink w:anchor="_Toc6395892" w:history="1">
             <w:r>
               <w:rPr>
-                <w:rStyle w:val="a5"/>
+                <w:rStyle w:val="a7"/>
                 <w:noProof/>
               </w:rPr>
               <w:t>六</w:t>
@@ -3818,7 +3818,7 @@
             </w:r>
             <w:r>
               <w:rPr>
-                <w:rStyle w:val="a5"/>
+                <w:rStyle w:val="a7"/>
                 <w:noProof/>
               </w:rPr>
               <w:t>验收说明</w:t>
@@ -4341,7 +4341,7 @@
     </w:p>
     <w:p>
       <w:pPr>
-        <w:pStyle w:val="a9"/>
+        <w:pStyle w:val="ab"/>
         <w:numPr>
           <w:ilvl w:val="0"/>
           <w:numId w:val="7"/>
@@ -4366,7 +4366,7 @@
     </w:p>
     <w:p>
       <w:pPr>
-        <w:pStyle w:val="a9"/>
+        <w:pStyle w:val="ab"/>
         <w:numPr>
           <w:ilvl w:val="0"/>
           <w:numId w:val="7"/>
@@ -4382,7 +4382,7 @@
     </w:p>
     <w:p>
       <w:pPr>
-        <w:pStyle w:val="a9"/>
+        <w:pStyle w:val="ab"/>
         <w:numPr>
           <w:ilvl w:val="0"/>
           <w:numId w:val="7"/>
@@ -4398,7 +4398,7 @@
     </w:p>
     <w:p>
       <w:pPr>
-        <w:pStyle w:val="a9"/>
+        <w:pStyle w:val="ab"/>
         <w:numPr>
           <w:ilvl w:val="0"/>
           <w:numId w:val="7"/>
@@ -4414,7 +4414,7 @@
     </w:p>
     <w:p>
       <w:pPr>
-        <w:pStyle w:val="a9"/>
+        <w:pStyle w:val="ab"/>
         <w:numPr>
           <w:ilvl w:val="0"/>
           <w:numId w:val="7"/>
@@ -4430,7 +4430,7 @@
     </w:p>
     <w:p>
       <w:pPr>
-        <w:pStyle w:val="a9"/>
+        <w:pStyle w:val="ab"/>
         <w:numPr>
           <w:ilvl w:val="0"/>
           <w:numId w:val="7"/>
@@ -4468,7 +4468,7 @@
     </w:p>
     <w:p>
       <w:pPr>
-        <w:pStyle w:val="a9"/>
+        <w:pStyle w:val="ab"/>
         <w:numPr>
           <w:ilvl w:val="0"/>
           <w:numId w:val="8"/>
@@ -4484,7 +4484,7 @@
     </w:p>
     <w:p>
       <w:pPr>
-        <w:pStyle w:val="a9"/>
+        <w:pStyle w:val="ab"/>
         <w:numPr>
           <w:ilvl w:val="0"/>
           <w:numId w:val="8"/>
@@ -4500,7 +4500,7 @@
     </w:p>
     <w:p>
       <w:pPr>
-        <w:pStyle w:val="a9"/>
+        <w:pStyle w:val="ab"/>
         <w:numPr>
           <w:ilvl w:val="0"/>
           <w:numId w:val="8"/>
@@ -4516,7 +4516,7 @@
     </w:p>
     <w:p>
       <w:pPr>
-        <w:pStyle w:val="a9"/>
+        <w:pStyle w:val="ab"/>
         <w:numPr>
           <w:ilvl w:val="0"/>
           <w:numId w:val="8"/>
@@ -4532,7 +4532,7 @@
     </w:p>
     <w:p>
       <w:pPr>
-        <w:pStyle w:val="a9"/>
+        <w:pStyle w:val="ab"/>
         <w:numPr>
           <w:ilvl w:val="0"/>
           <w:numId w:val="8"/>
@@ -4662,13 +4662,8 @@
       <w:pPr>
         <w:pStyle w:val="1"/>
         <w:ind w:firstLine="880"/>
-        <w:rPr>
-          <w:rFonts w:hint="eastAsia"/>
-        </w:rPr>
       </w:pPr>
       <w:bookmarkStart w:id="22" w:name="_Toc6395870"/>
-      <w:bookmarkStart w:id="23" w:name="_GoBack"/>
-      <w:bookmarkEnd w:id="23"/>
       <w:r>
         <w:lastRenderedPageBreak/>
         <w:t>需求概述</w:t>
@@ -4685,7 +4680,7 @@
           <w:color w:val="FF0000"/>
         </w:rPr>
       </w:pPr>
-      <w:bookmarkStart w:id="24" w:name="_Toc6395871"/>
+      <w:bookmarkStart w:id="23" w:name="_Toc6395871"/>
       <w:r>
         <w:rPr>
           <w:rFonts w:hint="eastAsia"/>
@@ -4699,45 +4694,45 @@
           <w:color w:val="FF0000"/>
         </w:rPr>
         <w:t>功能</w:t>
+      </w:r>
+      <w:bookmarkEnd w:id="23"/>
+    </w:p>
+    <w:p>
+      <w:pPr>
+        <w:ind w:firstLine="480"/>
+      </w:pPr>
+      <w:r>
+        <w:rPr>
+          <w:rFonts w:hint="eastAsia"/>
+        </w:rPr>
+        <w:t>本产品为模拟策略类游戏，可以快速简单地进行游戏，其主要功能有：游戏存档并加载、自己国家的资源管理与升级、与其他国家的对战、好友排行榜功能</w:t>
+      </w:r>
+    </w:p>
+    <w:p>
+      <w:pPr>
+        <w:ind w:firstLine="480"/>
+      </w:pPr>
+    </w:p>
+    <w:p>
+      <w:pPr>
+        <w:pStyle w:val="2"/>
+        <w:rPr>
+          <w:color w:val="FF0000"/>
+        </w:rPr>
+      </w:pPr>
+      <w:bookmarkStart w:id="24" w:name="_Toc6395872"/>
+      <w:r>
+        <w:rPr>
+          <w:rFonts w:hint="eastAsia"/>
+          <w:color w:val="FF0000"/>
+        </w:rPr>
+        <w:t>运行环境</w:t>
       </w:r>
       <w:bookmarkEnd w:id="24"/>
     </w:p>
     <w:p>
       <w:pPr>
-        <w:ind w:firstLine="480"/>
-      </w:pPr>
-      <w:r>
-        <w:rPr>
-          <w:rFonts w:hint="eastAsia"/>
-        </w:rPr>
-        <w:t>本产品为模拟策略类游戏，可以快速简单地进行游戏，其主要功能有：游戏存档并加载、自己国家的资源管理与升级、与其他国家的对战、好友排行榜功能</w:t>
-      </w:r>
-    </w:p>
-    <w:p>
-      <w:pPr>
-        <w:ind w:firstLine="480"/>
-      </w:pPr>
-    </w:p>
-    <w:p>
-      <w:pPr>
-        <w:pStyle w:val="2"/>
-        <w:rPr>
-          <w:color w:val="FF0000"/>
-        </w:rPr>
-      </w:pPr>
-      <w:bookmarkStart w:id="25" w:name="_Toc6395872"/>
-      <w:r>
-        <w:rPr>
-          <w:rFonts w:hint="eastAsia"/>
-          <w:color w:val="FF0000"/>
-        </w:rPr>
-        <w:t>运行环境</w:t>
-      </w:r>
-      <w:bookmarkEnd w:id="25"/>
-    </w:p>
-    <w:p>
-      <w:pPr>
-        <w:pStyle w:val="a9"/>
+        <w:pStyle w:val="ab"/>
         <w:numPr>
           <w:ilvl w:val="0"/>
           <w:numId w:val="10"/>
@@ -4767,7 +4762,7 @@
     </w:p>
     <w:p>
       <w:pPr>
-        <w:pStyle w:val="a9"/>
+        <w:pStyle w:val="ab"/>
         <w:numPr>
           <w:ilvl w:val="0"/>
           <w:numId w:val="10"/>
@@ -4797,7 +4792,7 @@
     </w:p>
     <w:p>
       <w:pPr>
-        <w:pStyle w:val="a9"/>
+        <w:pStyle w:val="ab"/>
         <w:numPr>
           <w:ilvl w:val="0"/>
           <w:numId w:val="10"/>
@@ -4823,7 +4818,7 @@
           <w:color w:val="FF0000"/>
         </w:rPr>
       </w:pPr>
-      <w:bookmarkStart w:id="26" w:name="_Toc6395873"/>
+      <w:bookmarkStart w:id="25" w:name="_Toc6395873"/>
       <w:r>
         <w:rPr>
           <w:rFonts w:hint="eastAsia"/>
@@ -4831,77 +4826,117 @@
         </w:rPr>
         <w:t>性能需求</w:t>
       </w:r>
-      <w:bookmarkStart w:id="27" w:name="_Toc6395875"/>
+      <w:bookmarkStart w:id="26" w:name="_Toc6395875"/>
+      <w:bookmarkEnd w:id="25"/>
+    </w:p>
+    <w:p>
+      <w:pPr>
+        <w:ind w:firstLineChars="0" w:firstLine="480"/>
+      </w:pPr>
+      <w:r>
+        <w:rPr>
+          <w:rFonts w:hint="eastAsia"/>
+        </w:rPr>
+        <w:t>快速的运行游戏不卡顿</w:t>
+      </w:r>
+      <w:r>
+        <w:rPr>
+          <w:rFonts w:hint="eastAsia"/>
+        </w:rPr>
+        <w:t>，其性能</w:t>
+      </w:r>
+      <w:r>
+        <w:rPr>
+          <w:rFonts w:hint="eastAsia"/>
+        </w:rPr>
+        <w:t>主要根据游戏引擎和客户端硬件水平。</w:t>
+      </w:r>
+    </w:p>
+    <w:p>
+      <w:pPr>
+        <w:ind w:firstLine="480"/>
+      </w:pPr>
+    </w:p>
+    <w:p>
+      <w:pPr>
+        <w:pStyle w:val="2"/>
+      </w:pPr>
+      <w:r>
+        <w:rPr>
+          <w:rFonts w:hint="eastAsia"/>
+        </w:rPr>
+        <w:lastRenderedPageBreak/>
+        <w:t>设计思路</w:t>
+      </w:r>
+      <w:bookmarkStart w:id="27" w:name="_Toc6395876"/>
       <w:bookmarkEnd w:id="26"/>
     </w:p>
     <w:p>
       <w:pPr>
-        <w:ind w:firstLineChars="0" w:firstLine="480"/>
+        <w:pStyle w:val="3"/>
+        <w:ind w:firstLine="640"/>
       </w:pPr>
       <w:r>
         <w:rPr>
           <w:rFonts w:hint="eastAsia"/>
         </w:rPr>
-        <w:t>快速的运行游戏不卡顿</w:t>
-      </w:r>
+        <w:t>流程</w:t>
+      </w:r>
+      <w:bookmarkEnd w:id="27"/>
       <w:r>
         <w:rPr>
           <w:rFonts w:hint="eastAsia"/>
         </w:rPr>
-        <w:t>，其性能</w:t>
-      </w:r>
-      <w:r>
-        <w:rPr>
-          <w:rFonts w:hint="eastAsia"/>
-        </w:rPr>
-        <w:t>主要根据游戏引擎和客户端硬件水平。</w:t>
+        <w:t>图</w:t>
       </w:r>
     </w:p>
     <w:p>
       <w:pPr>
         <w:ind w:firstLine="480"/>
       </w:pPr>
+      <w:r>
+        <w:drawing>
+          <wp:inline distT="0" distB="0" distL="0" distR="0" wp14:anchorId="68A4D3BB" wp14:editId="671DB305">
+            <wp:extent cx="5274310" cy="3241675"/>
+            <wp:effectExtent l="0" t="0" r="2540" b="0"/>
+            <wp:docPr id="3" name="图片 3"/>
+            <wp:cNvGraphicFramePr>
+              <a:graphicFrameLocks xmlns:a="http://schemas.openxmlformats.org/drawingml/2006/main" noChangeAspect="1"/>
+            </wp:cNvGraphicFramePr>
+            <a:graphic xmlns:a="http://schemas.openxmlformats.org/drawingml/2006/main">
+              <a:graphicData uri="http://schemas.openxmlformats.org/drawingml/2006/picture">
+                <pic:pic xmlns:pic="http://schemas.openxmlformats.org/drawingml/2006/picture">
+                  <pic:nvPicPr>
+                    <pic:cNvPr id="1" name=""/>
+                    <pic:cNvPicPr/>
+                  </pic:nvPicPr>
+                  <pic:blipFill>
+                    <a:blip r:embed="rId17"/>
+                    <a:stretch>
+                      <a:fillRect/>
+                    </a:stretch>
+                  </pic:blipFill>
+                  <pic:spPr>
+                    <a:xfrm>
+                      <a:off x="0" y="0"/>
+                      <a:ext cx="5274310" cy="3241675"/>
+                    </a:xfrm>
+                    <a:prstGeom prst="rect">
+                      <a:avLst/>
+                    </a:prstGeom>
+                  </pic:spPr>
+                </pic:pic>
+              </a:graphicData>
+            </a:graphic>
+          </wp:inline>
+        </w:drawing>
+      </w:r>
+      <w:bookmarkStart w:id="28" w:name="_GoBack"/>
+      <w:bookmarkEnd w:id="28"/>
     </w:p>
     <w:p>
       <w:pPr>
         <w:pStyle w:val="2"/>
-      </w:pPr>
-      <w:r>
-        <w:rPr>
-          <w:rFonts w:hint="eastAsia"/>
-        </w:rPr>
-        <w:t>设计思路</w:t>
-      </w:r>
-      <w:bookmarkStart w:id="28" w:name="_Toc6395876"/>
-      <w:bookmarkEnd w:id="27"/>
-    </w:p>
-    <w:p>
-      <w:pPr>
-        <w:pStyle w:val="3"/>
-        <w:ind w:firstLine="640"/>
-      </w:pPr>
-      <w:r>
-        <w:rPr>
-          <w:rFonts w:hint="eastAsia"/>
-        </w:rPr>
-        <w:t>流程</w:t>
-      </w:r>
-      <w:bookmarkEnd w:id="28"/>
-      <w:r>
-        <w:rPr>
-          <w:rFonts w:hint="eastAsia"/>
-        </w:rPr>
-        <w:t>图</w:t>
-      </w:r>
-    </w:p>
-    <w:p>
-      <w:pPr>
-        <w:ind w:firstLine="480"/>
-      </w:pPr>
-    </w:p>
-    <w:p>
-      <w:pPr>
-        <w:pStyle w:val="2"/>
         <w:rPr>
           <w:color w:val="FF0000"/>
         </w:rPr>
@@ -4912,7 +4947,6 @@
           <w:rFonts w:hint="eastAsia"/>
           <w:color w:val="FF0000"/>
         </w:rPr>
-        <w:lastRenderedPageBreak/>
         <w:t>设计实现限制</w:t>
       </w:r>
       <w:bookmarkEnd w:id="29"/>
@@ -5003,6 +5037,7 @@
           <w:rFonts w:hint="eastAsia"/>
           <w:color w:val="FF0000"/>
         </w:rPr>
+        <w:lastRenderedPageBreak/>
         <w:t>假设和依赖</w:t>
       </w:r>
       <w:bookmarkEnd w:id="30"/>
@@ -5050,7 +5085,7 @@
     </w:p>
     <w:p>
       <w:pPr>
-        <w:pStyle w:val="a9"/>
+        <w:pStyle w:val="ab"/>
         <w:widowControl/>
         <w:numPr>
           <w:ilvl w:val="0"/>
@@ -5068,7 +5103,7 @@
     </w:p>
     <w:p>
       <w:pPr>
-        <w:pStyle w:val="a9"/>
+        <w:pStyle w:val="ab"/>
         <w:widowControl/>
         <w:numPr>
           <w:ilvl w:val="0"/>
@@ -5086,7 +5121,7 @@
     </w:p>
     <w:p>
       <w:pPr>
-        <w:pStyle w:val="a9"/>
+        <w:pStyle w:val="ab"/>
         <w:widowControl/>
         <w:numPr>
           <w:ilvl w:val="0"/>
@@ -11730,7 +11765,7 @@
                     <pic:cNvPicPr/>
                   </pic:nvPicPr>
                   <pic:blipFill>
-                    <a:blip r:embed="rId17">
+                    <a:blip r:embed="rId18">
                       <a:extLst>
                         <a:ext uri="{28A0092B-C50C-407E-A947-70E740481C1C}">
                           <a14:useLocalDpi xmlns:a14="http://schemas.microsoft.com/office/drawing/2010/main" val="0"/>
@@ -11799,7 +11834,7 @@
                     <pic:cNvPicPr/>
                   </pic:nvPicPr>
                   <pic:blipFill>
-                    <a:blip r:embed="rId18">
+                    <a:blip r:embed="rId19">
                       <a:extLst>
                         <a:ext uri="{28A0092B-C50C-407E-A947-70E740481C1C}">
                           <a14:useLocalDpi xmlns:a14="http://schemas.microsoft.com/office/drawing/2010/main" val="0"/>
@@ -11861,7 +11896,7 @@
 </file>
 
 <file path=word/endnotes.xml><?xml version="1.0" encoding="utf-8"?>
-<w:endnotes xmlns:wpc="http://schemas.microsoft.com/office/word/2010/wordprocessingCanvas" xmlns:mc="http://schemas.openxmlformats.org/markup-compatibility/2006" xmlns:o="urn:schemas-microsoft-com:office:office" xmlns:r="http://schemas.openxmlformats.org/officeDocument/2006/relationships" xmlns:m="http://schemas.openxmlformats.org/officeDocument/2006/math" xmlns:v="urn:schemas-microsoft-com:vml" xmlns:wp14="http://schemas.microsoft.com/office/word/2010/wordprocessingDrawing" xmlns:wp="http://schemas.openxmlformats.org/drawingml/2006/wordprocessingDrawing" xmlns:w10="urn:schemas-microsoft-com:office:word" xmlns:w="http://schemas.openxmlformats.org/wordprocessingml/2006/main" xmlns:w14="http://schemas.microsoft.com/office/word/2010/wordml" xmlns:w15="http://schemas.microsoft.com/office/word/2012/wordml" xmlns:wpg="http://schemas.microsoft.com/office/word/2010/wordprocessingGroup" xmlns:wpi="http://schemas.microsoft.com/office/word/2010/wordprocessingInk" xmlns:wne="http://schemas.microsoft.com/office/word/2006/wordml" xmlns:wps="http://schemas.microsoft.com/office/word/2010/wordprocessingShape" mc:Ignorable="w14 w15 wp14">
+<w:endnotes xmlns:wpc="http://schemas.microsoft.com/office/word/2010/wordprocessingCanvas" xmlns:cx="http://schemas.microsoft.com/office/drawing/2014/chartex" xmlns:cx1="http://schemas.microsoft.com/office/drawing/2015/9/8/chartex" xmlns:cx2="http://schemas.microsoft.com/office/drawing/2015/10/21/chartex" xmlns:cx3="http://schemas.microsoft.com/office/drawing/2016/5/9/chartex" xmlns:cx4="http://schemas.microsoft.com/office/drawing/2016/5/10/chartex" xmlns:cx5="http://schemas.microsoft.com/office/drawing/2016/5/11/chartex" xmlns:cx6="http://schemas.microsoft.com/office/drawing/2016/5/12/chartex" xmlns:cx7="http://schemas.microsoft.com/office/drawing/2016/5/13/chartex" xmlns:cx8="http://schemas.microsoft.com/office/drawing/2016/5/14/chartex" xmlns:mc="http://schemas.openxmlformats.org/markup-compatibility/2006" xmlns:aink="http://schemas.microsoft.com/office/drawing/2016/ink" xmlns:am3d="http://schemas.microsoft.com/office/drawing/2017/model3d" xmlns:o="urn:schemas-microsoft-com:office:office" xmlns:r="http://schemas.openxmlformats.org/officeDocument/2006/relationships" xmlns:m="http://schemas.openxmlformats.org/officeDocument/2006/math" xmlns:v="urn:schemas-microsoft-com:vml" xmlns:wp14="http://schemas.microsoft.com/office/word/2010/wordprocessingDrawing" xmlns:wp="http://schemas.openxmlformats.org/drawingml/2006/wordprocessingDrawing" xmlns:w10="urn:schemas-microsoft-com:office:word" xmlns:w="http://schemas.openxmlformats.org/wordprocessingml/2006/main" xmlns:w14="http://schemas.microsoft.com/office/word/2010/wordml" xmlns:w15="http://schemas.microsoft.com/office/word/2012/wordml" xmlns:w16cid="http://schemas.microsoft.com/office/word/2016/wordml/cid" xmlns:w16se="http://schemas.microsoft.com/office/word/2015/wordml/symex" xmlns:wpg="http://schemas.microsoft.com/office/word/2010/wordprocessingGroup" xmlns:wpi="http://schemas.microsoft.com/office/word/2010/wordprocessingInk" xmlns:wne="http://schemas.microsoft.com/office/word/2006/wordml" xmlns:wps="http://schemas.microsoft.com/office/word/2010/wordprocessingShape" mc:Ignorable="w14 w15 w16se w16cid wp14">
   <w:endnote w:type="separator" w:id="-1">
     <w:p>
       <w:pPr>
@@ -11886,10 +11921,10 @@
 </file>
 
 <file path=word/footer1.xml><?xml version="1.0" encoding="utf-8"?>
-<w:ftr xmlns:wpc="http://schemas.microsoft.com/office/word/2010/wordprocessingCanvas" xmlns:mc="http://schemas.openxmlformats.org/markup-compatibility/2006" xmlns:o="urn:schemas-microsoft-com:office:office" xmlns:r="http://schemas.openxmlformats.org/officeDocument/2006/relationships" xmlns:m="http://schemas.openxmlformats.org/officeDocument/2006/math" xmlns:v="urn:schemas-microsoft-com:vml" xmlns:wp14="http://schemas.microsoft.com/office/word/2010/wordprocessingDrawing" xmlns:wp="http://schemas.openxmlformats.org/drawingml/2006/wordprocessingDrawing" xmlns:w10="urn:schemas-microsoft-com:office:word" xmlns:w="http://schemas.openxmlformats.org/wordprocessingml/2006/main" xmlns:w14="http://schemas.microsoft.com/office/word/2010/wordml" xmlns:w15="http://schemas.microsoft.com/office/word/2012/wordml" xmlns:wpg="http://schemas.microsoft.com/office/word/2010/wordprocessingGroup" xmlns:wpi="http://schemas.microsoft.com/office/word/2010/wordprocessingInk" xmlns:wne="http://schemas.microsoft.com/office/word/2006/wordml" xmlns:wps="http://schemas.microsoft.com/office/word/2010/wordprocessingShape" mc:Ignorable="w14 w15 wp14">
+<w:ftr xmlns:wpc="http://schemas.microsoft.com/office/word/2010/wordprocessingCanvas" xmlns:cx="http://schemas.microsoft.com/office/drawing/2014/chartex" xmlns:cx1="http://schemas.microsoft.com/office/drawing/2015/9/8/chartex" xmlns:cx2="http://schemas.microsoft.com/office/drawing/2015/10/21/chartex" xmlns:cx3="http://schemas.microsoft.com/office/drawing/2016/5/9/chartex" xmlns:cx4="http://schemas.microsoft.com/office/drawing/2016/5/10/chartex" xmlns:cx5="http://schemas.microsoft.com/office/drawing/2016/5/11/chartex" xmlns:cx6="http://schemas.microsoft.com/office/drawing/2016/5/12/chartex" xmlns:cx7="http://schemas.microsoft.com/office/drawing/2016/5/13/chartex" xmlns:cx8="http://schemas.microsoft.com/office/drawing/2016/5/14/chartex" xmlns:mc="http://schemas.openxmlformats.org/markup-compatibility/2006" xmlns:aink="http://schemas.microsoft.com/office/drawing/2016/ink" xmlns:am3d="http://schemas.microsoft.com/office/drawing/2017/model3d" xmlns:o="urn:schemas-microsoft-com:office:office" xmlns:r="http://schemas.openxmlformats.org/officeDocument/2006/relationships" xmlns:m="http://schemas.openxmlformats.org/officeDocument/2006/math" xmlns:v="urn:schemas-microsoft-com:vml" xmlns:wp14="http://schemas.microsoft.com/office/word/2010/wordprocessingDrawing" xmlns:wp="http://schemas.openxmlformats.org/drawingml/2006/wordprocessingDrawing" xmlns:w10="urn:schemas-microsoft-com:office:word" xmlns:w="http://schemas.openxmlformats.org/wordprocessingml/2006/main" xmlns:w14="http://schemas.microsoft.com/office/word/2010/wordml" xmlns:w15="http://schemas.microsoft.com/office/word/2012/wordml" xmlns:w16cid="http://schemas.microsoft.com/office/word/2016/wordml/cid" xmlns:w16se="http://schemas.microsoft.com/office/word/2015/wordml/symex" xmlns:wpg="http://schemas.microsoft.com/office/word/2010/wordprocessingGroup" xmlns:wpi="http://schemas.microsoft.com/office/word/2010/wordprocessingInk" xmlns:wne="http://schemas.microsoft.com/office/word/2006/wordml" xmlns:wps="http://schemas.microsoft.com/office/word/2010/wordprocessingShape" mc:Ignorable="w14 w15 w16se w16cid wp14">
   <w:p>
     <w:pPr>
-      <w:pStyle w:val="ab"/>
+      <w:pStyle w:val="ae"/>
       <w:ind w:firstLine="360"/>
     </w:pPr>
   </w:p>
@@ -11897,10 +11932,10 @@
 </file>
 
 <file path=word/footer2.xml><?xml version="1.0" encoding="utf-8"?>
-<w:ftr xmlns:wpc="http://schemas.microsoft.com/office/word/2010/wordprocessingCanvas" xmlns:mc="http://schemas.openxmlformats.org/markup-compatibility/2006" xmlns:o="urn:schemas-microsoft-com:office:office" xmlns:r="http://schemas.openxmlformats.org/officeDocument/2006/relationships" xmlns:m="http://schemas.openxmlformats.org/officeDocument/2006/math" xmlns:v="urn:schemas-microsoft-com:vml" xmlns:wp14="http://schemas.microsoft.com/office/word/2010/wordprocessingDrawing" xmlns:wp="http://schemas.openxmlformats.org/drawingml/2006/wordprocessingDrawing" xmlns:w10="urn:schemas-microsoft-com:office:word" xmlns:w="http://schemas.openxmlformats.org/wordprocessingml/2006/main" xmlns:w14="http://schemas.microsoft.com/office/word/2010/wordml" xmlns:w15="http://schemas.microsoft.com/office/word/2012/wordml" xmlns:wpg="http://schemas.microsoft.com/office/word/2010/wordprocessingGroup" xmlns:wpi="http://schemas.microsoft.com/office/word/2010/wordprocessingInk" xmlns:wne="http://schemas.microsoft.com/office/word/2006/wordml" xmlns:wps="http://schemas.microsoft.com/office/word/2010/wordprocessingShape" mc:Ignorable="w14 w15 wp14">
+<w:ftr xmlns:wpc="http://schemas.microsoft.com/office/word/2010/wordprocessingCanvas" xmlns:cx="http://schemas.microsoft.com/office/drawing/2014/chartex" xmlns:cx1="http://schemas.microsoft.com/office/drawing/2015/9/8/chartex" xmlns:cx2="http://schemas.microsoft.com/office/drawing/2015/10/21/chartex" xmlns:cx3="http://schemas.microsoft.com/office/drawing/2016/5/9/chartex" xmlns:cx4="http://schemas.microsoft.com/office/drawing/2016/5/10/chartex" xmlns:cx5="http://schemas.microsoft.com/office/drawing/2016/5/11/chartex" xmlns:cx6="http://schemas.microsoft.com/office/drawing/2016/5/12/chartex" xmlns:cx7="http://schemas.microsoft.com/office/drawing/2016/5/13/chartex" xmlns:cx8="http://schemas.microsoft.com/office/drawing/2016/5/14/chartex" xmlns:mc="http://schemas.openxmlformats.org/markup-compatibility/2006" xmlns:aink="http://schemas.microsoft.com/office/drawing/2016/ink" xmlns:am3d="http://schemas.microsoft.com/office/drawing/2017/model3d" xmlns:o="urn:schemas-microsoft-com:office:office" xmlns:r="http://schemas.openxmlformats.org/officeDocument/2006/relationships" xmlns:m="http://schemas.openxmlformats.org/officeDocument/2006/math" xmlns:v="urn:schemas-microsoft-com:vml" xmlns:wp14="http://schemas.microsoft.com/office/word/2010/wordprocessingDrawing" xmlns:wp="http://schemas.openxmlformats.org/drawingml/2006/wordprocessingDrawing" xmlns:w10="urn:schemas-microsoft-com:office:word" xmlns:w="http://schemas.openxmlformats.org/wordprocessingml/2006/main" xmlns:w14="http://schemas.microsoft.com/office/word/2010/wordml" xmlns:w15="http://schemas.microsoft.com/office/word/2012/wordml" xmlns:w16cid="http://schemas.microsoft.com/office/word/2016/wordml/cid" xmlns:w16se="http://schemas.microsoft.com/office/word/2015/wordml/symex" xmlns:wpg="http://schemas.microsoft.com/office/word/2010/wordprocessingGroup" xmlns:wpi="http://schemas.microsoft.com/office/word/2010/wordprocessingInk" xmlns:wne="http://schemas.microsoft.com/office/word/2006/wordml" xmlns:wps="http://schemas.microsoft.com/office/word/2010/wordprocessingShape" mc:Ignorable="w14 w15 w16se w16cid wp14">
   <w:p>
     <w:pPr>
-      <w:pStyle w:val="ab"/>
+      <w:pStyle w:val="ae"/>
       <w:ind w:firstLine="360"/>
       <w:jc w:val="center"/>
     </w:pPr>
@@ -11927,10 +11962,10 @@
 </file>
 
 <file path=word/footer3.xml><?xml version="1.0" encoding="utf-8"?>
-<w:ftr xmlns:wpc="http://schemas.microsoft.com/office/word/2010/wordprocessingCanvas" xmlns:mc="http://schemas.openxmlformats.org/markup-compatibility/2006" xmlns:o="urn:schemas-microsoft-com:office:office" xmlns:r="http://schemas.openxmlformats.org/officeDocument/2006/relationships" xmlns:m="http://schemas.openxmlformats.org/officeDocument/2006/math" xmlns:v="urn:schemas-microsoft-com:vml" xmlns:wp14="http://schemas.microsoft.com/office/word/2010/wordprocessingDrawing" xmlns:wp="http://schemas.openxmlformats.org/drawingml/2006/wordprocessingDrawing" xmlns:w10="urn:schemas-microsoft-com:office:word" xmlns:w="http://schemas.openxmlformats.org/wordprocessingml/2006/main" xmlns:w14="http://schemas.microsoft.com/office/word/2010/wordml" xmlns:w15="http://schemas.microsoft.com/office/word/2012/wordml" xmlns:wpg="http://schemas.microsoft.com/office/word/2010/wordprocessingGroup" xmlns:wpi="http://schemas.microsoft.com/office/word/2010/wordprocessingInk" xmlns:wne="http://schemas.microsoft.com/office/word/2006/wordml" xmlns:wps="http://schemas.microsoft.com/office/word/2010/wordprocessingShape" mc:Ignorable="w14 w15 wp14">
+<w:ftr xmlns:wpc="http://schemas.microsoft.com/office/word/2010/wordprocessingCanvas" xmlns:cx="http://schemas.microsoft.com/office/drawing/2014/chartex" xmlns:cx1="http://schemas.microsoft.com/office/drawing/2015/9/8/chartex" xmlns:cx2="http://schemas.microsoft.com/office/drawing/2015/10/21/chartex" xmlns:cx3="http://schemas.microsoft.com/office/drawing/2016/5/9/chartex" xmlns:cx4="http://schemas.microsoft.com/office/drawing/2016/5/10/chartex" xmlns:cx5="http://schemas.microsoft.com/office/drawing/2016/5/11/chartex" xmlns:cx6="http://schemas.microsoft.com/office/drawing/2016/5/12/chartex" xmlns:cx7="http://schemas.microsoft.com/office/drawing/2016/5/13/chartex" xmlns:cx8="http://schemas.microsoft.com/office/drawing/2016/5/14/chartex" xmlns:mc="http://schemas.openxmlformats.org/markup-compatibility/2006" xmlns:aink="http://schemas.microsoft.com/office/drawing/2016/ink" xmlns:am3d="http://schemas.microsoft.com/office/drawing/2017/model3d" xmlns:o="urn:schemas-microsoft-com:office:office" xmlns:r="http://schemas.openxmlformats.org/officeDocument/2006/relationships" xmlns:m="http://schemas.openxmlformats.org/officeDocument/2006/math" xmlns:v="urn:schemas-microsoft-com:vml" xmlns:wp14="http://schemas.microsoft.com/office/word/2010/wordprocessingDrawing" xmlns:wp="http://schemas.openxmlformats.org/drawingml/2006/wordprocessingDrawing" xmlns:w10="urn:schemas-microsoft-com:office:word" xmlns:w="http://schemas.openxmlformats.org/wordprocessingml/2006/main" xmlns:w14="http://schemas.microsoft.com/office/word/2010/wordml" xmlns:w15="http://schemas.microsoft.com/office/word/2012/wordml" xmlns:w16cid="http://schemas.microsoft.com/office/word/2016/wordml/cid" xmlns:w16se="http://schemas.microsoft.com/office/word/2015/wordml/symex" xmlns:wpg="http://schemas.microsoft.com/office/word/2010/wordprocessingGroup" xmlns:wpi="http://schemas.microsoft.com/office/word/2010/wordprocessingInk" xmlns:wne="http://schemas.microsoft.com/office/word/2006/wordml" xmlns:wps="http://schemas.microsoft.com/office/word/2010/wordprocessingShape" mc:Ignorable="w14 w15 w16se w16cid wp14">
   <w:p>
     <w:pPr>
-      <w:pStyle w:val="ab"/>
+      <w:pStyle w:val="ae"/>
       <w:ind w:firstLine="360"/>
     </w:pPr>
   </w:p>
@@ -11938,7 +11973,7 @@
 </file>
 
 <file path=word/footnotes.xml><?xml version="1.0" encoding="utf-8"?>
-<w:footnotes xmlns:wpc="http://schemas.microsoft.com/office/word/2010/wordprocessingCanvas" xmlns:mc="http://schemas.openxmlformats.org/markup-compatibility/2006" xmlns:o="urn:schemas-microsoft-com:office:office" xmlns:r="http://schemas.openxmlformats.org/officeDocument/2006/relationships" xmlns:m="http://schemas.openxmlformats.org/officeDocument/2006/math" xmlns:v="urn:schemas-microsoft-com:vml" xmlns:wp14="http://schemas.microsoft.com/office/word/2010/wordprocessingDrawing" xmlns:wp="http://schemas.openxmlformats.org/drawingml/2006/wordprocessingDrawing" xmlns:w10="urn:schemas-microsoft-com:office:word" xmlns:w="http://schemas.openxmlformats.org/wordprocessingml/2006/main" xmlns:w14="http://schemas.microsoft.com/office/word/2010/wordml" xmlns:w15="http://schemas.microsoft.com/office/word/2012/wordml" xmlns:wpg="http://schemas.microsoft.com/office/word/2010/wordprocessingGroup" xmlns:wpi="http://schemas.microsoft.com/office/word/2010/wordprocessingInk" xmlns:wne="http://schemas.microsoft.com/office/word/2006/wordml" xmlns:wps="http://schemas.microsoft.com/office/word/2010/wordprocessingShape" mc:Ignorable="w14 w15 wp14">
+<w:footnotes xmlns:wpc="http://schemas.microsoft.com/office/word/2010/wordprocessingCanvas" xmlns:cx="http://schemas.microsoft.com/office/drawing/2014/chartex" xmlns:cx1="http://schemas.microsoft.com/office/drawing/2015/9/8/chartex" xmlns:cx2="http://schemas.microsoft.com/office/drawing/2015/10/21/chartex" xmlns:cx3="http://schemas.microsoft.com/office/drawing/2016/5/9/chartex" xmlns:cx4="http://schemas.microsoft.com/office/drawing/2016/5/10/chartex" xmlns:cx5="http://schemas.microsoft.com/office/drawing/2016/5/11/chartex" xmlns:cx6="http://schemas.microsoft.com/office/drawing/2016/5/12/chartex" xmlns:cx7="http://schemas.microsoft.com/office/drawing/2016/5/13/chartex" xmlns:cx8="http://schemas.microsoft.com/office/drawing/2016/5/14/chartex" xmlns:mc="http://schemas.openxmlformats.org/markup-compatibility/2006" xmlns:aink="http://schemas.microsoft.com/office/drawing/2016/ink" xmlns:am3d="http://schemas.microsoft.com/office/drawing/2017/model3d" xmlns:o="urn:schemas-microsoft-com:office:office" xmlns:r="http://schemas.openxmlformats.org/officeDocument/2006/relationships" xmlns:m="http://schemas.openxmlformats.org/officeDocument/2006/math" xmlns:v="urn:schemas-microsoft-com:vml" xmlns:wp14="http://schemas.microsoft.com/office/word/2010/wordprocessingDrawing" xmlns:wp="http://schemas.openxmlformats.org/drawingml/2006/wordprocessingDrawing" xmlns:w10="urn:schemas-microsoft-com:office:word" xmlns:w="http://schemas.openxmlformats.org/wordprocessingml/2006/main" xmlns:w14="http://schemas.microsoft.com/office/word/2010/wordml" xmlns:w15="http://schemas.microsoft.com/office/word/2012/wordml" xmlns:w16cid="http://schemas.microsoft.com/office/word/2016/wordml/cid" xmlns:w16se="http://schemas.microsoft.com/office/word/2015/wordml/symex" xmlns:wpg="http://schemas.microsoft.com/office/word/2010/wordprocessingGroup" xmlns:wpi="http://schemas.microsoft.com/office/word/2010/wordprocessingInk" xmlns:wne="http://schemas.microsoft.com/office/word/2006/wordml" xmlns:wps="http://schemas.microsoft.com/office/word/2010/wordprocessingShape" mc:Ignorable="w14 w15 w16se w16cid wp14">
   <w:footnote w:type="separator" w:id="-1">
     <w:p>
       <w:pPr>
@@ -11963,10 +11998,10 @@
 </file>
 
 <file path=word/header1.xml><?xml version="1.0" encoding="utf-8"?>
-<w:hdr xmlns:wpc="http://schemas.microsoft.com/office/word/2010/wordprocessingCanvas" xmlns:mc="http://schemas.openxmlformats.org/markup-compatibility/2006" xmlns:o="urn:schemas-microsoft-com:office:office" xmlns:r="http://schemas.openxmlformats.org/officeDocument/2006/relationships" xmlns:m="http://schemas.openxmlformats.org/officeDocument/2006/math" xmlns:v="urn:schemas-microsoft-com:vml" xmlns:wp14="http://schemas.microsoft.com/office/word/2010/wordprocessingDrawing" xmlns:wp="http://schemas.openxmlformats.org/drawingml/2006/wordprocessingDrawing" xmlns:w10="urn:schemas-microsoft-com:office:word" xmlns:w="http://schemas.openxmlformats.org/wordprocessingml/2006/main" xmlns:w14="http://schemas.microsoft.com/office/word/2010/wordml" xmlns:w15="http://schemas.microsoft.com/office/word/2012/wordml" xmlns:wpg="http://schemas.microsoft.com/office/word/2010/wordprocessingGroup" xmlns:wpi="http://schemas.microsoft.com/office/word/2010/wordprocessingInk" xmlns:wne="http://schemas.microsoft.com/office/word/2006/wordml" xmlns:wps="http://schemas.microsoft.com/office/word/2010/wordprocessingShape" mc:Ignorable="w14 w15 wp14">
+<w:hdr xmlns:wpc="http://schemas.microsoft.com/office/word/2010/wordprocessingCanvas" xmlns:cx="http://schemas.microsoft.com/office/drawing/2014/chartex" xmlns:cx1="http://schemas.microsoft.com/office/drawing/2015/9/8/chartex" xmlns:cx2="http://schemas.microsoft.com/office/drawing/2015/10/21/chartex" xmlns:cx3="http://schemas.microsoft.com/office/drawing/2016/5/9/chartex" xmlns:cx4="http://schemas.microsoft.com/office/drawing/2016/5/10/chartex" xmlns:cx5="http://schemas.microsoft.com/office/drawing/2016/5/11/chartex" xmlns:cx6="http://schemas.microsoft.com/office/drawing/2016/5/12/chartex" xmlns:cx7="http://schemas.microsoft.com/office/drawing/2016/5/13/chartex" xmlns:cx8="http://schemas.microsoft.com/office/drawing/2016/5/14/chartex" xmlns:mc="http://schemas.openxmlformats.org/markup-compatibility/2006" xmlns:aink="http://schemas.microsoft.com/office/drawing/2016/ink" xmlns:am3d="http://schemas.microsoft.com/office/drawing/2017/model3d" xmlns:o="urn:schemas-microsoft-com:office:office" xmlns:r="http://schemas.openxmlformats.org/officeDocument/2006/relationships" xmlns:m="http://schemas.openxmlformats.org/officeDocument/2006/math" xmlns:v="urn:schemas-microsoft-com:vml" xmlns:wp14="http://schemas.microsoft.com/office/word/2010/wordprocessingDrawing" xmlns:wp="http://schemas.openxmlformats.org/drawingml/2006/wordprocessingDrawing" xmlns:w10="urn:schemas-microsoft-com:office:word" xmlns:w="http://schemas.openxmlformats.org/wordprocessingml/2006/main" xmlns:w14="http://schemas.microsoft.com/office/word/2010/wordml" xmlns:w15="http://schemas.microsoft.com/office/word/2012/wordml" xmlns:w16cid="http://schemas.microsoft.com/office/word/2016/wordml/cid" xmlns:w16se="http://schemas.microsoft.com/office/word/2015/wordml/symex" xmlns:wpg="http://schemas.microsoft.com/office/word/2010/wordprocessingGroup" xmlns:wpi="http://schemas.microsoft.com/office/word/2010/wordprocessingInk" xmlns:wne="http://schemas.microsoft.com/office/word/2006/wordml" xmlns:wps="http://schemas.microsoft.com/office/word/2010/wordprocessingShape" mc:Ignorable="w14 w15 w16se w16cid wp14">
   <w:p>
     <w:pPr>
-      <w:pStyle w:val="aa"/>
+      <w:pStyle w:val="ac"/>
       <w:ind w:firstLine="360"/>
     </w:pPr>
   </w:p>
@@ -11974,10 +12009,10 @@
 </file>
 
 <file path=word/header2.xml><?xml version="1.0" encoding="utf-8"?>
-<w:hdr xmlns:wpc="http://schemas.microsoft.com/office/word/2010/wordprocessingCanvas" xmlns:mc="http://schemas.openxmlformats.org/markup-compatibility/2006" xmlns:o="urn:schemas-microsoft-com:office:office" xmlns:r="http://schemas.openxmlformats.org/officeDocument/2006/relationships" xmlns:m="http://schemas.openxmlformats.org/officeDocument/2006/math" xmlns:v="urn:schemas-microsoft-com:vml" xmlns:wp14="http://schemas.microsoft.com/office/word/2010/wordprocessingDrawing" xmlns:wp="http://schemas.openxmlformats.org/drawingml/2006/wordprocessingDrawing" xmlns:w10="urn:schemas-microsoft-com:office:word" xmlns:w="http://schemas.openxmlformats.org/wordprocessingml/2006/main" xmlns:w14="http://schemas.microsoft.com/office/word/2010/wordml" xmlns:w15="http://schemas.microsoft.com/office/word/2012/wordml" xmlns:wpg="http://schemas.microsoft.com/office/word/2010/wordprocessingGroup" xmlns:wpi="http://schemas.microsoft.com/office/word/2010/wordprocessingInk" xmlns:wne="http://schemas.microsoft.com/office/word/2006/wordml" xmlns:wps="http://schemas.microsoft.com/office/word/2010/wordprocessingShape" mc:Ignorable="w14 w15 wp14">
+<w:hdr xmlns:wpc="http://schemas.microsoft.com/office/word/2010/wordprocessingCanvas" xmlns:cx="http://schemas.microsoft.com/office/drawing/2014/chartex" xmlns:cx1="http://schemas.microsoft.com/office/drawing/2015/9/8/chartex" xmlns:cx2="http://schemas.microsoft.com/office/drawing/2015/10/21/chartex" xmlns:cx3="http://schemas.microsoft.com/office/drawing/2016/5/9/chartex" xmlns:cx4="http://schemas.microsoft.com/office/drawing/2016/5/10/chartex" xmlns:cx5="http://schemas.microsoft.com/office/drawing/2016/5/11/chartex" xmlns:cx6="http://schemas.microsoft.com/office/drawing/2016/5/12/chartex" xmlns:cx7="http://schemas.microsoft.com/office/drawing/2016/5/13/chartex" xmlns:cx8="http://schemas.microsoft.com/office/drawing/2016/5/14/chartex" xmlns:mc="http://schemas.openxmlformats.org/markup-compatibility/2006" xmlns:aink="http://schemas.microsoft.com/office/drawing/2016/ink" xmlns:am3d="http://schemas.microsoft.com/office/drawing/2017/model3d" xmlns:o="urn:schemas-microsoft-com:office:office" xmlns:r="http://schemas.openxmlformats.org/officeDocument/2006/relationships" xmlns:m="http://schemas.openxmlformats.org/officeDocument/2006/math" xmlns:v="urn:schemas-microsoft-com:vml" xmlns:wp14="http://schemas.microsoft.com/office/word/2010/wordprocessingDrawing" xmlns:wp="http://schemas.openxmlformats.org/drawingml/2006/wordprocessingDrawing" xmlns:w10="urn:schemas-microsoft-com:office:word" xmlns:w="http://schemas.openxmlformats.org/wordprocessingml/2006/main" xmlns:w14="http://schemas.microsoft.com/office/word/2010/wordml" xmlns:w15="http://schemas.microsoft.com/office/word/2012/wordml" xmlns:w16cid="http://schemas.microsoft.com/office/word/2016/wordml/cid" xmlns:w16se="http://schemas.microsoft.com/office/word/2015/wordml/symex" xmlns:wpg="http://schemas.microsoft.com/office/word/2010/wordprocessingGroup" xmlns:wpi="http://schemas.microsoft.com/office/word/2010/wordprocessingInk" xmlns:wne="http://schemas.microsoft.com/office/word/2006/wordml" xmlns:wps="http://schemas.microsoft.com/office/word/2010/wordprocessingShape" mc:Ignorable="w14 w15 w16se w16cid wp14">
   <w:p>
     <w:pPr>
-      <w:pStyle w:val="aa"/>
+      <w:pStyle w:val="ac"/>
       <w:ind w:firstLine="360"/>
     </w:pPr>
     <w:r>
@@ -11991,10 +12026,10 @@
 </file>
 
 <file path=word/header3.xml><?xml version="1.0" encoding="utf-8"?>
-<w:hdr xmlns:wpc="http://schemas.microsoft.com/office/word/2010/wordprocessingCanvas" xmlns:mc="http://schemas.openxmlformats.org/markup-compatibility/2006" xmlns:o="urn:schemas-microsoft-com:office:office" xmlns:r="http://schemas.openxmlformats.org/officeDocument/2006/relationships" xmlns:m="http://schemas.openxmlformats.org/officeDocument/2006/math" xmlns:v="urn:schemas-microsoft-com:vml" xmlns:wp14="http://schemas.microsoft.com/office/word/2010/wordprocessingDrawing" xmlns:wp="http://schemas.openxmlformats.org/drawingml/2006/wordprocessingDrawing" xmlns:w10="urn:schemas-microsoft-com:office:word" xmlns:w="http://schemas.openxmlformats.org/wordprocessingml/2006/main" xmlns:w14="http://schemas.microsoft.com/office/word/2010/wordml" xmlns:w15="http://schemas.microsoft.com/office/word/2012/wordml" xmlns:wpg="http://schemas.microsoft.com/office/word/2010/wordprocessingGroup" xmlns:wpi="http://schemas.microsoft.com/office/word/2010/wordprocessingInk" xmlns:wne="http://schemas.microsoft.com/office/word/2006/wordml" xmlns:wps="http://schemas.microsoft.com/office/word/2010/wordprocessingShape" mc:Ignorable="w14 w15 wp14">
+<w:hdr xmlns:wpc="http://schemas.microsoft.com/office/word/2010/wordprocessingCanvas" xmlns:cx="http://schemas.microsoft.com/office/drawing/2014/chartex" xmlns:cx1="http://schemas.microsoft.com/office/drawing/2015/9/8/chartex" xmlns:cx2="http://schemas.microsoft.com/office/drawing/2015/10/21/chartex" xmlns:cx3="http://schemas.microsoft.com/office/drawing/2016/5/9/chartex" xmlns:cx4="http://schemas.microsoft.com/office/drawing/2016/5/10/chartex" xmlns:cx5="http://schemas.microsoft.com/office/drawing/2016/5/11/chartex" xmlns:cx6="http://schemas.microsoft.com/office/drawing/2016/5/12/chartex" xmlns:cx7="http://schemas.microsoft.com/office/drawing/2016/5/13/chartex" xmlns:cx8="http://schemas.microsoft.com/office/drawing/2016/5/14/chartex" xmlns:mc="http://schemas.openxmlformats.org/markup-compatibility/2006" xmlns:aink="http://schemas.microsoft.com/office/drawing/2016/ink" xmlns:am3d="http://schemas.microsoft.com/office/drawing/2017/model3d" xmlns:o="urn:schemas-microsoft-com:office:office" xmlns:r="http://schemas.openxmlformats.org/officeDocument/2006/relationships" xmlns:m="http://schemas.openxmlformats.org/officeDocument/2006/math" xmlns:v="urn:schemas-microsoft-com:vml" xmlns:wp14="http://schemas.microsoft.com/office/word/2010/wordprocessingDrawing" xmlns:wp="http://schemas.openxmlformats.org/drawingml/2006/wordprocessingDrawing" xmlns:w10="urn:schemas-microsoft-com:office:word" xmlns:w="http://schemas.openxmlformats.org/wordprocessingml/2006/main" xmlns:w14="http://schemas.microsoft.com/office/word/2010/wordml" xmlns:w15="http://schemas.microsoft.com/office/word/2012/wordml" xmlns:w16cid="http://schemas.microsoft.com/office/word/2016/wordml/cid" xmlns:w16se="http://schemas.microsoft.com/office/word/2015/wordml/symex" xmlns:wpg="http://schemas.microsoft.com/office/word/2010/wordprocessingGroup" xmlns:wpi="http://schemas.microsoft.com/office/word/2010/wordprocessingInk" xmlns:wne="http://schemas.microsoft.com/office/word/2006/wordml" xmlns:wps="http://schemas.microsoft.com/office/word/2010/wordprocessingShape" mc:Ignorable="w14 w15 w16se w16cid wp14">
   <w:p>
     <w:pPr>
-      <w:pStyle w:val="aa"/>
+      <w:pStyle w:val="ac"/>
       <w:ind w:firstLine="360"/>
     </w:pPr>
   </w:p>
@@ -12002,8 +12037,8 @@
 </file>
 
 <file path=word/numbering.xml><?xml version="1.0" encoding="utf-8"?>
-<w:numbering xmlns:wpc="http://schemas.microsoft.com/office/word/2010/wordprocessingCanvas" xmlns:mc="http://schemas.openxmlformats.org/markup-compatibility/2006" xmlns:o="urn:schemas-microsoft-com:office:office" xmlns:r="http://schemas.openxmlformats.org/officeDocument/2006/relationships" xmlns:m="http://schemas.openxmlformats.org/officeDocument/2006/math" xmlns:v="urn:schemas-microsoft-com:vml" xmlns:wp14="http://schemas.microsoft.com/office/word/2010/wordprocessingDrawing" xmlns:wp="http://schemas.openxmlformats.org/drawingml/2006/wordprocessingDrawing" xmlns:w10="urn:schemas-microsoft-com:office:word" xmlns:w="http://schemas.openxmlformats.org/wordprocessingml/2006/main" xmlns:w14="http://schemas.microsoft.com/office/word/2010/wordml" xmlns:w15="http://schemas.microsoft.com/office/word/2012/wordml" xmlns:wpg="http://schemas.microsoft.com/office/word/2010/wordprocessingGroup" xmlns:wpi="http://schemas.microsoft.com/office/word/2010/wordprocessingInk" xmlns:wne="http://schemas.microsoft.com/office/word/2006/wordml" xmlns:wps="http://schemas.microsoft.com/office/word/2010/wordprocessingShape" mc:Ignorable="w14 w15 wp14">
-  <w:abstractNum w:abstractNumId="0">
+<w:numbering xmlns:wpc="http://schemas.microsoft.com/office/word/2010/wordprocessingCanvas" xmlns:cx="http://schemas.microsoft.com/office/drawing/2014/chartex" xmlns:cx1="http://schemas.microsoft.com/office/drawing/2015/9/8/chartex" xmlns:cx2="http://schemas.microsoft.com/office/drawing/2015/10/21/chartex" xmlns:cx3="http://schemas.microsoft.com/office/drawing/2016/5/9/chartex" xmlns:cx4="http://schemas.microsoft.com/office/drawing/2016/5/10/chartex" xmlns:cx5="http://schemas.microsoft.com/office/drawing/2016/5/11/chartex" xmlns:cx6="http://schemas.microsoft.com/office/drawing/2016/5/12/chartex" xmlns:cx7="http://schemas.microsoft.com/office/drawing/2016/5/13/chartex" xmlns:cx8="http://schemas.microsoft.com/office/drawing/2016/5/14/chartex" xmlns:mc="http://schemas.openxmlformats.org/markup-compatibility/2006" xmlns:aink="http://schemas.microsoft.com/office/drawing/2016/ink" xmlns:am3d="http://schemas.microsoft.com/office/drawing/2017/model3d" xmlns:o="urn:schemas-microsoft-com:office:office" xmlns:r="http://schemas.openxmlformats.org/officeDocument/2006/relationships" xmlns:m="http://schemas.openxmlformats.org/officeDocument/2006/math" xmlns:v="urn:schemas-microsoft-com:vml" xmlns:wp14="http://schemas.microsoft.com/office/word/2010/wordprocessingDrawing" xmlns:wp="http://schemas.openxmlformats.org/drawingml/2006/wordprocessingDrawing" xmlns:w10="urn:schemas-microsoft-com:office:word" xmlns:w="http://schemas.openxmlformats.org/wordprocessingml/2006/main" xmlns:w14="http://schemas.microsoft.com/office/word/2010/wordml" xmlns:w15="http://schemas.microsoft.com/office/word/2012/wordml" xmlns:w16cid="http://schemas.microsoft.com/office/word/2016/wordml/cid" xmlns:w16se="http://schemas.microsoft.com/office/word/2015/wordml/symex" xmlns:wpg="http://schemas.microsoft.com/office/word/2010/wordprocessingGroup" xmlns:wpi="http://schemas.microsoft.com/office/word/2010/wordprocessingInk" xmlns:wne="http://schemas.microsoft.com/office/word/2006/wordml" xmlns:wps="http://schemas.microsoft.com/office/word/2010/wordprocessingShape" mc:Ignorable="w14 w15 w16se w16cid wp14">
+  <w:abstractNum w:abstractNumId="0" w15:restartNumberingAfterBreak="0">
     <w:nsid w:val="05F40CAB"/>
     <w:multiLevelType w:val="hybridMultilevel"/>
     <w:tmpl w:val="6688D79A"/>
@@ -12089,7 +12124,7 @@
       </w:pPr>
     </w:lvl>
   </w:abstractNum>
-  <w:abstractNum w:abstractNumId="1">
+  <w:abstractNum w:abstractNumId="1" w15:restartNumberingAfterBreak="0">
     <w:nsid w:val="0B0B51B4"/>
     <w:multiLevelType w:val="hybridMultilevel"/>
     <w:tmpl w:val="5C4E7710"/>
@@ -12178,7 +12213,7 @@
       </w:pPr>
     </w:lvl>
   </w:abstractNum>
-  <w:abstractNum w:abstractNumId="2">
+  <w:abstractNum w:abstractNumId="2" w15:restartNumberingAfterBreak="0">
     <w:nsid w:val="12144CA4"/>
     <w:multiLevelType w:val="hybridMultilevel"/>
     <w:tmpl w:val="D5B40DCC"/>
@@ -12264,7 +12299,7 @@
       </w:pPr>
     </w:lvl>
   </w:abstractNum>
-  <w:abstractNum w:abstractNumId="3">
+  <w:abstractNum w:abstractNumId="3" w15:restartNumberingAfterBreak="0">
     <w:nsid w:val="12D775FF"/>
     <w:multiLevelType w:val="hybridMultilevel"/>
     <w:tmpl w:val="1478899A"/>
@@ -12350,7 +12385,7 @@
       </w:pPr>
     </w:lvl>
   </w:abstractNum>
-  <w:abstractNum w:abstractNumId="4">
+  <w:abstractNum w:abstractNumId="4" w15:restartNumberingAfterBreak="0">
     <w:nsid w:val="1EF56656"/>
     <w:multiLevelType w:val="hybridMultilevel"/>
     <w:tmpl w:val="8D766F5E"/>
@@ -12436,7 +12471,7 @@
       </w:pPr>
     </w:lvl>
   </w:abstractNum>
-  <w:abstractNum w:abstractNumId="5">
+  <w:abstractNum w:abstractNumId="5" w15:restartNumberingAfterBreak="0">
     <w:nsid w:val="204536A7"/>
     <w:multiLevelType w:val="multilevel"/>
     <w:tmpl w:val="02585AC4"/>
@@ -12551,7 +12586,7 @@
       </w:rPr>
     </w:lvl>
   </w:abstractNum>
-  <w:abstractNum w:abstractNumId="6">
+  <w:abstractNum w:abstractNumId="6" w15:restartNumberingAfterBreak="0">
     <w:nsid w:val="321927D6"/>
     <w:multiLevelType w:val="hybridMultilevel"/>
     <w:tmpl w:val="E3DE4EEC"/>
@@ -12637,7 +12672,7 @@
       </w:pPr>
     </w:lvl>
   </w:abstractNum>
-  <w:abstractNum w:abstractNumId="7">
+  <w:abstractNum w:abstractNumId="7" w15:restartNumberingAfterBreak="0">
     <w:nsid w:val="35110994"/>
     <w:multiLevelType w:val="hybridMultilevel"/>
     <w:tmpl w:val="3E080EEC"/>
@@ -12726,7 +12761,7 @@
       </w:pPr>
     </w:lvl>
   </w:abstractNum>
-  <w:abstractNum w:abstractNumId="8">
+  <w:abstractNum w:abstractNumId="8" w15:restartNumberingAfterBreak="0">
     <w:nsid w:val="59F72A87"/>
     <w:multiLevelType w:val="hybridMultilevel"/>
     <w:tmpl w:val="75A83892"/>
@@ -12812,7 +12847,7 @@
       </w:pPr>
     </w:lvl>
   </w:abstractNum>
-  <w:abstractNum w:abstractNumId="9">
+  <w:abstractNum w:abstractNumId="9" w15:restartNumberingAfterBreak="0">
     <w:nsid w:val="5E3A158E"/>
     <w:multiLevelType w:val="hybridMultilevel"/>
     <w:tmpl w:val="59D6FCE2"/>
@@ -12898,7 +12933,7 @@
       </w:pPr>
     </w:lvl>
   </w:abstractNum>
-  <w:abstractNum w:abstractNumId="10">
+  <w:abstractNum w:abstractNumId="10" w15:restartNumberingAfterBreak="0">
     <w:nsid w:val="604862A9"/>
     <w:multiLevelType w:val="hybridMultilevel"/>
     <w:tmpl w:val="52CCCBC8"/>
@@ -12984,7 +13019,7 @@
       </w:pPr>
     </w:lvl>
   </w:abstractNum>
-  <w:abstractNum w:abstractNumId="11">
+  <w:abstractNum w:abstractNumId="11" w15:restartNumberingAfterBreak="0">
     <w:nsid w:val="641372CD"/>
     <w:multiLevelType w:val="hybridMultilevel"/>
     <w:tmpl w:val="C25E47F6"/>
@@ -13073,7 +13108,7 @@
       </w:pPr>
     </w:lvl>
   </w:abstractNum>
-  <w:abstractNum w:abstractNumId="12">
+  <w:abstractNum w:abstractNumId="12" w15:restartNumberingAfterBreak="0">
     <w:nsid w:val="65D26822"/>
     <w:multiLevelType w:val="hybridMultilevel"/>
     <w:tmpl w:val="E6AAA51A"/>
@@ -13162,7 +13197,7 @@
       </w:pPr>
     </w:lvl>
   </w:abstractNum>
-  <w:abstractNum w:abstractNumId="13">
+  <w:abstractNum w:abstractNumId="13" w15:restartNumberingAfterBreak="0">
     <w:nsid w:val="69EE19BA"/>
     <w:multiLevelType w:val="hybridMultilevel"/>
     <w:tmpl w:val="34DEA37A"/>
@@ -13251,7 +13286,7 @@
       </w:pPr>
     </w:lvl>
   </w:abstractNum>
-  <w:abstractNum w:abstractNumId="14">
+  <w:abstractNum w:abstractNumId="14" w15:restartNumberingAfterBreak="0">
     <w:nsid w:val="6A2027EA"/>
     <w:multiLevelType w:val="hybridMultilevel"/>
     <w:tmpl w:val="A07082DC"/>
@@ -13340,7 +13375,7 @@
       </w:pPr>
     </w:lvl>
   </w:abstractNum>
-  <w:abstractNum w:abstractNumId="15">
+  <w:abstractNum w:abstractNumId="15" w15:restartNumberingAfterBreak="0">
     <w:nsid w:val="6BD47105"/>
     <w:multiLevelType w:val="hybridMultilevel"/>
     <w:tmpl w:val="3FEA4202"/>
@@ -13636,7 +13671,7 @@
 </file>
 
 <file path=word/styles.xml><?xml version="1.0" encoding="utf-8"?>
-<w:styles xmlns:mc="http://schemas.openxmlformats.org/markup-compatibility/2006" xmlns:r="http://schemas.openxmlformats.org/officeDocument/2006/relationships" xmlns:w="http://schemas.openxmlformats.org/wordprocessingml/2006/main" xmlns:w14="http://schemas.microsoft.com/office/word/2010/wordml" xmlns:w15="http://schemas.microsoft.com/office/word/2012/wordml" mc:Ignorable="w14 w15">
+<w:styles xmlns:mc="http://schemas.openxmlformats.org/markup-compatibility/2006" xmlns:r="http://schemas.openxmlformats.org/officeDocument/2006/relationships" xmlns:w="http://schemas.openxmlformats.org/wordprocessingml/2006/main" xmlns:w14="http://schemas.microsoft.com/office/word/2010/wordml" xmlns:w15="http://schemas.microsoft.com/office/word/2012/wordml" xmlns:w16cid="http://schemas.microsoft.com/office/word/2016/wordml/cid" xmlns:w16se="http://schemas.microsoft.com/office/word/2015/wordml/symex" mc:Ignorable="w14 w15 w16se w16cid">
   <w:docDefaults>
     <w:rPrDefault>
       <w:rPr>
@@ -13649,7 +13684,7 @@
     </w:rPrDefault>
     <w:pPrDefault/>
   </w:docDefaults>
-  <w:latentStyles w:defLockedState="0" w:defUIPriority="99" w:defSemiHidden="0" w:defUnhideWhenUsed="0" w:defQFormat="0" w:count="371">
+  <w:latentStyles w:defLockedState="0" w:defUIPriority="99" w:defSemiHidden="0" w:defUnhideWhenUsed="0" w:defQFormat="0" w:count="376">
     <w:lsdException w:name="Normal" w:uiPriority="0" w:qFormat="1"/>
     <w:lsdException w:name="heading 1" w:uiPriority="9" w:qFormat="1"/>
     <w:lsdException w:name="heading 2" w:semiHidden="1" w:uiPriority="9" w:unhideWhenUsed="1" w:qFormat="1"/>
@@ -13755,7 +13790,6 @@
     <w:lsdException w:name="HTML Sample" w:semiHidden="1" w:unhideWhenUsed="1"/>
     <w:lsdException w:name="HTML Typewriter" w:semiHidden="1" w:unhideWhenUsed="1"/>
     <w:lsdException w:name="HTML Variable" w:semiHidden="1" w:unhideWhenUsed="1"/>
-    <w:lsdException w:name="Normal Table" w:semiHidden="1" w:unhideWhenUsed="1"/>
     <w:lsdException w:name="annotation subject" w:semiHidden="1" w:unhideWhenUsed="1"/>
     <w:lsdException w:name="No List" w:semiHidden="1" w:unhideWhenUsed="1"/>
     <w:lsdException w:name="Outline List 1" w:semiHidden="1" w:unhideWhenUsed="1"/>
@@ -13798,11 +13832,8 @@
     <w:lsdException w:name="Table Contemporary" w:semiHidden="1" w:unhideWhenUsed="1"/>
     <w:lsdException w:name="Table Elegant" w:semiHidden="1" w:unhideWhenUsed="1"/>
     <w:lsdException w:name="Table Professional" w:semiHidden="1" w:unhideWhenUsed="1"/>
-    <w:lsdException w:name="Table Subtle 1" w:semiHidden="1" w:unhideWhenUsed="1"/>
     <w:lsdException w:name="Table Subtle 2" w:semiHidden="1" w:unhideWhenUsed="1"/>
     <w:lsdException w:name="Table Web 1" w:semiHidden="1" w:unhideWhenUsed="1"/>
-    <w:lsdException w:name="Table Web 2" w:semiHidden="1" w:unhideWhenUsed="1"/>
-    <w:lsdException w:name="Table Web 3" w:semiHidden="1" w:unhideWhenUsed="1"/>
     <w:lsdException w:name="Balloon Text" w:semiHidden="1" w:unhideWhenUsed="1"/>
     <w:lsdException w:name="Table Grid" w:uiPriority="39"/>
     <w:lsdException w:name="Table Theme" w:semiHidden="1" w:unhideWhenUsed="1"/>
@@ -14021,6 +14052,11 @@
     <w:lsdException w:name="List Table 5 Dark Accent 6" w:uiPriority="50"/>
     <w:lsdException w:name="List Table 6 Colorful Accent 6" w:uiPriority="51"/>
     <w:lsdException w:name="List Table 7 Colorful Accent 6" w:uiPriority="52"/>
+    <w:lsdException w:name="Mention" w:semiHidden="1" w:unhideWhenUsed="1"/>
+    <w:lsdException w:name="Smart Hyperlink" w:semiHidden="1" w:unhideWhenUsed="1"/>
+    <w:lsdException w:name="Hashtag" w:semiHidden="1" w:unhideWhenUsed="1"/>
+    <w:lsdException w:name="Unresolved Mention" w:semiHidden="1" w:unhideWhenUsed="1"/>
+    <w:lsdException w:name="Smart Link" w:semiHidden="1" w:unhideWhenUsed="1"/>
   </w:latentStyles>
   <w:style w:type="paragraph" w:default="1" w:styleId="a">
     <w:name w:val="Normal"/>
@@ -14039,7 +14075,7 @@
     <w:name w:val="heading 1"/>
     <w:basedOn w:val="a"/>
     <w:next w:val="a"/>
-    <w:link w:val="1Char"/>
+    <w:link w:val="10"/>
     <w:uiPriority w:val="9"/>
     <w:qFormat/>
     <w:rsid w:val="00C76297"/>
@@ -14065,7 +14101,7 @@
     <w:name w:val="heading 2"/>
     <w:basedOn w:val="a"/>
     <w:next w:val="a"/>
-    <w:link w:val="2Char"/>
+    <w:link w:val="20"/>
     <w:uiPriority w:val="9"/>
     <w:unhideWhenUsed/>
     <w:qFormat/>
@@ -14093,7 +14129,7 @@
     <w:name w:val="heading 3"/>
     <w:basedOn w:val="a"/>
     <w:next w:val="a"/>
-    <w:link w:val="3Char"/>
+    <w:link w:val="30"/>
     <w:uiPriority w:val="9"/>
     <w:unhideWhenUsed/>
     <w:qFormat/>
@@ -14142,7 +14178,7 @@
     <w:name w:val="Title"/>
     <w:basedOn w:val="a"/>
     <w:next w:val="a"/>
-    <w:link w:val="Char"/>
+    <w:link w:val="a4"/>
     <w:uiPriority w:val="10"/>
     <w:qFormat/>
     <w:rsid w:val="00C76297"/>
@@ -14159,8 +14195,8 @@
       <w:szCs w:val="32"/>
     </w:rPr>
   </w:style>
-  <w:style w:type="character" w:customStyle="1" w:styleId="Char">
-    <w:name w:val="标题 Char"/>
+  <w:style w:type="character" w:customStyle="1" w:styleId="a4">
+    <w:name w:val="标题 字符"/>
     <w:basedOn w:val="a0"/>
     <w:link w:val="a3"/>
     <w:uiPriority w:val="10"/>
@@ -14173,10 +14209,10 @@
       <w:szCs w:val="32"/>
     </w:rPr>
   </w:style>
-  <w:style w:type="paragraph" w:styleId="a4">
+  <w:style w:type="paragraph" w:styleId="a5">
     <w:name w:val="Balloon Text"/>
     <w:basedOn w:val="a"/>
-    <w:link w:val="Char0"/>
+    <w:link w:val="a6"/>
     <w:uiPriority w:val="99"/>
     <w:semiHidden/>
     <w:unhideWhenUsed/>
@@ -14186,10 +14222,10 @@
       <w:szCs w:val="18"/>
     </w:rPr>
   </w:style>
-  <w:style w:type="character" w:customStyle="1" w:styleId="Char0">
-    <w:name w:val="批注框文本 Char"/>
+  <w:style w:type="character" w:customStyle="1" w:styleId="a6">
+    <w:name w:val="批注框文本 字符"/>
     <w:basedOn w:val="a0"/>
-    <w:link w:val="a4"/>
+    <w:link w:val="a5"/>
     <w:uiPriority w:val="99"/>
     <w:semiHidden/>
     <w:rsid w:val="00C76297"/>
@@ -14198,8 +14234,8 @@
       <w:szCs w:val="18"/>
     </w:rPr>
   </w:style>
-  <w:style w:type="character" w:customStyle="1" w:styleId="1Char">
-    <w:name w:val="标题 1 Char"/>
+  <w:style w:type="character" w:customStyle="1" w:styleId="10">
+    <w:name w:val="标题 1 字符"/>
     <w:basedOn w:val="a0"/>
     <w:link w:val="1"/>
     <w:uiPriority w:val="9"/>
@@ -14212,8 +14248,8 @@
       <w:szCs w:val="44"/>
     </w:rPr>
   </w:style>
-  <w:style w:type="character" w:customStyle="1" w:styleId="2Char">
-    <w:name w:val="标题 2 Char"/>
+  <w:style w:type="character" w:customStyle="1" w:styleId="20">
+    <w:name w:val="标题 2 字符"/>
     <w:basedOn w:val="a0"/>
     <w:link w:val="2"/>
     <w:uiPriority w:val="9"/>
@@ -14253,7 +14289,7 @@
       <w:szCs w:val="32"/>
     </w:rPr>
   </w:style>
-  <w:style w:type="paragraph" w:styleId="10">
+  <w:style w:type="paragraph" w:styleId="TOC1">
     <w:name w:val="toc 1"/>
     <w:basedOn w:val="a"/>
     <w:next w:val="a"/>
@@ -14274,7 +14310,7 @@
       <w:szCs w:val="20"/>
     </w:rPr>
   </w:style>
-  <w:style w:type="character" w:styleId="a5">
+  <w:style w:type="character" w:styleId="a7">
     <w:name w:val="Hyperlink"/>
     <w:basedOn w:val="a0"/>
     <w:uiPriority w:val="99"/>
@@ -14285,7 +14321,7 @@
       <w:u w:val="single"/>
     </w:rPr>
   </w:style>
-  <w:style w:type="paragraph" w:styleId="20">
+  <w:style w:type="paragraph" w:styleId="TOC2">
     <w:name w:val="toc 2"/>
     <w:basedOn w:val="a"/>
     <w:next w:val="a"/>
@@ -14304,7 +14340,7 @@
       <w:szCs w:val="20"/>
     </w:rPr>
   </w:style>
-  <w:style w:type="paragraph" w:styleId="30">
+  <w:style w:type="paragraph" w:styleId="TOC3">
     <w:name w:val="toc 3"/>
     <w:basedOn w:val="a"/>
     <w:next w:val="a"/>
@@ -14324,7 +14360,7 @@
       <w:szCs w:val="20"/>
     </w:rPr>
   </w:style>
-  <w:style w:type="character" w:styleId="a6">
+  <w:style w:type="character" w:styleId="a8">
     <w:name w:val="Strong"/>
     <w:basedOn w:val="a0"/>
     <w:uiPriority w:val="22"/>
@@ -14335,7 +14371,7 @@
       <w:bCs/>
     </w:rPr>
   </w:style>
-  <w:style w:type="paragraph" w:styleId="a7">
+  <w:style w:type="paragraph" w:styleId="a9">
     <w:name w:val="No Spacing"/>
     <w:uiPriority w:val="1"/>
     <w:qFormat/>
@@ -14348,7 +14384,7 @@
       <w:sz w:val="24"/>
     </w:rPr>
   </w:style>
-  <w:style w:type="character" w:styleId="a8">
+  <w:style w:type="character" w:styleId="aa">
     <w:name w:val="Book Title"/>
     <w:basedOn w:val="a0"/>
     <w:uiPriority w:val="33"/>
@@ -14362,7 +14398,7 @@
       <w:spacing w:val="5"/>
     </w:rPr>
   </w:style>
-  <w:style w:type="paragraph" w:styleId="a9">
+  <w:style w:type="paragraph" w:styleId="ab">
     <w:name w:val="List Paragraph"/>
     <w:basedOn w:val="a"/>
     <w:uiPriority w:val="34"/>
@@ -14372,7 +14408,7 @@
       <w:ind w:firstLine="420"/>
     </w:pPr>
   </w:style>
-  <w:style w:type="paragraph" w:styleId="4">
+  <w:style w:type="paragraph" w:styleId="TOC4">
     <w:name w:val="toc 4"/>
     <w:basedOn w:val="a"/>
     <w:next w:val="a"/>
@@ -14390,7 +14426,7 @@
       <w:szCs w:val="18"/>
     </w:rPr>
   </w:style>
-  <w:style w:type="paragraph" w:styleId="5">
+  <w:style w:type="paragraph" w:styleId="TOC5">
     <w:name w:val="toc 5"/>
     <w:basedOn w:val="a"/>
     <w:next w:val="a"/>
@@ -14408,7 +14444,7 @@
       <w:szCs w:val="18"/>
     </w:rPr>
   </w:style>
-  <w:style w:type="paragraph" w:styleId="6">
+  <w:style w:type="paragraph" w:styleId="TOC6">
     <w:name w:val="toc 6"/>
     <w:basedOn w:val="a"/>
     <w:next w:val="a"/>
@@ -14426,7 +14462,7 @@
       <w:szCs w:val="18"/>
     </w:rPr>
   </w:style>
-  <w:style w:type="paragraph" w:styleId="7">
+  <w:style w:type="paragraph" w:styleId="TOC7">
     <w:name w:val="toc 7"/>
     <w:basedOn w:val="a"/>
     <w:next w:val="a"/>
@@ -14444,7 +14480,7 @@
       <w:szCs w:val="18"/>
     </w:rPr>
   </w:style>
-  <w:style w:type="paragraph" w:styleId="8">
+  <w:style w:type="paragraph" w:styleId="TOC8">
     <w:name w:val="toc 8"/>
     <w:basedOn w:val="a"/>
     <w:next w:val="a"/>
@@ -14462,7 +14498,7 @@
       <w:szCs w:val="18"/>
     </w:rPr>
   </w:style>
-  <w:style w:type="paragraph" w:styleId="9">
+  <w:style w:type="paragraph" w:styleId="TOC9">
     <w:name w:val="toc 9"/>
     <w:basedOn w:val="a"/>
     <w:next w:val="a"/>
@@ -14480,10 +14516,10 @@
       <w:szCs w:val="18"/>
     </w:rPr>
   </w:style>
-  <w:style w:type="paragraph" w:styleId="aa">
+  <w:style w:type="paragraph" w:styleId="ac">
     <w:name w:val="header"/>
     <w:basedOn w:val="a"/>
-    <w:link w:val="Char1"/>
+    <w:link w:val="ad"/>
     <w:uiPriority w:val="99"/>
     <w:unhideWhenUsed/>
     <w:rsid w:val="00F94152"/>
@@ -14503,10 +14539,10 @@
       <w:szCs w:val="18"/>
     </w:rPr>
   </w:style>
-  <w:style w:type="character" w:customStyle="1" w:styleId="Char1">
-    <w:name w:val="页眉 Char"/>
+  <w:style w:type="character" w:customStyle="1" w:styleId="ad">
+    <w:name w:val="页眉 字符"/>
     <w:basedOn w:val="a0"/>
-    <w:link w:val="aa"/>
+    <w:link w:val="ac"/>
     <w:uiPriority w:val="99"/>
     <w:rsid w:val="00F94152"/>
     <w:rPr>
@@ -14514,10 +14550,10 @@
       <w:szCs w:val="18"/>
     </w:rPr>
   </w:style>
-  <w:style w:type="paragraph" w:styleId="ab">
+  <w:style w:type="paragraph" w:styleId="ae">
     <w:name w:val="footer"/>
     <w:basedOn w:val="a"/>
-    <w:link w:val="Char2"/>
+    <w:link w:val="af"/>
     <w:uiPriority w:val="99"/>
     <w:unhideWhenUsed/>
     <w:rsid w:val="00F94152"/>
@@ -14534,10 +14570,10 @@
       <w:szCs w:val="18"/>
     </w:rPr>
   </w:style>
-  <w:style w:type="character" w:customStyle="1" w:styleId="Char2">
-    <w:name w:val="页脚 Char"/>
+  <w:style w:type="character" w:customStyle="1" w:styleId="af">
+    <w:name w:val="页脚 字符"/>
     <w:basedOn w:val="a0"/>
-    <w:link w:val="ab"/>
+    <w:link w:val="ae"/>
     <w:uiPriority w:val="99"/>
     <w:rsid w:val="00F94152"/>
     <w:rPr>
@@ -14545,13 +14581,12 @@
       <w:szCs w:val="18"/>
     </w:rPr>
   </w:style>
-  <w:style w:type="table" w:styleId="ac">
+  <w:style w:type="table" w:styleId="af0">
     <w:name w:val="Table Grid"/>
     <w:basedOn w:val="a1"/>
     <w:uiPriority w:val="39"/>
     <w:rsid w:val="0028564D"/>
     <w:tblPr>
-      <w:tblInd w:w="0" w:type="dxa"/>
       <w:tblBorders>
         <w:top w:val="single" w:sz="4" w:space="0" w:color="auto"/>
         <w:left w:val="single" w:sz="4" w:space="0" w:color="auto"/>
@@ -14560,16 +14595,10 @@
         <w:insideH w:val="single" w:sz="4" w:space="0" w:color="auto"/>
         <w:insideV w:val="single" w:sz="4" w:space="0" w:color="auto"/>
       </w:tblBorders>
-      <w:tblCellMar>
-        <w:top w:w="0" w:type="dxa"/>
-        <w:left w:w="108" w:type="dxa"/>
-        <w:bottom w:w="0" w:type="dxa"/>
-        <w:right w:w="108" w:type="dxa"/>
-      </w:tblCellMar>
     </w:tblPr>
   </w:style>
-  <w:style w:type="character" w:customStyle="1" w:styleId="UnresolvedMention">
-    <w:name w:val="Unresolved Mention"/>
+  <w:style w:type="character" w:customStyle="1" w:styleId="11">
+    <w:name w:val="未处理的提及1"/>
     <w:basedOn w:val="a0"/>
     <w:uiPriority w:val="99"/>
     <w:semiHidden/>
@@ -14580,8 +14609,8 @@
       <w:shd w:val="clear" w:color="auto" w:fill="E1DFDD"/>
     </w:rPr>
   </w:style>
-  <w:style w:type="character" w:customStyle="1" w:styleId="3Char">
-    <w:name w:val="标题 3 Char"/>
+  <w:style w:type="character" w:customStyle="1" w:styleId="30">
+    <w:name w:val="标题 3 字符"/>
     <w:basedOn w:val="a0"/>
     <w:link w:val="3"/>
     <w:uiPriority w:val="9"/>
@@ -14896,7 +14925,7 @@
 </file>
 
 <file path=customXml/itemProps1.xml><?xml version="1.0" encoding="utf-8"?>
-<ds:datastoreItem xmlns:ds="http://schemas.openxmlformats.org/officeDocument/2006/customXml" ds:itemID="{F5E21D7A-A753-4126-B93F-10B450351637}">
+<ds:datastoreItem xmlns:ds="http://schemas.openxmlformats.org/officeDocument/2006/customXml" ds:itemID="{21DF9F4E-CE67-44B8-8ECD-F708EB943A3A}">
   <ds:schemaRefs>
     <ds:schemaRef ds:uri="http://schemas.openxmlformats.org/officeDocument/2006/bibliography"/>
   </ds:schemaRefs>

--- a/详细设计/G16 详细设计.docx
+++ b/详细设计/G16 详细设计.docx
@@ -764,22 +764,9 @@
           <w:szCs w:val="32"/>
           <w:u w:val="single"/>
         </w:rPr>
-        <w:t>王仕杰，</w:t>
-      </w:r>
-      <w:proofErr w:type="gramStart"/>
-      <w:r>
-        <w:rPr>
-          <w:rStyle w:val="a8"/>
-          <w:rFonts w:hint="eastAsia"/>
-          <w:b w:val="0"/>
-          <w:sz w:val="32"/>
-          <w:szCs w:val="32"/>
-          <w:u w:val="single"/>
-        </w:rPr>
-        <w:t>吴帅毅</w:t>
+        <w:t>王仕杰，吴帅毅</w:t>
       </w:r>
       <w:bookmarkEnd w:id="6"/>
-      <w:proofErr w:type="gramEnd"/>
       <w:r>
         <w:rPr>
           <w:rStyle w:val="a8"/>
@@ -4084,16 +4071,8 @@
         <w:rPr>
           <w:rFonts w:hint="eastAsia"/>
         </w:rPr>
-        <w:t>任务提出者：杨</w:t>
-      </w:r>
-      <w:proofErr w:type="gramStart"/>
-      <w:r>
-        <w:rPr>
-          <w:rFonts w:hint="eastAsia"/>
-        </w:rPr>
-        <w:t>枨</w:t>
-      </w:r>
-      <w:proofErr w:type="gramEnd"/>
+        <w:t>任务提出者：杨枨</w:t>
+      </w:r>
     </w:p>
     <w:p>
       <w:pPr>
@@ -4138,19 +4117,11 @@
         <w:spacing w:before="120" w:after="120"/>
         <w:ind w:firstLineChars="548" w:firstLine="1315"/>
       </w:pPr>
-      <w:proofErr w:type="gramStart"/>
       <w:r>
         <w:rPr>
           <w:rFonts w:hint="eastAsia"/>
         </w:rPr>
-        <w:t>组员吴</w:t>
-      </w:r>
-      <w:proofErr w:type="gramEnd"/>
-      <w:r>
-        <w:rPr>
-          <w:rFonts w:hint="eastAsia"/>
-        </w:rPr>
-        <w:t>帅毅：</w:t>
+        <w:t>组员吴帅毅：</w:t>
       </w:r>
       <w:r>
         <w:rPr>
@@ -4190,21 +4161,7 @@
         <w:rPr>
           <w:rFonts w:hint="eastAsia"/>
         </w:rPr>
-        <w:t>用户：杨</w:t>
-      </w:r>
-      <w:proofErr w:type="gramStart"/>
-      <w:r>
-        <w:rPr>
-          <w:rFonts w:hint="eastAsia"/>
-        </w:rPr>
-        <w:t>枨</w:t>
-      </w:r>
-      <w:proofErr w:type="gramEnd"/>
-      <w:r>
-        <w:rPr>
-          <w:rFonts w:hint="eastAsia"/>
-        </w:rPr>
-        <w:t>老师，</w:t>
+        <w:t>用户：杨枨老师，</w:t>
       </w:r>
       <w:r>
         <w:rPr>
@@ -4222,21 +4179,7 @@
         <w:rPr>
           <w:rFonts w:hint="eastAsia"/>
         </w:rPr>
-        <w:t>软件平台：该游戏</w:t>
-      </w:r>
-      <w:proofErr w:type="gramStart"/>
-      <w:r>
-        <w:rPr>
-          <w:rFonts w:hint="eastAsia"/>
-        </w:rPr>
-        <w:t>以微信小</w:t>
-      </w:r>
-      <w:proofErr w:type="gramEnd"/>
-      <w:r>
-        <w:rPr>
-          <w:rFonts w:hint="eastAsia"/>
-        </w:rPr>
-        <w:t>程序的方式发布</w:t>
+        <w:t>软件平台：该游戏以微信小程序的方式发布</w:t>
       </w:r>
     </w:p>
     <w:p>
@@ -4305,21 +4248,7 @@
         <w:rPr>
           <w:rFonts w:hint="eastAsia"/>
         </w:rPr>
-        <w:t>，策略，模拟，经营，战略，回合制，</w:t>
-      </w:r>
-      <w:proofErr w:type="gramStart"/>
-      <w:r>
-        <w:rPr>
-          <w:rFonts w:hint="eastAsia"/>
-        </w:rPr>
-        <w:t>微信小</w:t>
-      </w:r>
-      <w:proofErr w:type="gramEnd"/>
-      <w:r>
-        <w:rPr>
-          <w:rFonts w:hint="eastAsia"/>
-        </w:rPr>
-        <w:t>程序，跨平台，简单易上手。</w:t>
+        <w:t>，策略，模拟，经营，战略，回合制，微信小程序，跨平台，简单易上手。</w:t>
       </w:r>
     </w:p>
     <w:p>
@@ -4743,21 +4672,7 @@
         <w:rPr>
           <w:rFonts w:hint="eastAsia"/>
         </w:rPr>
-        <w:t>客户端：</w:t>
-      </w:r>
-      <w:proofErr w:type="gramStart"/>
-      <w:r>
-        <w:rPr>
-          <w:rFonts w:hint="eastAsia"/>
-        </w:rPr>
-        <w:t>微信较高</w:t>
-      </w:r>
-      <w:proofErr w:type="gramEnd"/>
-      <w:r>
-        <w:rPr>
-          <w:rFonts w:hint="eastAsia"/>
-        </w:rPr>
-        <w:t>版本</w:t>
+        <w:t>客户端：微信较高版本</w:t>
       </w:r>
     </w:p>
     <w:p>
@@ -4773,21 +4688,7 @@
         <w:rPr>
           <w:rFonts w:hint="eastAsia"/>
         </w:rPr>
-        <w:t>服务器端：</w:t>
-      </w:r>
-      <w:proofErr w:type="gramStart"/>
-      <w:r>
-        <w:rPr>
-          <w:rFonts w:hint="eastAsia"/>
-        </w:rPr>
-        <w:t>微信小</w:t>
-      </w:r>
-      <w:proofErr w:type="gramEnd"/>
-      <w:r>
-        <w:rPr>
-          <w:rFonts w:hint="eastAsia"/>
-        </w:rPr>
-        <w:t>程序自带服务器</w:t>
+        <w:t>服务器端：微信小程序自带服务器</w:t>
       </w:r>
     </w:p>
     <w:p>
@@ -4895,6 +4796,9 @@
         <w:ind w:firstLine="480"/>
       </w:pPr>
       <w:r>
+        <w:rPr>
+          <w:noProof/>
+        </w:rPr>
         <w:drawing>
           <wp:inline distT="0" distB="0" distL="0" distR="0" wp14:anchorId="68A4D3BB" wp14:editId="671DB305">
             <wp:extent cx="5274310" cy="3241675"/>
@@ -4931,119 +4835,117 @@
           </wp:inline>
         </w:drawing>
       </w:r>
-      <w:bookmarkStart w:id="28" w:name="_GoBack"/>
+    </w:p>
+    <w:p>
+      <w:pPr>
+        <w:pStyle w:val="2"/>
+        <w:rPr>
+          <w:color w:val="FF0000"/>
+        </w:rPr>
+      </w:pPr>
+      <w:bookmarkStart w:id="28" w:name="_Toc6395874"/>
+      <w:r>
+        <w:rPr>
+          <w:rFonts w:hint="eastAsia"/>
+          <w:color w:val="FF0000"/>
+        </w:rPr>
+        <w:t>设计实现限制</w:t>
+      </w:r>
       <w:bookmarkEnd w:id="28"/>
     </w:p>
     <w:p>
       <w:pPr>
+        <w:ind w:firstLine="480"/>
+      </w:pPr>
+      <w:r>
+        <w:t>A.</w:t>
+      </w:r>
+      <w:r>
+        <w:tab/>
+      </w:r>
+      <w:r>
+        <w:rPr>
+          <w:rFonts w:hint="eastAsia"/>
+        </w:rPr>
+        <w:t>游戏有一定数量的玩家，可以在好友排行榜上进行比较</w:t>
+      </w:r>
+    </w:p>
+    <w:p>
+      <w:pPr>
+        <w:ind w:firstLine="480"/>
+      </w:pPr>
+      <w:r>
+        <w:t>B.</w:t>
+      </w:r>
+      <w:r>
+        <w:tab/>
+      </w:r>
+      <w:r>
+        <w:rPr>
+          <w:rFonts w:hint="eastAsia"/>
+        </w:rPr>
+        <w:t>游戏可以按照既定的规则和机制进行</w:t>
+      </w:r>
+    </w:p>
+    <w:p>
+      <w:pPr>
+        <w:ind w:firstLine="480"/>
+      </w:pPr>
+      <w:r>
+        <w:t>C.</w:t>
+      </w:r>
+      <w:r>
+        <w:tab/>
+      </w:r>
+      <w:r>
+        <w:rPr>
+          <w:rFonts w:hint="eastAsia"/>
+        </w:rPr>
+        <w:t>游戏存档与加载需同步</w:t>
+      </w:r>
+    </w:p>
+    <w:p>
+      <w:pPr>
+        <w:ind w:firstLine="480"/>
+      </w:pPr>
+      <w:r>
+        <w:t>D.</w:t>
+      </w:r>
+      <w:r>
+        <w:tab/>
+      </w:r>
+      <w:r>
+        <w:rPr>
+          <w:rFonts w:hint="eastAsia"/>
+        </w:rPr>
+        <w:t>不同的历史人物需有不同的属性，各个历史人物同各个不同的势力需匹配好</w:t>
+      </w:r>
+    </w:p>
+    <w:p>
+      <w:pPr>
+        <w:ind w:firstLine="480"/>
+      </w:pPr>
+    </w:p>
+    <w:p>
+      <w:pPr>
         <w:pStyle w:val="2"/>
         <w:rPr>
           <w:color w:val="FF0000"/>
         </w:rPr>
       </w:pPr>
-      <w:bookmarkStart w:id="29" w:name="_Toc6395874"/>
+      <w:bookmarkStart w:id="29" w:name="_Toc6395877"/>
       <w:r>
         <w:rPr>
           <w:rFonts w:hint="eastAsia"/>
           <w:color w:val="FF0000"/>
         </w:rPr>
-        <w:t>设计实现限制</w:t>
+        <w:lastRenderedPageBreak/>
+        <w:t>假设和依赖</w:t>
       </w:r>
       <w:bookmarkEnd w:id="29"/>
     </w:p>
     <w:p>
       <w:pPr>
-        <w:ind w:firstLine="480"/>
-      </w:pPr>
-      <w:r>
-        <w:t>A.</w:t>
-      </w:r>
-      <w:r>
-        <w:tab/>
-      </w:r>
-      <w:r>
-        <w:rPr>
-          <w:rFonts w:hint="eastAsia"/>
-        </w:rPr>
-        <w:t>游戏有一定数量的玩家，可以在好友排行榜上进行比较</w:t>
-      </w:r>
-    </w:p>
-    <w:p>
-      <w:pPr>
-        <w:ind w:firstLine="480"/>
-      </w:pPr>
-      <w:r>
-        <w:t>B.</w:t>
-      </w:r>
-      <w:r>
-        <w:tab/>
-      </w:r>
-      <w:r>
-        <w:rPr>
-          <w:rFonts w:hint="eastAsia"/>
-        </w:rPr>
-        <w:t>游戏可以按照既定的规则和机制进行</w:t>
-      </w:r>
-    </w:p>
-    <w:p>
-      <w:pPr>
-        <w:ind w:firstLine="480"/>
-      </w:pPr>
-      <w:r>
-        <w:t>C.</w:t>
-      </w:r>
-      <w:r>
-        <w:tab/>
-      </w:r>
-      <w:r>
-        <w:rPr>
-          <w:rFonts w:hint="eastAsia"/>
-        </w:rPr>
-        <w:t>游戏存档与加载需同步</w:t>
-      </w:r>
-    </w:p>
-    <w:p>
-      <w:pPr>
-        <w:ind w:firstLine="480"/>
-      </w:pPr>
-      <w:r>
-        <w:t>D.</w:t>
-      </w:r>
-      <w:r>
-        <w:tab/>
-      </w:r>
-      <w:r>
-        <w:rPr>
-          <w:rFonts w:hint="eastAsia"/>
-        </w:rPr>
-        <w:t>不同的历史人物需有不同的属性，各个历史人物同各个不同的势力需匹配好</w:t>
-      </w:r>
-    </w:p>
-    <w:p>
-      <w:pPr>
-        <w:ind w:firstLine="480"/>
-      </w:pPr>
-    </w:p>
-    <w:p>
-      <w:pPr>
-        <w:pStyle w:val="2"/>
-        <w:rPr>
-          <w:color w:val="FF0000"/>
-        </w:rPr>
-      </w:pPr>
-      <w:bookmarkStart w:id="30" w:name="_Toc6395877"/>
-      <w:r>
-        <w:rPr>
-          <w:rFonts w:hint="eastAsia"/>
-          <w:color w:val="FF0000"/>
-        </w:rPr>
-        <w:lastRenderedPageBreak/>
-        <w:t>假设和依赖</w:t>
-      </w:r>
-      <w:bookmarkEnd w:id="30"/>
-    </w:p>
-    <w:p>
-      <w:pPr>
         <w:widowControl/>
         <w:ind w:firstLineChars="0" w:firstLine="420"/>
         <w:jc w:val="left"/>
@@ -5052,35 +4954,7 @@
         <w:rPr>
           <w:rFonts w:hint="eastAsia"/>
         </w:rPr>
-        <w:t>建议开发和运行软件的寿命最短为2年，经费来源为小组G16，使用限制为</w:t>
-      </w:r>
-      <w:proofErr w:type="gramStart"/>
-      <w:r>
-        <w:rPr>
-          <w:rFonts w:hint="eastAsia"/>
-        </w:rPr>
-        <w:t>手机微信小</w:t>
-      </w:r>
-      <w:proofErr w:type="gramEnd"/>
-      <w:r>
-        <w:rPr>
-          <w:rFonts w:hint="eastAsia"/>
-        </w:rPr>
-        <w:t>程序，符合法律和政策反面所有条件，运行环境与之前的“运行环境”相同，开发环境由开发方提供，可利用的信息来自问卷</w:t>
-      </w:r>
-      <w:proofErr w:type="gramStart"/>
-      <w:r>
-        <w:rPr>
-          <w:rFonts w:hint="eastAsia"/>
-        </w:rPr>
-        <w:t>星调查</w:t>
-      </w:r>
-      <w:proofErr w:type="gramEnd"/>
-      <w:r>
-        <w:rPr>
-          <w:rFonts w:hint="eastAsia"/>
-        </w:rPr>
-        <w:t>数据与互联网上的信息。</w:t>
+        <w:t>建议开发和运行软件的寿命最短为2年，经费来源为小组G16，使用限制为手机微信小程序，符合法律和政策反面所有条件，运行环境与之前的“运行环境”相同，开发环境由开发方提供，可利用的信息来自问卷星调查数据与互联网上的信息。</w:t>
       </w:r>
     </w:p>
     <w:p>
@@ -5147,41 +5021,417 @@
         <w:pStyle w:val="1"/>
         <w:ind w:firstLine="880"/>
       </w:pPr>
-      <w:bookmarkStart w:id="31" w:name="_Toc5186415"/>
-      <w:bookmarkStart w:id="32" w:name="_Toc5186691"/>
-      <w:bookmarkStart w:id="33" w:name="_Toc5186732"/>
-      <w:bookmarkStart w:id="34" w:name="_Toc6395878"/>
-      <w:r>
-        <w:lastRenderedPageBreak/>
+      <w:bookmarkStart w:id="30" w:name="_Toc5186415"/>
+      <w:bookmarkStart w:id="31" w:name="_Toc5186691"/>
+      <w:bookmarkStart w:id="32" w:name="_Toc5186732"/>
+      <w:bookmarkStart w:id="33" w:name="_Toc6395878"/>
+      <w:r>
         <w:t>外部接口需求</w:t>
       </w:r>
+      <w:bookmarkEnd w:id="30"/>
       <w:bookmarkEnd w:id="31"/>
       <w:bookmarkEnd w:id="32"/>
       <w:bookmarkEnd w:id="33"/>
+    </w:p>
+    <w:p>
+      <w:pPr>
+        <w:pStyle w:val="2"/>
+        <w:rPr>
+          <w:color w:val="92D050"/>
+        </w:rPr>
+      </w:pPr>
+      <w:bookmarkStart w:id="34" w:name="_Toc6395879"/>
+      <w:r>
+        <w:rPr>
+          <w:rFonts w:hint="eastAsia"/>
+          <w:color w:val="92D050"/>
+        </w:rPr>
+        <w:t>用户</w:t>
+      </w:r>
+      <w:r>
+        <w:rPr>
+          <w:rFonts w:hint="eastAsia"/>
+          <w:color w:val="92D050"/>
+        </w:rPr>
+        <w:t>接口</w:t>
+      </w:r>
       <w:bookmarkEnd w:id="34"/>
     </w:p>
+    <w:tbl>
+      <w:tblPr>
+        <w:tblStyle w:val="af0"/>
+        <w:tblW w:w="0" w:type="auto"/>
+        <w:tblLook w:val="04A0" w:firstRow="1" w:lastRow="0" w:firstColumn="1" w:lastColumn="0" w:noHBand="0" w:noVBand="1"/>
+      </w:tblPr>
+      <w:tblGrid>
+        <w:gridCol w:w="2405"/>
+        <w:gridCol w:w="2126"/>
+        <w:gridCol w:w="3765"/>
+      </w:tblGrid>
+      <w:tr>
+        <w:tc>
+          <w:tcPr>
+            <w:tcW w:w="2405" w:type="dxa"/>
+          </w:tcPr>
+          <w:p>
+            <w:pPr>
+              <w:ind w:firstLineChars="0" w:firstLine="0"/>
+            </w:pPr>
+            <w:r>
+              <w:rPr>
+                <w:rFonts w:hint="eastAsia"/>
+              </w:rPr>
+              <w:t>命令</w:t>
+            </w:r>
+          </w:p>
+        </w:tc>
+        <w:tc>
+          <w:tcPr>
+            <w:tcW w:w="2126" w:type="dxa"/>
+          </w:tcPr>
+          <w:p>
+            <w:pPr>
+              <w:ind w:firstLineChars="0" w:firstLine="0"/>
+            </w:pPr>
+            <w:r>
+              <w:rPr>
+                <w:rFonts w:hint="eastAsia"/>
+              </w:rPr>
+              <w:t>语法</w:t>
+            </w:r>
+          </w:p>
+        </w:tc>
+        <w:tc>
+          <w:tcPr>
+            <w:tcW w:w="3765" w:type="dxa"/>
+          </w:tcPr>
+          <w:p>
+            <w:pPr>
+              <w:ind w:firstLineChars="0" w:firstLine="0"/>
+            </w:pPr>
+            <w:r>
+              <w:rPr>
+                <w:rFonts w:hint="eastAsia"/>
+              </w:rPr>
+              <w:t>信息回复</w:t>
+            </w:r>
+          </w:p>
+        </w:tc>
+      </w:tr>
+      <w:tr>
+        <w:tc>
+          <w:tcPr>
+            <w:tcW w:w="2405" w:type="dxa"/>
+          </w:tcPr>
+          <w:p>
+            <w:pPr>
+              <w:ind w:firstLineChars="0" w:firstLine="0"/>
+            </w:pPr>
+            <w:r>
+              <w:rPr>
+                <w:rFonts w:hint="eastAsia"/>
+              </w:rPr>
+              <w:t>开始游戏</w:t>
+            </w:r>
+          </w:p>
+        </w:tc>
+        <w:tc>
+          <w:tcPr>
+            <w:tcW w:w="2126" w:type="dxa"/>
+          </w:tcPr>
+          <w:p>
+            <w:pPr>
+              <w:ind w:firstLineChars="0" w:firstLine="0"/>
+            </w:pPr>
+            <w:r>
+              <w:rPr>
+                <w:rFonts w:ascii="微软雅黑" w:eastAsia="微软雅黑" w:hAnsi="微软雅黑" w:hint="eastAsia"/>
+                <w:color w:val="4F4F4F"/>
+                <w:sz w:val="21"/>
+                <w:szCs w:val="21"/>
+                <w:shd w:val="clear" w:color="auto" w:fill="FFFFFF"/>
+              </w:rPr>
+              <w:t>Click事件，点击</w:t>
+            </w:r>
+          </w:p>
+        </w:tc>
+        <w:tc>
+          <w:tcPr>
+            <w:tcW w:w="3765" w:type="dxa"/>
+          </w:tcPr>
+          <w:p>
+            <w:pPr>
+              <w:ind w:firstLineChars="0" w:firstLine="0"/>
+            </w:pPr>
+            <w:r>
+              <w:rPr>
+                <w:rFonts w:hint="eastAsia"/>
+              </w:rPr>
+              <w:t>进入游戏</w:t>
+            </w:r>
+          </w:p>
+        </w:tc>
+      </w:tr>
+      <w:tr>
+        <w:tc>
+          <w:tcPr>
+            <w:tcW w:w="2405" w:type="dxa"/>
+          </w:tcPr>
+          <w:p>
+            <w:pPr>
+              <w:ind w:firstLineChars="0" w:firstLine="0"/>
+            </w:pPr>
+            <w:r>
+              <w:rPr>
+                <w:rFonts w:ascii="微软雅黑" w:eastAsia="微软雅黑" w:hAnsi="微软雅黑" w:hint="eastAsia"/>
+                <w:color w:val="4F4F4F"/>
+                <w:sz w:val="21"/>
+                <w:szCs w:val="21"/>
+                <w:shd w:val="clear" w:color="auto" w:fill="FFFFFF"/>
+              </w:rPr>
+              <w:t>查询</w:t>
+            </w:r>
+            <w:r>
+              <w:rPr>
+                <w:rFonts w:ascii="微软雅黑" w:eastAsia="微软雅黑" w:hAnsi="微软雅黑" w:hint="eastAsia"/>
+                <w:color w:val="4F4F4F"/>
+                <w:sz w:val="21"/>
+                <w:szCs w:val="21"/>
+                <w:shd w:val="clear" w:color="auto" w:fill="FFFFFF"/>
+              </w:rPr>
+              <w:t>排行榜</w:t>
+            </w:r>
+          </w:p>
+        </w:tc>
+        <w:tc>
+          <w:tcPr>
+            <w:tcW w:w="2126" w:type="dxa"/>
+          </w:tcPr>
+          <w:p>
+            <w:pPr>
+              <w:ind w:firstLineChars="0" w:firstLine="0"/>
+            </w:pPr>
+            <w:r>
+              <w:rPr>
+                <w:rFonts w:ascii="微软雅黑" w:eastAsia="微软雅黑" w:hAnsi="微软雅黑" w:hint="eastAsia"/>
+                <w:color w:val="4F4F4F"/>
+                <w:sz w:val="21"/>
+                <w:szCs w:val="21"/>
+                <w:shd w:val="clear" w:color="auto" w:fill="FFFFFF"/>
+              </w:rPr>
+              <w:t>Click事件，点击</w:t>
+            </w:r>
+          </w:p>
+        </w:tc>
+        <w:tc>
+          <w:tcPr>
+            <w:tcW w:w="3765" w:type="dxa"/>
+          </w:tcPr>
+          <w:p>
+            <w:pPr>
+              <w:ind w:firstLineChars="0" w:firstLine="0"/>
+            </w:pPr>
+            <w:r>
+              <w:rPr>
+                <w:rFonts w:ascii="微软雅黑" w:eastAsia="微软雅黑" w:hAnsi="微软雅黑" w:hint="eastAsia"/>
+                <w:color w:val="4F4F4F"/>
+                <w:sz w:val="21"/>
+                <w:szCs w:val="21"/>
+                <w:shd w:val="clear" w:color="auto" w:fill="FFFFFF"/>
+              </w:rPr>
+              <w:t>出现</w:t>
+            </w:r>
+            <w:r>
+              <w:rPr>
+                <w:rFonts w:ascii="微软雅黑" w:eastAsia="微软雅黑" w:hAnsi="微软雅黑" w:hint="eastAsia"/>
+                <w:color w:val="4F4F4F"/>
+                <w:sz w:val="21"/>
+                <w:szCs w:val="21"/>
+                <w:shd w:val="clear" w:color="auto" w:fill="FFFFFF"/>
+              </w:rPr>
+              <w:t>排行榜</w:t>
+            </w:r>
+            <w:r>
+              <w:rPr>
+                <w:rFonts w:ascii="微软雅黑" w:eastAsia="微软雅黑" w:hAnsi="微软雅黑" w:hint="eastAsia"/>
+                <w:color w:val="4F4F4F"/>
+                <w:sz w:val="21"/>
+                <w:szCs w:val="21"/>
+                <w:shd w:val="clear" w:color="auto" w:fill="FFFFFF"/>
+              </w:rPr>
+              <w:t>内容</w:t>
+            </w:r>
+          </w:p>
+        </w:tc>
+      </w:tr>
+      <w:tr>
+        <w:tc>
+          <w:tcPr>
+            <w:tcW w:w="2405" w:type="dxa"/>
+          </w:tcPr>
+          <w:p>
+            <w:pPr>
+              <w:ind w:firstLineChars="0" w:firstLine="0"/>
+            </w:pPr>
+            <w:r>
+              <w:rPr>
+                <w:rFonts w:hint="eastAsia"/>
+              </w:rPr>
+              <w:t>返回</w:t>
+            </w:r>
+          </w:p>
+        </w:tc>
+        <w:tc>
+          <w:tcPr>
+            <w:tcW w:w="2126" w:type="dxa"/>
+          </w:tcPr>
+          <w:p>
+            <w:pPr>
+              <w:ind w:firstLineChars="0" w:firstLine="0"/>
+            </w:pPr>
+            <w:r>
+              <w:rPr>
+                <w:rFonts w:ascii="微软雅黑" w:eastAsia="微软雅黑" w:hAnsi="微软雅黑" w:hint="eastAsia"/>
+                <w:color w:val="4F4F4F"/>
+                <w:sz w:val="21"/>
+                <w:szCs w:val="21"/>
+                <w:shd w:val="clear" w:color="auto" w:fill="FFFFFF"/>
+              </w:rPr>
+              <w:t>Click事件，点击</w:t>
+            </w:r>
+          </w:p>
+        </w:tc>
+        <w:tc>
+          <w:tcPr>
+            <w:tcW w:w="3765" w:type="dxa"/>
+          </w:tcPr>
+          <w:p>
+            <w:pPr>
+              <w:ind w:firstLineChars="0" w:firstLine="0"/>
+            </w:pPr>
+            <w:r>
+              <w:rPr>
+                <w:rFonts w:hint="eastAsia"/>
+              </w:rPr>
+              <w:t>返回上级菜单或主界面</w:t>
+            </w:r>
+          </w:p>
+        </w:tc>
+      </w:tr>
+      <w:tr>
+        <w:tc>
+          <w:tcPr>
+            <w:tcW w:w="2405" w:type="dxa"/>
+          </w:tcPr>
+          <w:p>
+            <w:pPr>
+              <w:ind w:firstLineChars="0" w:firstLine="0"/>
+            </w:pPr>
+            <w:r>
+              <w:rPr>
+                <w:rFonts w:hint="eastAsia"/>
+              </w:rPr>
+              <w:t>设置</w:t>
+            </w:r>
+          </w:p>
+        </w:tc>
+        <w:tc>
+          <w:tcPr>
+            <w:tcW w:w="2126" w:type="dxa"/>
+          </w:tcPr>
+          <w:p>
+            <w:pPr>
+              <w:ind w:firstLineChars="0" w:firstLine="0"/>
+            </w:pPr>
+            <w:r>
+              <w:rPr>
+                <w:rFonts w:ascii="微软雅黑" w:eastAsia="微软雅黑" w:hAnsi="微软雅黑" w:hint="eastAsia"/>
+                <w:color w:val="4F4F4F"/>
+                <w:sz w:val="21"/>
+                <w:szCs w:val="21"/>
+                <w:shd w:val="clear" w:color="auto" w:fill="FFFFFF"/>
+              </w:rPr>
+              <w:t>Click事件，点击</w:t>
+            </w:r>
+          </w:p>
+        </w:tc>
+        <w:tc>
+          <w:tcPr>
+            <w:tcW w:w="3765" w:type="dxa"/>
+          </w:tcPr>
+          <w:p>
+            <w:pPr>
+              <w:ind w:firstLineChars="0" w:firstLine="0"/>
+            </w:pPr>
+            <w:r>
+              <w:rPr>
+                <w:rFonts w:hint="eastAsia"/>
+              </w:rPr>
+              <w:t>对音量等进行设置</w:t>
+            </w:r>
+          </w:p>
+        </w:tc>
+      </w:tr>
+      <w:tr>
+        <w:tc>
+          <w:tcPr>
+            <w:tcW w:w="2405" w:type="dxa"/>
+          </w:tcPr>
+          <w:p>
+            <w:pPr>
+              <w:ind w:firstLineChars="0" w:firstLine="0"/>
+            </w:pPr>
+            <w:r>
+              <w:rPr>
+                <w:rFonts w:hint="eastAsia"/>
+              </w:rPr>
+              <w:t>游戏内各类操作命令</w:t>
+            </w:r>
+          </w:p>
+        </w:tc>
+        <w:tc>
+          <w:tcPr>
+            <w:tcW w:w="2126" w:type="dxa"/>
+          </w:tcPr>
+          <w:p>
+            <w:pPr>
+              <w:ind w:firstLineChars="0" w:firstLine="0"/>
+            </w:pPr>
+            <w:r>
+              <w:rPr>
+                <w:rFonts w:ascii="微软雅黑" w:eastAsia="微软雅黑" w:hAnsi="微软雅黑" w:hint="eastAsia"/>
+                <w:color w:val="4F4F4F"/>
+                <w:sz w:val="21"/>
+                <w:szCs w:val="21"/>
+                <w:shd w:val="clear" w:color="auto" w:fill="FFFFFF"/>
+              </w:rPr>
+              <w:t>Click事件，点击</w:t>
+            </w:r>
+          </w:p>
+        </w:tc>
+        <w:tc>
+          <w:tcPr>
+            <w:tcW w:w="3765" w:type="dxa"/>
+          </w:tcPr>
+          <w:p>
+            <w:pPr>
+              <w:ind w:firstLineChars="0" w:firstLine="0"/>
+            </w:pPr>
+            <w:r>
+              <w:rPr>
+                <w:rFonts w:hint="eastAsia"/>
+              </w:rPr>
+              <w:t>游戏内功能选择</w:t>
+            </w:r>
+          </w:p>
+        </w:tc>
+      </w:tr>
+    </w:tbl>
     <w:p>
       <w:pPr>
-        <w:pStyle w:val="2"/>
-        <w:rPr>
-          <w:color w:val="92D050"/>
-        </w:rPr>
-      </w:pPr>
-      <w:bookmarkStart w:id="35" w:name="_Toc6395879"/>
-      <w:r>
-        <w:rPr>
-          <w:rFonts w:hint="eastAsia"/>
-          <w:color w:val="92D050"/>
-        </w:rPr>
-        <w:t>用户</w:t>
-      </w:r>
-      <w:r>
-        <w:rPr>
-          <w:rFonts w:hint="eastAsia"/>
-          <w:color w:val="92D050"/>
-        </w:rPr>
-        <w:t>接口</w:t>
-      </w:r>
+        <w:ind w:firstLine="480"/>
+      </w:pPr>
+      <w:bookmarkStart w:id="35" w:name="_GoBack"/>
       <w:bookmarkEnd w:id="35"/>
     </w:p>
     <w:p>
@@ -5197,12 +5447,24 @@
           <w:rFonts w:hint="eastAsia"/>
           <w:color w:val="92D050"/>
         </w:rPr>
+        <w:lastRenderedPageBreak/>
         <w:t>硬件接口</w:t>
       </w:r>
       <w:bookmarkEnd w:id="36"/>
     </w:p>
     <w:p>
       <w:pPr>
+        <w:ind w:firstLine="480"/>
+      </w:pPr>
+      <w:r>
+        <w:rPr>
+          <w:rFonts w:hint="eastAsia"/>
+        </w:rPr>
+        <w:t>无</w:t>
+      </w:r>
+    </w:p>
+    <w:p>
+      <w:pPr>
         <w:pStyle w:val="2"/>
         <w:rPr>
           <w:color w:val="92D050"/>
@@ -5220,6 +5482,17 @@
     </w:p>
     <w:p>
       <w:pPr>
+        <w:ind w:firstLine="480"/>
+      </w:pPr>
+      <w:r>
+        <w:rPr>
+          <w:rFonts w:hint="eastAsia"/>
+        </w:rPr>
+        <w:t>微信小程序</w:t>
+      </w:r>
+    </w:p>
+    <w:p>
+      <w:pPr>
         <w:pStyle w:val="2"/>
         <w:rPr>
           <w:color w:val="92D050"/>
@@ -5237,6 +5510,17 @@
     </w:p>
     <w:p>
       <w:pPr>
+        <w:ind w:firstLine="480"/>
+      </w:pPr>
+      <w:r>
+        <w:rPr>
+          <w:rFonts w:hint="eastAsia"/>
+        </w:rPr>
+        <w:t>无</w:t>
+      </w:r>
+    </w:p>
+    <w:p>
+      <w:pPr>
         <w:pStyle w:val="2"/>
         <w:rPr>
           <w:color w:val="92D050"/>
@@ -5254,6 +5538,36 @@
     </w:p>
     <w:p>
       <w:pPr>
+        <w:ind w:firstLine="480"/>
+      </w:pPr>
+      <w:r>
+        <w:rPr>
+          <w:rFonts w:hint="eastAsia"/>
+        </w:rPr>
+        <w:t>系统内部与数据库接口为</w:t>
+      </w:r>
+      <w:r>
+        <w:t>SQL链接</w:t>
+      </w:r>
+    </w:p>
+    <w:p>
+      <w:pPr>
+        <w:ind w:firstLine="480"/>
+      </w:pPr>
+    </w:p>
+    <w:p>
+      <w:pPr>
+        <w:ind w:firstLine="480"/>
+      </w:pPr>
+      <w:r>
+        <w:rPr>
+          <w:rFonts w:hint="eastAsia"/>
+        </w:rPr>
+        <w:t>客户端通过配置数据源与服务器建立连接</w:t>
+      </w:r>
+    </w:p>
+    <w:p>
+      <w:pPr>
         <w:pStyle w:val="1"/>
       </w:pPr>
       <w:bookmarkStart w:id="40" w:name="_Toc6395884"/>
@@ -5310,6 +5624,7 @@
         <w:rPr>
           <w:rFonts w:hint="eastAsia"/>
         </w:rPr>
+        <w:lastRenderedPageBreak/>
         <w:t>各模块接口</w:t>
       </w:r>
       <w:bookmarkEnd w:id="43"/>
@@ -5328,7 +5643,6 @@
         <w:rPr>
           <w:rFonts w:hint="eastAsia"/>
         </w:rPr>
-        <w:lastRenderedPageBreak/>
         <w:t>数据设计</w:t>
       </w:r>
       <w:bookmarkEnd w:id="44"/>
@@ -5730,7 +6044,6 @@
                 <w:sz w:val="22"/>
               </w:rPr>
             </w:pPr>
-            <w:proofErr w:type="spellStart"/>
             <w:r>
               <w:rPr>
                 <w:rFonts w:ascii="等线" w:eastAsia="等线" w:hAnsi="等线" w:cs="宋体" w:hint="eastAsia"/>
@@ -5742,7 +6055,6 @@
               </w:rPr>
               <w:t>FactionID</w:t>
             </w:r>
-            <w:proofErr w:type="spellEnd"/>
           </w:p>
         </w:tc>
         <w:tc>
@@ -5885,7 +6197,6 @@
                 <w:sz w:val="22"/>
               </w:rPr>
             </w:pPr>
-            <w:proofErr w:type="gramStart"/>
             <w:r>
               <w:rPr>
                 <w:rFonts w:ascii="等线" w:eastAsia="等线" w:hAnsi="等线" w:cs="宋体" w:hint="eastAsia"/>
@@ -5897,7 +6208,6 @@
               </w:rPr>
               <w:t>主码</w:t>
             </w:r>
-            <w:proofErr w:type="gramEnd"/>
           </w:p>
         </w:tc>
         <w:tc>
@@ -5974,7 +6284,6 @@
                 <w:sz w:val="22"/>
               </w:rPr>
             </w:pPr>
-            <w:proofErr w:type="spellStart"/>
             <w:r>
               <w:rPr>
                 <w:rFonts w:ascii="等线" w:eastAsia="等线" w:hAnsi="等线" w:cs="宋体" w:hint="eastAsia"/>
@@ -5986,7 +6295,6 @@
               </w:rPr>
               <w:t>Faction_Name</w:t>
             </w:r>
-            <w:proofErr w:type="spellEnd"/>
           </w:p>
         </w:tc>
         <w:tc>
@@ -6215,7 +6523,6 @@
                 <w:sz w:val="22"/>
               </w:rPr>
             </w:pPr>
-            <w:proofErr w:type="spellStart"/>
             <w:r>
               <w:rPr>
                 <w:rFonts w:ascii="等线" w:eastAsia="等线" w:hAnsi="等线" w:cs="宋体" w:hint="eastAsia"/>
@@ -6227,7 +6534,6 @@
               </w:rPr>
               <w:t>Faction_LeaderPersonID</w:t>
             </w:r>
-            <w:proofErr w:type="spellEnd"/>
           </w:p>
         </w:tc>
         <w:tc>
@@ -6370,7 +6676,6 @@
                 <w:sz w:val="22"/>
               </w:rPr>
             </w:pPr>
-            <w:proofErr w:type="gramStart"/>
             <w:r>
               <w:rPr>
                 <w:rFonts w:ascii="等线" w:eastAsia="等线" w:hAnsi="等线" w:cs="宋体" w:hint="eastAsia"/>
@@ -6382,7 +6687,6 @@
               </w:rPr>
               <w:t>外码</w:t>
             </w:r>
-            <w:proofErr w:type="gramEnd"/>
           </w:p>
         </w:tc>
         <w:tc>
@@ -6459,7 +6763,6 @@
                 <w:sz w:val="22"/>
               </w:rPr>
             </w:pPr>
-            <w:proofErr w:type="spellStart"/>
             <w:r>
               <w:rPr>
                 <w:rFonts w:ascii="等线" w:eastAsia="等线" w:hAnsi="等线" w:cs="宋体" w:hint="eastAsia"/>
@@ -6471,7 +6774,6 @@
               </w:rPr>
               <w:t>Faction_CapitalID</w:t>
             </w:r>
-            <w:proofErr w:type="spellEnd"/>
           </w:p>
         </w:tc>
         <w:tc>
@@ -6614,7 +6916,6 @@
                 <w:sz w:val="22"/>
               </w:rPr>
             </w:pPr>
-            <w:proofErr w:type="gramStart"/>
             <w:r>
               <w:rPr>
                 <w:rFonts w:ascii="等线" w:eastAsia="等线" w:hAnsi="等线" w:cs="宋体" w:hint="eastAsia"/>
@@ -6626,7 +6927,6 @@
               </w:rPr>
               <w:t>外码</w:t>
             </w:r>
-            <w:proofErr w:type="gramEnd"/>
           </w:p>
         </w:tc>
         <w:tc>
@@ -7037,7 +7337,6 @@
                 <w:sz w:val="22"/>
               </w:rPr>
             </w:pPr>
-            <w:proofErr w:type="spellStart"/>
             <w:r>
               <w:rPr>
                 <w:rFonts w:ascii="等线" w:eastAsia="等线" w:hAnsi="等线" w:cs="宋体" w:hint="eastAsia"/>
@@ -7049,7 +7348,6 @@
               </w:rPr>
               <w:t>cityID</w:t>
             </w:r>
-            <w:proofErr w:type="spellEnd"/>
           </w:p>
         </w:tc>
         <w:tc>
@@ -7192,7 +7490,6 @@
                 <w:sz w:val="22"/>
               </w:rPr>
             </w:pPr>
-            <w:proofErr w:type="gramStart"/>
             <w:r>
               <w:rPr>
                 <w:rFonts w:ascii="等线" w:eastAsia="等线" w:hAnsi="等线" w:cs="宋体" w:hint="eastAsia"/>
@@ -7204,7 +7501,6 @@
               </w:rPr>
               <w:t>主码</w:t>
             </w:r>
-            <w:proofErr w:type="gramEnd"/>
           </w:p>
         </w:tc>
         <w:tc>
@@ -7281,7 +7577,6 @@
                 <w:sz w:val="22"/>
               </w:rPr>
             </w:pPr>
-            <w:proofErr w:type="spellStart"/>
             <w:r>
               <w:rPr>
                 <w:rFonts w:ascii="等线" w:eastAsia="等线" w:hAnsi="等线" w:cs="宋体" w:hint="eastAsia"/>
@@ -7293,7 +7588,6 @@
               </w:rPr>
               <w:t>city_Name</w:t>
             </w:r>
-            <w:proofErr w:type="spellEnd"/>
           </w:p>
         </w:tc>
         <w:tc>
@@ -7523,7 +7817,6 @@
                 <w:sz w:val="22"/>
               </w:rPr>
             </w:pPr>
-            <w:proofErr w:type="spellStart"/>
             <w:r>
               <w:rPr>
                 <w:rFonts w:ascii="等线" w:eastAsia="等线" w:hAnsi="等线" w:cs="宋体" w:hint="eastAsia"/>
@@ -7535,7 +7828,6 @@
               </w:rPr>
               <w:t>city_Food</w:t>
             </w:r>
-            <w:proofErr w:type="spellEnd"/>
           </w:p>
         </w:tc>
         <w:tc>
@@ -7765,7 +8057,6 @@
                 <w:sz w:val="22"/>
               </w:rPr>
             </w:pPr>
-            <w:proofErr w:type="spellStart"/>
             <w:r>
               <w:rPr>
                 <w:rFonts w:ascii="等线" w:eastAsia="等线" w:hAnsi="等线" w:cs="宋体" w:hint="eastAsia"/>
@@ -7777,7 +8068,6 @@
               </w:rPr>
               <w:t>city_Soldiers</w:t>
             </w:r>
-            <w:proofErr w:type="spellEnd"/>
           </w:p>
         </w:tc>
         <w:tc>
@@ -8007,7 +8297,6 @@
                 <w:sz w:val="22"/>
               </w:rPr>
             </w:pPr>
-            <w:proofErr w:type="spellStart"/>
             <w:r>
               <w:rPr>
                 <w:rFonts w:ascii="等线" w:eastAsia="等线" w:hAnsi="等线" w:cs="宋体" w:hint="eastAsia"/>
@@ -8019,7 +8308,6 @@
               </w:rPr>
               <w:t>city_Loyal</w:t>
             </w:r>
-            <w:proofErr w:type="spellEnd"/>
           </w:p>
         </w:tc>
         <w:tc>
@@ -8203,7 +8491,6 @@
                 <w:sz w:val="22"/>
               </w:rPr>
             </w:pPr>
-            <w:proofErr w:type="gramStart"/>
             <w:r>
               <w:rPr>
                 <w:rFonts w:ascii="等线" w:eastAsia="等线" w:hAnsi="等线" w:cs="宋体" w:hint="eastAsia"/>
@@ -8213,19 +8500,7 @@
                 <w:kern w:val="0"/>
                 <w:sz w:val="22"/>
               </w:rPr>
-              <w:t>城池民</w:t>
-            </w:r>
-            <w:proofErr w:type="gramEnd"/>
-            <w:r>
-              <w:rPr>
-                <w:rFonts w:ascii="等线" w:eastAsia="等线" w:hAnsi="等线" w:cs="宋体" w:hint="eastAsia"/>
-                <w:b/>
-                <w:bCs/>
-                <w:color w:val="3F3F3F"/>
-                <w:kern w:val="0"/>
-                <w:sz w:val="22"/>
-              </w:rPr>
-              <w:t>忠</w:t>
+              <w:t>城池民忠</w:t>
             </w:r>
           </w:p>
         </w:tc>
@@ -8262,7 +8537,6 @@
                 <w:sz w:val="22"/>
               </w:rPr>
             </w:pPr>
-            <w:proofErr w:type="spellStart"/>
             <w:r>
               <w:rPr>
                 <w:rFonts w:ascii="等线" w:eastAsia="等线" w:hAnsi="等线" w:cs="宋体" w:hint="eastAsia"/>
@@ -8274,7 +8548,6 @@
               </w:rPr>
               <w:t>city_BelongFactionID</w:t>
             </w:r>
-            <w:proofErr w:type="spellEnd"/>
           </w:p>
         </w:tc>
         <w:tc>
@@ -8417,7 +8690,6 @@
                 <w:sz w:val="22"/>
               </w:rPr>
             </w:pPr>
-            <w:proofErr w:type="gramStart"/>
             <w:r>
               <w:rPr>
                 <w:rFonts w:ascii="等线" w:eastAsia="等线" w:hAnsi="等线" w:cs="宋体" w:hint="eastAsia"/>
@@ -8429,7 +8701,6 @@
               </w:rPr>
               <w:t>外码</w:t>
             </w:r>
-            <w:proofErr w:type="gramEnd"/>
           </w:p>
         </w:tc>
         <w:tc>
@@ -8840,7 +9111,6 @@
                 <w:sz w:val="22"/>
               </w:rPr>
             </w:pPr>
-            <w:proofErr w:type="spellStart"/>
             <w:r>
               <w:rPr>
                 <w:rFonts w:ascii="等线" w:eastAsia="等线" w:hAnsi="等线" w:cs="宋体" w:hint="eastAsia"/>
@@ -8852,7 +9122,6 @@
               </w:rPr>
               <w:t>personID</w:t>
             </w:r>
-            <w:proofErr w:type="spellEnd"/>
           </w:p>
         </w:tc>
         <w:tc>
@@ -8995,7 +9264,6 @@
                 <w:sz w:val="22"/>
               </w:rPr>
             </w:pPr>
-            <w:proofErr w:type="gramStart"/>
             <w:r>
               <w:rPr>
                 <w:rFonts w:ascii="等线" w:eastAsia="等线" w:hAnsi="等线" w:cs="宋体" w:hint="eastAsia"/>
@@ -9007,7 +9275,6 @@
               </w:rPr>
               <w:t>主码</w:t>
             </w:r>
-            <w:proofErr w:type="gramEnd"/>
           </w:p>
         </w:tc>
         <w:tc>
@@ -9084,7 +9351,6 @@
                 <w:sz w:val="22"/>
               </w:rPr>
             </w:pPr>
-            <w:proofErr w:type="spellStart"/>
             <w:r>
               <w:rPr>
                 <w:rFonts w:ascii="等线" w:eastAsia="等线" w:hAnsi="等线" w:cs="宋体" w:hint="eastAsia"/>
@@ -9096,7 +9362,6 @@
               </w:rPr>
               <w:t>person_Name</w:t>
             </w:r>
-            <w:proofErr w:type="spellEnd"/>
           </w:p>
         </w:tc>
         <w:tc>
@@ -9326,7 +9591,6 @@
                 <w:sz w:val="22"/>
               </w:rPr>
             </w:pPr>
-            <w:proofErr w:type="spellStart"/>
             <w:r>
               <w:rPr>
                 <w:rFonts w:ascii="等线" w:eastAsia="等线" w:hAnsi="等线" w:cs="宋体" w:hint="eastAsia"/>
@@ -9338,7 +9602,6 @@
               </w:rPr>
               <w:t>person_Age</w:t>
             </w:r>
-            <w:proofErr w:type="spellEnd"/>
           </w:p>
         </w:tc>
         <w:tc>
@@ -9568,7 +9831,6 @@
                 <w:sz w:val="22"/>
               </w:rPr>
             </w:pPr>
-            <w:proofErr w:type="spellStart"/>
             <w:r>
               <w:rPr>
                 <w:rFonts w:ascii="等线" w:eastAsia="等线" w:hAnsi="等线" w:cs="宋体" w:hint="eastAsia"/>
@@ -9580,7 +9842,6 @@
               </w:rPr>
               <w:t>person_BelongFactionID</w:t>
             </w:r>
-            <w:proofErr w:type="spellEnd"/>
           </w:p>
         </w:tc>
         <w:tc>
@@ -9723,7 +9984,6 @@
                 <w:sz w:val="22"/>
               </w:rPr>
             </w:pPr>
-            <w:proofErr w:type="gramStart"/>
             <w:r>
               <w:rPr>
                 <w:rFonts w:ascii="等线" w:eastAsia="等线" w:hAnsi="等线" w:cs="宋体" w:hint="eastAsia"/>
@@ -9735,7 +9995,6 @@
               </w:rPr>
               <w:t>外码</w:t>
             </w:r>
-            <w:proofErr w:type="gramEnd"/>
           </w:p>
         </w:tc>
         <w:tc>
@@ -9812,7 +10071,6 @@
                 <w:sz w:val="22"/>
               </w:rPr>
             </w:pPr>
-            <w:proofErr w:type="spellStart"/>
             <w:r>
               <w:rPr>
                 <w:rFonts w:ascii="等线" w:eastAsia="等线" w:hAnsi="等线" w:cs="宋体" w:hint="eastAsia"/>
@@ -9824,7 +10082,6 @@
               </w:rPr>
               <w:t>person_Command</w:t>
             </w:r>
-            <w:proofErr w:type="spellEnd"/>
           </w:p>
         </w:tc>
         <w:tc>
@@ -10054,7 +10311,6 @@
                 <w:sz w:val="22"/>
               </w:rPr>
             </w:pPr>
-            <w:proofErr w:type="spellStart"/>
             <w:r>
               <w:rPr>
                 <w:rFonts w:ascii="等线" w:eastAsia="等线" w:hAnsi="等线" w:cs="宋体" w:hint="eastAsia"/>
@@ -10066,7 +10322,6 @@
               </w:rPr>
               <w:t>person_Military</w:t>
             </w:r>
-            <w:proofErr w:type="spellEnd"/>
           </w:p>
         </w:tc>
         <w:tc>
@@ -10296,7 +10551,6 @@
                 <w:sz w:val="22"/>
               </w:rPr>
             </w:pPr>
-            <w:proofErr w:type="spellStart"/>
             <w:r>
               <w:rPr>
                 <w:rFonts w:ascii="等线" w:eastAsia="等线" w:hAnsi="等线" w:cs="宋体" w:hint="eastAsia"/>
@@ -10306,9 +10560,9 @@
                 <w:kern w:val="0"/>
                 <w:sz w:val="22"/>
               </w:rPr>
+              <w:lastRenderedPageBreak/>
               <w:t>person_Politics</w:t>
             </w:r>
-            <w:proofErr w:type="spellEnd"/>
           </w:p>
         </w:tc>
         <w:tc>
@@ -10538,7 +10792,6 @@
                 <w:sz w:val="22"/>
               </w:rPr>
             </w:pPr>
-            <w:proofErr w:type="spellStart"/>
             <w:r>
               <w:rPr>
                 <w:rFonts w:ascii="等线" w:eastAsia="等线" w:hAnsi="等线" w:cs="宋体" w:hint="eastAsia"/>
@@ -10550,7 +10803,6 @@
               </w:rPr>
               <w:t>person_Trick</w:t>
             </w:r>
-            <w:proofErr w:type="spellEnd"/>
           </w:p>
         </w:tc>
         <w:tc>
@@ -10780,7 +11032,6 @@
                 <w:sz w:val="22"/>
               </w:rPr>
             </w:pPr>
-            <w:proofErr w:type="spellStart"/>
             <w:r>
               <w:rPr>
                 <w:rFonts w:ascii="等线" w:eastAsia="等线" w:hAnsi="等线" w:cs="宋体" w:hint="eastAsia"/>
@@ -10792,7 +11043,6 @@
               </w:rPr>
               <w:t>person_Charm</w:t>
             </w:r>
-            <w:proofErr w:type="spellEnd"/>
           </w:p>
         </w:tc>
         <w:tc>
@@ -11022,7 +11272,6 @@
                 <w:sz w:val="22"/>
               </w:rPr>
             </w:pPr>
-            <w:proofErr w:type="spellStart"/>
             <w:r>
               <w:rPr>
                 <w:rFonts w:ascii="等线" w:eastAsia="等线" w:hAnsi="等线" w:cs="宋体" w:hint="eastAsia"/>
@@ -11034,7 +11283,6 @@
               </w:rPr>
               <w:t>person_Loyal</w:t>
             </w:r>
-            <w:proofErr w:type="spellEnd"/>
           </w:p>
         </w:tc>
         <w:tc>
@@ -11264,7 +11512,6 @@
                 <w:sz w:val="22"/>
               </w:rPr>
             </w:pPr>
-            <w:proofErr w:type="spellStart"/>
             <w:r>
               <w:rPr>
                 <w:rFonts w:ascii="等线" w:eastAsia="等线" w:hAnsi="等线" w:cs="宋体" w:hint="eastAsia"/>
@@ -11276,7 +11523,6 @@
               </w:rPr>
               <w:t>person_CityID</w:t>
             </w:r>
-            <w:proofErr w:type="spellEnd"/>
           </w:p>
         </w:tc>
         <w:tc>
@@ -11419,7 +11665,6 @@
                 <w:sz w:val="22"/>
               </w:rPr>
             </w:pPr>
-            <w:proofErr w:type="gramStart"/>
             <w:r>
               <w:rPr>
                 <w:rFonts w:ascii="等线" w:eastAsia="等线" w:hAnsi="等线" w:cs="宋体" w:hint="eastAsia"/>
@@ -11431,7 +11676,6 @@
               </w:rPr>
               <w:t>外码</w:t>
             </w:r>
-            <w:proofErr w:type="gramEnd"/>
           </w:p>
         </w:tc>
         <w:tc>
@@ -11508,7 +11752,6 @@
                 <w:sz w:val="22"/>
               </w:rPr>
             </w:pPr>
-            <w:proofErr w:type="spellStart"/>
             <w:r>
               <w:rPr>
                 <w:rFonts w:ascii="等线" w:eastAsia="等线" w:hAnsi="等线" w:cs="宋体" w:hint="eastAsia"/>
@@ -11520,7 +11763,6 @@
               </w:rPr>
               <w:t>person_State</w:t>
             </w:r>
-            <w:proofErr w:type="spellEnd"/>
           </w:p>
         </w:tc>
         <w:tc>
@@ -11805,6 +12047,7 @@
           <w:rFonts w:hint="eastAsia"/>
           <w:color w:val="FF0000"/>
         </w:rPr>
+        <w:lastRenderedPageBreak/>
         <w:t>数据流图</w:t>
       </w:r>
       <w:bookmarkEnd w:id="47"/>
@@ -11871,7 +12114,6 @@
       <w:bookmarkStart w:id="50" w:name="_Toc5186735"/>
       <w:bookmarkStart w:id="51" w:name="_Toc6395892"/>
       <w:r>
-        <w:lastRenderedPageBreak/>
         <w:t>验收说明</w:t>
       </w:r>
       <w:bookmarkEnd w:id="48"/>
@@ -13790,6 +14032,7 @@
     <w:lsdException w:name="HTML Sample" w:semiHidden="1" w:unhideWhenUsed="1"/>
     <w:lsdException w:name="HTML Typewriter" w:semiHidden="1" w:unhideWhenUsed="1"/>
     <w:lsdException w:name="HTML Variable" w:semiHidden="1" w:unhideWhenUsed="1"/>
+    <w:lsdException w:name="Normal Table" w:semiHidden="1" w:unhideWhenUsed="1"/>
     <w:lsdException w:name="annotation subject" w:semiHidden="1" w:unhideWhenUsed="1"/>
     <w:lsdException w:name="No List" w:semiHidden="1" w:unhideWhenUsed="1"/>
     <w:lsdException w:name="Outline List 1" w:semiHidden="1" w:unhideWhenUsed="1"/>
@@ -13832,8 +14075,11 @@
     <w:lsdException w:name="Table Contemporary" w:semiHidden="1" w:unhideWhenUsed="1"/>
     <w:lsdException w:name="Table Elegant" w:semiHidden="1" w:unhideWhenUsed="1"/>
     <w:lsdException w:name="Table Professional" w:semiHidden="1" w:unhideWhenUsed="1"/>
+    <w:lsdException w:name="Table Subtle 1" w:semiHidden="1" w:unhideWhenUsed="1"/>
     <w:lsdException w:name="Table Subtle 2" w:semiHidden="1" w:unhideWhenUsed="1"/>
     <w:lsdException w:name="Table Web 1" w:semiHidden="1" w:unhideWhenUsed="1"/>
+    <w:lsdException w:name="Table Web 2" w:semiHidden="1" w:unhideWhenUsed="1"/>
+    <w:lsdException w:name="Table Web 3" w:semiHidden="1" w:unhideWhenUsed="1"/>
     <w:lsdException w:name="Balloon Text" w:semiHidden="1" w:unhideWhenUsed="1"/>
     <w:lsdException w:name="Table Grid" w:uiPriority="39"/>
     <w:lsdException w:name="Table Theme" w:semiHidden="1" w:unhideWhenUsed="1"/>
@@ -14925,7 +15171,7 @@
 </file>
 
 <file path=customXml/itemProps1.xml><?xml version="1.0" encoding="utf-8"?>
-<ds:datastoreItem xmlns:ds="http://schemas.openxmlformats.org/officeDocument/2006/customXml" ds:itemID="{21DF9F4E-CE67-44B8-8ECD-F708EB943A3A}">
+<ds:datastoreItem xmlns:ds="http://schemas.openxmlformats.org/officeDocument/2006/customXml" ds:itemID="{437690B9-3B4F-4DE8-9FCF-32025292E94A}">
   <ds:schemaRefs>
     <ds:schemaRef ds:uri="http://schemas.openxmlformats.org/officeDocument/2006/bibliography"/>
   </ds:schemaRefs>

--- a/详细设计/G16 详细设计.docx
+++ b/详细设计/G16 详细设计.docx
@@ -184,8 +184,6 @@
         </w:rPr>
         <w:t>详细</w:t>
       </w:r>
-      <w:bookmarkStart w:id="3" w:name="_GoBack"/>
-      <w:bookmarkEnd w:id="3"/>
       <w:r>
         <w:rPr>
           <w:rStyle w:val="a8"/>
@@ -264,7 +262,7 @@
           <w:u w:val="single"/>
         </w:rPr>
       </w:pPr>
-      <w:bookmarkStart w:id="4" w:name="_Toc5186406"/>
+      <w:bookmarkStart w:id="3" w:name="_Toc5186406"/>
       <w:r>
         <w:rPr>
           <w:rStyle w:val="a6"/>
@@ -316,7 +314,7 @@
         </w:rPr>
         <w:t>明德1-518小组</w:t>
       </w:r>
-      <w:bookmarkEnd w:id="4"/>
+      <w:bookmarkEnd w:id="3"/>
       <w:r>
         <w:rPr>
           <w:rStyle w:val="a6"/>
@@ -389,7 +387,7 @@
           <w:u w:val="single"/>
         </w:rPr>
       </w:pPr>
-      <w:bookmarkStart w:id="5" w:name="_Toc5186407"/>
+      <w:bookmarkStart w:id="4" w:name="_Toc5186407"/>
       <w:r>
         <w:rPr>
           <w:rStyle w:val="a6"/>
@@ -451,7 +449,7 @@
         </w:rPr>
         <w:t>模拟三国</w:t>
       </w:r>
-      <w:bookmarkEnd w:id="5"/>
+      <w:bookmarkEnd w:id="4"/>
       <w:r>
         <w:rPr>
           <w:rStyle w:val="a6"/>
@@ -534,7 +532,7 @@
           <w:u w:val="single"/>
         </w:rPr>
       </w:pPr>
-      <w:bookmarkStart w:id="6" w:name="_Toc5186408"/>
+      <w:bookmarkStart w:id="5" w:name="_Toc5186408"/>
       <w:r>
         <w:rPr>
           <w:rStyle w:val="a6"/>
@@ -616,7 +614,7 @@
         </w:rPr>
         <w:t>王华怿</w:t>
       </w:r>
-      <w:bookmarkEnd w:id="6"/>
+      <w:bookmarkEnd w:id="5"/>
       <w:r>
         <w:rPr>
           <w:rStyle w:val="a6"/>
@@ -709,7 +707,7 @@
           <w:u w:val="single"/>
         </w:rPr>
       </w:pPr>
-      <w:bookmarkStart w:id="7" w:name="_Toc5186409"/>
+      <w:bookmarkStart w:id="6" w:name="_Toc5186409"/>
       <w:r>
         <w:rPr>
           <w:rStyle w:val="a6"/>
@@ -781,7 +779,7 @@
         </w:rPr>
         <w:t>王仕杰，吴帅毅</w:t>
       </w:r>
-      <w:bookmarkEnd w:id="7"/>
+      <w:bookmarkEnd w:id="6"/>
       <w:r>
         <w:rPr>
           <w:rStyle w:val="a6"/>
@@ -854,7 +852,7 @@
           <w:u w:val="single"/>
         </w:rPr>
       </w:pPr>
-      <w:bookmarkStart w:id="8" w:name="_Toc5186410"/>
+      <w:bookmarkStart w:id="7" w:name="_Toc5186410"/>
       <w:r>
         <w:rPr>
           <w:rStyle w:val="a6"/>
@@ -886,7 +884,7 @@
         </w:rPr>
         <w:t>国标</w:t>
       </w:r>
-      <w:bookmarkEnd w:id="8"/>
+      <w:bookmarkEnd w:id="7"/>
       <w:r>
         <w:rPr>
           <w:rStyle w:val="a6"/>
@@ -951,7 +949,7 @@
           <w:u w:val="single"/>
         </w:rPr>
       </w:pPr>
-      <w:bookmarkStart w:id="9" w:name="_Toc5186411"/>
+      <w:bookmarkStart w:id="8" w:name="_Toc5186411"/>
       <w:r>
         <w:rPr>
           <w:rStyle w:val="a6"/>
@@ -1033,7 +1031,7 @@
         </w:rPr>
         <w:tab/>
       </w:r>
-      <w:bookmarkEnd w:id="9"/>
+      <w:bookmarkEnd w:id="8"/>
       <w:r>
         <w:rPr>
           <w:rStyle w:val="a6"/>
@@ -1156,7 +1154,7 @@
           <w:r>
             <w:fldChar w:fldCharType="separate"/>
           </w:r>
-          <w:hyperlink w:anchor="_Toc7019356" w:history="1">
+          <w:hyperlink w:anchor="_Toc7471897" w:history="1">
             <w:r>
               <w:rPr>
                 <w:rStyle w:val="a5"/>
@@ -1204,7 +1202,7 @@
                 <w:noProof/>
                 <w:webHidden/>
               </w:rPr>
-              <w:instrText xml:space="preserve"> PAGEREF _Toc7019356 \h </w:instrText>
+              <w:instrText xml:space="preserve"> PAGEREF _Toc7471897 \h </w:instrText>
             </w:r>
             <w:r>
               <w:rPr>
@@ -1251,7 +1249,7 @@
               <w:szCs w:val="22"/>
             </w:rPr>
           </w:pPr>
-          <w:hyperlink w:anchor="_Toc7019357" w:history="1">
+          <w:hyperlink w:anchor="_Toc7471898" w:history="1">
             <w:r>
               <w:rPr>
                 <w:rStyle w:val="a5"/>
@@ -1296,7 +1294,7 @@
                 <w:noProof/>
                 <w:webHidden/>
               </w:rPr>
-              <w:instrText xml:space="preserve"> PAGEREF _Toc7019357 \h </w:instrText>
+              <w:instrText xml:space="preserve"> PAGEREF _Toc7471898 \h </w:instrText>
             </w:r>
             <w:r>
               <w:rPr>
@@ -1343,7 +1341,7 @@
               <w:szCs w:val="22"/>
             </w:rPr>
           </w:pPr>
-          <w:hyperlink w:anchor="_Toc7019358" w:history="1">
+          <w:hyperlink w:anchor="_Toc7471899" w:history="1">
             <w:r>
               <w:rPr>
                 <w:rStyle w:val="a5"/>
@@ -1388,7 +1386,7 @@
                 <w:noProof/>
                 <w:webHidden/>
               </w:rPr>
-              <w:instrText xml:space="preserve"> PAGEREF _Toc7019358 \h </w:instrText>
+              <w:instrText xml:space="preserve"> PAGEREF _Toc7471899 \h </w:instrText>
             </w:r>
             <w:r>
               <w:rPr>
@@ -1435,7 +1433,7 @@
               <w:szCs w:val="22"/>
             </w:rPr>
           </w:pPr>
-          <w:hyperlink w:anchor="_Toc7019359" w:history="1">
+          <w:hyperlink w:anchor="_Toc7471900" w:history="1">
             <w:r>
               <w:rPr>
                 <w:rStyle w:val="a5"/>
@@ -1480,7 +1478,7 @@
                 <w:noProof/>
                 <w:webHidden/>
               </w:rPr>
-              <w:instrText xml:space="preserve"> PAGEREF _Toc7019359 \h </w:instrText>
+              <w:instrText xml:space="preserve"> PAGEREF _Toc7471900 \h </w:instrText>
             </w:r>
             <w:r>
               <w:rPr>
@@ -1527,7 +1525,7 @@
               <w:szCs w:val="22"/>
             </w:rPr>
           </w:pPr>
-          <w:hyperlink w:anchor="_Toc7019360" w:history="1">
+          <w:hyperlink w:anchor="_Toc7471901" w:history="1">
             <w:r>
               <w:rPr>
                 <w:rStyle w:val="a5"/>
@@ -1572,7 +1570,7 @@
                 <w:noProof/>
                 <w:webHidden/>
               </w:rPr>
-              <w:instrText xml:space="preserve"> PAGEREF _Toc7019360 \h </w:instrText>
+              <w:instrText xml:space="preserve"> PAGEREF _Toc7471901 \h </w:instrText>
             </w:r>
             <w:r>
               <w:rPr>
@@ -1619,7 +1617,7 @@
               <w:szCs w:val="22"/>
             </w:rPr>
           </w:pPr>
-          <w:hyperlink w:anchor="_Toc7019361" w:history="1">
+          <w:hyperlink w:anchor="_Toc7471902" w:history="1">
             <w:r>
               <w:rPr>
                 <w:rStyle w:val="a5"/>
@@ -1664,7 +1662,7 @@
                 <w:noProof/>
                 <w:webHidden/>
               </w:rPr>
-              <w:instrText xml:space="preserve"> PAGEREF _Toc7019361 \h </w:instrText>
+              <w:instrText xml:space="preserve"> PAGEREF _Toc7471902 \h </w:instrText>
             </w:r>
             <w:r>
               <w:rPr>
@@ -1711,7 +1709,7 @@
               <w:szCs w:val="22"/>
             </w:rPr>
           </w:pPr>
-          <w:hyperlink w:anchor="_Toc7019362" w:history="1">
+          <w:hyperlink w:anchor="_Toc7471903" w:history="1">
             <w:r>
               <w:rPr>
                 <w:rStyle w:val="a5"/>
@@ -1756,7 +1754,7 @@
                 <w:noProof/>
                 <w:webHidden/>
               </w:rPr>
-              <w:instrText xml:space="preserve"> PAGEREF _Toc7019362 \h </w:instrText>
+              <w:instrText xml:space="preserve"> PAGEREF _Toc7471903 \h </w:instrText>
             </w:r>
             <w:r>
               <w:rPr>
@@ -1805,7 +1803,7 @@
               <w:szCs w:val="22"/>
             </w:rPr>
           </w:pPr>
-          <w:hyperlink w:anchor="_Toc7019363" w:history="1">
+          <w:hyperlink w:anchor="_Toc7471904" w:history="1">
             <w:r>
               <w:rPr>
                 <w:rStyle w:val="a5"/>
@@ -1853,7 +1851,7 @@
                 <w:noProof/>
                 <w:webHidden/>
               </w:rPr>
-              <w:instrText xml:space="preserve"> PAGEREF _Toc7019363 \h </w:instrText>
+              <w:instrText xml:space="preserve"> PAGEREF _Toc7471904 \h </w:instrText>
             </w:r>
             <w:r>
               <w:rPr>
@@ -1900,7 +1898,7 @@
               <w:szCs w:val="22"/>
             </w:rPr>
           </w:pPr>
-          <w:hyperlink w:anchor="_Toc7019364" w:history="1">
+          <w:hyperlink w:anchor="_Toc7471905" w:history="1">
             <w:r>
               <w:rPr>
                 <w:rStyle w:val="a5"/>
@@ -1945,7 +1943,7 @@
                 <w:noProof/>
                 <w:webHidden/>
               </w:rPr>
-              <w:instrText xml:space="preserve"> PAGEREF _Toc7019364 \h </w:instrText>
+              <w:instrText xml:space="preserve"> PAGEREF _Toc7471905 \h </w:instrText>
             </w:r>
             <w:r>
               <w:rPr>
@@ -1992,7 +1990,7 @@
               <w:szCs w:val="22"/>
             </w:rPr>
           </w:pPr>
-          <w:hyperlink w:anchor="_Toc7019365" w:history="1">
+          <w:hyperlink w:anchor="_Toc7471906" w:history="1">
             <w:r>
               <w:rPr>
                 <w:rStyle w:val="a5"/>
@@ -2037,7 +2035,7 @@
                 <w:noProof/>
                 <w:webHidden/>
               </w:rPr>
-              <w:instrText xml:space="preserve"> PAGEREF _Toc7019365 \h </w:instrText>
+              <w:instrText xml:space="preserve"> PAGEREF _Toc7471906 \h </w:instrText>
             </w:r>
             <w:r>
               <w:rPr>
@@ -2084,7 +2082,7 @@
               <w:szCs w:val="22"/>
             </w:rPr>
           </w:pPr>
-          <w:hyperlink w:anchor="_Toc7019366" w:history="1">
+          <w:hyperlink w:anchor="_Toc7471907" w:history="1">
             <w:r>
               <w:rPr>
                 <w:rStyle w:val="a5"/>
@@ -2129,7 +2127,7 @@
                 <w:noProof/>
                 <w:webHidden/>
               </w:rPr>
-              <w:instrText xml:space="preserve"> PAGEREF _Toc7019366 \h </w:instrText>
+              <w:instrText xml:space="preserve"> PAGEREF _Toc7471907 \h </w:instrText>
             </w:r>
             <w:r>
               <w:rPr>
@@ -2176,7 +2174,7 @@
               <w:szCs w:val="22"/>
             </w:rPr>
           </w:pPr>
-          <w:hyperlink w:anchor="_Toc7019367" w:history="1">
+          <w:hyperlink w:anchor="_Toc7471908" w:history="1">
             <w:r>
               <w:rPr>
                 <w:rStyle w:val="a5"/>
@@ -2221,7 +2219,7 @@
                 <w:noProof/>
                 <w:webHidden/>
               </w:rPr>
-              <w:instrText xml:space="preserve"> PAGEREF _Toc7019367 \h </w:instrText>
+              <w:instrText xml:space="preserve"> PAGEREF _Toc7471908 \h </w:instrText>
             </w:r>
             <w:r>
               <w:rPr>
@@ -2268,7 +2266,7 @@
               <w:szCs w:val="22"/>
             </w:rPr>
           </w:pPr>
-          <w:hyperlink w:anchor="_Toc7019368" w:history="1">
+          <w:hyperlink w:anchor="_Toc7471909" w:history="1">
             <w:r>
               <w:rPr>
                 <w:rStyle w:val="a5"/>
@@ -2296,7 +2294,89 @@
                 <w:noProof/>
                 <w:webHidden/>
               </w:rPr>
-              <w:instrText xml:space="preserve"> PAGEREF _Toc7019368 \h </w:instrText>
+              <w:instrText xml:space="preserve"> PAGEREF _Toc7471909 \h </w:instrText>
+            </w:r>
+            <w:r>
+              <w:rPr>
+                <w:noProof/>
+                <w:webHidden/>
+              </w:rPr>
+            </w:r>
+            <w:r>
+              <w:rPr>
+                <w:noProof/>
+                <w:webHidden/>
+              </w:rPr>
+              <w:fldChar w:fldCharType="separate"/>
+            </w:r>
+            <w:r>
+              <w:rPr>
+                <w:noProof/>
+                <w:webHidden/>
+              </w:rPr>
+              <w:t>5</w:t>
+            </w:r>
+            <w:r>
+              <w:rPr>
+                <w:noProof/>
+                <w:webHidden/>
+              </w:rPr>
+              <w:fldChar w:fldCharType="end"/>
+            </w:r>
+          </w:hyperlink>
+        </w:p>
+        <w:p>
+          <w:pPr>
+            <w:pStyle w:val="30"/>
+            <w:tabs>
+              <w:tab w:val="right" w:leader="dot" w:pos="8296"/>
+            </w:tabs>
+            <w:ind w:firstLine="400"/>
+            <w:rPr>
+              <w:rFonts w:eastAsiaTheme="minorEastAsia"/>
+              <w:i w:val="0"/>
+              <w:iCs w:val="0"/>
+              <w:noProof/>
+              <w:sz w:val="21"/>
+              <w:szCs w:val="22"/>
+            </w:rPr>
+          </w:pPr>
+          <w:hyperlink w:anchor="_Toc7471910" w:history="1">
+            <w:r>
+              <w:rPr>
+                <w:rStyle w:val="a5"/>
+                <w:noProof/>
+              </w:rPr>
+              <w:t>Jackson</w:t>
+            </w:r>
+            <w:r>
+              <w:rPr>
+                <w:rStyle w:val="a5"/>
+                <w:rFonts w:hint="eastAsia"/>
+                <w:noProof/>
+              </w:rPr>
+              <w:t>图</w:t>
+            </w:r>
+            <w:r>
+              <w:rPr>
+                <w:noProof/>
+                <w:webHidden/>
+              </w:rPr>
+              <w:tab/>
+            </w:r>
+            <w:r>
+              <w:rPr>
+                <w:noProof/>
+                <w:webHidden/>
+              </w:rPr>
+              <w:fldChar w:fldCharType="begin"/>
+            </w:r>
+            <w:r>
+              <w:rPr>
+                <w:noProof/>
+                <w:webHidden/>
+              </w:rPr>
+              <w:instrText xml:space="preserve"> PAGEREF _Toc7471910 \h </w:instrText>
             </w:r>
             <w:r>
               <w:rPr>
@@ -2343,7 +2423,7 @@
               <w:szCs w:val="22"/>
             </w:rPr>
           </w:pPr>
-          <w:hyperlink w:anchor="_Toc7019369" w:history="1">
+          <w:hyperlink w:anchor="_Toc7471911" w:history="1">
             <w:r>
               <w:rPr>
                 <w:rStyle w:val="a5"/>
@@ -2388,7 +2468,7 @@
                 <w:noProof/>
                 <w:webHidden/>
               </w:rPr>
-              <w:instrText xml:space="preserve"> PAGEREF _Toc7019369 \h </w:instrText>
+              <w:instrText xml:space="preserve"> PAGEREF _Toc7471911 \h </w:instrText>
             </w:r>
             <w:r>
               <w:rPr>
@@ -2408,7 +2488,7 @@
                 <w:noProof/>
                 <w:webHidden/>
               </w:rPr>
-              <w:t>5</w:t>
+              <w:t>7</w:t>
             </w:r>
             <w:r>
               <w:rPr>
@@ -2435,7 +2515,7 @@
               <w:szCs w:val="22"/>
             </w:rPr>
           </w:pPr>
-          <w:hyperlink w:anchor="_Toc7019370" w:history="1">
+          <w:hyperlink w:anchor="_Toc7471912" w:history="1">
             <w:r>
               <w:rPr>
                 <w:rStyle w:val="a5"/>
@@ -2480,7 +2560,7 @@
                 <w:noProof/>
                 <w:webHidden/>
               </w:rPr>
-              <w:instrText xml:space="preserve"> PAGEREF _Toc7019370 \h </w:instrText>
+              <w:instrText xml:space="preserve"> PAGEREF _Toc7471912 \h </w:instrText>
             </w:r>
             <w:r>
               <w:rPr>
@@ -2500,7 +2580,7 @@
                 <w:noProof/>
                 <w:webHidden/>
               </w:rPr>
-              <w:t>6</w:t>
+              <w:t>8</w:t>
             </w:r>
             <w:r>
               <w:rPr>
@@ -2529,7 +2609,7 @@
               <w:szCs w:val="22"/>
             </w:rPr>
           </w:pPr>
-          <w:hyperlink w:anchor="_Toc7019371" w:history="1">
+          <w:hyperlink w:anchor="_Toc7471913" w:history="1">
             <w:r>
               <w:rPr>
                 <w:rStyle w:val="a5"/>
@@ -2577,7 +2657,7 @@
                 <w:noProof/>
                 <w:webHidden/>
               </w:rPr>
-              <w:instrText xml:space="preserve"> PAGEREF _Toc7019371 \h </w:instrText>
+              <w:instrText xml:space="preserve"> PAGEREF _Toc7471913 \h </w:instrText>
             </w:r>
             <w:r>
               <w:rPr>
@@ -2597,7 +2677,7 @@
                 <w:noProof/>
                 <w:webHidden/>
               </w:rPr>
-              <w:t>7</w:t>
+              <w:t>9</w:t>
             </w:r>
             <w:r>
               <w:rPr>
@@ -2624,7 +2704,7 @@
               <w:szCs w:val="22"/>
             </w:rPr>
           </w:pPr>
-          <w:hyperlink w:anchor="_Toc7019372" w:history="1">
+          <w:hyperlink w:anchor="_Toc7471914" w:history="1">
             <w:r>
               <w:rPr>
                 <w:rStyle w:val="a5"/>
@@ -2669,7 +2749,7 @@
                 <w:noProof/>
                 <w:webHidden/>
               </w:rPr>
-              <w:instrText xml:space="preserve"> PAGEREF _Toc7019372 \h </w:instrText>
+              <w:instrText xml:space="preserve"> PAGEREF _Toc7471914 \h </w:instrText>
             </w:r>
             <w:r>
               <w:rPr>
@@ -2689,7 +2769,7 @@
                 <w:noProof/>
                 <w:webHidden/>
               </w:rPr>
-              <w:t>7</w:t>
+              <w:t>9</w:t>
             </w:r>
             <w:r>
               <w:rPr>
@@ -2716,7 +2796,7 @@
               <w:szCs w:val="22"/>
             </w:rPr>
           </w:pPr>
-          <w:hyperlink w:anchor="_Toc7019373" w:history="1">
+          <w:hyperlink w:anchor="_Toc7471915" w:history="1">
             <w:r>
               <w:rPr>
                 <w:rStyle w:val="a5"/>
@@ -2761,7 +2841,7 @@
                 <w:noProof/>
                 <w:webHidden/>
               </w:rPr>
-              <w:instrText xml:space="preserve"> PAGEREF _Toc7019373 \h </w:instrText>
+              <w:instrText xml:space="preserve"> PAGEREF _Toc7471915 \h </w:instrText>
             </w:r>
             <w:r>
               <w:rPr>
@@ -2781,7 +2861,7 @@
                 <w:noProof/>
                 <w:webHidden/>
               </w:rPr>
-              <w:t>7</w:t>
+              <w:t>9</w:t>
             </w:r>
             <w:r>
               <w:rPr>
@@ -2808,7 +2888,7 @@
               <w:szCs w:val="22"/>
             </w:rPr>
           </w:pPr>
-          <w:hyperlink w:anchor="_Toc7019374" w:history="1">
+          <w:hyperlink w:anchor="_Toc7471916" w:history="1">
             <w:r>
               <w:rPr>
                 <w:rStyle w:val="a5"/>
@@ -2853,7 +2933,7 @@
                 <w:noProof/>
                 <w:webHidden/>
               </w:rPr>
-              <w:instrText xml:space="preserve"> PAGEREF _Toc7019374 \h </w:instrText>
+              <w:instrText xml:space="preserve"> PAGEREF _Toc7471916 \h </w:instrText>
             </w:r>
             <w:r>
               <w:rPr>
@@ -2873,7 +2953,7 @@
                 <w:noProof/>
                 <w:webHidden/>
               </w:rPr>
-              <w:t>7</w:t>
+              <w:t>9</w:t>
             </w:r>
             <w:r>
               <w:rPr>
@@ -2900,7 +2980,7 @@
               <w:szCs w:val="22"/>
             </w:rPr>
           </w:pPr>
-          <w:hyperlink w:anchor="_Toc7019375" w:history="1">
+          <w:hyperlink w:anchor="_Toc7471917" w:history="1">
             <w:r>
               <w:rPr>
                 <w:rStyle w:val="a5"/>
@@ -2945,7 +3025,7 @@
                 <w:noProof/>
                 <w:webHidden/>
               </w:rPr>
-              <w:instrText xml:space="preserve"> PAGEREF _Toc7019375 \h </w:instrText>
+              <w:instrText xml:space="preserve"> PAGEREF _Toc7471917 \h </w:instrText>
             </w:r>
             <w:r>
               <w:rPr>
@@ -2965,7 +3045,7 @@
                 <w:noProof/>
                 <w:webHidden/>
               </w:rPr>
-              <w:t>7</w:t>
+              <w:t>9</w:t>
             </w:r>
             <w:r>
               <w:rPr>
@@ -2992,7 +3072,7 @@
               <w:szCs w:val="22"/>
             </w:rPr>
           </w:pPr>
-          <w:hyperlink w:anchor="_Toc7019376" w:history="1">
+          <w:hyperlink w:anchor="_Toc7471918" w:history="1">
             <w:r>
               <w:rPr>
                 <w:rStyle w:val="a5"/>
@@ -3037,7 +3117,7 @@
                 <w:noProof/>
                 <w:webHidden/>
               </w:rPr>
-              <w:instrText xml:space="preserve"> PAGEREF _Toc7019376 \h </w:instrText>
+              <w:instrText xml:space="preserve"> PAGEREF _Toc7471918 \h </w:instrText>
             </w:r>
             <w:r>
               <w:rPr>
@@ -3057,7 +3137,7 @@
                 <w:noProof/>
                 <w:webHidden/>
               </w:rPr>
-              <w:t>8</w:t>
+              <w:t>10</w:t>
             </w:r>
             <w:r>
               <w:rPr>
@@ -3086,7 +3166,7 @@
               <w:szCs w:val="22"/>
             </w:rPr>
           </w:pPr>
-          <w:hyperlink w:anchor="_Toc7019377" w:history="1">
+          <w:hyperlink w:anchor="_Toc7471919" w:history="1">
             <w:r>
               <w:rPr>
                 <w:rStyle w:val="a5"/>
@@ -3134,7 +3214,7 @@
                 <w:noProof/>
                 <w:webHidden/>
               </w:rPr>
-              <w:instrText xml:space="preserve"> PAGEREF _Toc7019377 \h </w:instrText>
+              <w:instrText xml:space="preserve"> PAGEREF _Toc7471919 \h </w:instrText>
             </w:r>
             <w:r>
               <w:rPr>
@@ -3154,7 +3234,7 @@
                 <w:noProof/>
                 <w:webHidden/>
               </w:rPr>
-              <w:t>9</w:t>
+              <w:t>11</w:t>
             </w:r>
             <w:r>
               <w:rPr>
@@ -3181,7 +3261,7 @@
               <w:szCs w:val="22"/>
             </w:rPr>
           </w:pPr>
-          <w:hyperlink w:anchor="_Toc7019378" w:history="1">
+          <w:hyperlink w:anchor="_Toc7471920" w:history="1">
             <w:r>
               <w:rPr>
                 <w:rStyle w:val="a5"/>
@@ -3226,7 +3306,7 @@
                 <w:noProof/>
                 <w:webHidden/>
               </w:rPr>
-              <w:instrText xml:space="preserve"> PAGEREF _Toc7019378 \h </w:instrText>
+              <w:instrText xml:space="preserve"> PAGEREF _Toc7471920 \h </w:instrText>
             </w:r>
             <w:r>
               <w:rPr>
@@ -3246,7 +3326,7 @@
                 <w:noProof/>
                 <w:webHidden/>
               </w:rPr>
-              <w:t>9</w:t>
+              <w:t>11</w:t>
             </w:r>
             <w:r>
               <w:rPr>
@@ -3273,7 +3353,7 @@
               <w:szCs w:val="22"/>
             </w:rPr>
           </w:pPr>
-          <w:hyperlink w:anchor="_Toc7019379" w:history="1">
+          <w:hyperlink w:anchor="_Toc7471921" w:history="1">
             <w:r>
               <w:rPr>
                 <w:rStyle w:val="a5"/>
@@ -3318,7 +3398,7 @@
                 <w:noProof/>
                 <w:webHidden/>
               </w:rPr>
-              <w:instrText xml:space="preserve"> PAGEREF _Toc7019379 \h </w:instrText>
+              <w:instrText xml:space="preserve"> PAGEREF _Toc7471921 \h </w:instrText>
             </w:r>
             <w:r>
               <w:rPr>
@@ -3338,7 +3418,7 @@
                 <w:noProof/>
                 <w:webHidden/>
               </w:rPr>
-              <w:t>10</w:t>
+              <w:t>12</w:t>
             </w:r>
             <w:r>
               <w:rPr>
@@ -3365,7 +3445,7 @@
               <w:szCs w:val="22"/>
             </w:rPr>
           </w:pPr>
-          <w:hyperlink w:anchor="_Toc7019380" w:history="1">
+          <w:hyperlink w:anchor="_Toc7471922" w:history="1">
             <w:r>
               <w:rPr>
                 <w:rStyle w:val="a5"/>
@@ -3410,7 +3490,7 @@
                 <w:noProof/>
                 <w:webHidden/>
               </w:rPr>
-              <w:instrText xml:space="preserve"> PAGEREF _Toc7019380 \h </w:instrText>
+              <w:instrText xml:space="preserve"> PAGEREF _Toc7471922 \h </w:instrText>
             </w:r>
             <w:r>
               <w:rPr>
@@ -3430,7 +3510,7 @@
                 <w:noProof/>
                 <w:webHidden/>
               </w:rPr>
-              <w:t>10</w:t>
+              <w:t>12</w:t>
             </w:r>
             <w:r>
               <w:rPr>
@@ -3459,7 +3539,7 @@
               <w:szCs w:val="22"/>
             </w:rPr>
           </w:pPr>
-          <w:hyperlink w:anchor="_Toc7019381" w:history="1">
+          <w:hyperlink w:anchor="_Toc7471923" w:history="1">
             <w:r>
               <w:rPr>
                 <w:rStyle w:val="a5"/>
@@ -3507,7 +3587,7 @@
                 <w:noProof/>
                 <w:webHidden/>
               </w:rPr>
-              <w:instrText xml:space="preserve"> PAGEREF _Toc7019381 \h </w:instrText>
+              <w:instrText xml:space="preserve"> PAGEREF _Toc7471923 \h </w:instrText>
             </w:r>
             <w:r>
               <w:rPr>
@@ -3527,7 +3607,7 @@
                 <w:noProof/>
                 <w:webHidden/>
               </w:rPr>
-              <w:t>10</w:t>
+              <w:t>12</w:t>
             </w:r>
             <w:r>
               <w:rPr>
@@ -3554,7 +3634,7 @@
               <w:szCs w:val="22"/>
             </w:rPr>
           </w:pPr>
-          <w:hyperlink w:anchor="_Toc7019382" w:history="1">
+          <w:hyperlink w:anchor="_Toc7471924" w:history="1">
             <w:r>
               <w:rPr>
                 <w:rStyle w:val="a5"/>
@@ -3599,7 +3679,7 @@
                 <w:noProof/>
                 <w:webHidden/>
               </w:rPr>
-              <w:instrText xml:space="preserve"> PAGEREF _Toc7019382 \h </w:instrText>
+              <w:instrText xml:space="preserve"> PAGEREF _Toc7471924 \h </w:instrText>
             </w:r>
             <w:r>
               <w:rPr>
@@ -3619,7 +3699,7 @@
                 <w:noProof/>
                 <w:webHidden/>
               </w:rPr>
-              <w:t>10</w:t>
+              <w:t>12</w:t>
             </w:r>
             <w:r>
               <w:rPr>
@@ -3646,7 +3726,7 @@
               <w:szCs w:val="22"/>
             </w:rPr>
           </w:pPr>
-          <w:hyperlink w:anchor="_Toc7019383" w:history="1">
+          <w:hyperlink w:anchor="_Toc7471925" w:history="1">
             <w:r>
               <w:rPr>
                 <w:rStyle w:val="a5"/>
@@ -3698,7 +3778,7 @@
                 <w:noProof/>
                 <w:webHidden/>
               </w:rPr>
-              <w:instrText xml:space="preserve"> PAGEREF _Toc7019383 \h </w:instrText>
+              <w:instrText xml:space="preserve"> PAGEREF _Toc7471925 \h </w:instrText>
             </w:r>
             <w:r>
               <w:rPr>
@@ -3718,7 +3798,7 @@
                 <w:noProof/>
                 <w:webHidden/>
               </w:rPr>
-              <w:t>12</w:t>
+              <w:t>14</w:t>
             </w:r>
             <w:r>
               <w:rPr>
@@ -3745,7 +3825,7 @@
               <w:szCs w:val="22"/>
             </w:rPr>
           </w:pPr>
-          <w:hyperlink w:anchor="_Toc7019384" w:history="1">
+          <w:hyperlink w:anchor="_Toc7471926" w:history="1">
             <w:r>
               <w:rPr>
                 <w:rStyle w:val="a5"/>
@@ -3790,7 +3870,7 @@
                 <w:noProof/>
                 <w:webHidden/>
               </w:rPr>
-              <w:instrText xml:space="preserve"> PAGEREF _Toc7019384 \h </w:instrText>
+              <w:instrText xml:space="preserve"> PAGEREF _Toc7471926 \h </w:instrText>
             </w:r>
             <w:r>
               <w:rPr>
@@ -3810,7 +3890,106 @@
                 <w:noProof/>
                 <w:webHidden/>
               </w:rPr>
-              <w:t>12</w:t>
+              <w:t>14</w:t>
+            </w:r>
+            <w:r>
+              <w:rPr>
+                <w:noProof/>
+                <w:webHidden/>
+              </w:rPr>
+              <w:fldChar w:fldCharType="end"/>
+            </w:r>
+          </w:hyperlink>
+        </w:p>
+        <w:p>
+          <w:pPr>
+            <w:pStyle w:val="20"/>
+            <w:tabs>
+              <w:tab w:val="left" w:pos="960"/>
+              <w:tab w:val="right" w:leader="dot" w:pos="8296"/>
+            </w:tabs>
+            <w:ind w:firstLine="400"/>
+            <w:rPr>
+              <w:rFonts w:eastAsiaTheme="minorEastAsia"/>
+              <w:smallCaps w:val="0"/>
+              <w:noProof/>
+              <w:sz w:val="21"/>
+              <w:szCs w:val="22"/>
+            </w:rPr>
+          </w:pPr>
+          <w:hyperlink w:anchor="_Toc7471927" w:history="1">
+            <w:r>
+              <w:rPr>
+                <w:rStyle w:val="a5"/>
+                <w:noProof/>
+              </w:rPr>
+              <w:t>4</w:t>
+            </w:r>
+            <w:r>
+              <w:rPr>
+                <w:rFonts w:eastAsiaTheme="minorEastAsia"/>
+                <w:smallCaps w:val="0"/>
+                <w:noProof/>
+                <w:sz w:val="21"/>
+                <w:szCs w:val="22"/>
+              </w:rPr>
+              <w:tab/>
+            </w:r>
+            <w:r>
+              <w:rPr>
+                <w:rStyle w:val="a5"/>
+                <w:noProof/>
+              </w:rPr>
+              <w:t>PDL</w:t>
+            </w:r>
+            <w:r>
+              <w:rPr>
+                <w:rStyle w:val="a5"/>
+                <w:rFonts w:hint="eastAsia"/>
+                <w:noProof/>
+              </w:rPr>
+              <w:t>设计</w:t>
+            </w:r>
+            <w:r>
+              <w:rPr>
+                <w:noProof/>
+                <w:webHidden/>
+              </w:rPr>
+              <w:tab/>
+            </w:r>
+            <w:r>
+              <w:rPr>
+                <w:noProof/>
+                <w:webHidden/>
+              </w:rPr>
+              <w:fldChar w:fldCharType="begin"/>
+            </w:r>
+            <w:r>
+              <w:rPr>
+                <w:noProof/>
+                <w:webHidden/>
+              </w:rPr>
+              <w:instrText xml:space="preserve"> PAGEREF _Toc7471927 \h </w:instrText>
+            </w:r>
+            <w:r>
+              <w:rPr>
+                <w:noProof/>
+                <w:webHidden/>
+              </w:rPr>
+            </w:r>
+            <w:r>
+              <w:rPr>
+                <w:noProof/>
+                <w:webHidden/>
+              </w:rPr>
+              <w:fldChar w:fldCharType="separate"/>
+            </w:r>
+            <w:r>
+              <w:rPr>
+                <w:noProof/>
+                <w:webHidden/>
+              </w:rPr>
+              <w:t>15</w:t>
             </w:r>
             <w:r>
               <w:rPr>
@@ -3839,7 +4018,7 @@
               <w:szCs w:val="22"/>
             </w:rPr>
           </w:pPr>
-          <w:hyperlink w:anchor="_Toc7019385" w:history="1">
+          <w:hyperlink w:anchor="_Toc7471928" w:history="1">
             <w:r>
               <w:rPr>
                 <w:rStyle w:val="a5"/>
@@ -3887,7 +4066,7 @@
                 <w:noProof/>
                 <w:webHidden/>
               </w:rPr>
-              <w:instrText xml:space="preserve"> PAGEREF _Toc7019385 \h </w:instrText>
+              <w:instrText xml:space="preserve"> PAGEREF _Toc7471928 \h </w:instrText>
             </w:r>
             <w:r>
               <w:rPr>
@@ -3907,7 +4086,7 @@
                 <w:noProof/>
                 <w:webHidden/>
               </w:rPr>
-              <w:t>13</w:t>
+              <w:t>18</w:t>
             </w:r>
             <w:r>
               <w:rPr>
@@ -3951,10 +4130,10 @@
         <w:pStyle w:val="1"/>
         <w:ind w:firstLine="880"/>
       </w:pPr>
-      <w:bookmarkStart w:id="10" w:name="_Toc5186412"/>
-      <w:bookmarkStart w:id="11" w:name="_Toc5186688"/>
-      <w:bookmarkStart w:id="12" w:name="_Toc5186729"/>
-      <w:bookmarkStart w:id="13" w:name="_Toc7019356"/>
+      <w:bookmarkStart w:id="9" w:name="_Toc5186412"/>
+      <w:bookmarkStart w:id="10" w:name="_Toc5186688"/>
+      <w:bookmarkStart w:id="11" w:name="_Toc5186729"/>
+      <w:bookmarkStart w:id="12" w:name="_Toc7471897"/>
       <w:r>
         <w:rPr>
           <w:rFonts w:hint="eastAsia"/>
@@ -3962,134 +4141,134 @@
         <w:lastRenderedPageBreak/>
         <w:t>引言</w:t>
       </w:r>
+      <w:bookmarkEnd w:id="9"/>
       <w:bookmarkEnd w:id="10"/>
       <w:bookmarkEnd w:id="11"/>
       <w:bookmarkEnd w:id="12"/>
+    </w:p>
+    <w:p>
+      <w:pPr>
+        <w:pStyle w:val="2"/>
+      </w:pPr>
+      <w:bookmarkStart w:id="13" w:name="_Toc7471898"/>
+      <w:r>
+        <w:rPr>
+          <w:rFonts w:hint="eastAsia"/>
+        </w:rPr>
+        <w:t>目的</w:t>
+      </w:r>
       <w:bookmarkEnd w:id="13"/>
     </w:p>
     <w:p>
       <w:pPr>
+        <w:ind w:firstLine="480"/>
+      </w:pPr>
+      <w:r>
+        <w:rPr>
+          <w:rFonts w:hint="eastAsia"/>
+        </w:rPr>
+        <w:t>本阶段要在系统需求的基础上，对项目做进一步的总体说明，它主要解决一下三方面的问题：</w:t>
+      </w:r>
+    </w:p>
+    <w:p>
+      <w:pPr>
+        <w:ind w:firstLine="480"/>
+      </w:pPr>
+      <w:r>
+        <w:t>A</w:t>
+      </w:r>
+      <w:r>
+        <w:rPr>
+          <w:rFonts w:hint="eastAsia"/>
+        </w:rPr>
+        <w:t>．确定软件的结构---有哪几个模块组成,</w:t>
+      </w:r>
+      <w:r>
+        <w:t>调用关系</w:t>
+      </w:r>
+      <w:r>
+        <w:rPr>
+          <w:rFonts w:hint="eastAsia"/>
+        </w:rPr>
+        <w:t>，</w:t>
+      </w:r>
+      <w:r>
+        <w:t>各模块间的接口</w:t>
+      </w:r>
+      <w:r>
+        <w:rPr>
+          <w:rFonts w:hint="eastAsia"/>
+        </w:rPr>
+        <w:t>。</w:t>
+      </w:r>
+    </w:p>
+    <w:p>
+      <w:pPr>
+        <w:ind w:firstLine="480"/>
+      </w:pPr>
+      <w:r>
+        <w:rPr>
+          <w:rFonts w:hint="eastAsia"/>
+        </w:rPr>
+        <w:t>B．</w:t>
+      </w:r>
+      <w:r>
+        <w:t>硬件端口分配设计</w:t>
+      </w:r>
+      <w:r>
+        <w:rPr>
+          <w:rFonts w:hint="eastAsia"/>
+        </w:rPr>
+        <w:t>---</w:t>
+      </w:r>
+      <w:r>
+        <w:t>确定IO端口</w:t>
+      </w:r>
+      <w:r>
+        <w:rPr>
+          <w:rFonts w:hint="eastAsia"/>
+        </w:rPr>
+        <w:t>、</w:t>
+      </w:r>
+      <w:r>
+        <w:t>和外设之间的资源分配</w:t>
+      </w:r>
+      <w:r>
+        <w:rPr>
+          <w:rFonts w:hint="eastAsia"/>
+        </w:rPr>
+        <w:t>。</w:t>
+      </w:r>
+    </w:p>
+    <w:p>
+      <w:pPr>
+        <w:ind w:firstLine="480"/>
+      </w:pPr>
+      <w:r>
+        <w:t>C</w:t>
+      </w:r>
+      <w:r>
+        <w:rPr>
+          <w:rFonts w:hint="eastAsia"/>
+        </w:rPr>
+        <w:t>．</w:t>
+      </w:r>
+      <w:r>
+        <w:t>文档的书写</w:t>
+      </w:r>
+    </w:p>
+    <w:p>
+      <w:pPr>
         <w:pStyle w:val="2"/>
       </w:pPr>
-      <w:bookmarkStart w:id="14" w:name="_Toc7019357"/>
-      <w:r>
-        <w:rPr>
-          <w:rFonts w:hint="eastAsia"/>
-        </w:rPr>
-        <w:t>目的</w:t>
+      <w:bookmarkStart w:id="14" w:name="_Toc7471899"/>
+      <w:r>
+        <w:rPr>
+          <w:rFonts w:hint="eastAsia"/>
+        </w:rPr>
+        <w:t>背景</w:t>
       </w:r>
       <w:bookmarkEnd w:id="14"/>
-    </w:p>
-    <w:p>
-      <w:pPr>
-        <w:ind w:firstLine="480"/>
-      </w:pPr>
-      <w:r>
-        <w:rPr>
-          <w:rFonts w:hint="eastAsia"/>
-        </w:rPr>
-        <w:t>本阶段要在系统需求的基础上，对项目做进一步的总体说明，它主要解决一下三方面的问题：</w:t>
-      </w:r>
-    </w:p>
-    <w:p>
-      <w:pPr>
-        <w:ind w:firstLine="480"/>
-      </w:pPr>
-      <w:r>
-        <w:t>A</w:t>
-      </w:r>
-      <w:r>
-        <w:rPr>
-          <w:rFonts w:hint="eastAsia"/>
-        </w:rPr>
-        <w:t>．确定软件的结构---有哪几个模块组成,</w:t>
-      </w:r>
-      <w:r>
-        <w:t>调用关系</w:t>
-      </w:r>
-      <w:r>
-        <w:rPr>
-          <w:rFonts w:hint="eastAsia"/>
-        </w:rPr>
-        <w:t>，</w:t>
-      </w:r>
-      <w:r>
-        <w:t>各模块间的接口</w:t>
-      </w:r>
-      <w:r>
-        <w:rPr>
-          <w:rFonts w:hint="eastAsia"/>
-        </w:rPr>
-        <w:t>。</w:t>
-      </w:r>
-    </w:p>
-    <w:p>
-      <w:pPr>
-        <w:ind w:firstLine="480"/>
-      </w:pPr>
-      <w:r>
-        <w:rPr>
-          <w:rFonts w:hint="eastAsia"/>
-        </w:rPr>
-        <w:t>B．</w:t>
-      </w:r>
-      <w:r>
-        <w:t>硬件端口分配设计</w:t>
-      </w:r>
-      <w:r>
-        <w:rPr>
-          <w:rFonts w:hint="eastAsia"/>
-        </w:rPr>
-        <w:t>---</w:t>
-      </w:r>
-      <w:r>
-        <w:t>确定IO端口</w:t>
-      </w:r>
-      <w:r>
-        <w:rPr>
-          <w:rFonts w:hint="eastAsia"/>
-        </w:rPr>
-        <w:t>、</w:t>
-      </w:r>
-      <w:r>
-        <w:t>和外设之间的资源分配</w:t>
-      </w:r>
-      <w:r>
-        <w:rPr>
-          <w:rFonts w:hint="eastAsia"/>
-        </w:rPr>
-        <w:t>。</w:t>
-      </w:r>
-    </w:p>
-    <w:p>
-      <w:pPr>
-        <w:ind w:firstLine="480"/>
-      </w:pPr>
-      <w:r>
-        <w:t>C</w:t>
-      </w:r>
-      <w:r>
-        <w:rPr>
-          <w:rFonts w:hint="eastAsia"/>
-        </w:rPr>
-        <w:t>．</w:t>
-      </w:r>
-      <w:r>
-        <w:t>文档的书写</w:t>
-      </w:r>
-    </w:p>
-    <w:p>
-      <w:pPr>
-        <w:pStyle w:val="2"/>
-      </w:pPr>
-      <w:bookmarkStart w:id="15" w:name="_Toc7019358"/>
-      <w:r>
-        <w:rPr>
-          <w:rFonts w:hint="eastAsia"/>
-        </w:rPr>
-        <w:t>背景</w:t>
-      </w:r>
-      <w:bookmarkEnd w:id="15"/>
     </w:p>
     <w:p>
       <w:pPr>
@@ -4220,7 +4399,7 @@
       <w:pPr>
         <w:pStyle w:val="2"/>
       </w:pPr>
-      <w:bookmarkStart w:id="16" w:name="_Toc7019359"/>
+      <w:bookmarkStart w:id="15" w:name="_Toc7471900"/>
       <w:r>
         <w:rPr>
           <w:rFonts w:hint="eastAsia"/>
@@ -4228,7 +4407,7 @@
         <w:lastRenderedPageBreak/>
         <w:t>定义</w:t>
       </w:r>
-      <w:bookmarkEnd w:id="16"/>
+      <w:bookmarkEnd w:id="15"/>
     </w:p>
     <w:p>
       <w:pPr>
@@ -4270,14 +4449,14 @@
       <w:pPr>
         <w:pStyle w:val="2"/>
       </w:pPr>
-      <w:bookmarkStart w:id="17" w:name="_Toc7019360"/>
+      <w:bookmarkStart w:id="16" w:name="_Toc7471901"/>
       <w:r>
         <w:rPr>
           <w:rFonts w:hint="eastAsia"/>
         </w:rPr>
         <w:t>文档格式</w:t>
       </w:r>
-      <w:bookmarkEnd w:id="17"/>
+      <w:bookmarkEnd w:id="16"/>
     </w:p>
     <w:p>
       <w:pPr>
@@ -4393,14 +4572,14 @@
       <w:pPr>
         <w:pStyle w:val="2"/>
       </w:pPr>
-      <w:bookmarkStart w:id="18" w:name="_Toc7019361"/>
+      <w:bookmarkStart w:id="17" w:name="_Toc7471902"/>
       <w:r>
         <w:rPr>
           <w:rFonts w:hint="eastAsia"/>
         </w:rPr>
         <w:t>预期读者和阅读建议</w:t>
       </w:r>
-      <w:bookmarkEnd w:id="18"/>
+      <w:bookmarkEnd w:id="17"/>
     </w:p>
     <w:p>
       <w:pPr>
@@ -4491,7 +4670,7 @@
       <w:pPr>
         <w:pStyle w:val="2"/>
       </w:pPr>
-      <w:bookmarkStart w:id="19" w:name="_Toc7019362"/>
+      <w:bookmarkStart w:id="18" w:name="_Toc7471903"/>
       <w:r>
         <w:rPr>
           <w:rFonts w:hint="eastAsia"/>
@@ -4499,10 +4678,10 @@
         <w:lastRenderedPageBreak/>
         <w:t>参考文献</w:t>
       </w:r>
-      <w:bookmarkStart w:id="20" w:name="_Toc5186413"/>
-      <w:bookmarkStart w:id="21" w:name="_Toc5186689"/>
-      <w:bookmarkStart w:id="22" w:name="_Toc5186730"/>
-      <w:bookmarkEnd w:id="19"/>
+      <w:bookmarkStart w:id="19" w:name="_Toc5186413"/>
+      <w:bookmarkStart w:id="20" w:name="_Toc5186689"/>
+      <w:bookmarkStart w:id="21" w:name="_Toc5186730"/>
+      <w:bookmarkEnd w:id="18"/>
     </w:p>
     <w:p>
       <w:pPr>
@@ -4599,63 +4778,63 @@
         <w:pStyle w:val="1"/>
         <w:ind w:firstLine="880"/>
       </w:pPr>
-      <w:bookmarkStart w:id="23" w:name="_Toc7019363"/>
+      <w:bookmarkStart w:id="22" w:name="_Toc7471904"/>
       <w:r>
         <w:lastRenderedPageBreak/>
         <w:t>需求概述</w:t>
       </w:r>
+      <w:bookmarkEnd w:id="19"/>
       <w:bookmarkEnd w:id="20"/>
       <w:bookmarkEnd w:id="21"/>
       <w:bookmarkEnd w:id="22"/>
+    </w:p>
+    <w:p>
+      <w:pPr>
+        <w:pStyle w:val="2"/>
+      </w:pPr>
+      <w:bookmarkStart w:id="23" w:name="_Toc7471905"/>
+      <w:r>
+        <w:rPr>
+          <w:rFonts w:hint="eastAsia"/>
+        </w:rPr>
+        <w:t>产品</w:t>
+      </w:r>
+      <w:r>
+        <w:rPr>
+          <w:rFonts w:hint="eastAsia"/>
+        </w:rPr>
+        <w:t>功能</w:t>
+      </w:r>
       <w:bookmarkEnd w:id="23"/>
     </w:p>
     <w:p>
       <w:pPr>
+        <w:ind w:firstLine="480"/>
+      </w:pPr>
+      <w:r>
+        <w:rPr>
+          <w:rFonts w:hint="eastAsia"/>
+        </w:rPr>
+        <w:t>本产品为模拟策略类游戏，可以快速简单地进行游戏，其主要功能有：游戏存档并加载、自己国家的资源管理与升级、与其他国家的对战、好友排行榜功能</w:t>
+      </w:r>
+    </w:p>
+    <w:p>
+      <w:pPr>
+        <w:ind w:firstLine="480"/>
+      </w:pPr>
+    </w:p>
+    <w:p>
+      <w:pPr>
         <w:pStyle w:val="2"/>
       </w:pPr>
-      <w:bookmarkStart w:id="24" w:name="_Toc7019364"/>
-      <w:r>
-        <w:rPr>
-          <w:rFonts w:hint="eastAsia"/>
-        </w:rPr>
-        <w:t>产品</w:t>
-      </w:r>
-      <w:r>
-        <w:rPr>
-          <w:rFonts w:hint="eastAsia"/>
-        </w:rPr>
-        <w:t>功能</w:t>
+      <w:bookmarkStart w:id="24" w:name="_Toc7471906"/>
+      <w:r>
+        <w:rPr>
+          <w:rFonts w:hint="eastAsia"/>
+        </w:rPr>
+        <w:t>运行环境</w:t>
       </w:r>
       <w:bookmarkEnd w:id="24"/>
-    </w:p>
-    <w:p>
-      <w:pPr>
-        <w:ind w:firstLine="480"/>
-      </w:pPr>
-      <w:r>
-        <w:rPr>
-          <w:rFonts w:hint="eastAsia"/>
-        </w:rPr>
-        <w:t>本产品为模拟策略类游戏，可以快速简单地进行游戏，其主要功能有：游戏存档并加载、自己国家的资源管理与升级、与其他国家的对战、好友排行榜功能</w:t>
-      </w:r>
-    </w:p>
-    <w:p>
-      <w:pPr>
-        <w:ind w:firstLine="480"/>
-      </w:pPr>
-    </w:p>
-    <w:p>
-      <w:pPr>
-        <w:pStyle w:val="2"/>
-      </w:pPr>
-      <w:bookmarkStart w:id="25" w:name="_Toc7019365"/>
-      <w:r>
-        <w:rPr>
-          <w:rFonts w:hint="eastAsia"/>
-        </w:rPr>
-        <w:t>运行环境</w:t>
-      </w:r>
-      <w:bookmarkEnd w:id="25"/>
     </w:p>
     <w:p>
       <w:pPr>
@@ -4714,14 +4893,14 @@
       <w:pPr>
         <w:pStyle w:val="2"/>
       </w:pPr>
-      <w:bookmarkStart w:id="26" w:name="_Toc7019366"/>
+      <w:bookmarkStart w:id="25" w:name="_Toc7471907"/>
       <w:r>
         <w:rPr>
           <w:rFonts w:hint="eastAsia"/>
         </w:rPr>
         <w:t>性能需求</w:t>
       </w:r>
-      <w:bookmarkEnd w:id="26"/>
+      <w:bookmarkEnd w:id="25"/>
     </w:p>
     <w:p>
       <w:pPr>
@@ -4755,7 +4934,7 @@
       <w:pPr>
         <w:pStyle w:val="2"/>
       </w:pPr>
-      <w:bookmarkStart w:id="27" w:name="_Toc7019367"/>
+      <w:bookmarkStart w:id="26" w:name="_Toc7471908"/>
       <w:r>
         <w:rPr>
           <w:rFonts w:hint="eastAsia"/>
@@ -4763,14 +4942,14 @@
         <w:lastRenderedPageBreak/>
         <w:t>设计思路</w:t>
       </w:r>
-      <w:bookmarkEnd w:id="27"/>
+      <w:bookmarkEnd w:id="26"/>
     </w:p>
     <w:p>
       <w:pPr>
         <w:pStyle w:val="3"/>
         <w:ind w:firstLine="640"/>
       </w:pPr>
-      <w:bookmarkStart w:id="28" w:name="_Toc7019368"/>
+      <w:bookmarkStart w:id="27" w:name="_Toc7471909"/>
       <w:r>
         <w:rPr>
           <w:rFonts w:hint="eastAsia"/>
@@ -4783,7 +4962,7 @@
         </w:rPr>
         <w:t>图</w:t>
       </w:r>
-      <w:bookmarkEnd w:id="28"/>
+      <w:bookmarkEnd w:id="27"/>
     </w:p>
     <w:p>
       <w:pPr>
@@ -4835,9 +5014,11 @@
         <w:pStyle w:val="3"/>
         <w:ind w:firstLine="640"/>
       </w:pPr>
+      <w:bookmarkStart w:id="28" w:name="_Toc7471910"/>
       <w:r>
         <w:t>Jackson图</w:t>
       </w:r>
+      <w:bookmarkEnd w:id="28"/>
     </w:p>
     <w:p>
       <w:pPr>
@@ -4933,9 +5114,6 @@
     <w:p>
       <w:pPr>
         <w:ind w:firstLine="480"/>
-        <w:rPr>
-          <w:rFonts w:hint="eastAsia"/>
-        </w:rPr>
       </w:pPr>
       <w:r>
         <w:rPr>
@@ -4981,9 +5159,6 @@
     <w:p>
       <w:pPr>
         <w:ind w:firstLine="480"/>
-        <w:rPr>
-          <w:rFonts w:hint="eastAsia"/>
-        </w:rPr>
       </w:pPr>
       <w:r>
         <w:rPr>
@@ -5120,16 +5295,13 @@
     <w:p>
       <w:pPr>
         <w:ind w:firstLine="480"/>
-        <w:rPr>
-          <w:rFonts w:hint="eastAsia"/>
-        </w:rPr>
       </w:pPr>
     </w:p>
     <w:p>
       <w:pPr>
         <w:pStyle w:val="2"/>
       </w:pPr>
-      <w:bookmarkStart w:id="29" w:name="_Toc7019369"/>
+      <w:bookmarkStart w:id="29" w:name="_Toc7471911"/>
       <w:r>
         <w:rPr>
           <w:rFonts w:hint="eastAsia"/>
@@ -5216,7 +5388,7 @@
       <w:pPr>
         <w:pStyle w:val="2"/>
       </w:pPr>
-      <w:bookmarkStart w:id="30" w:name="_Toc7019370"/>
+      <w:bookmarkStart w:id="30" w:name="_Toc7471912"/>
       <w:r>
         <w:rPr>
           <w:rFonts w:hint="eastAsia"/>
@@ -5315,7 +5487,7 @@
       <w:bookmarkStart w:id="31" w:name="_Toc5186415"/>
       <w:bookmarkStart w:id="32" w:name="_Toc5186691"/>
       <w:bookmarkStart w:id="33" w:name="_Toc5186732"/>
-      <w:bookmarkStart w:id="34" w:name="_Toc7019371"/>
+      <w:bookmarkStart w:id="34" w:name="_Toc7471913"/>
       <w:r>
         <w:t>外部接口需求</w:t>
       </w:r>
@@ -5328,7 +5500,7 @@
       <w:pPr>
         <w:pStyle w:val="2"/>
       </w:pPr>
-      <w:bookmarkStart w:id="35" w:name="_Toc7019372"/>
+      <w:bookmarkStart w:id="35" w:name="_Toc7471914"/>
       <w:r>
         <w:rPr>
           <w:rFonts w:hint="eastAsia"/>
@@ -5717,19 +5889,341 @@
       <w:pPr>
         <w:ind w:firstLine="480"/>
       </w:pPr>
+      <w:r>
+        <w:rPr>
+          <w:noProof/>
+        </w:rPr>
+        <w:drawing>
+          <wp:inline distT="0" distB="0" distL="0" distR="0" wp14:anchorId="5D875ABB" wp14:editId="56FF04B7">
+            <wp:extent cx="3407030" cy="4360292"/>
+            <wp:effectExtent l="0" t="0" r="3175" b="2540"/>
+            <wp:docPr id="20" name="图片 20"/>
+            <wp:cNvGraphicFramePr>
+              <a:graphicFrameLocks xmlns:a="http://schemas.openxmlformats.org/drawingml/2006/main" noChangeAspect="1"/>
+            </wp:cNvGraphicFramePr>
+            <a:graphic xmlns:a="http://schemas.openxmlformats.org/drawingml/2006/main">
+              <a:graphicData uri="http://schemas.openxmlformats.org/drawingml/2006/picture">
+                <pic:pic xmlns:pic="http://schemas.openxmlformats.org/drawingml/2006/picture">
+                  <pic:nvPicPr>
+                    <pic:cNvPr id="1" name=""/>
+                    <pic:cNvPicPr/>
+                  </pic:nvPicPr>
+                  <pic:blipFill>
+                    <a:blip r:embed="rId24"/>
+                    <a:stretch>
+                      <a:fillRect/>
+                    </a:stretch>
+                  </pic:blipFill>
+                  <pic:spPr>
+                    <a:xfrm>
+                      <a:off x="0" y="0"/>
+                      <a:ext cx="3411833" cy="4366439"/>
+                    </a:xfrm>
+                    <a:prstGeom prst="rect">
+                      <a:avLst/>
+                    </a:prstGeom>
+                  </pic:spPr>
+                </pic:pic>
+              </a:graphicData>
+            </a:graphic>
+          </wp:inline>
+        </w:drawing>
+      </w:r>
+    </w:p>
+    <w:p>
+      <w:pPr>
+        <w:ind w:firstLine="480"/>
+      </w:pPr>
+      <w:r>
+        <w:rPr>
+          <w:noProof/>
+        </w:rPr>
+        <w:lastRenderedPageBreak/>
+        <w:drawing>
+          <wp:inline distT="0" distB="0" distL="0" distR="0" wp14:anchorId="7FF6D808" wp14:editId="447E80FB">
+            <wp:extent cx="3273744" cy="4247250"/>
+            <wp:effectExtent l="0" t="0" r="3175" b="1270"/>
+            <wp:docPr id="21" name="图片 21"/>
+            <wp:cNvGraphicFramePr>
+              <a:graphicFrameLocks xmlns:a="http://schemas.openxmlformats.org/drawingml/2006/main" noChangeAspect="1"/>
+            </wp:cNvGraphicFramePr>
+            <a:graphic xmlns:a="http://schemas.openxmlformats.org/drawingml/2006/main">
+              <a:graphicData uri="http://schemas.openxmlformats.org/drawingml/2006/picture">
+                <pic:pic xmlns:pic="http://schemas.openxmlformats.org/drawingml/2006/picture">
+                  <pic:nvPicPr>
+                    <pic:cNvPr id="1" name=""/>
+                    <pic:cNvPicPr/>
+                  </pic:nvPicPr>
+                  <pic:blipFill>
+                    <a:blip r:embed="rId25"/>
+                    <a:stretch>
+                      <a:fillRect/>
+                    </a:stretch>
+                  </pic:blipFill>
+                  <pic:spPr>
+                    <a:xfrm>
+                      <a:off x="0" y="0"/>
+                      <a:ext cx="3279049" cy="4254132"/>
+                    </a:xfrm>
+                    <a:prstGeom prst="rect">
+                      <a:avLst/>
+                    </a:prstGeom>
+                  </pic:spPr>
+                </pic:pic>
+              </a:graphicData>
+            </a:graphic>
+          </wp:inline>
+        </w:drawing>
+      </w:r>
+    </w:p>
+    <w:p>
+      <w:pPr>
+        <w:ind w:firstLine="480"/>
+        <w:rPr>
+          <w:rFonts w:hint="eastAsia"/>
+        </w:rPr>
+      </w:pPr>
+      <w:r>
+        <w:rPr>
+          <w:noProof/>
+        </w:rPr>
+        <w:drawing>
+          <wp:inline distT="0" distB="0" distL="0" distR="0" wp14:anchorId="355BC8C5" wp14:editId="0BCFFC23">
+            <wp:extent cx="3265416" cy="4272832"/>
+            <wp:effectExtent l="0" t="0" r="0" b="0"/>
+            <wp:docPr id="22" name="图片 22"/>
+            <wp:cNvGraphicFramePr>
+              <a:graphicFrameLocks xmlns:a="http://schemas.openxmlformats.org/drawingml/2006/main" noChangeAspect="1"/>
+            </wp:cNvGraphicFramePr>
+            <a:graphic xmlns:a="http://schemas.openxmlformats.org/drawingml/2006/main">
+              <a:graphicData uri="http://schemas.openxmlformats.org/drawingml/2006/picture">
+                <pic:pic xmlns:pic="http://schemas.openxmlformats.org/drawingml/2006/picture">
+                  <pic:nvPicPr>
+                    <pic:cNvPr id="1" name=""/>
+                    <pic:cNvPicPr/>
+                  </pic:nvPicPr>
+                  <pic:blipFill>
+                    <a:blip r:embed="rId26"/>
+                    <a:stretch>
+                      <a:fillRect/>
+                    </a:stretch>
+                  </pic:blipFill>
+                  <pic:spPr>
+                    <a:xfrm>
+                      <a:off x="0" y="0"/>
+                      <a:ext cx="3275720" cy="4286315"/>
+                    </a:xfrm>
+                    <a:prstGeom prst="rect">
+                      <a:avLst/>
+                    </a:prstGeom>
+                  </pic:spPr>
+                </pic:pic>
+              </a:graphicData>
+            </a:graphic>
+          </wp:inline>
+        </w:drawing>
+      </w:r>
+    </w:p>
+    <w:p>
+      <w:pPr>
+        <w:ind w:firstLine="480"/>
+      </w:pPr>
+      <w:r>
+        <w:rPr>
+          <w:noProof/>
+        </w:rPr>
+        <w:lastRenderedPageBreak/>
+        <w:drawing>
+          <wp:inline distT="0" distB="0" distL="0" distR="0" wp14:anchorId="02E6D7E4" wp14:editId="7E02868E">
+            <wp:extent cx="3189982" cy="4135466"/>
+            <wp:effectExtent l="0" t="0" r="0" b="0"/>
+            <wp:docPr id="23" name="图片 23"/>
+            <wp:cNvGraphicFramePr>
+              <a:graphicFrameLocks xmlns:a="http://schemas.openxmlformats.org/drawingml/2006/main" noChangeAspect="1"/>
+            </wp:cNvGraphicFramePr>
+            <a:graphic xmlns:a="http://schemas.openxmlformats.org/drawingml/2006/main">
+              <a:graphicData uri="http://schemas.openxmlformats.org/drawingml/2006/picture">
+                <pic:pic xmlns:pic="http://schemas.openxmlformats.org/drawingml/2006/picture">
+                  <pic:nvPicPr>
+                    <pic:cNvPr id="1" name=""/>
+                    <pic:cNvPicPr/>
+                  </pic:nvPicPr>
+                  <pic:blipFill>
+                    <a:blip r:embed="rId27"/>
+                    <a:stretch>
+                      <a:fillRect/>
+                    </a:stretch>
+                  </pic:blipFill>
+                  <pic:spPr>
+                    <a:xfrm>
+                      <a:off x="0" y="0"/>
+                      <a:ext cx="3194552" cy="4141390"/>
+                    </a:xfrm>
+                    <a:prstGeom prst="rect">
+                      <a:avLst/>
+                    </a:prstGeom>
+                  </pic:spPr>
+                </pic:pic>
+              </a:graphicData>
+            </a:graphic>
+          </wp:inline>
+        </w:drawing>
+      </w:r>
+    </w:p>
+    <w:p>
+      <w:pPr>
+        <w:ind w:firstLine="480"/>
+      </w:pPr>
+      <w:bookmarkStart w:id="36" w:name="_GoBack"/>
+      <w:r>
+        <w:rPr>
+          <w:noProof/>
+        </w:rPr>
+        <w:drawing>
+          <wp:inline distT="0" distB="0" distL="0" distR="0" wp14:anchorId="22A62CC1" wp14:editId="1DF6A5CD">
+            <wp:extent cx="3142106" cy="4139600"/>
+            <wp:effectExtent l="0" t="0" r="1270" b="0"/>
+            <wp:docPr id="24" name="图片 24"/>
+            <wp:cNvGraphicFramePr>
+              <a:graphicFrameLocks xmlns:a="http://schemas.openxmlformats.org/drawingml/2006/main" noChangeAspect="1"/>
+            </wp:cNvGraphicFramePr>
+            <a:graphic xmlns:a="http://schemas.openxmlformats.org/drawingml/2006/main">
+              <a:graphicData uri="http://schemas.openxmlformats.org/drawingml/2006/picture">
+                <pic:pic xmlns:pic="http://schemas.openxmlformats.org/drawingml/2006/picture">
+                  <pic:nvPicPr>
+                    <pic:cNvPr id="1" name=""/>
+                    <pic:cNvPicPr/>
+                  </pic:nvPicPr>
+                  <pic:blipFill>
+                    <a:blip r:embed="rId28"/>
+                    <a:stretch>
+                      <a:fillRect/>
+                    </a:stretch>
+                  </pic:blipFill>
+                  <pic:spPr>
+                    <a:xfrm>
+                      <a:off x="0" y="0"/>
+                      <a:ext cx="3148263" cy="4147712"/>
+                    </a:xfrm>
+                    <a:prstGeom prst="rect">
+                      <a:avLst/>
+                    </a:prstGeom>
+                  </pic:spPr>
+                </pic:pic>
+              </a:graphicData>
+            </a:graphic>
+          </wp:inline>
+        </w:drawing>
+      </w:r>
+      <w:bookmarkEnd w:id="36"/>
+    </w:p>
+    <w:p>
+      <w:pPr>
+        <w:ind w:firstLine="480"/>
+      </w:pPr>
+      <w:r>
+        <w:rPr>
+          <w:noProof/>
+        </w:rPr>
+        <w:lastRenderedPageBreak/>
+        <w:drawing>
+          <wp:inline distT="0" distB="0" distL="0" distR="0" wp14:anchorId="41F8F326" wp14:editId="7BCA2BE3">
+            <wp:extent cx="3156754" cy="4074028"/>
+            <wp:effectExtent l="0" t="0" r="5715" b="3175"/>
+            <wp:docPr id="25" name="图片 25"/>
+            <wp:cNvGraphicFramePr>
+              <a:graphicFrameLocks xmlns:a="http://schemas.openxmlformats.org/drawingml/2006/main" noChangeAspect="1"/>
+            </wp:cNvGraphicFramePr>
+            <a:graphic xmlns:a="http://schemas.openxmlformats.org/drawingml/2006/main">
+              <a:graphicData uri="http://schemas.openxmlformats.org/drawingml/2006/picture">
+                <pic:pic xmlns:pic="http://schemas.openxmlformats.org/drawingml/2006/picture">
+                  <pic:nvPicPr>
+                    <pic:cNvPr id="1" name=""/>
+                    <pic:cNvPicPr/>
+                  </pic:nvPicPr>
+                  <pic:blipFill>
+                    <a:blip r:embed="rId29"/>
+                    <a:stretch>
+                      <a:fillRect/>
+                    </a:stretch>
+                  </pic:blipFill>
+                  <pic:spPr>
+                    <a:xfrm>
+                      <a:off x="0" y="0"/>
+                      <a:ext cx="3167337" cy="4087687"/>
+                    </a:xfrm>
+                    <a:prstGeom prst="rect">
+                      <a:avLst/>
+                    </a:prstGeom>
+                  </pic:spPr>
+                </pic:pic>
+              </a:graphicData>
+            </a:graphic>
+          </wp:inline>
+        </w:drawing>
+      </w:r>
+    </w:p>
+    <w:p>
+      <w:pPr>
+        <w:ind w:firstLine="480"/>
+        <w:rPr>
+          <w:rFonts w:hint="eastAsia"/>
+        </w:rPr>
+      </w:pPr>
+      <w:r>
+        <w:rPr>
+          <w:noProof/>
+        </w:rPr>
+        <w:drawing>
+          <wp:inline distT="0" distB="0" distL="0" distR="0" wp14:anchorId="036F4613" wp14:editId="36478B86">
+            <wp:extent cx="3228680" cy="4208072"/>
+            <wp:effectExtent l="0" t="0" r="0" b="2540"/>
+            <wp:docPr id="26" name="图片 26"/>
+            <wp:cNvGraphicFramePr>
+              <a:graphicFrameLocks xmlns:a="http://schemas.openxmlformats.org/drawingml/2006/main" noChangeAspect="1"/>
+            </wp:cNvGraphicFramePr>
+            <a:graphic xmlns:a="http://schemas.openxmlformats.org/drawingml/2006/main">
+              <a:graphicData uri="http://schemas.openxmlformats.org/drawingml/2006/picture">
+                <pic:pic xmlns:pic="http://schemas.openxmlformats.org/drawingml/2006/picture">
+                  <pic:nvPicPr>
+                    <pic:cNvPr id="1" name=""/>
+                    <pic:cNvPicPr/>
+                  </pic:nvPicPr>
+                  <pic:blipFill>
+                    <a:blip r:embed="rId30"/>
+                    <a:stretch>
+                      <a:fillRect/>
+                    </a:stretch>
+                  </pic:blipFill>
+                  <pic:spPr>
+                    <a:xfrm>
+                      <a:off x="0" y="0"/>
+                      <a:ext cx="3235925" cy="4217515"/>
+                    </a:xfrm>
+                    <a:prstGeom prst="rect">
+                      <a:avLst/>
+                    </a:prstGeom>
+                  </pic:spPr>
+                </pic:pic>
+              </a:graphicData>
+            </a:graphic>
+          </wp:inline>
+        </w:drawing>
+      </w:r>
     </w:p>
     <w:p>
       <w:pPr>
         <w:pStyle w:val="2"/>
       </w:pPr>
-      <w:bookmarkStart w:id="36" w:name="_Toc7019373"/>
-      <w:r>
-        <w:rPr>
-          <w:rFonts w:hint="eastAsia"/>
-        </w:rPr>
+      <w:bookmarkStart w:id="37" w:name="_Toc7471915"/>
+      <w:r>
+        <w:rPr>
+          <w:rFonts w:hint="eastAsia"/>
+        </w:rPr>
+        <w:lastRenderedPageBreak/>
         <w:t>硬件接口</w:t>
       </w:r>
-      <w:bookmarkEnd w:id="36"/>
+      <w:bookmarkEnd w:id="37"/>
     </w:p>
     <w:p>
       <w:pPr>
@@ -5749,14 +6243,14 @@
       <w:pPr>
         <w:pStyle w:val="2"/>
       </w:pPr>
-      <w:bookmarkStart w:id="37" w:name="_Toc7019374"/>
+      <w:bookmarkStart w:id="38" w:name="_Toc7471916"/>
       <w:r>
         <w:rPr>
           <w:rFonts w:hint="eastAsia"/>
         </w:rPr>
         <w:t>软件接口</w:t>
       </w:r>
-      <w:bookmarkEnd w:id="37"/>
+      <w:bookmarkEnd w:id="38"/>
     </w:p>
     <w:p>
       <w:pPr>
@@ -5773,14 +6267,14 @@
       <w:pPr>
         <w:pStyle w:val="2"/>
       </w:pPr>
-      <w:bookmarkStart w:id="38" w:name="_Toc7019375"/>
+      <w:bookmarkStart w:id="39" w:name="_Toc7471917"/>
       <w:r>
         <w:rPr>
           <w:rFonts w:hint="eastAsia"/>
         </w:rPr>
         <w:t>外部接口</w:t>
       </w:r>
-      <w:bookmarkEnd w:id="38"/>
+      <w:bookmarkEnd w:id="39"/>
     </w:p>
     <w:p>
       <w:pPr>
@@ -5797,15 +6291,14 @@
       <w:pPr>
         <w:pStyle w:val="2"/>
       </w:pPr>
-      <w:bookmarkStart w:id="39" w:name="_Toc7019376"/>
-      <w:r>
-        <w:rPr>
-          <w:rFonts w:hint="eastAsia"/>
-        </w:rPr>
-        <w:lastRenderedPageBreak/>
+      <w:bookmarkStart w:id="40" w:name="_Toc7471918"/>
+      <w:r>
+        <w:rPr>
+          <w:rFonts w:hint="eastAsia"/>
+        </w:rPr>
         <w:t>内部接口</w:t>
       </w:r>
-      <w:bookmarkEnd w:id="39"/>
+      <w:bookmarkEnd w:id="40"/>
     </w:p>
     <w:p>
       <w:pPr>
@@ -5846,7 +6339,7 @@
       <w:pPr>
         <w:pStyle w:val="1"/>
       </w:pPr>
-      <w:bookmarkStart w:id="40" w:name="_Toc7019377"/>
+      <w:bookmarkStart w:id="41" w:name="_Toc7471919"/>
       <w:r>
         <w:rPr>
           <w:rFonts w:hint="eastAsia"/>
@@ -5854,20 +6347,20 @@
         <w:lastRenderedPageBreak/>
         <w:t>模块设计</w:t>
       </w:r>
-      <w:bookmarkEnd w:id="40"/>
+      <w:bookmarkEnd w:id="41"/>
     </w:p>
     <w:p>
       <w:pPr>
         <w:pStyle w:val="2"/>
       </w:pPr>
-      <w:bookmarkStart w:id="41" w:name="_Toc7019378"/>
+      <w:bookmarkStart w:id="42" w:name="_Toc7471920"/>
       <w:r>
         <w:rPr>
           <w:rFonts w:hint="eastAsia"/>
         </w:rPr>
         <w:t>各模块概述</w:t>
       </w:r>
-      <w:bookmarkEnd w:id="41"/>
+      <w:bookmarkEnd w:id="42"/>
     </w:p>
     <w:tbl>
       <w:tblPr>
@@ -6811,7 +7304,7 @@
       <w:pPr>
         <w:pStyle w:val="2"/>
       </w:pPr>
-      <w:bookmarkStart w:id="42" w:name="_Toc7019379"/>
+      <w:bookmarkStart w:id="43" w:name="_Toc7471921"/>
       <w:r>
         <w:rPr>
           <w:rFonts w:hint="eastAsia"/>
@@ -6819,7 +7312,7 @@
         <w:lastRenderedPageBreak/>
         <w:t>各模块接口</w:t>
       </w:r>
-      <w:bookmarkEnd w:id="42"/>
+      <w:bookmarkEnd w:id="43"/>
     </w:p>
     <w:p>
       <w:pPr>
@@ -6836,11 +7329,11 @@
       <w:pPr>
         <w:pStyle w:val="2"/>
       </w:pPr>
-      <w:bookmarkStart w:id="43" w:name="_Toc7019380"/>
+      <w:bookmarkStart w:id="44" w:name="_Toc7471922"/>
       <w:r>
         <w:t>运行模块的组成</w:t>
       </w:r>
-      <w:bookmarkEnd w:id="43"/>
+      <w:bookmarkEnd w:id="44"/>
     </w:p>
     <w:p>
       <w:pPr>
@@ -6963,6335 +7456,337 @@
       <w:pPr>
         <w:pStyle w:val="1"/>
       </w:pPr>
-      <w:bookmarkStart w:id="44" w:name="_Toc7019381"/>
+      <w:bookmarkStart w:id="45" w:name="_Toc7471923"/>
       <w:r>
         <w:rPr>
           <w:rFonts w:hint="eastAsia"/>
         </w:rPr>
         <w:t>数据设计</w:t>
       </w:r>
-      <w:bookmarkEnd w:id="44"/>
+      <w:bookmarkEnd w:id="45"/>
     </w:p>
     <w:p>
       <w:pPr>
         <w:pStyle w:val="2"/>
       </w:pPr>
-      <w:bookmarkStart w:id="45" w:name="_Toc7019382"/>
+      <w:bookmarkStart w:id="46" w:name="_Toc7471924"/>
       <w:r>
         <w:rPr>
           <w:rFonts w:hint="eastAsia"/>
         </w:rPr>
         <w:t>数据字典</w:t>
       </w:r>
-      <w:bookmarkEnd w:id="45"/>
-    </w:p>
-    <w:tbl>
-      <w:tblPr>
-        <w:tblW w:w="11056" w:type="dxa"/>
-        <w:tblInd w:w="-1138" w:type="dxa"/>
-        <w:tblLook w:val="04A0" w:firstRow="1" w:lastRow="0" w:firstColumn="1" w:lastColumn="0" w:noHBand="0" w:noVBand="1"/>
-      </w:tblPr>
-      <w:tblGrid>
-        <w:gridCol w:w="2640"/>
-        <w:gridCol w:w="1188"/>
-        <w:gridCol w:w="1145"/>
-        <w:gridCol w:w="1407"/>
-        <w:gridCol w:w="2237"/>
-        <w:gridCol w:w="2439"/>
-      </w:tblGrid>
-      <w:tr>
-        <w:trPr>
-          <w:trHeight w:val="624"/>
-        </w:trPr>
-        <w:tc>
-          <w:tcPr>
-            <w:tcW w:w="11056" w:type="dxa"/>
-            <w:gridSpan w:val="6"/>
-            <w:vMerge w:val="restart"/>
-            <w:tcBorders>
-              <w:top w:val="single" w:sz="4" w:space="0" w:color="3F3F3F"/>
-              <w:left w:val="single" w:sz="4" w:space="0" w:color="3F3F3F"/>
-              <w:bottom w:val="single" w:sz="4" w:space="0" w:color="3F3F3F"/>
-              <w:right w:val="single" w:sz="4" w:space="0" w:color="3F3F3F"/>
-            </w:tcBorders>
-            <w:shd w:val="clear" w:color="000000" w:fill="F2F2F2"/>
-            <w:noWrap/>
-            <w:vAlign w:val="bottom"/>
-            <w:hideMark/>
-          </w:tcPr>
-          <w:p>
-            <w:pPr>
-              <w:widowControl/>
-              <w:ind w:firstLineChars="0" w:firstLine="0"/>
-              <w:jc w:val="center"/>
-              <w:rPr>
-                <w:rFonts w:ascii="等线" w:eastAsia="等线" w:hAnsi="等线" w:cs="宋体"/>
-                <w:b/>
-                <w:bCs/>
-                <w:color w:val="3F3F3F"/>
-                <w:kern w:val="0"/>
-                <w:sz w:val="22"/>
-              </w:rPr>
-            </w:pPr>
-            <w:r>
-              <w:rPr>
-                <w:rFonts w:ascii="等线" w:eastAsia="等线" w:hAnsi="等线" w:cs="宋体" w:hint="eastAsia"/>
-                <w:b/>
-                <w:bCs/>
-                <w:color w:val="3F3F3F"/>
-                <w:kern w:val="0"/>
-                <w:sz w:val="22"/>
-              </w:rPr>
-              <w:t>Faction表</w:t>
-            </w:r>
-          </w:p>
-        </w:tc>
-      </w:tr>
-      <w:tr>
-        <w:trPr>
-          <w:trHeight w:val="624"/>
-        </w:trPr>
-        <w:tc>
-          <w:tcPr>
-            <w:tcW w:w="11056" w:type="dxa"/>
-            <w:gridSpan w:val="6"/>
-            <w:vMerge/>
-            <w:tcBorders>
-              <w:top w:val="single" w:sz="4" w:space="0" w:color="3F3F3F"/>
-              <w:left w:val="single" w:sz="4" w:space="0" w:color="3F3F3F"/>
-              <w:bottom w:val="single" w:sz="4" w:space="0" w:color="3F3F3F"/>
-              <w:right w:val="single" w:sz="4" w:space="0" w:color="3F3F3F"/>
-            </w:tcBorders>
-            <w:vAlign w:val="center"/>
-            <w:hideMark/>
-          </w:tcPr>
-          <w:p>
-            <w:pPr>
-              <w:widowControl/>
-              <w:ind w:firstLineChars="0" w:firstLine="0"/>
-              <w:jc w:val="left"/>
-              <w:rPr>
-                <w:rFonts w:ascii="等线" w:eastAsia="等线" w:hAnsi="等线" w:cs="宋体"/>
-                <w:b/>
-                <w:bCs/>
-                <w:color w:val="3F3F3F"/>
-                <w:kern w:val="0"/>
-                <w:sz w:val="22"/>
-              </w:rPr>
-            </w:pPr>
-          </w:p>
-        </w:tc>
-      </w:tr>
-      <w:tr>
-        <w:trPr>
-          <w:trHeight w:val="276"/>
-        </w:trPr>
-        <w:tc>
-          <w:tcPr>
-            <w:tcW w:w="2640" w:type="dxa"/>
-            <w:tcBorders>
-              <w:top w:val="nil"/>
-              <w:left w:val="single" w:sz="4" w:space="0" w:color="3F3F3F"/>
-              <w:bottom w:val="single" w:sz="4" w:space="0" w:color="3F3F3F"/>
-              <w:right w:val="single" w:sz="4" w:space="0" w:color="3F3F3F"/>
-            </w:tcBorders>
-            <w:shd w:val="clear" w:color="000000" w:fill="F2F2F2"/>
-            <w:noWrap/>
-            <w:vAlign w:val="bottom"/>
-            <w:hideMark/>
-          </w:tcPr>
-          <w:p>
-            <w:pPr>
-              <w:widowControl/>
-              <w:ind w:firstLineChars="0" w:firstLine="0"/>
-              <w:jc w:val="left"/>
-              <w:rPr>
-                <w:rFonts w:ascii="等线" w:eastAsia="等线" w:hAnsi="等线" w:cs="宋体"/>
-                <w:b/>
-                <w:bCs/>
-                <w:color w:val="3F3F3F"/>
-                <w:kern w:val="0"/>
-                <w:sz w:val="22"/>
-              </w:rPr>
-            </w:pPr>
-            <w:r>
-              <w:rPr>
-                <w:rFonts w:ascii="等线" w:eastAsia="等线" w:hAnsi="等线" w:cs="宋体" w:hint="eastAsia"/>
-                <w:b/>
-                <w:bCs/>
-                <w:color w:val="3F3F3F"/>
-                <w:kern w:val="0"/>
-                <w:sz w:val="22"/>
-              </w:rPr>
-              <w:t>数据名称</w:t>
-            </w:r>
-          </w:p>
-        </w:tc>
-        <w:tc>
-          <w:tcPr>
-            <w:tcW w:w="1188" w:type="dxa"/>
-            <w:tcBorders>
-              <w:top w:val="nil"/>
-              <w:left w:val="nil"/>
-              <w:bottom w:val="single" w:sz="4" w:space="0" w:color="3F3F3F"/>
-              <w:right w:val="single" w:sz="4" w:space="0" w:color="3F3F3F"/>
-            </w:tcBorders>
-            <w:shd w:val="clear" w:color="000000" w:fill="F2F2F2"/>
-            <w:noWrap/>
-            <w:vAlign w:val="bottom"/>
-            <w:hideMark/>
-          </w:tcPr>
-          <w:p>
-            <w:pPr>
-              <w:widowControl/>
-              <w:ind w:firstLineChars="0" w:firstLine="0"/>
-              <w:jc w:val="left"/>
-              <w:rPr>
-                <w:rFonts w:ascii="等线" w:eastAsia="等线" w:hAnsi="等线" w:cs="宋体"/>
-                <w:b/>
-                <w:bCs/>
-                <w:color w:val="3F3F3F"/>
-                <w:kern w:val="0"/>
-                <w:sz w:val="22"/>
-              </w:rPr>
-            </w:pPr>
-            <w:r>
-              <w:rPr>
-                <w:rFonts w:ascii="等线" w:eastAsia="等线" w:hAnsi="等线" w:cs="宋体" w:hint="eastAsia"/>
-                <w:b/>
-                <w:bCs/>
-                <w:color w:val="3F3F3F"/>
-                <w:kern w:val="0"/>
-                <w:sz w:val="22"/>
-              </w:rPr>
-              <w:t>数据类型</w:t>
-            </w:r>
-          </w:p>
-        </w:tc>
-        <w:tc>
-          <w:tcPr>
-            <w:tcW w:w="1145" w:type="dxa"/>
-            <w:tcBorders>
-              <w:top w:val="nil"/>
-              <w:left w:val="nil"/>
-              <w:bottom w:val="single" w:sz="4" w:space="0" w:color="3F3F3F"/>
-              <w:right w:val="single" w:sz="4" w:space="0" w:color="3F3F3F"/>
-            </w:tcBorders>
-            <w:shd w:val="clear" w:color="000000" w:fill="F2F2F2"/>
-            <w:noWrap/>
-            <w:vAlign w:val="bottom"/>
-            <w:hideMark/>
-          </w:tcPr>
-          <w:p>
-            <w:pPr>
-              <w:widowControl/>
-              <w:ind w:firstLineChars="0" w:firstLine="0"/>
-              <w:jc w:val="left"/>
-              <w:rPr>
-                <w:rFonts w:ascii="等线" w:eastAsia="等线" w:hAnsi="等线" w:cs="宋体"/>
-                <w:b/>
-                <w:bCs/>
-                <w:color w:val="3F3F3F"/>
-                <w:kern w:val="0"/>
-                <w:sz w:val="22"/>
-              </w:rPr>
-            </w:pPr>
-            <w:r>
-              <w:rPr>
-                <w:rFonts w:ascii="等线" w:eastAsia="等线" w:hAnsi="等线" w:cs="宋体" w:hint="eastAsia"/>
-                <w:b/>
-                <w:bCs/>
-                <w:color w:val="3F3F3F"/>
-                <w:kern w:val="0"/>
-                <w:sz w:val="22"/>
-              </w:rPr>
-              <w:t>数据长度</w:t>
-            </w:r>
-          </w:p>
-        </w:tc>
-        <w:tc>
-          <w:tcPr>
-            <w:tcW w:w="1407" w:type="dxa"/>
-            <w:tcBorders>
-              <w:top w:val="nil"/>
-              <w:left w:val="nil"/>
-              <w:bottom w:val="single" w:sz="4" w:space="0" w:color="3F3F3F"/>
-              <w:right w:val="single" w:sz="4" w:space="0" w:color="3F3F3F"/>
-            </w:tcBorders>
-            <w:shd w:val="clear" w:color="000000" w:fill="F2F2F2"/>
-            <w:noWrap/>
-            <w:vAlign w:val="bottom"/>
-            <w:hideMark/>
-          </w:tcPr>
-          <w:p>
-            <w:pPr>
-              <w:widowControl/>
-              <w:ind w:firstLineChars="0" w:firstLine="0"/>
-              <w:jc w:val="left"/>
-              <w:rPr>
-                <w:rFonts w:ascii="等线" w:eastAsia="等线" w:hAnsi="等线" w:cs="宋体"/>
-                <w:b/>
-                <w:bCs/>
-                <w:color w:val="3F3F3F"/>
-                <w:kern w:val="0"/>
-                <w:sz w:val="22"/>
-              </w:rPr>
-            </w:pPr>
-            <w:r>
-              <w:rPr>
-                <w:rFonts w:ascii="等线" w:eastAsia="等线" w:hAnsi="等线" w:cs="宋体" w:hint="eastAsia"/>
-                <w:b/>
-                <w:bCs/>
-                <w:color w:val="3F3F3F"/>
-                <w:kern w:val="0"/>
-                <w:sz w:val="22"/>
-              </w:rPr>
-              <w:t>是否能为空</w:t>
-            </w:r>
-          </w:p>
-        </w:tc>
-        <w:tc>
-          <w:tcPr>
-            <w:tcW w:w="2237" w:type="dxa"/>
-            <w:tcBorders>
-              <w:top w:val="nil"/>
-              <w:left w:val="nil"/>
-              <w:bottom w:val="single" w:sz="4" w:space="0" w:color="3F3F3F"/>
-              <w:right w:val="single" w:sz="4" w:space="0" w:color="3F3F3F"/>
-            </w:tcBorders>
-            <w:shd w:val="clear" w:color="000000" w:fill="F2F2F2"/>
-            <w:noWrap/>
-            <w:vAlign w:val="bottom"/>
-            <w:hideMark/>
-          </w:tcPr>
-          <w:p>
-            <w:pPr>
-              <w:widowControl/>
-              <w:ind w:firstLineChars="0" w:firstLine="0"/>
-              <w:jc w:val="left"/>
-              <w:rPr>
-                <w:rFonts w:ascii="等线" w:eastAsia="等线" w:hAnsi="等线" w:cs="宋体"/>
-                <w:b/>
-                <w:bCs/>
-                <w:color w:val="3F3F3F"/>
-                <w:kern w:val="0"/>
-                <w:sz w:val="22"/>
-              </w:rPr>
-            </w:pPr>
-            <w:r>
-              <w:rPr>
-                <w:rFonts w:ascii="等线" w:eastAsia="等线" w:hAnsi="等线" w:cs="宋体" w:hint="eastAsia"/>
-                <w:b/>
-                <w:bCs/>
-                <w:color w:val="3F3F3F"/>
-                <w:kern w:val="0"/>
-                <w:sz w:val="22"/>
-              </w:rPr>
-              <w:t>是否为主键（外键）</w:t>
-            </w:r>
-          </w:p>
-        </w:tc>
-        <w:tc>
-          <w:tcPr>
-            <w:tcW w:w="2439" w:type="dxa"/>
-            <w:tcBorders>
-              <w:top w:val="nil"/>
-              <w:left w:val="nil"/>
-              <w:bottom w:val="single" w:sz="4" w:space="0" w:color="3F3F3F"/>
-              <w:right w:val="single" w:sz="4" w:space="0" w:color="3F3F3F"/>
-            </w:tcBorders>
-            <w:shd w:val="clear" w:color="000000" w:fill="F2F2F2"/>
-            <w:noWrap/>
-            <w:vAlign w:val="bottom"/>
-            <w:hideMark/>
-          </w:tcPr>
-          <w:p>
-            <w:pPr>
-              <w:widowControl/>
-              <w:ind w:firstLineChars="0" w:firstLine="0"/>
-              <w:jc w:val="left"/>
-              <w:rPr>
-                <w:rFonts w:ascii="等线" w:eastAsia="等线" w:hAnsi="等线" w:cs="宋体"/>
-                <w:b/>
-                <w:bCs/>
-                <w:color w:val="3F3F3F"/>
-                <w:kern w:val="0"/>
-                <w:sz w:val="22"/>
-              </w:rPr>
-            </w:pPr>
-            <w:r>
-              <w:rPr>
-                <w:rFonts w:ascii="等线" w:eastAsia="等线" w:hAnsi="等线" w:cs="宋体" w:hint="eastAsia"/>
-                <w:b/>
-                <w:bCs/>
-                <w:color w:val="3F3F3F"/>
-                <w:kern w:val="0"/>
-                <w:sz w:val="22"/>
-              </w:rPr>
-              <w:t>说明</w:t>
-            </w:r>
-          </w:p>
-        </w:tc>
-      </w:tr>
-      <w:tr>
-        <w:trPr>
-          <w:trHeight w:val="276"/>
-        </w:trPr>
-        <w:tc>
-          <w:tcPr>
-            <w:tcW w:w="2640" w:type="dxa"/>
-            <w:tcBorders>
-              <w:top w:val="nil"/>
-              <w:left w:val="single" w:sz="4" w:space="0" w:color="3F3F3F"/>
-              <w:bottom w:val="single" w:sz="4" w:space="0" w:color="3F3F3F"/>
-              <w:right w:val="single" w:sz="4" w:space="0" w:color="3F3F3F"/>
-            </w:tcBorders>
-            <w:shd w:val="clear" w:color="000000" w:fill="F2F2F2"/>
-            <w:noWrap/>
-            <w:vAlign w:val="bottom"/>
-            <w:hideMark/>
-          </w:tcPr>
-          <w:p>
-            <w:pPr>
-              <w:widowControl/>
-              <w:ind w:firstLineChars="0" w:firstLine="0"/>
-              <w:jc w:val="left"/>
-              <w:rPr>
-                <w:rFonts w:ascii="等线" w:eastAsia="等线" w:hAnsi="等线" w:cs="宋体"/>
-                <w:b/>
-                <w:bCs/>
-                <w:color w:val="3F3F3F"/>
-                <w:kern w:val="0"/>
-                <w:sz w:val="22"/>
-              </w:rPr>
-            </w:pPr>
-            <w:r>
-              <w:rPr>
-                <w:rFonts w:ascii="等线" w:eastAsia="等线" w:hAnsi="等线" w:cs="宋体" w:hint="eastAsia"/>
-                <w:b/>
-                <w:bCs/>
-                <w:color w:val="3F3F3F"/>
-                <w:kern w:val="0"/>
-                <w:sz w:val="22"/>
-              </w:rPr>
-              <w:t>FactionID</w:t>
-            </w:r>
-          </w:p>
-        </w:tc>
-        <w:tc>
-          <w:tcPr>
-            <w:tcW w:w="1188" w:type="dxa"/>
-            <w:tcBorders>
-              <w:top w:val="nil"/>
-              <w:left w:val="nil"/>
-              <w:bottom w:val="single" w:sz="4" w:space="0" w:color="3F3F3F"/>
-              <w:right w:val="single" w:sz="4" w:space="0" w:color="3F3F3F"/>
-            </w:tcBorders>
-            <w:shd w:val="clear" w:color="000000" w:fill="F2F2F2"/>
-            <w:noWrap/>
-            <w:vAlign w:val="bottom"/>
-            <w:hideMark/>
-          </w:tcPr>
-          <w:p>
-            <w:pPr>
-              <w:widowControl/>
-              <w:ind w:firstLineChars="0" w:firstLine="0"/>
-              <w:jc w:val="left"/>
-              <w:rPr>
-                <w:rFonts w:ascii="等线" w:eastAsia="等线" w:hAnsi="等线" w:cs="宋体"/>
-                <w:b/>
-                <w:bCs/>
-                <w:color w:val="3F3F3F"/>
-                <w:kern w:val="0"/>
-                <w:sz w:val="22"/>
-              </w:rPr>
-            </w:pPr>
-            <w:r>
-              <w:rPr>
-                <w:rFonts w:ascii="等线" w:eastAsia="等线" w:hAnsi="等线" w:cs="宋体" w:hint="eastAsia"/>
-                <w:b/>
-                <w:bCs/>
-                <w:color w:val="3F3F3F"/>
-                <w:kern w:val="0"/>
-                <w:sz w:val="22"/>
-              </w:rPr>
-              <w:t>Number</w:t>
-            </w:r>
-          </w:p>
-        </w:tc>
-        <w:tc>
-          <w:tcPr>
-            <w:tcW w:w="1145" w:type="dxa"/>
-            <w:tcBorders>
-              <w:top w:val="nil"/>
-              <w:left w:val="nil"/>
-              <w:bottom w:val="single" w:sz="4" w:space="0" w:color="3F3F3F"/>
-              <w:right w:val="single" w:sz="4" w:space="0" w:color="3F3F3F"/>
-            </w:tcBorders>
-            <w:shd w:val="clear" w:color="000000" w:fill="F2F2F2"/>
-            <w:noWrap/>
-            <w:vAlign w:val="bottom"/>
-            <w:hideMark/>
-          </w:tcPr>
-          <w:p>
-            <w:pPr>
-              <w:widowControl/>
-              <w:ind w:firstLineChars="0" w:firstLine="0"/>
-              <w:jc w:val="left"/>
-              <w:rPr>
-                <w:rFonts w:ascii="等线" w:eastAsia="等线" w:hAnsi="等线" w:cs="宋体"/>
-                <w:b/>
-                <w:bCs/>
-                <w:color w:val="3F3F3F"/>
-                <w:kern w:val="0"/>
-                <w:sz w:val="22"/>
-              </w:rPr>
-            </w:pPr>
-          </w:p>
-        </w:tc>
-        <w:tc>
-          <w:tcPr>
-            <w:tcW w:w="1407" w:type="dxa"/>
-            <w:tcBorders>
-              <w:top w:val="nil"/>
-              <w:left w:val="nil"/>
-              <w:bottom w:val="single" w:sz="4" w:space="0" w:color="3F3F3F"/>
-              <w:right w:val="single" w:sz="4" w:space="0" w:color="3F3F3F"/>
-            </w:tcBorders>
-            <w:shd w:val="clear" w:color="000000" w:fill="F2F2F2"/>
-            <w:noWrap/>
-            <w:vAlign w:val="bottom"/>
-            <w:hideMark/>
-          </w:tcPr>
-          <w:p>
-            <w:pPr>
-              <w:widowControl/>
-              <w:ind w:firstLineChars="0" w:firstLine="0"/>
-              <w:jc w:val="left"/>
-              <w:rPr>
-                <w:rFonts w:ascii="等线" w:eastAsia="等线" w:hAnsi="等线" w:cs="宋体"/>
-                <w:b/>
-                <w:bCs/>
-                <w:color w:val="3F3F3F"/>
-                <w:kern w:val="0"/>
-                <w:sz w:val="22"/>
-              </w:rPr>
-            </w:pPr>
-            <w:r>
-              <w:rPr>
-                <w:rFonts w:ascii="等线" w:eastAsia="等线" w:hAnsi="等线" w:cs="宋体" w:hint="eastAsia"/>
-                <w:b/>
-                <w:bCs/>
-                <w:color w:val="3F3F3F"/>
-                <w:kern w:val="0"/>
-                <w:sz w:val="22"/>
-              </w:rPr>
-              <w:t>否</w:t>
-            </w:r>
-          </w:p>
-        </w:tc>
-        <w:tc>
-          <w:tcPr>
-            <w:tcW w:w="2237" w:type="dxa"/>
-            <w:tcBorders>
-              <w:top w:val="nil"/>
-              <w:left w:val="nil"/>
-              <w:bottom w:val="single" w:sz="4" w:space="0" w:color="3F3F3F"/>
-              <w:right w:val="single" w:sz="4" w:space="0" w:color="3F3F3F"/>
-            </w:tcBorders>
-            <w:shd w:val="clear" w:color="000000" w:fill="F2F2F2"/>
-            <w:noWrap/>
-            <w:vAlign w:val="bottom"/>
-            <w:hideMark/>
-          </w:tcPr>
-          <w:p>
-            <w:pPr>
-              <w:widowControl/>
-              <w:ind w:firstLineChars="0" w:firstLine="0"/>
-              <w:jc w:val="left"/>
-              <w:rPr>
-                <w:rFonts w:ascii="等线" w:eastAsia="等线" w:hAnsi="等线" w:cs="宋体"/>
-                <w:b/>
-                <w:bCs/>
-                <w:color w:val="3F3F3F"/>
-                <w:kern w:val="0"/>
-                <w:sz w:val="22"/>
-              </w:rPr>
-            </w:pPr>
-            <w:r>
-              <w:rPr>
-                <w:rFonts w:ascii="等线" w:eastAsia="等线" w:hAnsi="等线" w:cs="宋体" w:hint="eastAsia"/>
-                <w:b/>
-                <w:bCs/>
-                <w:color w:val="3F3F3F"/>
-                <w:kern w:val="0"/>
-                <w:sz w:val="22"/>
-              </w:rPr>
-              <w:t>主码</w:t>
-            </w:r>
-          </w:p>
-        </w:tc>
-        <w:tc>
-          <w:tcPr>
-            <w:tcW w:w="2439" w:type="dxa"/>
-            <w:tcBorders>
-              <w:top w:val="nil"/>
-              <w:left w:val="nil"/>
-              <w:bottom w:val="single" w:sz="4" w:space="0" w:color="3F3F3F"/>
-              <w:right w:val="single" w:sz="4" w:space="0" w:color="3F3F3F"/>
-            </w:tcBorders>
-            <w:shd w:val="clear" w:color="000000" w:fill="F2F2F2"/>
-            <w:noWrap/>
-            <w:vAlign w:val="bottom"/>
-            <w:hideMark/>
-          </w:tcPr>
-          <w:p>
-            <w:pPr>
-              <w:widowControl/>
-              <w:ind w:firstLineChars="0" w:firstLine="0"/>
-              <w:jc w:val="left"/>
-              <w:rPr>
-                <w:rFonts w:ascii="等线" w:eastAsia="等线" w:hAnsi="等线" w:cs="宋体"/>
-                <w:b/>
-                <w:bCs/>
-                <w:color w:val="3F3F3F"/>
-                <w:kern w:val="0"/>
-                <w:sz w:val="22"/>
-              </w:rPr>
-            </w:pPr>
-            <w:r>
-              <w:rPr>
-                <w:rFonts w:ascii="等线" w:eastAsia="等线" w:hAnsi="等线" w:cs="宋体" w:hint="eastAsia"/>
-                <w:b/>
-                <w:bCs/>
-                <w:color w:val="3F3F3F"/>
-                <w:kern w:val="0"/>
-                <w:sz w:val="22"/>
-              </w:rPr>
-              <w:t>势力的唯一非空ID号</w:t>
-            </w:r>
-          </w:p>
-        </w:tc>
-      </w:tr>
-      <w:tr>
-        <w:trPr>
-          <w:trHeight w:val="276"/>
-        </w:trPr>
-        <w:tc>
-          <w:tcPr>
-            <w:tcW w:w="2640" w:type="dxa"/>
-            <w:tcBorders>
-              <w:top w:val="nil"/>
-              <w:left w:val="single" w:sz="4" w:space="0" w:color="3F3F3F"/>
-              <w:bottom w:val="single" w:sz="4" w:space="0" w:color="3F3F3F"/>
-              <w:right w:val="single" w:sz="4" w:space="0" w:color="3F3F3F"/>
-            </w:tcBorders>
-            <w:shd w:val="clear" w:color="000000" w:fill="F2F2F2"/>
-            <w:noWrap/>
-            <w:vAlign w:val="bottom"/>
-            <w:hideMark/>
-          </w:tcPr>
-          <w:p>
-            <w:pPr>
-              <w:widowControl/>
-              <w:ind w:firstLineChars="0" w:firstLine="0"/>
-              <w:jc w:val="left"/>
-              <w:rPr>
-                <w:rFonts w:ascii="等线" w:eastAsia="等线" w:hAnsi="等线" w:cs="宋体"/>
-                <w:b/>
-                <w:bCs/>
-                <w:color w:val="3F3F3F"/>
-                <w:kern w:val="0"/>
-                <w:sz w:val="22"/>
-              </w:rPr>
-            </w:pPr>
-            <w:r>
-              <w:rPr>
-                <w:rFonts w:ascii="等线" w:eastAsia="等线" w:hAnsi="等线" w:cs="宋体" w:hint="eastAsia"/>
-                <w:b/>
-                <w:bCs/>
-                <w:color w:val="3F3F3F"/>
-                <w:kern w:val="0"/>
-                <w:sz w:val="22"/>
-              </w:rPr>
-              <w:t>Faction_Name</w:t>
-            </w:r>
-          </w:p>
-        </w:tc>
-        <w:tc>
-          <w:tcPr>
-            <w:tcW w:w="1188" w:type="dxa"/>
-            <w:tcBorders>
-              <w:top w:val="nil"/>
-              <w:left w:val="nil"/>
-              <w:bottom w:val="single" w:sz="4" w:space="0" w:color="3F3F3F"/>
-              <w:right w:val="single" w:sz="4" w:space="0" w:color="3F3F3F"/>
-            </w:tcBorders>
-            <w:shd w:val="clear" w:color="000000" w:fill="F2F2F2"/>
-            <w:noWrap/>
-            <w:vAlign w:val="bottom"/>
-            <w:hideMark/>
-          </w:tcPr>
-          <w:p>
-            <w:pPr>
-              <w:widowControl/>
-              <w:ind w:firstLineChars="0" w:firstLine="0"/>
-              <w:jc w:val="left"/>
-              <w:rPr>
-                <w:rFonts w:ascii="等线" w:eastAsia="等线" w:hAnsi="等线" w:cs="宋体"/>
-                <w:b/>
-                <w:bCs/>
-                <w:color w:val="3F3F3F"/>
-                <w:kern w:val="0"/>
-                <w:sz w:val="22"/>
-              </w:rPr>
-            </w:pPr>
-            <w:r>
-              <w:rPr>
-                <w:rFonts w:ascii="等线" w:eastAsia="等线" w:hAnsi="等线" w:cs="宋体" w:hint="eastAsia"/>
-                <w:b/>
-                <w:bCs/>
-                <w:color w:val="3F3F3F"/>
-                <w:kern w:val="0"/>
-                <w:sz w:val="22"/>
-              </w:rPr>
-              <w:t>Text</w:t>
-            </w:r>
-          </w:p>
-        </w:tc>
-        <w:tc>
-          <w:tcPr>
-            <w:tcW w:w="1145" w:type="dxa"/>
-            <w:tcBorders>
-              <w:top w:val="nil"/>
-              <w:left w:val="nil"/>
-              <w:bottom w:val="single" w:sz="4" w:space="0" w:color="3F3F3F"/>
-              <w:right w:val="single" w:sz="4" w:space="0" w:color="3F3F3F"/>
-            </w:tcBorders>
-            <w:shd w:val="clear" w:color="000000" w:fill="F2F2F2"/>
-            <w:noWrap/>
-            <w:vAlign w:val="bottom"/>
-            <w:hideMark/>
-          </w:tcPr>
-          <w:p>
-            <w:pPr>
-              <w:widowControl/>
-              <w:ind w:firstLineChars="0" w:firstLine="0"/>
-              <w:rPr>
-                <w:rFonts w:ascii="等线" w:eastAsia="等线" w:hAnsi="等线" w:cs="宋体"/>
-                <w:b/>
-                <w:bCs/>
-                <w:color w:val="3F3F3F"/>
-                <w:kern w:val="0"/>
-                <w:sz w:val="22"/>
-              </w:rPr>
-            </w:pPr>
-          </w:p>
-        </w:tc>
-        <w:tc>
-          <w:tcPr>
-            <w:tcW w:w="1407" w:type="dxa"/>
-            <w:tcBorders>
-              <w:top w:val="nil"/>
-              <w:left w:val="nil"/>
-              <w:bottom w:val="single" w:sz="4" w:space="0" w:color="3F3F3F"/>
-              <w:right w:val="single" w:sz="4" w:space="0" w:color="3F3F3F"/>
-            </w:tcBorders>
-            <w:shd w:val="clear" w:color="000000" w:fill="F2F2F2"/>
-            <w:noWrap/>
-            <w:vAlign w:val="bottom"/>
-            <w:hideMark/>
-          </w:tcPr>
-          <w:p>
-            <w:pPr>
-              <w:widowControl/>
-              <w:ind w:firstLineChars="0" w:firstLine="0"/>
-              <w:jc w:val="left"/>
-              <w:rPr>
-                <w:rFonts w:ascii="等线" w:eastAsia="等线" w:hAnsi="等线" w:cs="宋体"/>
-                <w:b/>
-                <w:bCs/>
-                <w:color w:val="3F3F3F"/>
-                <w:kern w:val="0"/>
-                <w:sz w:val="22"/>
-              </w:rPr>
-            </w:pPr>
-            <w:r>
-              <w:rPr>
-                <w:rFonts w:ascii="等线" w:eastAsia="等线" w:hAnsi="等线" w:cs="宋体" w:hint="eastAsia"/>
-                <w:b/>
-                <w:bCs/>
-                <w:color w:val="3F3F3F"/>
-                <w:kern w:val="0"/>
-                <w:sz w:val="22"/>
-              </w:rPr>
-              <w:t>否</w:t>
-            </w:r>
-          </w:p>
-        </w:tc>
-        <w:tc>
-          <w:tcPr>
-            <w:tcW w:w="2237" w:type="dxa"/>
-            <w:tcBorders>
-              <w:top w:val="nil"/>
-              <w:left w:val="nil"/>
-              <w:bottom w:val="single" w:sz="4" w:space="0" w:color="3F3F3F"/>
-              <w:right w:val="single" w:sz="4" w:space="0" w:color="3F3F3F"/>
-            </w:tcBorders>
-            <w:shd w:val="clear" w:color="000000" w:fill="F2F2F2"/>
-            <w:noWrap/>
-            <w:vAlign w:val="bottom"/>
-            <w:hideMark/>
-          </w:tcPr>
-          <w:p>
-            <w:pPr>
-              <w:widowControl/>
-              <w:ind w:firstLineChars="0" w:firstLine="0"/>
-              <w:jc w:val="left"/>
-              <w:rPr>
-                <w:rFonts w:ascii="等线" w:eastAsia="等线" w:hAnsi="等线" w:cs="宋体"/>
-                <w:b/>
-                <w:bCs/>
-                <w:color w:val="3F3F3F"/>
-                <w:kern w:val="0"/>
-                <w:sz w:val="22"/>
-              </w:rPr>
-            </w:pPr>
-            <w:r>
-              <w:rPr>
-                <w:rFonts w:ascii="等线" w:eastAsia="等线" w:hAnsi="等线" w:cs="宋体" w:hint="eastAsia"/>
-                <w:b/>
-                <w:bCs/>
-                <w:color w:val="3F3F3F"/>
-                <w:kern w:val="0"/>
-                <w:sz w:val="22"/>
-              </w:rPr>
-              <w:t xml:space="preserve">　</w:t>
-            </w:r>
-          </w:p>
-        </w:tc>
-        <w:tc>
-          <w:tcPr>
-            <w:tcW w:w="2439" w:type="dxa"/>
-            <w:tcBorders>
-              <w:top w:val="nil"/>
-              <w:left w:val="nil"/>
-              <w:bottom w:val="single" w:sz="4" w:space="0" w:color="3F3F3F"/>
-              <w:right w:val="single" w:sz="4" w:space="0" w:color="3F3F3F"/>
-            </w:tcBorders>
-            <w:shd w:val="clear" w:color="000000" w:fill="F2F2F2"/>
-            <w:noWrap/>
-            <w:vAlign w:val="bottom"/>
-            <w:hideMark/>
-          </w:tcPr>
-          <w:p>
-            <w:pPr>
-              <w:widowControl/>
-              <w:ind w:firstLineChars="0" w:firstLine="0"/>
-              <w:jc w:val="left"/>
-              <w:rPr>
-                <w:rFonts w:ascii="等线" w:eastAsia="等线" w:hAnsi="等线" w:cs="宋体"/>
-                <w:b/>
-                <w:bCs/>
-                <w:color w:val="3F3F3F"/>
-                <w:kern w:val="0"/>
-                <w:sz w:val="22"/>
-              </w:rPr>
-            </w:pPr>
-            <w:r>
-              <w:rPr>
-                <w:rFonts w:ascii="等线" w:eastAsia="等线" w:hAnsi="等线" w:cs="宋体" w:hint="eastAsia"/>
-                <w:b/>
-                <w:bCs/>
-                <w:color w:val="3F3F3F"/>
-                <w:kern w:val="0"/>
-                <w:sz w:val="22"/>
-              </w:rPr>
-              <w:t>势力名字</w:t>
-            </w:r>
-          </w:p>
-        </w:tc>
-      </w:tr>
-      <w:tr>
-        <w:trPr>
-          <w:trHeight w:val="276"/>
-        </w:trPr>
-        <w:tc>
-          <w:tcPr>
-            <w:tcW w:w="2640" w:type="dxa"/>
-            <w:tcBorders>
-              <w:top w:val="nil"/>
-              <w:left w:val="single" w:sz="4" w:space="0" w:color="3F3F3F"/>
-              <w:bottom w:val="single" w:sz="4" w:space="0" w:color="3F3F3F"/>
-              <w:right w:val="single" w:sz="4" w:space="0" w:color="3F3F3F"/>
-            </w:tcBorders>
-            <w:shd w:val="clear" w:color="000000" w:fill="F2F2F2"/>
-            <w:noWrap/>
-            <w:vAlign w:val="bottom"/>
-            <w:hideMark/>
-          </w:tcPr>
-          <w:p>
-            <w:pPr>
-              <w:widowControl/>
-              <w:ind w:firstLineChars="0" w:firstLine="0"/>
-              <w:jc w:val="left"/>
-              <w:rPr>
-                <w:rFonts w:ascii="等线" w:eastAsia="等线" w:hAnsi="等线" w:cs="宋体"/>
-                <w:b/>
-                <w:bCs/>
-                <w:color w:val="3F3F3F"/>
-                <w:kern w:val="0"/>
-                <w:sz w:val="22"/>
-              </w:rPr>
-            </w:pPr>
-            <w:r>
-              <w:rPr>
-                <w:rFonts w:ascii="等线" w:eastAsia="等线" w:hAnsi="等线" w:cs="宋体" w:hint="eastAsia"/>
-                <w:b/>
-                <w:bCs/>
-                <w:color w:val="3F3F3F"/>
-                <w:kern w:val="0"/>
-                <w:sz w:val="22"/>
-              </w:rPr>
-              <w:t>Faction_LeaderPersonID</w:t>
-            </w:r>
-          </w:p>
-        </w:tc>
-        <w:tc>
-          <w:tcPr>
-            <w:tcW w:w="1188" w:type="dxa"/>
-            <w:tcBorders>
-              <w:top w:val="nil"/>
-              <w:left w:val="nil"/>
-              <w:bottom w:val="single" w:sz="4" w:space="0" w:color="3F3F3F"/>
-              <w:right w:val="single" w:sz="4" w:space="0" w:color="3F3F3F"/>
-            </w:tcBorders>
-            <w:shd w:val="clear" w:color="000000" w:fill="F2F2F2"/>
-            <w:noWrap/>
-            <w:vAlign w:val="bottom"/>
-            <w:hideMark/>
-          </w:tcPr>
-          <w:p>
-            <w:pPr>
-              <w:widowControl/>
-              <w:ind w:firstLineChars="0" w:firstLine="0"/>
-              <w:jc w:val="left"/>
-              <w:rPr>
-                <w:rFonts w:ascii="等线" w:eastAsia="等线" w:hAnsi="等线" w:cs="宋体"/>
-                <w:b/>
-                <w:bCs/>
-                <w:color w:val="3F3F3F"/>
-                <w:kern w:val="0"/>
-                <w:sz w:val="22"/>
-              </w:rPr>
-            </w:pPr>
-            <w:r>
-              <w:rPr>
-                <w:rFonts w:ascii="等线" w:eastAsia="等线" w:hAnsi="等线" w:cs="宋体" w:hint="eastAsia"/>
-                <w:b/>
-                <w:bCs/>
-                <w:color w:val="3F3F3F"/>
-                <w:kern w:val="0"/>
-                <w:sz w:val="22"/>
-              </w:rPr>
-              <w:t>Number</w:t>
-            </w:r>
-          </w:p>
-        </w:tc>
-        <w:tc>
-          <w:tcPr>
-            <w:tcW w:w="1145" w:type="dxa"/>
-            <w:tcBorders>
-              <w:top w:val="nil"/>
-              <w:left w:val="nil"/>
-              <w:bottom w:val="single" w:sz="4" w:space="0" w:color="3F3F3F"/>
-              <w:right w:val="single" w:sz="4" w:space="0" w:color="3F3F3F"/>
-            </w:tcBorders>
-            <w:shd w:val="clear" w:color="000000" w:fill="F2F2F2"/>
-            <w:noWrap/>
-            <w:vAlign w:val="bottom"/>
-            <w:hideMark/>
-          </w:tcPr>
-          <w:p>
-            <w:pPr>
-              <w:widowControl/>
-              <w:ind w:firstLineChars="0" w:firstLine="0"/>
-              <w:jc w:val="left"/>
-              <w:rPr>
-                <w:rFonts w:ascii="等线" w:eastAsia="等线" w:hAnsi="等线" w:cs="宋体"/>
-                <w:b/>
-                <w:bCs/>
-                <w:color w:val="3F3F3F"/>
-                <w:kern w:val="0"/>
-                <w:sz w:val="22"/>
-              </w:rPr>
-            </w:pPr>
-          </w:p>
-        </w:tc>
-        <w:tc>
-          <w:tcPr>
-            <w:tcW w:w="1407" w:type="dxa"/>
-            <w:tcBorders>
-              <w:top w:val="nil"/>
-              <w:left w:val="nil"/>
-              <w:bottom w:val="single" w:sz="4" w:space="0" w:color="3F3F3F"/>
-              <w:right w:val="single" w:sz="4" w:space="0" w:color="3F3F3F"/>
-            </w:tcBorders>
-            <w:shd w:val="clear" w:color="000000" w:fill="F2F2F2"/>
-            <w:noWrap/>
-            <w:vAlign w:val="bottom"/>
-            <w:hideMark/>
-          </w:tcPr>
-          <w:p>
-            <w:pPr>
-              <w:widowControl/>
-              <w:ind w:firstLineChars="0" w:firstLine="0"/>
-              <w:jc w:val="left"/>
-              <w:rPr>
-                <w:rFonts w:ascii="等线" w:eastAsia="等线" w:hAnsi="等线" w:cs="宋体"/>
-                <w:b/>
-                <w:bCs/>
-                <w:color w:val="3F3F3F"/>
-                <w:kern w:val="0"/>
-                <w:sz w:val="22"/>
-              </w:rPr>
-            </w:pPr>
-            <w:r>
-              <w:rPr>
-                <w:rFonts w:ascii="等线" w:eastAsia="等线" w:hAnsi="等线" w:cs="宋体" w:hint="eastAsia"/>
-                <w:b/>
-                <w:bCs/>
-                <w:color w:val="3F3F3F"/>
-                <w:kern w:val="0"/>
-                <w:sz w:val="22"/>
-              </w:rPr>
-              <w:t>否</w:t>
-            </w:r>
-          </w:p>
-        </w:tc>
-        <w:tc>
-          <w:tcPr>
-            <w:tcW w:w="2237" w:type="dxa"/>
-            <w:tcBorders>
-              <w:top w:val="nil"/>
-              <w:left w:val="nil"/>
-              <w:bottom w:val="single" w:sz="4" w:space="0" w:color="3F3F3F"/>
-              <w:right w:val="single" w:sz="4" w:space="0" w:color="3F3F3F"/>
-            </w:tcBorders>
-            <w:shd w:val="clear" w:color="000000" w:fill="F2F2F2"/>
-            <w:noWrap/>
-            <w:vAlign w:val="bottom"/>
-            <w:hideMark/>
-          </w:tcPr>
-          <w:p>
-            <w:pPr>
-              <w:widowControl/>
-              <w:ind w:firstLineChars="0" w:firstLine="0"/>
-              <w:jc w:val="left"/>
-              <w:rPr>
-                <w:rFonts w:ascii="等线" w:eastAsia="等线" w:hAnsi="等线" w:cs="宋体"/>
-                <w:b/>
-                <w:bCs/>
-                <w:color w:val="3F3F3F"/>
-                <w:kern w:val="0"/>
-                <w:sz w:val="22"/>
-              </w:rPr>
-            </w:pPr>
-            <w:r>
-              <w:rPr>
-                <w:rFonts w:ascii="等线" w:eastAsia="等线" w:hAnsi="等线" w:cs="宋体" w:hint="eastAsia"/>
-                <w:b/>
-                <w:bCs/>
-                <w:color w:val="3F3F3F"/>
-                <w:kern w:val="0"/>
-                <w:sz w:val="22"/>
-              </w:rPr>
-              <w:t>外码</w:t>
-            </w:r>
-          </w:p>
-        </w:tc>
-        <w:tc>
-          <w:tcPr>
-            <w:tcW w:w="2439" w:type="dxa"/>
-            <w:tcBorders>
-              <w:top w:val="nil"/>
-              <w:left w:val="nil"/>
-              <w:bottom w:val="single" w:sz="4" w:space="0" w:color="3F3F3F"/>
-              <w:right w:val="single" w:sz="4" w:space="0" w:color="3F3F3F"/>
-            </w:tcBorders>
-            <w:shd w:val="clear" w:color="000000" w:fill="F2F2F2"/>
-            <w:noWrap/>
-            <w:vAlign w:val="bottom"/>
-            <w:hideMark/>
-          </w:tcPr>
-          <w:p>
-            <w:pPr>
-              <w:widowControl/>
-              <w:ind w:firstLineChars="0" w:firstLine="0"/>
-              <w:jc w:val="left"/>
-              <w:rPr>
-                <w:rFonts w:ascii="等线" w:eastAsia="等线" w:hAnsi="等线" w:cs="宋体"/>
-                <w:b/>
-                <w:bCs/>
-                <w:color w:val="3F3F3F"/>
-                <w:kern w:val="0"/>
-                <w:sz w:val="22"/>
-              </w:rPr>
-            </w:pPr>
-            <w:r>
-              <w:rPr>
-                <w:rFonts w:ascii="等线" w:eastAsia="等线" w:hAnsi="等线" w:cs="宋体" w:hint="eastAsia"/>
-                <w:b/>
-                <w:bCs/>
-                <w:color w:val="3F3F3F"/>
-                <w:kern w:val="0"/>
-                <w:sz w:val="22"/>
-              </w:rPr>
-              <w:t>势力主公武将ID</w:t>
-            </w:r>
-          </w:p>
-        </w:tc>
-      </w:tr>
-      <w:tr>
-        <w:trPr>
-          <w:trHeight w:val="276"/>
-        </w:trPr>
-        <w:tc>
-          <w:tcPr>
-            <w:tcW w:w="2640" w:type="dxa"/>
-            <w:tcBorders>
-              <w:top w:val="nil"/>
-              <w:left w:val="single" w:sz="4" w:space="0" w:color="3F3F3F"/>
-              <w:bottom w:val="single" w:sz="4" w:space="0" w:color="3F3F3F"/>
-              <w:right w:val="single" w:sz="4" w:space="0" w:color="3F3F3F"/>
-            </w:tcBorders>
-            <w:shd w:val="clear" w:color="000000" w:fill="F2F2F2"/>
-            <w:noWrap/>
-            <w:vAlign w:val="bottom"/>
-            <w:hideMark/>
-          </w:tcPr>
-          <w:p>
-            <w:pPr>
-              <w:widowControl/>
-              <w:ind w:firstLineChars="0" w:firstLine="0"/>
-              <w:jc w:val="left"/>
-              <w:rPr>
-                <w:rFonts w:ascii="等线" w:eastAsia="等线" w:hAnsi="等线" w:cs="宋体"/>
-                <w:b/>
-                <w:bCs/>
-                <w:color w:val="3F3F3F"/>
-                <w:kern w:val="0"/>
-                <w:sz w:val="22"/>
-              </w:rPr>
-            </w:pPr>
-            <w:r>
-              <w:rPr>
-                <w:rFonts w:ascii="等线" w:eastAsia="等线" w:hAnsi="等线" w:cs="宋体" w:hint="eastAsia"/>
-                <w:b/>
-                <w:bCs/>
-                <w:color w:val="3F3F3F"/>
-                <w:kern w:val="0"/>
-                <w:sz w:val="22"/>
-              </w:rPr>
-              <w:t>Faction_CapitalID</w:t>
-            </w:r>
-          </w:p>
-        </w:tc>
-        <w:tc>
-          <w:tcPr>
-            <w:tcW w:w="1188" w:type="dxa"/>
-            <w:tcBorders>
-              <w:top w:val="nil"/>
-              <w:left w:val="nil"/>
-              <w:bottom w:val="single" w:sz="4" w:space="0" w:color="3F3F3F"/>
-              <w:right w:val="single" w:sz="4" w:space="0" w:color="3F3F3F"/>
-            </w:tcBorders>
-            <w:shd w:val="clear" w:color="000000" w:fill="F2F2F2"/>
-            <w:noWrap/>
-            <w:vAlign w:val="bottom"/>
-            <w:hideMark/>
-          </w:tcPr>
-          <w:p>
-            <w:pPr>
-              <w:widowControl/>
-              <w:ind w:firstLineChars="0" w:firstLine="0"/>
-              <w:jc w:val="left"/>
-              <w:rPr>
-                <w:rFonts w:ascii="等线" w:eastAsia="等线" w:hAnsi="等线" w:cs="宋体"/>
-                <w:b/>
-                <w:bCs/>
-                <w:color w:val="3F3F3F"/>
-                <w:kern w:val="0"/>
-                <w:sz w:val="22"/>
-              </w:rPr>
-            </w:pPr>
-            <w:r>
-              <w:rPr>
-                <w:rFonts w:ascii="等线" w:eastAsia="等线" w:hAnsi="等线" w:cs="宋体" w:hint="eastAsia"/>
-                <w:b/>
-                <w:bCs/>
-                <w:color w:val="3F3F3F"/>
-                <w:kern w:val="0"/>
-                <w:sz w:val="22"/>
-              </w:rPr>
-              <w:t>Number</w:t>
-            </w:r>
-          </w:p>
-        </w:tc>
-        <w:tc>
-          <w:tcPr>
-            <w:tcW w:w="1145" w:type="dxa"/>
-            <w:tcBorders>
-              <w:top w:val="nil"/>
-              <w:left w:val="nil"/>
-              <w:bottom w:val="single" w:sz="4" w:space="0" w:color="3F3F3F"/>
-              <w:right w:val="single" w:sz="4" w:space="0" w:color="3F3F3F"/>
-            </w:tcBorders>
-            <w:shd w:val="clear" w:color="000000" w:fill="F2F2F2"/>
-            <w:noWrap/>
-            <w:vAlign w:val="bottom"/>
-            <w:hideMark/>
-          </w:tcPr>
-          <w:p>
-            <w:pPr>
-              <w:widowControl/>
-              <w:ind w:firstLineChars="0" w:firstLine="0"/>
-              <w:jc w:val="left"/>
-              <w:rPr>
-                <w:rFonts w:ascii="等线" w:eastAsia="等线" w:hAnsi="等线" w:cs="宋体"/>
-                <w:b/>
-                <w:bCs/>
-                <w:color w:val="3F3F3F"/>
-                <w:kern w:val="0"/>
-                <w:sz w:val="22"/>
-              </w:rPr>
-            </w:pPr>
-          </w:p>
-        </w:tc>
-        <w:tc>
-          <w:tcPr>
-            <w:tcW w:w="1407" w:type="dxa"/>
-            <w:tcBorders>
-              <w:top w:val="nil"/>
-              <w:left w:val="nil"/>
-              <w:bottom w:val="single" w:sz="4" w:space="0" w:color="3F3F3F"/>
-              <w:right w:val="single" w:sz="4" w:space="0" w:color="3F3F3F"/>
-            </w:tcBorders>
-            <w:shd w:val="clear" w:color="000000" w:fill="F2F2F2"/>
-            <w:noWrap/>
-            <w:vAlign w:val="bottom"/>
-            <w:hideMark/>
-          </w:tcPr>
-          <w:p>
-            <w:pPr>
-              <w:widowControl/>
-              <w:ind w:firstLineChars="0" w:firstLine="0"/>
-              <w:jc w:val="left"/>
-              <w:rPr>
-                <w:rFonts w:ascii="等线" w:eastAsia="等线" w:hAnsi="等线" w:cs="宋体"/>
-                <w:b/>
-                <w:bCs/>
-                <w:color w:val="3F3F3F"/>
-                <w:kern w:val="0"/>
-                <w:sz w:val="22"/>
-              </w:rPr>
-            </w:pPr>
-            <w:r>
-              <w:rPr>
-                <w:rFonts w:ascii="等线" w:eastAsia="等线" w:hAnsi="等线" w:cs="宋体" w:hint="eastAsia"/>
-                <w:b/>
-                <w:bCs/>
-                <w:color w:val="3F3F3F"/>
-                <w:kern w:val="0"/>
-                <w:sz w:val="22"/>
-              </w:rPr>
-              <w:t>否</w:t>
-            </w:r>
-          </w:p>
-        </w:tc>
-        <w:tc>
-          <w:tcPr>
-            <w:tcW w:w="2237" w:type="dxa"/>
-            <w:tcBorders>
-              <w:top w:val="nil"/>
-              <w:left w:val="nil"/>
-              <w:bottom w:val="single" w:sz="4" w:space="0" w:color="3F3F3F"/>
-              <w:right w:val="single" w:sz="4" w:space="0" w:color="3F3F3F"/>
-            </w:tcBorders>
-            <w:shd w:val="clear" w:color="000000" w:fill="F2F2F2"/>
-            <w:noWrap/>
-            <w:vAlign w:val="bottom"/>
-            <w:hideMark/>
-          </w:tcPr>
-          <w:p>
-            <w:pPr>
-              <w:widowControl/>
-              <w:ind w:firstLineChars="0" w:firstLine="0"/>
-              <w:jc w:val="left"/>
-              <w:rPr>
-                <w:rFonts w:ascii="等线" w:eastAsia="等线" w:hAnsi="等线" w:cs="宋体"/>
-                <w:b/>
-                <w:bCs/>
-                <w:color w:val="3F3F3F"/>
-                <w:kern w:val="0"/>
-                <w:sz w:val="22"/>
-              </w:rPr>
-            </w:pPr>
-            <w:r>
-              <w:rPr>
-                <w:rFonts w:ascii="等线" w:eastAsia="等线" w:hAnsi="等线" w:cs="宋体" w:hint="eastAsia"/>
-                <w:b/>
-                <w:bCs/>
-                <w:color w:val="3F3F3F"/>
-                <w:kern w:val="0"/>
-                <w:sz w:val="22"/>
-              </w:rPr>
-              <w:t>外码</w:t>
-            </w:r>
-          </w:p>
-        </w:tc>
-        <w:tc>
-          <w:tcPr>
-            <w:tcW w:w="2439" w:type="dxa"/>
-            <w:tcBorders>
-              <w:top w:val="nil"/>
-              <w:left w:val="nil"/>
-              <w:bottom w:val="single" w:sz="4" w:space="0" w:color="3F3F3F"/>
-              <w:right w:val="single" w:sz="4" w:space="0" w:color="3F3F3F"/>
-            </w:tcBorders>
-            <w:shd w:val="clear" w:color="000000" w:fill="F2F2F2"/>
-            <w:noWrap/>
-            <w:vAlign w:val="bottom"/>
-            <w:hideMark/>
-          </w:tcPr>
-          <w:p>
-            <w:pPr>
-              <w:widowControl/>
-              <w:ind w:firstLineChars="0" w:firstLine="0"/>
-              <w:jc w:val="left"/>
-              <w:rPr>
-                <w:rFonts w:ascii="等线" w:eastAsia="等线" w:hAnsi="等线" w:cs="宋体"/>
-                <w:b/>
-                <w:bCs/>
-                <w:color w:val="3F3F3F"/>
-                <w:kern w:val="0"/>
-                <w:sz w:val="22"/>
-              </w:rPr>
-            </w:pPr>
-            <w:r>
-              <w:rPr>
-                <w:rFonts w:ascii="等线" w:eastAsia="等线" w:hAnsi="等线" w:cs="宋体" w:hint="eastAsia"/>
-                <w:b/>
-                <w:bCs/>
-                <w:color w:val="3F3F3F"/>
-                <w:kern w:val="0"/>
-                <w:sz w:val="22"/>
-              </w:rPr>
-              <w:t>势力首都城池ID</w:t>
-            </w:r>
-          </w:p>
-        </w:tc>
-      </w:tr>
-      <w:tr>
-        <w:trPr>
-          <w:trHeight w:val="624"/>
-        </w:trPr>
-        <w:tc>
-          <w:tcPr>
-            <w:tcW w:w="11056" w:type="dxa"/>
-            <w:gridSpan w:val="6"/>
-            <w:vMerge w:val="restart"/>
-            <w:tcBorders>
-              <w:top w:val="single" w:sz="4" w:space="0" w:color="3F3F3F"/>
-              <w:left w:val="single" w:sz="4" w:space="0" w:color="3F3F3F"/>
-              <w:bottom w:val="single" w:sz="4" w:space="0" w:color="3F3F3F"/>
-              <w:right w:val="single" w:sz="4" w:space="0" w:color="3F3F3F"/>
-            </w:tcBorders>
-            <w:shd w:val="clear" w:color="000000" w:fill="F2F2F2"/>
-            <w:noWrap/>
-            <w:vAlign w:val="bottom"/>
-            <w:hideMark/>
-          </w:tcPr>
-          <w:p>
-            <w:pPr>
-              <w:widowControl/>
-              <w:ind w:firstLineChars="0" w:firstLine="0"/>
-              <w:jc w:val="center"/>
-              <w:rPr>
-                <w:rFonts w:ascii="等线" w:eastAsia="等线" w:hAnsi="等线" w:cs="宋体"/>
-                <w:b/>
-                <w:bCs/>
-                <w:color w:val="3F3F3F"/>
-                <w:kern w:val="0"/>
-                <w:sz w:val="22"/>
-              </w:rPr>
-            </w:pPr>
-            <w:r>
-              <w:rPr>
-                <w:rFonts w:ascii="等线" w:eastAsia="等线" w:hAnsi="等线" w:cs="宋体" w:hint="eastAsia"/>
-                <w:b/>
-                <w:bCs/>
-                <w:color w:val="3F3F3F"/>
-                <w:kern w:val="0"/>
-                <w:sz w:val="22"/>
-              </w:rPr>
-              <w:t>City表</w:t>
-            </w:r>
-          </w:p>
-        </w:tc>
-      </w:tr>
-      <w:tr>
-        <w:trPr>
-          <w:trHeight w:val="624"/>
-        </w:trPr>
-        <w:tc>
-          <w:tcPr>
-            <w:tcW w:w="11056" w:type="dxa"/>
-            <w:gridSpan w:val="6"/>
-            <w:vMerge/>
-            <w:tcBorders>
-              <w:top w:val="single" w:sz="4" w:space="0" w:color="3F3F3F"/>
-              <w:left w:val="single" w:sz="4" w:space="0" w:color="3F3F3F"/>
-              <w:bottom w:val="single" w:sz="4" w:space="0" w:color="3F3F3F"/>
-              <w:right w:val="single" w:sz="4" w:space="0" w:color="3F3F3F"/>
-            </w:tcBorders>
-            <w:vAlign w:val="center"/>
-            <w:hideMark/>
-          </w:tcPr>
-          <w:p>
-            <w:pPr>
-              <w:widowControl/>
-              <w:ind w:firstLineChars="0" w:firstLine="0"/>
-              <w:jc w:val="left"/>
-              <w:rPr>
-                <w:rFonts w:ascii="等线" w:eastAsia="等线" w:hAnsi="等线" w:cs="宋体"/>
-                <w:b/>
-                <w:bCs/>
-                <w:color w:val="3F3F3F"/>
-                <w:kern w:val="0"/>
-                <w:sz w:val="22"/>
-              </w:rPr>
-            </w:pPr>
-          </w:p>
-        </w:tc>
-      </w:tr>
-      <w:tr>
-        <w:trPr>
-          <w:trHeight w:val="276"/>
-        </w:trPr>
-        <w:tc>
-          <w:tcPr>
-            <w:tcW w:w="2640" w:type="dxa"/>
-            <w:tcBorders>
-              <w:top w:val="nil"/>
-              <w:left w:val="single" w:sz="4" w:space="0" w:color="3F3F3F"/>
-              <w:bottom w:val="single" w:sz="4" w:space="0" w:color="3F3F3F"/>
-              <w:right w:val="single" w:sz="4" w:space="0" w:color="3F3F3F"/>
-            </w:tcBorders>
-            <w:shd w:val="clear" w:color="000000" w:fill="F2F2F2"/>
-            <w:noWrap/>
-            <w:vAlign w:val="bottom"/>
-            <w:hideMark/>
-          </w:tcPr>
-          <w:p>
-            <w:pPr>
-              <w:widowControl/>
-              <w:ind w:firstLineChars="0" w:firstLine="0"/>
-              <w:jc w:val="left"/>
-              <w:rPr>
-                <w:rFonts w:ascii="等线" w:eastAsia="等线" w:hAnsi="等线" w:cs="宋体"/>
-                <w:b/>
-                <w:bCs/>
-                <w:color w:val="3F3F3F"/>
-                <w:kern w:val="0"/>
-                <w:sz w:val="22"/>
-              </w:rPr>
-            </w:pPr>
-            <w:r>
-              <w:rPr>
-                <w:rFonts w:ascii="等线" w:eastAsia="等线" w:hAnsi="等线" w:cs="宋体" w:hint="eastAsia"/>
-                <w:b/>
-                <w:bCs/>
-                <w:color w:val="3F3F3F"/>
-                <w:kern w:val="0"/>
-                <w:sz w:val="22"/>
-              </w:rPr>
-              <w:t>数据名称</w:t>
-            </w:r>
-          </w:p>
-        </w:tc>
-        <w:tc>
-          <w:tcPr>
-            <w:tcW w:w="1188" w:type="dxa"/>
-            <w:tcBorders>
-              <w:top w:val="nil"/>
-              <w:left w:val="nil"/>
-              <w:bottom w:val="single" w:sz="4" w:space="0" w:color="3F3F3F"/>
-              <w:right w:val="single" w:sz="4" w:space="0" w:color="3F3F3F"/>
-            </w:tcBorders>
-            <w:shd w:val="clear" w:color="000000" w:fill="F2F2F2"/>
-            <w:noWrap/>
-            <w:vAlign w:val="bottom"/>
-            <w:hideMark/>
-          </w:tcPr>
-          <w:p>
-            <w:pPr>
-              <w:widowControl/>
-              <w:ind w:firstLineChars="0" w:firstLine="0"/>
-              <w:jc w:val="left"/>
-              <w:rPr>
-                <w:rFonts w:ascii="等线" w:eastAsia="等线" w:hAnsi="等线" w:cs="宋体"/>
-                <w:b/>
-                <w:bCs/>
-                <w:color w:val="3F3F3F"/>
-                <w:kern w:val="0"/>
-                <w:sz w:val="22"/>
-              </w:rPr>
-            </w:pPr>
-            <w:r>
-              <w:rPr>
-                <w:rFonts w:ascii="等线" w:eastAsia="等线" w:hAnsi="等线" w:cs="宋体" w:hint="eastAsia"/>
-                <w:b/>
-                <w:bCs/>
-                <w:color w:val="3F3F3F"/>
-                <w:kern w:val="0"/>
-                <w:sz w:val="22"/>
-              </w:rPr>
-              <w:t>数据类型</w:t>
-            </w:r>
-          </w:p>
-        </w:tc>
-        <w:tc>
-          <w:tcPr>
-            <w:tcW w:w="1145" w:type="dxa"/>
-            <w:tcBorders>
-              <w:top w:val="nil"/>
-              <w:left w:val="nil"/>
-              <w:bottom w:val="single" w:sz="4" w:space="0" w:color="3F3F3F"/>
-              <w:right w:val="single" w:sz="4" w:space="0" w:color="3F3F3F"/>
-            </w:tcBorders>
-            <w:shd w:val="clear" w:color="000000" w:fill="F2F2F2"/>
-            <w:noWrap/>
-            <w:vAlign w:val="bottom"/>
-            <w:hideMark/>
-          </w:tcPr>
-          <w:p>
-            <w:pPr>
-              <w:widowControl/>
-              <w:ind w:firstLineChars="0" w:firstLine="0"/>
-              <w:jc w:val="left"/>
-              <w:rPr>
-                <w:rFonts w:ascii="等线" w:eastAsia="等线" w:hAnsi="等线" w:cs="宋体"/>
-                <w:b/>
-                <w:bCs/>
-                <w:color w:val="3F3F3F"/>
-                <w:kern w:val="0"/>
-                <w:sz w:val="22"/>
-              </w:rPr>
-            </w:pPr>
-            <w:r>
-              <w:rPr>
-                <w:rFonts w:ascii="等线" w:eastAsia="等线" w:hAnsi="等线" w:cs="宋体" w:hint="eastAsia"/>
-                <w:b/>
-                <w:bCs/>
-                <w:color w:val="3F3F3F"/>
-                <w:kern w:val="0"/>
-                <w:sz w:val="22"/>
-              </w:rPr>
-              <w:t>数据长度</w:t>
-            </w:r>
-          </w:p>
-        </w:tc>
-        <w:tc>
-          <w:tcPr>
-            <w:tcW w:w="1407" w:type="dxa"/>
-            <w:tcBorders>
-              <w:top w:val="nil"/>
-              <w:left w:val="nil"/>
-              <w:bottom w:val="single" w:sz="4" w:space="0" w:color="3F3F3F"/>
-              <w:right w:val="single" w:sz="4" w:space="0" w:color="3F3F3F"/>
-            </w:tcBorders>
-            <w:shd w:val="clear" w:color="000000" w:fill="F2F2F2"/>
-            <w:noWrap/>
-            <w:vAlign w:val="bottom"/>
-            <w:hideMark/>
-          </w:tcPr>
-          <w:p>
-            <w:pPr>
-              <w:widowControl/>
-              <w:ind w:firstLineChars="0" w:firstLine="0"/>
-              <w:jc w:val="left"/>
-              <w:rPr>
-                <w:rFonts w:ascii="等线" w:eastAsia="等线" w:hAnsi="等线" w:cs="宋体"/>
-                <w:b/>
-                <w:bCs/>
-                <w:color w:val="3F3F3F"/>
-                <w:kern w:val="0"/>
-                <w:sz w:val="22"/>
-              </w:rPr>
-            </w:pPr>
-            <w:r>
-              <w:rPr>
-                <w:rFonts w:ascii="等线" w:eastAsia="等线" w:hAnsi="等线" w:cs="宋体" w:hint="eastAsia"/>
-                <w:b/>
-                <w:bCs/>
-                <w:color w:val="3F3F3F"/>
-                <w:kern w:val="0"/>
-                <w:sz w:val="22"/>
-              </w:rPr>
-              <w:t>是否能为空</w:t>
-            </w:r>
-          </w:p>
-        </w:tc>
-        <w:tc>
-          <w:tcPr>
-            <w:tcW w:w="2237" w:type="dxa"/>
-            <w:tcBorders>
-              <w:top w:val="nil"/>
-              <w:left w:val="nil"/>
-              <w:bottom w:val="single" w:sz="4" w:space="0" w:color="3F3F3F"/>
-              <w:right w:val="single" w:sz="4" w:space="0" w:color="3F3F3F"/>
-            </w:tcBorders>
-            <w:shd w:val="clear" w:color="000000" w:fill="F2F2F2"/>
-            <w:noWrap/>
-            <w:vAlign w:val="bottom"/>
-            <w:hideMark/>
-          </w:tcPr>
-          <w:p>
-            <w:pPr>
-              <w:widowControl/>
-              <w:ind w:firstLineChars="0" w:firstLine="0"/>
-              <w:jc w:val="left"/>
-              <w:rPr>
-                <w:rFonts w:ascii="等线" w:eastAsia="等线" w:hAnsi="等线" w:cs="宋体"/>
-                <w:b/>
-                <w:bCs/>
-                <w:color w:val="3F3F3F"/>
-                <w:kern w:val="0"/>
-                <w:sz w:val="22"/>
-              </w:rPr>
-            </w:pPr>
-            <w:r>
-              <w:rPr>
-                <w:rFonts w:ascii="等线" w:eastAsia="等线" w:hAnsi="等线" w:cs="宋体" w:hint="eastAsia"/>
-                <w:b/>
-                <w:bCs/>
-                <w:color w:val="3F3F3F"/>
-                <w:kern w:val="0"/>
-                <w:sz w:val="22"/>
-              </w:rPr>
-              <w:t>是否为主键（外键）</w:t>
-            </w:r>
-          </w:p>
-        </w:tc>
-        <w:tc>
-          <w:tcPr>
-            <w:tcW w:w="2439" w:type="dxa"/>
-            <w:tcBorders>
-              <w:top w:val="nil"/>
-              <w:left w:val="nil"/>
-              <w:bottom w:val="single" w:sz="4" w:space="0" w:color="3F3F3F"/>
-              <w:right w:val="single" w:sz="4" w:space="0" w:color="3F3F3F"/>
-            </w:tcBorders>
-            <w:shd w:val="clear" w:color="000000" w:fill="F2F2F2"/>
-            <w:noWrap/>
-            <w:vAlign w:val="bottom"/>
-            <w:hideMark/>
-          </w:tcPr>
-          <w:p>
-            <w:pPr>
-              <w:widowControl/>
-              <w:ind w:firstLineChars="0" w:firstLine="0"/>
-              <w:jc w:val="left"/>
-              <w:rPr>
-                <w:rFonts w:ascii="等线" w:eastAsia="等线" w:hAnsi="等线" w:cs="宋体"/>
-                <w:b/>
-                <w:bCs/>
-                <w:color w:val="3F3F3F"/>
-                <w:kern w:val="0"/>
-                <w:sz w:val="22"/>
-              </w:rPr>
-            </w:pPr>
-            <w:r>
-              <w:rPr>
-                <w:rFonts w:ascii="等线" w:eastAsia="等线" w:hAnsi="等线" w:cs="宋体" w:hint="eastAsia"/>
-                <w:b/>
-                <w:bCs/>
-                <w:color w:val="3F3F3F"/>
-                <w:kern w:val="0"/>
-                <w:sz w:val="22"/>
-              </w:rPr>
-              <w:t>说明</w:t>
-            </w:r>
-          </w:p>
-        </w:tc>
-      </w:tr>
-      <w:tr>
-        <w:trPr>
-          <w:trHeight w:val="276"/>
-        </w:trPr>
-        <w:tc>
-          <w:tcPr>
-            <w:tcW w:w="2640" w:type="dxa"/>
-            <w:tcBorders>
-              <w:top w:val="nil"/>
-              <w:left w:val="single" w:sz="4" w:space="0" w:color="3F3F3F"/>
-              <w:bottom w:val="single" w:sz="4" w:space="0" w:color="3F3F3F"/>
-              <w:right w:val="single" w:sz="4" w:space="0" w:color="3F3F3F"/>
-            </w:tcBorders>
-            <w:shd w:val="clear" w:color="000000" w:fill="F2F2F2"/>
-            <w:noWrap/>
-            <w:vAlign w:val="bottom"/>
-            <w:hideMark/>
-          </w:tcPr>
-          <w:p>
-            <w:pPr>
-              <w:widowControl/>
-              <w:ind w:firstLineChars="0" w:firstLine="0"/>
-              <w:jc w:val="left"/>
-              <w:rPr>
-                <w:rFonts w:ascii="等线" w:eastAsia="等线" w:hAnsi="等线" w:cs="宋体"/>
-                <w:b/>
-                <w:bCs/>
-                <w:color w:val="3F3F3F"/>
-                <w:kern w:val="0"/>
-                <w:sz w:val="22"/>
-              </w:rPr>
-            </w:pPr>
-            <w:r>
-              <w:rPr>
-                <w:rFonts w:ascii="等线" w:eastAsia="等线" w:hAnsi="等线" w:cs="宋体" w:hint="eastAsia"/>
-                <w:b/>
-                <w:bCs/>
-                <w:color w:val="3F3F3F"/>
-                <w:kern w:val="0"/>
-                <w:sz w:val="22"/>
-              </w:rPr>
-              <w:t>cityID</w:t>
-            </w:r>
-          </w:p>
-        </w:tc>
-        <w:tc>
-          <w:tcPr>
-            <w:tcW w:w="1188" w:type="dxa"/>
-            <w:tcBorders>
-              <w:top w:val="nil"/>
-              <w:left w:val="nil"/>
-              <w:bottom w:val="single" w:sz="4" w:space="0" w:color="3F3F3F"/>
-              <w:right w:val="single" w:sz="4" w:space="0" w:color="3F3F3F"/>
-            </w:tcBorders>
-            <w:shd w:val="clear" w:color="000000" w:fill="F2F2F2"/>
-            <w:noWrap/>
-            <w:vAlign w:val="bottom"/>
-            <w:hideMark/>
-          </w:tcPr>
-          <w:p>
-            <w:pPr>
-              <w:widowControl/>
-              <w:ind w:firstLineChars="0" w:firstLine="0"/>
-              <w:jc w:val="left"/>
-              <w:rPr>
-                <w:rFonts w:ascii="等线" w:eastAsia="等线" w:hAnsi="等线" w:cs="宋体"/>
-                <w:b/>
-                <w:bCs/>
-                <w:color w:val="3F3F3F"/>
-                <w:kern w:val="0"/>
-                <w:sz w:val="22"/>
-              </w:rPr>
-            </w:pPr>
-            <w:r>
-              <w:rPr>
-                <w:rFonts w:ascii="等线" w:eastAsia="等线" w:hAnsi="等线" w:cs="宋体" w:hint="eastAsia"/>
-                <w:b/>
-                <w:bCs/>
-                <w:color w:val="3F3F3F"/>
-                <w:kern w:val="0"/>
-                <w:sz w:val="22"/>
-              </w:rPr>
-              <w:t>Number</w:t>
-            </w:r>
-          </w:p>
-        </w:tc>
-        <w:tc>
-          <w:tcPr>
-            <w:tcW w:w="1145" w:type="dxa"/>
-            <w:tcBorders>
-              <w:top w:val="nil"/>
-              <w:left w:val="nil"/>
-              <w:bottom w:val="single" w:sz="4" w:space="0" w:color="3F3F3F"/>
-              <w:right w:val="single" w:sz="4" w:space="0" w:color="3F3F3F"/>
-            </w:tcBorders>
-            <w:shd w:val="clear" w:color="000000" w:fill="F2F2F2"/>
-            <w:noWrap/>
-            <w:vAlign w:val="bottom"/>
-            <w:hideMark/>
-          </w:tcPr>
-          <w:p>
-            <w:pPr>
-              <w:widowControl/>
-              <w:ind w:firstLineChars="0" w:firstLine="0"/>
-              <w:jc w:val="left"/>
-              <w:rPr>
-                <w:rFonts w:ascii="等线" w:eastAsia="等线" w:hAnsi="等线" w:cs="宋体"/>
-                <w:b/>
-                <w:bCs/>
-                <w:color w:val="3F3F3F"/>
-                <w:kern w:val="0"/>
-                <w:sz w:val="22"/>
-              </w:rPr>
-            </w:pPr>
-          </w:p>
-        </w:tc>
-        <w:tc>
-          <w:tcPr>
-            <w:tcW w:w="1407" w:type="dxa"/>
-            <w:tcBorders>
-              <w:top w:val="nil"/>
-              <w:left w:val="nil"/>
-              <w:bottom w:val="single" w:sz="4" w:space="0" w:color="3F3F3F"/>
-              <w:right w:val="single" w:sz="4" w:space="0" w:color="3F3F3F"/>
-            </w:tcBorders>
-            <w:shd w:val="clear" w:color="000000" w:fill="F2F2F2"/>
-            <w:noWrap/>
-            <w:vAlign w:val="bottom"/>
-            <w:hideMark/>
-          </w:tcPr>
-          <w:p>
-            <w:pPr>
-              <w:widowControl/>
-              <w:ind w:firstLineChars="0" w:firstLine="0"/>
-              <w:jc w:val="left"/>
-              <w:rPr>
-                <w:rFonts w:ascii="等线" w:eastAsia="等线" w:hAnsi="等线" w:cs="宋体"/>
-                <w:b/>
-                <w:bCs/>
-                <w:color w:val="3F3F3F"/>
-                <w:kern w:val="0"/>
-                <w:sz w:val="22"/>
-              </w:rPr>
-            </w:pPr>
-            <w:r>
-              <w:rPr>
-                <w:rFonts w:ascii="等线" w:eastAsia="等线" w:hAnsi="等线" w:cs="宋体" w:hint="eastAsia"/>
-                <w:b/>
-                <w:bCs/>
-                <w:color w:val="3F3F3F"/>
-                <w:kern w:val="0"/>
-                <w:sz w:val="22"/>
-              </w:rPr>
-              <w:t>否</w:t>
-            </w:r>
-          </w:p>
-        </w:tc>
-        <w:tc>
-          <w:tcPr>
-            <w:tcW w:w="2237" w:type="dxa"/>
-            <w:tcBorders>
-              <w:top w:val="nil"/>
-              <w:left w:val="nil"/>
-              <w:bottom w:val="single" w:sz="4" w:space="0" w:color="3F3F3F"/>
-              <w:right w:val="single" w:sz="4" w:space="0" w:color="3F3F3F"/>
-            </w:tcBorders>
-            <w:shd w:val="clear" w:color="000000" w:fill="F2F2F2"/>
-            <w:noWrap/>
-            <w:vAlign w:val="bottom"/>
-            <w:hideMark/>
-          </w:tcPr>
-          <w:p>
-            <w:pPr>
-              <w:widowControl/>
-              <w:ind w:firstLineChars="0" w:firstLine="0"/>
-              <w:jc w:val="left"/>
-              <w:rPr>
-                <w:rFonts w:ascii="等线" w:eastAsia="等线" w:hAnsi="等线" w:cs="宋体"/>
-                <w:b/>
-                <w:bCs/>
-                <w:color w:val="3F3F3F"/>
-                <w:kern w:val="0"/>
-                <w:sz w:val="22"/>
-              </w:rPr>
-            </w:pPr>
-            <w:r>
-              <w:rPr>
-                <w:rFonts w:ascii="等线" w:eastAsia="等线" w:hAnsi="等线" w:cs="宋体" w:hint="eastAsia"/>
-                <w:b/>
-                <w:bCs/>
-                <w:color w:val="3F3F3F"/>
-                <w:kern w:val="0"/>
-                <w:sz w:val="22"/>
-              </w:rPr>
-              <w:t>主码</w:t>
-            </w:r>
-          </w:p>
-        </w:tc>
-        <w:tc>
-          <w:tcPr>
-            <w:tcW w:w="2439" w:type="dxa"/>
-            <w:tcBorders>
-              <w:top w:val="nil"/>
-              <w:left w:val="nil"/>
-              <w:bottom w:val="single" w:sz="4" w:space="0" w:color="3F3F3F"/>
-              <w:right w:val="single" w:sz="4" w:space="0" w:color="3F3F3F"/>
-            </w:tcBorders>
-            <w:shd w:val="clear" w:color="000000" w:fill="F2F2F2"/>
-            <w:noWrap/>
-            <w:vAlign w:val="bottom"/>
-            <w:hideMark/>
-          </w:tcPr>
-          <w:p>
-            <w:pPr>
-              <w:widowControl/>
-              <w:ind w:firstLineChars="0" w:firstLine="0"/>
-              <w:jc w:val="left"/>
-              <w:rPr>
-                <w:rFonts w:ascii="等线" w:eastAsia="等线" w:hAnsi="等线" w:cs="宋体"/>
-                <w:b/>
-                <w:bCs/>
-                <w:color w:val="3F3F3F"/>
-                <w:kern w:val="0"/>
-                <w:sz w:val="22"/>
-              </w:rPr>
-            </w:pPr>
-            <w:r>
-              <w:rPr>
-                <w:rFonts w:ascii="等线" w:eastAsia="等线" w:hAnsi="等线" w:cs="宋体" w:hint="eastAsia"/>
-                <w:b/>
-                <w:bCs/>
-                <w:color w:val="3F3F3F"/>
-                <w:kern w:val="0"/>
-                <w:sz w:val="22"/>
-              </w:rPr>
-              <w:t>城池的唯一非空ID号</w:t>
-            </w:r>
-          </w:p>
-        </w:tc>
-      </w:tr>
-      <w:tr>
-        <w:trPr>
-          <w:trHeight w:val="276"/>
-        </w:trPr>
-        <w:tc>
-          <w:tcPr>
-            <w:tcW w:w="2640" w:type="dxa"/>
-            <w:tcBorders>
-              <w:top w:val="nil"/>
-              <w:left w:val="single" w:sz="4" w:space="0" w:color="3F3F3F"/>
-              <w:bottom w:val="single" w:sz="4" w:space="0" w:color="3F3F3F"/>
-              <w:right w:val="single" w:sz="4" w:space="0" w:color="3F3F3F"/>
-            </w:tcBorders>
-            <w:shd w:val="clear" w:color="000000" w:fill="F2F2F2"/>
-            <w:noWrap/>
-            <w:vAlign w:val="bottom"/>
-            <w:hideMark/>
-          </w:tcPr>
-          <w:p>
-            <w:pPr>
-              <w:widowControl/>
-              <w:ind w:firstLineChars="0" w:firstLine="0"/>
-              <w:jc w:val="left"/>
-              <w:rPr>
-                <w:rFonts w:ascii="等线" w:eastAsia="等线" w:hAnsi="等线" w:cs="宋体"/>
-                <w:b/>
-                <w:bCs/>
-                <w:color w:val="3F3F3F"/>
-                <w:kern w:val="0"/>
-                <w:sz w:val="22"/>
-              </w:rPr>
-            </w:pPr>
-            <w:r>
-              <w:rPr>
-                <w:rFonts w:ascii="等线" w:eastAsia="等线" w:hAnsi="等线" w:cs="宋体" w:hint="eastAsia"/>
-                <w:b/>
-                <w:bCs/>
-                <w:color w:val="3F3F3F"/>
-                <w:kern w:val="0"/>
-                <w:sz w:val="22"/>
-              </w:rPr>
-              <w:t>city_Name</w:t>
-            </w:r>
-          </w:p>
-        </w:tc>
-        <w:tc>
-          <w:tcPr>
-            <w:tcW w:w="1188" w:type="dxa"/>
-            <w:tcBorders>
-              <w:top w:val="nil"/>
-              <w:left w:val="nil"/>
-              <w:bottom w:val="single" w:sz="4" w:space="0" w:color="3F3F3F"/>
-              <w:right w:val="single" w:sz="4" w:space="0" w:color="3F3F3F"/>
-            </w:tcBorders>
-            <w:shd w:val="clear" w:color="000000" w:fill="F2F2F2"/>
-            <w:noWrap/>
-            <w:vAlign w:val="bottom"/>
-            <w:hideMark/>
-          </w:tcPr>
-          <w:p>
-            <w:pPr>
-              <w:widowControl/>
-              <w:ind w:firstLineChars="0" w:firstLine="0"/>
-              <w:jc w:val="left"/>
-              <w:rPr>
-                <w:rFonts w:ascii="等线" w:eastAsia="等线" w:hAnsi="等线" w:cs="宋体"/>
-                <w:b/>
-                <w:bCs/>
-                <w:color w:val="3F3F3F"/>
-                <w:kern w:val="0"/>
-                <w:sz w:val="22"/>
-              </w:rPr>
-            </w:pPr>
-            <w:r>
-              <w:rPr>
-                <w:rFonts w:ascii="等线" w:eastAsia="等线" w:hAnsi="等线" w:cs="宋体" w:hint="eastAsia"/>
-                <w:b/>
-                <w:bCs/>
-                <w:color w:val="3F3F3F"/>
-                <w:kern w:val="0"/>
-                <w:sz w:val="22"/>
-              </w:rPr>
-              <w:t>Text</w:t>
-            </w:r>
-          </w:p>
-        </w:tc>
-        <w:tc>
-          <w:tcPr>
-            <w:tcW w:w="1145" w:type="dxa"/>
-            <w:tcBorders>
-              <w:top w:val="nil"/>
-              <w:left w:val="nil"/>
-              <w:bottom w:val="single" w:sz="4" w:space="0" w:color="3F3F3F"/>
-              <w:right w:val="single" w:sz="4" w:space="0" w:color="3F3F3F"/>
-            </w:tcBorders>
-            <w:shd w:val="clear" w:color="000000" w:fill="F2F2F2"/>
-            <w:noWrap/>
-            <w:vAlign w:val="bottom"/>
-            <w:hideMark/>
-          </w:tcPr>
-          <w:p>
-            <w:pPr>
-              <w:widowControl/>
-              <w:ind w:right="880" w:firstLineChars="0" w:firstLine="0"/>
-              <w:jc w:val="center"/>
-              <w:rPr>
-                <w:rFonts w:ascii="等线" w:eastAsia="等线" w:hAnsi="等线" w:cs="宋体"/>
-                <w:b/>
-                <w:bCs/>
-                <w:color w:val="3F3F3F"/>
-                <w:kern w:val="0"/>
-                <w:sz w:val="22"/>
-              </w:rPr>
-            </w:pPr>
-          </w:p>
-        </w:tc>
-        <w:tc>
-          <w:tcPr>
-            <w:tcW w:w="1407" w:type="dxa"/>
-            <w:tcBorders>
-              <w:top w:val="nil"/>
-              <w:left w:val="nil"/>
-              <w:bottom w:val="single" w:sz="4" w:space="0" w:color="3F3F3F"/>
-              <w:right w:val="single" w:sz="4" w:space="0" w:color="3F3F3F"/>
-            </w:tcBorders>
-            <w:shd w:val="clear" w:color="000000" w:fill="F2F2F2"/>
-            <w:noWrap/>
-            <w:vAlign w:val="bottom"/>
-            <w:hideMark/>
-          </w:tcPr>
-          <w:p>
-            <w:pPr>
-              <w:widowControl/>
-              <w:ind w:firstLineChars="0" w:firstLine="0"/>
-              <w:jc w:val="left"/>
-              <w:rPr>
-                <w:rFonts w:ascii="等线" w:eastAsia="等线" w:hAnsi="等线" w:cs="宋体"/>
-                <w:b/>
-                <w:bCs/>
-                <w:color w:val="3F3F3F"/>
-                <w:kern w:val="0"/>
-                <w:sz w:val="22"/>
-              </w:rPr>
-            </w:pPr>
-            <w:r>
-              <w:rPr>
-                <w:rFonts w:ascii="等线" w:eastAsia="等线" w:hAnsi="等线" w:cs="宋体" w:hint="eastAsia"/>
-                <w:b/>
-                <w:bCs/>
-                <w:color w:val="3F3F3F"/>
-                <w:kern w:val="0"/>
-                <w:sz w:val="22"/>
-              </w:rPr>
-              <w:t>否</w:t>
-            </w:r>
-          </w:p>
-        </w:tc>
-        <w:tc>
-          <w:tcPr>
-            <w:tcW w:w="2237" w:type="dxa"/>
-            <w:tcBorders>
-              <w:top w:val="nil"/>
-              <w:left w:val="nil"/>
-              <w:bottom w:val="single" w:sz="4" w:space="0" w:color="3F3F3F"/>
-              <w:right w:val="single" w:sz="4" w:space="0" w:color="3F3F3F"/>
-            </w:tcBorders>
-            <w:shd w:val="clear" w:color="000000" w:fill="F2F2F2"/>
-            <w:noWrap/>
-            <w:vAlign w:val="bottom"/>
-            <w:hideMark/>
-          </w:tcPr>
-          <w:p>
-            <w:pPr>
-              <w:widowControl/>
-              <w:ind w:firstLineChars="0" w:firstLine="0"/>
-              <w:jc w:val="left"/>
-              <w:rPr>
-                <w:rFonts w:ascii="等线" w:eastAsia="等线" w:hAnsi="等线" w:cs="宋体"/>
-                <w:b/>
-                <w:bCs/>
-                <w:color w:val="3F3F3F"/>
-                <w:kern w:val="0"/>
-                <w:sz w:val="22"/>
-              </w:rPr>
-            </w:pPr>
-            <w:r>
-              <w:rPr>
-                <w:rFonts w:ascii="等线" w:eastAsia="等线" w:hAnsi="等线" w:cs="宋体" w:hint="eastAsia"/>
-                <w:b/>
-                <w:bCs/>
-                <w:color w:val="3F3F3F"/>
-                <w:kern w:val="0"/>
-                <w:sz w:val="22"/>
-              </w:rPr>
-              <w:t xml:space="preserve">　</w:t>
-            </w:r>
-          </w:p>
-        </w:tc>
-        <w:tc>
-          <w:tcPr>
-            <w:tcW w:w="2439" w:type="dxa"/>
-            <w:tcBorders>
-              <w:top w:val="nil"/>
-              <w:left w:val="nil"/>
-              <w:bottom w:val="single" w:sz="4" w:space="0" w:color="3F3F3F"/>
-              <w:right w:val="single" w:sz="4" w:space="0" w:color="3F3F3F"/>
-            </w:tcBorders>
-            <w:shd w:val="clear" w:color="000000" w:fill="F2F2F2"/>
-            <w:noWrap/>
-            <w:vAlign w:val="bottom"/>
-            <w:hideMark/>
-          </w:tcPr>
-          <w:p>
-            <w:pPr>
-              <w:widowControl/>
-              <w:ind w:firstLineChars="0" w:firstLine="0"/>
-              <w:jc w:val="left"/>
-              <w:rPr>
-                <w:rFonts w:ascii="等线" w:eastAsia="等线" w:hAnsi="等线" w:cs="宋体"/>
-                <w:b/>
-                <w:bCs/>
-                <w:color w:val="3F3F3F"/>
-                <w:kern w:val="0"/>
-                <w:sz w:val="22"/>
-              </w:rPr>
-            </w:pPr>
-            <w:r>
-              <w:rPr>
-                <w:rFonts w:ascii="等线" w:eastAsia="等线" w:hAnsi="等线" w:cs="宋体" w:hint="eastAsia"/>
-                <w:b/>
-                <w:bCs/>
-                <w:color w:val="3F3F3F"/>
-                <w:kern w:val="0"/>
-                <w:sz w:val="22"/>
-              </w:rPr>
-              <w:t>城池名字</w:t>
-            </w:r>
-          </w:p>
-        </w:tc>
-      </w:tr>
-      <w:tr>
-        <w:trPr>
-          <w:trHeight w:val="276"/>
-        </w:trPr>
-        <w:tc>
-          <w:tcPr>
-            <w:tcW w:w="2640" w:type="dxa"/>
-            <w:tcBorders>
-              <w:top w:val="nil"/>
-              <w:left w:val="single" w:sz="4" w:space="0" w:color="3F3F3F"/>
-              <w:bottom w:val="single" w:sz="4" w:space="0" w:color="3F3F3F"/>
-              <w:right w:val="single" w:sz="4" w:space="0" w:color="3F3F3F"/>
-            </w:tcBorders>
-            <w:shd w:val="clear" w:color="000000" w:fill="F2F2F2"/>
-            <w:noWrap/>
-            <w:vAlign w:val="bottom"/>
-            <w:hideMark/>
-          </w:tcPr>
-          <w:p>
-            <w:pPr>
-              <w:widowControl/>
-              <w:ind w:firstLineChars="0" w:firstLine="0"/>
-              <w:jc w:val="left"/>
-              <w:rPr>
-                <w:rFonts w:ascii="等线" w:eastAsia="等线" w:hAnsi="等线" w:cs="宋体"/>
-                <w:b/>
-                <w:bCs/>
-                <w:color w:val="3F3F3F"/>
-                <w:kern w:val="0"/>
-                <w:sz w:val="22"/>
-              </w:rPr>
-            </w:pPr>
-            <w:r>
-              <w:rPr>
-                <w:rFonts w:ascii="等线" w:eastAsia="等线" w:hAnsi="等线" w:cs="宋体" w:hint="eastAsia"/>
-                <w:b/>
-                <w:bCs/>
-                <w:color w:val="3F3F3F"/>
-                <w:kern w:val="0"/>
-                <w:sz w:val="22"/>
-              </w:rPr>
-              <w:lastRenderedPageBreak/>
-              <w:t>city_Food</w:t>
-            </w:r>
-          </w:p>
-        </w:tc>
-        <w:tc>
-          <w:tcPr>
-            <w:tcW w:w="1188" w:type="dxa"/>
-            <w:tcBorders>
-              <w:top w:val="nil"/>
-              <w:left w:val="nil"/>
-              <w:bottom w:val="single" w:sz="4" w:space="0" w:color="3F3F3F"/>
-              <w:right w:val="single" w:sz="4" w:space="0" w:color="3F3F3F"/>
-            </w:tcBorders>
-            <w:shd w:val="clear" w:color="000000" w:fill="F2F2F2"/>
-            <w:noWrap/>
-            <w:vAlign w:val="bottom"/>
-            <w:hideMark/>
-          </w:tcPr>
-          <w:p>
-            <w:pPr>
-              <w:widowControl/>
-              <w:ind w:firstLineChars="0" w:firstLine="0"/>
-              <w:jc w:val="left"/>
-              <w:rPr>
-                <w:rFonts w:ascii="等线" w:eastAsia="等线" w:hAnsi="等线" w:cs="宋体"/>
-                <w:b/>
-                <w:bCs/>
-                <w:color w:val="3F3F3F"/>
-                <w:kern w:val="0"/>
-                <w:sz w:val="22"/>
-              </w:rPr>
-            </w:pPr>
-            <w:r>
-              <w:rPr>
-                <w:rFonts w:ascii="等线" w:eastAsia="等线" w:hAnsi="等线" w:cs="宋体" w:hint="eastAsia"/>
-                <w:b/>
-                <w:bCs/>
-                <w:color w:val="3F3F3F"/>
-                <w:kern w:val="0"/>
-                <w:sz w:val="22"/>
-              </w:rPr>
-              <w:t>Number</w:t>
-            </w:r>
-          </w:p>
-        </w:tc>
-        <w:tc>
-          <w:tcPr>
-            <w:tcW w:w="1145" w:type="dxa"/>
-            <w:tcBorders>
-              <w:top w:val="nil"/>
-              <w:left w:val="nil"/>
-              <w:bottom w:val="single" w:sz="4" w:space="0" w:color="3F3F3F"/>
-              <w:right w:val="single" w:sz="4" w:space="0" w:color="3F3F3F"/>
-            </w:tcBorders>
-            <w:shd w:val="clear" w:color="000000" w:fill="F2F2F2"/>
-            <w:noWrap/>
-            <w:vAlign w:val="bottom"/>
-            <w:hideMark/>
-          </w:tcPr>
-          <w:p>
-            <w:pPr>
-              <w:widowControl/>
-              <w:ind w:firstLineChars="0" w:firstLine="0"/>
-              <w:jc w:val="left"/>
-              <w:rPr>
-                <w:rFonts w:ascii="等线" w:eastAsia="等线" w:hAnsi="等线" w:cs="宋体"/>
-                <w:b/>
-                <w:bCs/>
-                <w:color w:val="3F3F3F"/>
-                <w:kern w:val="0"/>
-                <w:sz w:val="22"/>
-              </w:rPr>
-            </w:pPr>
-          </w:p>
-        </w:tc>
-        <w:tc>
-          <w:tcPr>
-            <w:tcW w:w="1407" w:type="dxa"/>
-            <w:tcBorders>
-              <w:top w:val="nil"/>
-              <w:left w:val="nil"/>
-              <w:bottom w:val="single" w:sz="4" w:space="0" w:color="3F3F3F"/>
-              <w:right w:val="single" w:sz="4" w:space="0" w:color="3F3F3F"/>
-            </w:tcBorders>
-            <w:shd w:val="clear" w:color="000000" w:fill="F2F2F2"/>
-            <w:noWrap/>
-            <w:vAlign w:val="bottom"/>
-            <w:hideMark/>
-          </w:tcPr>
-          <w:p>
-            <w:pPr>
-              <w:widowControl/>
-              <w:ind w:firstLineChars="0" w:firstLine="0"/>
-              <w:jc w:val="left"/>
-              <w:rPr>
-                <w:rFonts w:ascii="等线" w:eastAsia="等线" w:hAnsi="等线" w:cs="宋体"/>
-                <w:b/>
-                <w:bCs/>
-                <w:color w:val="3F3F3F"/>
-                <w:kern w:val="0"/>
-                <w:sz w:val="22"/>
-              </w:rPr>
-            </w:pPr>
-            <w:r>
-              <w:rPr>
-                <w:rFonts w:ascii="等线" w:eastAsia="等线" w:hAnsi="等线" w:cs="宋体" w:hint="eastAsia"/>
-                <w:b/>
-                <w:bCs/>
-                <w:color w:val="3F3F3F"/>
-                <w:kern w:val="0"/>
-                <w:sz w:val="22"/>
-              </w:rPr>
-              <w:t>否</w:t>
-            </w:r>
-          </w:p>
-        </w:tc>
-        <w:tc>
-          <w:tcPr>
-            <w:tcW w:w="2237" w:type="dxa"/>
-            <w:tcBorders>
-              <w:top w:val="nil"/>
-              <w:left w:val="nil"/>
-              <w:bottom w:val="single" w:sz="4" w:space="0" w:color="3F3F3F"/>
-              <w:right w:val="single" w:sz="4" w:space="0" w:color="3F3F3F"/>
-            </w:tcBorders>
-            <w:shd w:val="clear" w:color="000000" w:fill="F2F2F2"/>
-            <w:noWrap/>
-            <w:vAlign w:val="bottom"/>
-            <w:hideMark/>
-          </w:tcPr>
-          <w:p>
-            <w:pPr>
-              <w:widowControl/>
-              <w:ind w:firstLineChars="0" w:firstLine="0"/>
-              <w:jc w:val="left"/>
-              <w:rPr>
-                <w:rFonts w:ascii="等线" w:eastAsia="等线" w:hAnsi="等线" w:cs="宋体"/>
-                <w:b/>
-                <w:bCs/>
-                <w:color w:val="3F3F3F"/>
-                <w:kern w:val="0"/>
-                <w:sz w:val="22"/>
-              </w:rPr>
-            </w:pPr>
-            <w:r>
-              <w:rPr>
-                <w:rFonts w:ascii="等线" w:eastAsia="等线" w:hAnsi="等线" w:cs="宋体" w:hint="eastAsia"/>
-                <w:b/>
-                <w:bCs/>
-                <w:color w:val="3F3F3F"/>
-                <w:kern w:val="0"/>
-                <w:sz w:val="22"/>
-              </w:rPr>
-              <w:t xml:space="preserve">　</w:t>
-            </w:r>
-          </w:p>
-        </w:tc>
-        <w:tc>
-          <w:tcPr>
-            <w:tcW w:w="2439" w:type="dxa"/>
-            <w:tcBorders>
-              <w:top w:val="nil"/>
-              <w:left w:val="nil"/>
-              <w:bottom w:val="single" w:sz="4" w:space="0" w:color="3F3F3F"/>
-              <w:right w:val="single" w:sz="4" w:space="0" w:color="3F3F3F"/>
-            </w:tcBorders>
-            <w:shd w:val="clear" w:color="000000" w:fill="F2F2F2"/>
-            <w:noWrap/>
-            <w:vAlign w:val="bottom"/>
-            <w:hideMark/>
-          </w:tcPr>
-          <w:p>
-            <w:pPr>
-              <w:widowControl/>
-              <w:ind w:firstLineChars="0" w:firstLine="0"/>
-              <w:jc w:val="left"/>
-              <w:rPr>
-                <w:rFonts w:ascii="等线" w:eastAsia="等线" w:hAnsi="等线" w:cs="宋体"/>
-                <w:b/>
-                <w:bCs/>
-                <w:color w:val="3F3F3F"/>
-                <w:kern w:val="0"/>
-                <w:sz w:val="22"/>
-              </w:rPr>
-            </w:pPr>
-            <w:r>
-              <w:rPr>
-                <w:rFonts w:ascii="等线" w:eastAsia="等线" w:hAnsi="等线" w:cs="宋体" w:hint="eastAsia"/>
-                <w:b/>
-                <w:bCs/>
-                <w:color w:val="3F3F3F"/>
-                <w:kern w:val="0"/>
-                <w:sz w:val="22"/>
-              </w:rPr>
-              <w:t>城池粮草</w:t>
-            </w:r>
-          </w:p>
-        </w:tc>
-      </w:tr>
-      <w:tr>
-        <w:trPr>
-          <w:trHeight w:val="276"/>
-        </w:trPr>
-        <w:tc>
-          <w:tcPr>
-            <w:tcW w:w="2640" w:type="dxa"/>
-            <w:tcBorders>
-              <w:top w:val="nil"/>
-              <w:left w:val="single" w:sz="4" w:space="0" w:color="3F3F3F"/>
-              <w:bottom w:val="single" w:sz="4" w:space="0" w:color="3F3F3F"/>
-              <w:right w:val="single" w:sz="4" w:space="0" w:color="3F3F3F"/>
-            </w:tcBorders>
-            <w:shd w:val="clear" w:color="000000" w:fill="F2F2F2"/>
-            <w:noWrap/>
-            <w:vAlign w:val="bottom"/>
-            <w:hideMark/>
-          </w:tcPr>
-          <w:p>
-            <w:pPr>
-              <w:widowControl/>
-              <w:ind w:firstLineChars="0" w:firstLine="0"/>
-              <w:jc w:val="left"/>
-              <w:rPr>
-                <w:rFonts w:ascii="等线" w:eastAsia="等线" w:hAnsi="等线" w:cs="宋体"/>
-                <w:b/>
-                <w:bCs/>
-                <w:color w:val="3F3F3F"/>
-                <w:kern w:val="0"/>
-                <w:sz w:val="22"/>
-              </w:rPr>
-            </w:pPr>
-            <w:r>
-              <w:rPr>
-                <w:rFonts w:ascii="等线" w:eastAsia="等线" w:hAnsi="等线" w:cs="宋体" w:hint="eastAsia"/>
-                <w:b/>
-                <w:bCs/>
-                <w:color w:val="3F3F3F"/>
-                <w:kern w:val="0"/>
-                <w:sz w:val="22"/>
-              </w:rPr>
-              <w:t>city_Soldiers</w:t>
-            </w:r>
-          </w:p>
-        </w:tc>
-        <w:tc>
-          <w:tcPr>
-            <w:tcW w:w="1188" w:type="dxa"/>
-            <w:tcBorders>
-              <w:top w:val="nil"/>
-              <w:left w:val="nil"/>
-              <w:bottom w:val="single" w:sz="4" w:space="0" w:color="3F3F3F"/>
-              <w:right w:val="single" w:sz="4" w:space="0" w:color="3F3F3F"/>
-            </w:tcBorders>
-            <w:shd w:val="clear" w:color="000000" w:fill="F2F2F2"/>
-            <w:noWrap/>
-            <w:vAlign w:val="bottom"/>
-            <w:hideMark/>
-          </w:tcPr>
-          <w:p>
-            <w:pPr>
-              <w:widowControl/>
-              <w:ind w:firstLineChars="0" w:firstLine="0"/>
-              <w:jc w:val="left"/>
-              <w:rPr>
-                <w:rFonts w:ascii="等线" w:eastAsia="等线" w:hAnsi="等线" w:cs="宋体"/>
-                <w:b/>
-                <w:bCs/>
-                <w:color w:val="3F3F3F"/>
-                <w:kern w:val="0"/>
-                <w:sz w:val="22"/>
-              </w:rPr>
-            </w:pPr>
-            <w:r>
-              <w:rPr>
-                <w:rFonts w:ascii="等线" w:eastAsia="等线" w:hAnsi="等线" w:cs="宋体" w:hint="eastAsia"/>
-                <w:b/>
-                <w:bCs/>
-                <w:color w:val="3F3F3F"/>
-                <w:kern w:val="0"/>
-                <w:sz w:val="22"/>
-              </w:rPr>
-              <w:t>Number</w:t>
-            </w:r>
-          </w:p>
-        </w:tc>
-        <w:tc>
-          <w:tcPr>
-            <w:tcW w:w="1145" w:type="dxa"/>
-            <w:tcBorders>
-              <w:top w:val="nil"/>
-              <w:left w:val="nil"/>
-              <w:bottom w:val="single" w:sz="4" w:space="0" w:color="3F3F3F"/>
-              <w:right w:val="single" w:sz="4" w:space="0" w:color="3F3F3F"/>
-            </w:tcBorders>
-            <w:shd w:val="clear" w:color="000000" w:fill="F2F2F2"/>
-            <w:noWrap/>
-            <w:vAlign w:val="bottom"/>
-            <w:hideMark/>
-          </w:tcPr>
-          <w:p>
-            <w:pPr>
-              <w:widowControl/>
-              <w:ind w:firstLineChars="0" w:firstLine="0"/>
-              <w:jc w:val="left"/>
-              <w:rPr>
-                <w:rFonts w:ascii="等线" w:eastAsia="等线" w:hAnsi="等线" w:cs="宋体"/>
-                <w:b/>
-                <w:bCs/>
-                <w:color w:val="3F3F3F"/>
-                <w:kern w:val="0"/>
-                <w:sz w:val="22"/>
-              </w:rPr>
-            </w:pPr>
-          </w:p>
-        </w:tc>
-        <w:tc>
-          <w:tcPr>
-            <w:tcW w:w="1407" w:type="dxa"/>
-            <w:tcBorders>
-              <w:top w:val="nil"/>
-              <w:left w:val="nil"/>
-              <w:bottom w:val="single" w:sz="4" w:space="0" w:color="3F3F3F"/>
-              <w:right w:val="single" w:sz="4" w:space="0" w:color="3F3F3F"/>
-            </w:tcBorders>
-            <w:shd w:val="clear" w:color="000000" w:fill="F2F2F2"/>
-            <w:noWrap/>
-            <w:vAlign w:val="bottom"/>
-            <w:hideMark/>
-          </w:tcPr>
-          <w:p>
-            <w:pPr>
-              <w:widowControl/>
-              <w:ind w:firstLineChars="0" w:firstLine="0"/>
-              <w:jc w:val="left"/>
-              <w:rPr>
-                <w:rFonts w:ascii="等线" w:eastAsia="等线" w:hAnsi="等线" w:cs="宋体"/>
-                <w:b/>
-                <w:bCs/>
-                <w:color w:val="3F3F3F"/>
-                <w:kern w:val="0"/>
-                <w:sz w:val="22"/>
-              </w:rPr>
-            </w:pPr>
-            <w:r>
-              <w:rPr>
-                <w:rFonts w:ascii="等线" w:eastAsia="等线" w:hAnsi="等线" w:cs="宋体" w:hint="eastAsia"/>
-                <w:b/>
-                <w:bCs/>
-                <w:color w:val="3F3F3F"/>
-                <w:kern w:val="0"/>
-                <w:sz w:val="22"/>
-              </w:rPr>
-              <w:t>否</w:t>
-            </w:r>
-          </w:p>
-        </w:tc>
-        <w:tc>
-          <w:tcPr>
-            <w:tcW w:w="2237" w:type="dxa"/>
-            <w:tcBorders>
-              <w:top w:val="nil"/>
-              <w:left w:val="nil"/>
-              <w:bottom w:val="single" w:sz="4" w:space="0" w:color="3F3F3F"/>
-              <w:right w:val="single" w:sz="4" w:space="0" w:color="3F3F3F"/>
-            </w:tcBorders>
-            <w:shd w:val="clear" w:color="000000" w:fill="F2F2F2"/>
-            <w:noWrap/>
-            <w:vAlign w:val="bottom"/>
-            <w:hideMark/>
-          </w:tcPr>
-          <w:p>
-            <w:pPr>
-              <w:widowControl/>
-              <w:ind w:firstLineChars="0" w:firstLine="0"/>
-              <w:jc w:val="left"/>
-              <w:rPr>
-                <w:rFonts w:ascii="等线" w:eastAsia="等线" w:hAnsi="等线" w:cs="宋体"/>
-                <w:b/>
-                <w:bCs/>
-                <w:color w:val="3F3F3F"/>
-                <w:kern w:val="0"/>
-                <w:sz w:val="22"/>
-              </w:rPr>
-            </w:pPr>
-            <w:r>
-              <w:rPr>
-                <w:rFonts w:ascii="等线" w:eastAsia="等线" w:hAnsi="等线" w:cs="宋体" w:hint="eastAsia"/>
-                <w:b/>
-                <w:bCs/>
-                <w:color w:val="3F3F3F"/>
-                <w:kern w:val="0"/>
-                <w:sz w:val="22"/>
-              </w:rPr>
-              <w:t xml:space="preserve">　</w:t>
-            </w:r>
-          </w:p>
-        </w:tc>
-        <w:tc>
-          <w:tcPr>
-            <w:tcW w:w="2439" w:type="dxa"/>
-            <w:tcBorders>
-              <w:top w:val="nil"/>
-              <w:left w:val="nil"/>
-              <w:bottom w:val="single" w:sz="4" w:space="0" w:color="3F3F3F"/>
-              <w:right w:val="single" w:sz="4" w:space="0" w:color="3F3F3F"/>
-            </w:tcBorders>
-            <w:shd w:val="clear" w:color="000000" w:fill="F2F2F2"/>
-            <w:noWrap/>
-            <w:vAlign w:val="bottom"/>
-            <w:hideMark/>
-          </w:tcPr>
-          <w:p>
-            <w:pPr>
-              <w:widowControl/>
-              <w:ind w:firstLineChars="0" w:firstLine="0"/>
-              <w:jc w:val="left"/>
-              <w:rPr>
-                <w:rFonts w:ascii="等线" w:eastAsia="等线" w:hAnsi="等线" w:cs="宋体"/>
-                <w:b/>
-                <w:bCs/>
-                <w:color w:val="3F3F3F"/>
-                <w:kern w:val="0"/>
-                <w:sz w:val="22"/>
-              </w:rPr>
-            </w:pPr>
-            <w:r>
-              <w:rPr>
-                <w:rFonts w:ascii="等线" w:eastAsia="等线" w:hAnsi="等线" w:cs="宋体" w:hint="eastAsia"/>
-                <w:b/>
-                <w:bCs/>
-                <w:color w:val="3F3F3F"/>
-                <w:kern w:val="0"/>
-                <w:sz w:val="22"/>
-              </w:rPr>
-              <w:t>城池士兵数</w:t>
-            </w:r>
-          </w:p>
-        </w:tc>
-      </w:tr>
-      <w:tr>
-        <w:trPr>
-          <w:trHeight w:val="276"/>
-        </w:trPr>
-        <w:tc>
-          <w:tcPr>
-            <w:tcW w:w="2640" w:type="dxa"/>
-            <w:tcBorders>
-              <w:top w:val="nil"/>
-              <w:left w:val="single" w:sz="4" w:space="0" w:color="3F3F3F"/>
-              <w:bottom w:val="single" w:sz="4" w:space="0" w:color="3F3F3F"/>
-              <w:right w:val="single" w:sz="4" w:space="0" w:color="3F3F3F"/>
-            </w:tcBorders>
-            <w:shd w:val="clear" w:color="000000" w:fill="F2F2F2"/>
-            <w:noWrap/>
-            <w:vAlign w:val="bottom"/>
-            <w:hideMark/>
-          </w:tcPr>
-          <w:p>
-            <w:pPr>
-              <w:widowControl/>
-              <w:ind w:firstLineChars="0" w:firstLine="0"/>
-              <w:jc w:val="left"/>
-              <w:rPr>
-                <w:rFonts w:ascii="等线" w:eastAsia="等线" w:hAnsi="等线" w:cs="宋体"/>
-                <w:b/>
-                <w:bCs/>
-                <w:color w:val="3F3F3F"/>
-                <w:kern w:val="0"/>
-                <w:sz w:val="22"/>
-              </w:rPr>
-            </w:pPr>
-            <w:r>
-              <w:rPr>
-                <w:rFonts w:ascii="等线" w:eastAsia="等线" w:hAnsi="等线" w:cs="宋体" w:hint="eastAsia"/>
-                <w:b/>
-                <w:bCs/>
-                <w:color w:val="3F3F3F"/>
-                <w:kern w:val="0"/>
-                <w:sz w:val="22"/>
-              </w:rPr>
-              <w:t>city_Loyal</w:t>
-            </w:r>
-          </w:p>
-        </w:tc>
-        <w:tc>
-          <w:tcPr>
-            <w:tcW w:w="1188" w:type="dxa"/>
-            <w:tcBorders>
-              <w:top w:val="nil"/>
-              <w:left w:val="nil"/>
-              <w:bottom w:val="single" w:sz="4" w:space="0" w:color="3F3F3F"/>
-              <w:right w:val="single" w:sz="4" w:space="0" w:color="3F3F3F"/>
-            </w:tcBorders>
-            <w:shd w:val="clear" w:color="000000" w:fill="F2F2F2"/>
-            <w:noWrap/>
-            <w:vAlign w:val="bottom"/>
-            <w:hideMark/>
-          </w:tcPr>
-          <w:p>
-            <w:pPr>
-              <w:widowControl/>
-              <w:ind w:firstLineChars="0" w:firstLine="0"/>
-              <w:jc w:val="left"/>
-              <w:rPr>
-                <w:rFonts w:ascii="等线" w:eastAsia="等线" w:hAnsi="等线" w:cs="宋体"/>
-                <w:b/>
-                <w:bCs/>
-                <w:color w:val="3F3F3F"/>
-                <w:kern w:val="0"/>
-                <w:sz w:val="22"/>
-              </w:rPr>
-            </w:pPr>
-            <w:r>
-              <w:rPr>
-                <w:rFonts w:ascii="等线" w:eastAsia="等线" w:hAnsi="等线" w:cs="宋体" w:hint="eastAsia"/>
-                <w:b/>
-                <w:bCs/>
-                <w:color w:val="3F3F3F"/>
-                <w:kern w:val="0"/>
-                <w:sz w:val="22"/>
-              </w:rPr>
-              <w:t>Number</w:t>
-            </w:r>
-          </w:p>
-        </w:tc>
-        <w:tc>
-          <w:tcPr>
-            <w:tcW w:w="1145" w:type="dxa"/>
-            <w:tcBorders>
-              <w:top w:val="nil"/>
-              <w:left w:val="nil"/>
-              <w:bottom w:val="single" w:sz="4" w:space="0" w:color="3F3F3F"/>
-              <w:right w:val="single" w:sz="4" w:space="0" w:color="3F3F3F"/>
-            </w:tcBorders>
-            <w:shd w:val="clear" w:color="000000" w:fill="F2F2F2"/>
-            <w:noWrap/>
-            <w:vAlign w:val="bottom"/>
-            <w:hideMark/>
-          </w:tcPr>
-          <w:p>
-            <w:pPr>
-              <w:widowControl/>
-              <w:ind w:firstLineChars="0" w:firstLine="0"/>
-              <w:jc w:val="left"/>
-              <w:rPr>
-                <w:rFonts w:ascii="等线" w:eastAsia="等线" w:hAnsi="等线" w:cs="宋体"/>
-                <w:b/>
-                <w:bCs/>
-                <w:color w:val="3F3F3F"/>
-                <w:kern w:val="0"/>
-                <w:sz w:val="22"/>
-              </w:rPr>
-            </w:pPr>
-          </w:p>
-        </w:tc>
-        <w:tc>
-          <w:tcPr>
-            <w:tcW w:w="1407" w:type="dxa"/>
-            <w:tcBorders>
-              <w:top w:val="nil"/>
-              <w:left w:val="nil"/>
-              <w:bottom w:val="single" w:sz="4" w:space="0" w:color="3F3F3F"/>
-              <w:right w:val="single" w:sz="4" w:space="0" w:color="3F3F3F"/>
-            </w:tcBorders>
-            <w:shd w:val="clear" w:color="000000" w:fill="F2F2F2"/>
-            <w:noWrap/>
-            <w:vAlign w:val="bottom"/>
-            <w:hideMark/>
-          </w:tcPr>
-          <w:p>
-            <w:pPr>
-              <w:widowControl/>
-              <w:ind w:firstLineChars="0" w:firstLine="0"/>
-              <w:jc w:val="left"/>
-              <w:rPr>
-                <w:rFonts w:ascii="等线" w:eastAsia="等线" w:hAnsi="等线" w:cs="宋体"/>
-                <w:b/>
-                <w:bCs/>
-                <w:color w:val="3F3F3F"/>
-                <w:kern w:val="0"/>
-                <w:sz w:val="22"/>
-              </w:rPr>
-            </w:pPr>
-            <w:r>
-              <w:rPr>
-                <w:rFonts w:ascii="等线" w:eastAsia="等线" w:hAnsi="等线" w:cs="宋体" w:hint="eastAsia"/>
-                <w:b/>
-                <w:bCs/>
-                <w:color w:val="3F3F3F"/>
-                <w:kern w:val="0"/>
-                <w:sz w:val="22"/>
-              </w:rPr>
-              <w:t>否</w:t>
-            </w:r>
-          </w:p>
-        </w:tc>
-        <w:tc>
-          <w:tcPr>
-            <w:tcW w:w="2237" w:type="dxa"/>
-            <w:tcBorders>
-              <w:top w:val="nil"/>
-              <w:left w:val="nil"/>
-              <w:bottom w:val="single" w:sz="4" w:space="0" w:color="3F3F3F"/>
-              <w:right w:val="single" w:sz="4" w:space="0" w:color="3F3F3F"/>
-            </w:tcBorders>
-            <w:shd w:val="clear" w:color="000000" w:fill="F2F2F2"/>
-            <w:noWrap/>
-            <w:vAlign w:val="bottom"/>
-            <w:hideMark/>
-          </w:tcPr>
-          <w:p>
-            <w:pPr>
-              <w:widowControl/>
-              <w:ind w:firstLineChars="0" w:firstLine="0"/>
-              <w:jc w:val="left"/>
-              <w:rPr>
-                <w:rFonts w:ascii="等线" w:eastAsia="等线" w:hAnsi="等线" w:cs="宋体"/>
-                <w:b/>
-                <w:bCs/>
-                <w:color w:val="3F3F3F"/>
-                <w:kern w:val="0"/>
-                <w:sz w:val="22"/>
-              </w:rPr>
-            </w:pPr>
-            <w:r>
-              <w:rPr>
-                <w:rFonts w:ascii="等线" w:eastAsia="等线" w:hAnsi="等线" w:cs="宋体" w:hint="eastAsia"/>
-                <w:b/>
-                <w:bCs/>
-                <w:color w:val="3F3F3F"/>
-                <w:kern w:val="0"/>
-                <w:sz w:val="22"/>
-              </w:rPr>
-              <w:t xml:space="preserve">　</w:t>
-            </w:r>
-          </w:p>
-        </w:tc>
-        <w:tc>
-          <w:tcPr>
-            <w:tcW w:w="2439" w:type="dxa"/>
-            <w:tcBorders>
-              <w:top w:val="nil"/>
-              <w:left w:val="nil"/>
-              <w:bottom w:val="single" w:sz="4" w:space="0" w:color="3F3F3F"/>
-              <w:right w:val="single" w:sz="4" w:space="0" w:color="3F3F3F"/>
-            </w:tcBorders>
-            <w:shd w:val="clear" w:color="000000" w:fill="F2F2F2"/>
-            <w:noWrap/>
-            <w:vAlign w:val="bottom"/>
-            <w:hideMark/>
-          </w:tcPr>
-          <w:p>
-            <w:pPr>
-              <w:widowControl/>
-              <w:ind w:firstLineChars="0" w:firstLine="0"/>
-              <w:jc w:val="left"/>
-              <w:rPr>
-                <w:rFonts w:ascii="等线" w:eastAsia="等线" w:hAnsi="等线" w:cs="宋体"/>
-                <w:b/>
-                <w:bCs/>
-                <w:color w:val="3F3F3F"/>
-                <w:kern w:val="0"/>
-                <w:sz w:val="22"/>
-              </w:rPr>
-            </w:pPr>
-            <w:r>
-              <w:rPr>
-                <w:rFonts w:ascii="等线" w:eastAsia="等线" w:hAnsi="等线" w:cs="宋体" w:hint="eastAsia"/>
-                <w:b/>
-                <w:bCs/>
-                <w:color w:val="3F3F3F"/>
-                <w:kern w:val="0"/>
-                <w:sz w:val="22"/>
-              </w:rPr>
-              <w:t>城池民忠</w:t>
-            </w:r>
-          </w:p>
-        </w:tc>
-      </w:tr>
-      <w:tr>
-        <w:trPr>
-          <w:trHeight w:val="276"/>
-        </w:trPr>
-        <w:tc>
-          <w:tcPr>
-            <w:tcW w:w="2640" w:type="dxa"/>
-            <w:tcBorders>
-              <w:top w:val="nil"/>
-              <w:left w:val="single" w:sz="4" w:space="0" w:color="3F3F3F"/>
-              <w:bottom w:val="single" w:sz="4" w:space="0" w:color="3F3F3F"/>
-              <w:right w:val="single" w:sz="4" w:space="0" w:color="3F3F3F"/>
-            </w:tcBorders>
-            <w:shd w:val="clear" w:color="000000" w:fill="F2F2F2"/>
-            <w:noWrap/>
-            <w:vAlign w:val="bottom"/>
-            <w:hideMark/>
-          </w:tcPr>
-          <w:p>
-            <w:pPr>
-              <w:widowControl/>
-              <w:ind w:firstLineChars="0" w:firstLine="0"/>
-              <w:jc w:val="left"/>
-              <w:rPr>
-                <w:rFonts w:ascii="等线" w:eastAsia="等线" w:hAnsi="等线" w:cs="宋体"/>
-                <w:b/>
-                <w:bCs/>
-                <w:color w:val="3F3F3F"/>
-                <w:kern w:val="0"/>
-                <w:sz w:val="22"/>
-              </w:rPr>
-            </w:pPr>
-            <w:r>
-              <w:rPr>
-                <w:rFonts w:ascii="等线" w:eastAsia="等线" w:hAnsi="等线" w:cs="宋体" w:hint="eastAsia"/>
-                <w:b/>
-                <w:bCs/>
-                <w:color w:val="3F3F3F"/>
-                <w:kern w:val="0"/>
-                <w:sz w:val="22"/>
-              </w:rPr>
-              <w:t>city_BelongFactionID</w:t>
-            </w:r>
-          </w:p>
-        </w:tc>
-        <w:tc>
-          <w:tcPr>
-            <w:tcW w:w="1188" w:type="dxa"/>
-            <w:tcBorders>
-              <w:top w:val="nil"/>
-              <w:left w:val="nil"/>
-              <w:bottom w:val="single" w:sz="4" w:space="0" w:color="3F3F3F"/>
-              <w:right w:val="single" w:sz="4" w:space="0" w:color="3F3F3F"/>
-            </w:tcBorders>
-            <w:shd w:val="clear" w:color="000000" w:fill="F2F2F2"/>
-            <w:noWrap/>
-            <w:vAlign w:val="bottom"/>
-            <w:hideMark/>
-          </w:tcPr>
-          <w:p>
-            <w:pPr>
-              <w:widowControl/>
-              <w:ind w:firstLineChars="0" w:firstLine="0"/>
-              <w:jc w:val="left"/>
-              <w:rPr>
-                <w:rFonts w:ascii="等线" w:eastAsia="等线" w:hAnsi="等线" w:cs="宋体"/>
-                <w:b/>
-                <w:bCs/>
-                <w:color w:val="3F3F3F"/>
-                <w:kern w:val="0"/>
-                <w:sz w:val="22"/>
-              </w:rPr>
-            </w:pPr>
-            <w:r>
-              <w:rPr>
-                <w:rFonts w:ascii="等线" w:eastAsia="等线" w:hAnsi="等线" w:cs="宋体" w:hint="eastAsia"/>
-                <w:b/>
-                <w:bCs/>
-                <w:color w:val="3F3F3F"/>
-                <w:kern w:val="0"/>
-                <w:sz w:val="22"/>
-              </w:rPr>
-              <w:t>Number</w:t>
-            </w:r>
-          </w:p>
-        </w:tc>
-        <w:tc>
-          <w:tcPr>
-            <w:tcW w:w="1145" w:type="dxa"/>
-            <w:tcBorders>
-              <w:top w:val="nil"/>
-              <w:left w:val="nil"/>
-              <w:bottom w:val="single" w:sz="4" w:space="0" w:color="3F3F3F"/>
-              <w:right w:val="single" w:sz="4" w:space="0" w:color="3F3F3F"/>
-            </w:tcBorders>
-            <w:shd w:val="clear" w:color="000000" w:fill="F2F2F2"/>
-            <w:noWrap/>
-            <w:vAlign w:val="bottom"/>
-            <w:hideMark/>
-          </w:tcPr>
-          <w:p>
-            <w:pPr>
-              <w:widowControl/>
-              <w:ind w:firstLineChars="0" w:firstLine="0"/>
-              <w:jc w:val="left"/>
-              <w:rPr>
-                <w:rFonts w:ascii="等线" w:eastAsia="等线" w:hAnsi="等线" w:cs="宋体"/>
-                <w:b/>
-                <w:bCs/>
-                <w:color w:val="3F3F3F"/>
-                <w:kern w:val="0"/>
-                <w:sz w:val="22"/>
-              </w:rPr>
-            </w:pPr>
-          </w:p>
-        </w:tc>
-        <w:tc>
-          <w:tcPr>
-            <w:tcW w:w="1407" w:type="dxa"/>
-            <w:tcBorders>
-              <w:top w:val="nil"/>
-              <w:left w:val="nil"/>
-              <w:bottom w:val="single" w:sz="4" w:space="0" w:color="3F3F3F"/>
-              <w:right w:val="single" w:sz="4" w:space="0" w:color="3F3F3F"/>
-            </w:tcBorders>
-            <w:shd w:val="clear" w:color="000000" w:fill="F2F2F2"/>
-            <w:noWrap/>
-            <w:vAlign w:val="bottom"/>
-            <w:hideMark/>
-          </w:tcPr>
-          <w:p>
-            <w:pPr>
-              <w:widowControl/>
-              <w:ind w:firstLineChars="0" w:firstLine="0"/>
-              <w:jc w:val="left"/>
-              <w:rPr>
-                <w:rFonts w:ascii="等线" w:eastAsia="等线" w:hAnsi="等线" w:cs="宋体"/>
-                <w:b/>
-                <w:bCs/>
-                <w:color w:val="3F3F3F"/>
-                <w:kern w:val="0"/>
-                <w:sz w:val="22"/>
-              </w:rPr>
-            </w:pPr>
-            <w:r>
-              <w:rPr>
-                <w:rFonts w:ascii="等线" w:eastAsia="等线" w:hAnsi="等线" w:cs="宋体" w:hint="eastAsia"/>
-                <w:b/>
-                <w:bCs/>
-                <w:color w:val="3F3F3F"/>
-                <w:kern w:val="0"/>
-                <w:sz w:val="22"/>
-              </w:rPr>
-              <w:t>是</w:t>
-            </w:r>
-          </w:p>
-        </w:tc>
-        <w:tc>
-          <w:tcPr>
-            <w:tcW w:w="2237" w:type="dxa"/>
-            <w:tcBorders>
-              <w:top w:val="nil"/>
-              <w:left w:val="nil"/>
-              <w:bottom w:val="single" w:sz="4" w:space="0" w:color="3F3F3F"/>
-              <w:right w:val="single" w:sz="4" w:space="0" w:color="3F3F3F"/>
-            </w:tcBorders>
-            <w:shd w:val="clear" w:color="000000" w:fill="F2F2F2"/>
-            <w:noWrap/>
-            <w:vAlign w:val="bottom"/>
-            <w:hideMark/>
-          </w:tcPr>
-          <w:p>
-            <w:pPr>
-              <w:widowControl/>
-              <w:ind w:firstLineChars="0" w:firstLine="0"/>
-              <w:jc w:val="left"/>
-              <w:rPr>
-                <w:rFonts w:ascii="等线" w:eastAsia="等线" w:hAnsi="等线" w:cs="宋体"/>
-                <w:b/>
-                <w:bCs/>
-                <w:color w:val="3F3F3F"/>
-                <w:kern w:val="0"/>
-                <w:sz w:val="22"/>
-              </w:rPr>
-            </w:pPr>
-            <w:r>
-              <w:rPr>
-                <w:rFonts w:ascii="等线" w:eastAsia="等线" w:hAnsi="等线" w:cs="宋体" w:hint="eastAsia"/>
-                <w:b/>
-                <w:bCs/>
-                <w:color w:val="3F3F3F"/>
-                <w:kern w:val="0"/>
-                <w:sz w:val="22"/>
-              </w:rPr>
-              <w:t>外码</w:t>
-            </w:r>
-          </w:p>
-        </w:tc>
-        <w:tc>
-          <w:tcPr>
-            <w:tcW w:w="2439" w:type="dxa"/>
-            <w:tcBorders>
-              <w:top w:val="nil"/>
-              <w:left w:val="nil"/>
-              <w:bottom w:val="single" w:sz="4" w:space="0" w:color="3F3F3F"/>
-              <w:right w:val="single" w:sz="4" w:space="0" w:color="3F3F3F"/>
-            </w:tcBorders>
-            <w:shd w:val="clear" w:color="000000" w:fill="F2F2F2"/>
-            <w:noWrap/>
-            <w:vAlign w:val="bottom"/>
-            <w:hideMark/>
-          </w:tcPr>
-          <w:p>
-            <w:pPr>
-              <w:widowControl/>
-              <w:ind w:firstLineChars="0" w:firstLine="0"/>
-              <w:jc w:val="left"/>
-              <w:rPr>
-                <w:rFonts w:ascii="等线" w:eastAsia="等线" w:hAnsi="等线" w:cs="宋体"/>
-                <w:b/>
-                <w:bCs/>
-                <w:color w:val="3F3F3F"/>
-                <w:kern w:val="0"/>
-                <w:sz w:val="22"/>
-              </w:rPr>
-            </w:pPr>
-            <w:r>
-              <w:rPr>
-                <w:rFonts w:ascii="等线" w:eastAsia="等线" w:hAnsi="等线" w:cs="宋体" w:hint="eastAsia"/>
-                <w:b/>
-                <w:bCs/>
-                <w:color w:val="3F3F3F"/>
-                <w:kern w:val="0"/>
-                <w:sz w:val="22"/>
-              </w:rPr>
-              <w:t>城池所属的势力ID</w:t>
-            </w:r>
-          </w:p>
-        </w:tc>
-      </w:tr>
-      <w:tr>
-        <w:trPr>
-          <w:trHeight w:val="624"/>
-        </w:trPr>
-        <w:tc>
-          <w:tcPr>
-            <w:tcW w:w="11056" w:type="dxa"/>
-            <w:gridSpan w:val="6"/>
-            <w:vMerge w:val="restart"/>
-            <w:tcBorders>
-              <w:top w:val="single" w:sz="4" w:space="0" w:color="3F3F3F"/>
-              <w:left w:val="single" w:sz="4" w:space="0" w:color="3F3F3F"/>
-              <w:bottom w:val="single" w:sz="4" w:space="0" w:color="3F3F3F"/>
-              <w:right w:val="single" w:sz="4" w:space="0" w:color="3F3F3F"/>
-            </w:tcBorders>
-            <w:shd w:val="clear" w:color="000000" w:fill="F2F2F2"/>
-            <w:noWrap/>
-            <w:vAlign w:val="bottom"/>
-            <w:hideMark/>
-          </w:tcPr>
-          <w:p>
-            <w:pPr>
-              <w:widowControl/>
-              <w:ind w:firstLineChars="0" w:firstLine="0"/>
-              <w:jc w:val="center"/>
-              <w:rPr>
-                <w:rFonts w:ascii="等线" w:eastAsia="等线" w:hAnsi="等线" w:cs="宋体"/>
-                <w:b/>
-                <w:bCs/>
-                <w:color w:val="3F3F3F"/>
-                <w:kern w:val="0"/>
-                <w:sz w:val="22"/>
-              </w:rPr>
-            </w:pPr>
-            <w:r>
-              <w:rPr>
-                <w:rFonts w:ascii="等线" w:eastAsia="等线" w:hAnsi="等线" w:cs="宋体" w:hint="eastAsia"/>
-                <w:b/>
-                <w:bCs/>
-                <w:color w:val="3F3F3F"/>
-                <w:kern w:val="0"/>
-                <w:sz w:val="22"/>
-              </w:rPr>
-              <w:t>Person表</w:t>
-            </w:r>
-          </w:p>
-        </w:tc>
-      </w:tr>
-      <w:tr>
-        <w:trPr>
-          <w:trHeight w:val="624"/>
-        </w:trPr>
-        <w:tc>
-          <w:tcPr>
-            <w:tcW w:w="11056" w:type="dxa"/>
-            <w:gridSpan w:val="6"/>
-            <w:vMerge/>
-            <w:tcBorders>
-              <w:top w:val="single" w:sz="4" w:space="0" w:color="3F3F3F"/>
-              <w:left w:val="single" w:sz="4" w:space="0" w:color="3F3F3F"/>
-              <w:bottom w:val="single" w:sz="4" w:space="0" w:color="3F3F3F"/>
-              <w:right w:val="single" w:sz="4" w:space="0" w:color="3F3F3F"/>
-            </w:tcBorders>
-            <w:vAlign w:val="center"/>
-            <w:hideMark/>
-          </w:tcPr>
-          <w:p>
-            <w:pPr>
-              <w:widowControl/>
-              <w:ind w:firstLineChars="0" w:firstLine="0"/>
-              <w:jc w:val="left"/>
-              <w:rPr>
-                <w:rFonts w:ascii="等线" w:eastAsia="等线" w:hAnsi="等线" w:cs="宋体"/>
-                <w:b/>
-                <w:bCs/>
-                <w:color w:val="3F3F3F"/>
-                <w:kern w:val="0"/>
-                <w:sz w:val="22"/>
-              </w:rPr>
-            </w:pPr>
-          </w:p>
-        </w:tc>
-      </w:tr>
-      <w:tr>
-        <w:trPr>
-          <w:trHeight w:val="276"/>
-        </w:trPr>
-        <w:tc>
-          <w:tcPr>
-            <w:tcW w:w="2640" w:type="dxa"/>
-            <w:tcBorders>
-              <w:top w:val="nil"/>
-              <w:left w:val="single" w:sz="4" w:space="0" w:color="3F3F3F"/>
-              <w:bottom w:val="single" w:sz="4" w:space="0" w:color="3F3F3F"/>
-              <w:right w:val="single" w:sz="4" w:space="0" w:color="3F3F3F"/>
-            </w:tcBorders>
-            <w:shd w:val="clear" w:color="000000" w:fill="F2F2F2"/>
-            <w:noWrap/>
-            <w:vAlign w:val="bottom"/>
-            <w:hideMark/>
-          </w:tcPr>
-          <w:p>
-            <w:pPr>
-              <w:widowControl/>
-              <w:ind w:firstLineChars="0" w:firstLine="0"/>
-              <w:jc w:val="left"/>
-              <w:rPr>
-                <w:rFonts w:ascii="等线" w:eastAsia="等线" w:hAnsi="等线" w:cs="宋体"/>
-                <w:b/>
-                <w:bCs/>
-                <w:color w:val="3F3F3F"/>
-                <w:kern w:val="0"/>
-                <w:sz w:val="22"/>
-              </w:rPr>
-            </w:pPr>
-            <w:r>
-              <w:rPr>
-                <w:rFonts w:ascii="等线" w:eastAsia="等线" w:hAnsi="等线" w:cs="宋体" w:hint="eastAsia"/>
-                <w:b/>
-                <w:bCs/>
-                <w:color w:val="3F3F3F"/>
-                <w:kern w:val="0"/>
-                <w:sz w:val="22"/>
-              </w:rPr>
-              <w:t>数据名称</w:t>
-            </w:r>
-          </w:p>
-        </w:tc>
-        <w:tc>
-          <w:tcPr>
-            <w:tcW w:w="1188" w:type="dxa"/>
-            <w:tcBorders>
-              <w:top w:val="nil"/>
-              <w:left w:val="nil"/>
-              <w:bottom w:val="single" w:sz="4" w:space="0" w:color="3F3F3F"/>
-              <w:right w:val="single" w:sz="4" w:space="0" w:color="3F3F3F"/>
-            </w:tcBorders>
-            <w:shd w:val="clear" w:color="000000" w:fill="F2F2F2"/>
-            <w:noWrap/>
-            <w:vAlign w:val="bottom"/>
-            <w:hideMark/>
-          </w:tcPr>
-          <w:p>
-            <w:pPr>
-              <w:widowControl/>
-              <w:ind w:firstLineChars="0" w:firstLine="0"/>
-              <w:jc w:val="left"/>
-              <w:rPr>
-                <w:rFonts w:ascii="等线" w:eastAsia="等线" w:hAnsi="等线" w:cs="宋体"/>
-                <w:b/>
-                <w:bCs/>
-                <w:color w:val="3F3F3F"/>
-                <w:kern w:val="0"/>
-                <w:sz w:val="22"/>
-              </w:rPr>
-            </w:pPr>
-            <w:r>
-              <w:rPr>
-                <w:rFonts w:ascii="等线" w:eastAsia="等线" w:hAnsi="等线" w:cs="宋体" w:hint="eastAsia"/>
-                <w:b/>
-                <w:bCs/>
-                <w:color w:val="3F3F3F"/>
-                <w:kern w:val="0"/>
-                <w:sz w:val="22"/>
-              </w:rPr>
-              <w:t>数据类型</w:t>
-            </w:r>
-          </w:p>
-        </w:tc>
-        <w:tc>
-          <w:tcPr>
-            <w:tcW w:w="1145" w:type="dxa"/>
-            <w:tcBorders>
-              <w:top w:val="nil"/>
-              <w:left w:val="nil"/>
-              <w:bottom w:val="single" w:sz="4" w:space="0" w:color="3F3F3F"/>
-              <w:right w:val="single" w:sz="4" w:space="0" w:color="3F3F3F"/>
-            </w:tcBorders>
-            <w:shd w:val="clear" w:color="000000" w:fill="F2F2F2"/>
-            <w:noWrap/>
-            <w:vAlign w:val="bottom"/>
-            <w:hideMark/>
-          </w:tcPr>
-          <w:p>
-            <w:pPr>
-              <w:widowControl/>
-              <w:ind w:firstLineChars="0" w:firstLine="0"/>
-              <w:jc w:val="left"/>
-              <w:rPr>
-                <w:rFonts w:ascii="等线" w:eastAsia="等线" w:hAnsi="等线" w:cs="宋体"/>
-                <w:b/>
-                <w:bCs/>
-                <w:color w:val="3F3F3F"/>
-                <w:kern w:val="0"/>
-                <w:sz w:val="22"/>
-              </w:rPr>
-            </w:pPr>
-            <w:r>
-              <w:rPr>
-                <w:rFonts w:ascii="等线" w:eastAsia="等线" w:hAnsi="等线" w:cs="宋体" w:hint="eastAsia"/>
-                <w:b/>
-                <w:bCs/>
-                <w:color w:val="3F3F3F"/>
-                <w:kern w:val="0"/>
-                <w:sz w:val="22"/>
-              </w:rPr>
-              <w:t>数据长度</w:t>
-            </w:r>
-          </w:p>
-        </w:tc>
-        <w:tc>
-          <w:tcPr>
-            <w:tcW w:w="1407" w:type="dxa"/>
-            <w:tcBorders>
-              <w:top w:val="nil"/>
-              <w:left w:val="nil"/>
-              <w:bottom w:val="single" w:sz="4" w:space="0" w:color="3F3F3F"/>
-              <w:right w:val="single" w:sz="4" w:space="0" w:color="3F3F3F"/>
-            </w:tcBorders>
-            <w:shd w:val="clear" w:color="000000" w:fill="F2F2F2"/>
-            <w:noWrap/>
-            <w:vAlign w:val="bottom"/>
-            <w:hideMark/>
-          </w:tcPr>
-          <w:p>
-            <w:pPr>
-              <w:widowControl/>
-              <w:ind w:firstLineChars="0" w:firstLine="0"/>
-              <w:jc w:val="left"/>
-              <w:rPr>
-                <w:rFonts w:ascii="等线" w:eastAsia="等线" w:hAnsi="等线" w:cs="宋体"/>
-                <w:b/>
-                <w:bCs/>
-                <w:color w:val="3F3F3F"/>
-                <w:kern w:val="0"/>
-                <w:sz w:val="22"/>
-              </w:rPr>
-            </w:pPr>
-            <w:r>
-              <w:rPr>
-                <w:rFonts w:ascii="等线" w:eastAsia="等线" w:hAnsi="等线" w:cs="宋体" w:hint="eastAsia"/>
-                <w:b/>
-                <w:bCs/>
-                <w:color w:val="3F3F3F"/>
-                <w:kern w:val="0"/>
-                <w:sz w:val="22"/>
-              </w:rPr>
-              <w:t>是否能为空</w:t>
-            </w:r>
-          </w:p>
-        </w:tc>
-        <w:tc>
-          <w:tcPr>
-            <w:tcW w:w="2237" w:type="dxa"/>
-            <w:tcBorders>
-              <w:top w:val="nil"/>
-              <w:left w:val="nil"/>
-              <w:bottom w:val="single" w:sz="4" w:space="0" w:color="3F3F3F"/>
-              <w:right w:val="single" w:sz="4" w:space="0" w:color="3F3F3F"/>
-            </w:tcBorders>
-            <w:shd w:val="clear" w:color="000000" w:fill="F2F2F2"/>
-            <w:noWrap/>
-            <w:vAlign w:val="bottom"/>
-            <w:hideMark/>
-          </w:tcPr>
-          <w:p>
-            <w:pPr>
-              <w:widowControl/>
-              <w:ind w:firstLineChars="0" w:firstLine="0"/>
-              <w:jc w:val="left"/>
-              <w:rPr>
-                <w:rFonts w:ascii="等线" w:eastAsia="等线" w:hAnsi="等线" w:cs="宋体"/>
-                <w:b/>
-                <w:bCs/>
-                <w:color w:val="3F3F3F"/>
-                <w:kern w:val="0"/>
-                <w:sz w:val="22"/>
-              </w:rPr>
-            </w:pPr>
-            <w:r>
-              <w:rPr>
-                <w:rFonts w:ascii="等线" w:eastAsia="等线" w:hAnsi="等线" w:cs="宋体" w:hint="eastAsia"/>
-                <w:b/>
-                <w:bCs/>
-                <w:color w:val="3F3F3F"/>
-                <w:kern w:val="0"/>
-                <w:sz w:val="22"/>
-              </w:rPr>
-              <w:t>是否为主键（外键）</w:t>
-            </w:r>
-          </w:p>
-        </w:tc>
-        <w:tc>
-          <w:tcPr>
-            <w:tcW w:w="2439" w:type="dxa"/>
-            <w:tcBorders>
-              <w:top w:val="nil"/>
-              <w:left w:val="nil"/>
-              <w:bottom w:val="single" w:sz="4" w:space="0" w:color="3F3F3F"/>
-              <w:right w:val="single" w:sz="4" w:space="0" w:color="3F3F3F"/>
-            </w:tcBorders>
-            <w:shd w:val="clear" w:color="000000" w:fill="F2F2F2"/>
-            <w:noWrap/>
-            <w:vAlign w:val="bottom"/>
-            <w:hideMark/>
-          </w:tcPr>
-          <w:p>
-            <w:pPr>
-              <w:widowControl/>
-              <w:ind w:firstLineChars="0" w:firstLine="0"/>
-              <w:jc w:val="left"/>
-              <w:rPr>
-                <w:rFonts w:ascii="等线" w:eastAsia="等线" w:hAnsi="等线" w:cs="宋体"/>
-                <w:b/>
-                <w:bCs/>
-                <w:color w:val="3F3F3F"/>
-                <w:kern w:val="0"/>
-                <w:sz w:val="22"/>
-              </w:rPr>
-            </w:pPr>
-            <w:r>
-              <w:rPr>
-                <w:rFonts w:ascii="等线" w:eastAsia="等线" w:hAnsi="等线" w:cs="宋体" w:hint="eastAsia"/>
-                <w:b/>
-                <w:bCs/>
-                <w:color w:val="3F3F3F"/>
-                <w:kern w:val="0"/>
-                <w:sz w:val="22"/>
-              </w:rPr>
-              <w:t>说明</w:t>
-            </w:r>
-          </w:p>
-        </w:tc>
-      </w:tr>
-      <w:tr>
-        <w:trPr>
-          <w:trHeight w:val="276"/>
-        </w:trPr>
-        <w:tc>
-          <w:tcPr>
-            <w:tcW w:w="2640" w:type="dxa"/>
-            <w:tcBorders>
-              <w:top w:val="nil"/>
-              <w:left w:val="single" w:sz="4" w:space="0" w:color="3F3F3F"/>
-              <w:bottom w:val="single" w:sz="4" w:space="0" w:color="3F3F3F"/>
-              <w:right w:val="single" w:sz="4" w:space="0" w:color="3F3F3F"/>
-            </w:tcBorders>
-            <w:shd w:val="clear" w:color="000000" w:fill="F2F2F2"/>
-            <w:noWrap/>
-            <w:vAlign w:val="bottom"/>
-            <w:hideMark/>
-          </w:tcPr>
-          <w:p>
-            <w:pPr>
-              <w:widowControl/>
-              <w:ind w:firstLineChars="0" w:firstLine="0"/>
-              <w:jc w:val="left"/>
-              <w:rPr>
-                <w:rFonts w:ascii="等线" w:eastAsia="等线" w:hAnsi="等线" w:cs="宋体"/>
-                <w:b/>
-                <w:bCs/>
-                <w:color w:val="3F3F3F"/>
-                <w:kern w:val="0"/>
-                <w:sz w:val="22"/>
-              </w:rPr>
-            </w:pPr>
-            <w:r>
-              <w:rPr>
-                <w:rFonts w:ascii="等线" w:eastAsia="等线" w:hAnsi="等线" w:cs="宋体" w:hint="eastAsia"/>
-                <w:b/>
-                <w:bCs/>
-                <w:color w:val="3F3F3F"/>
-                <w:kern w:val="0"/>
-                <w:sz w:val="22"/>
-              </w:rPr>
-              <w:t>personID</w:t>
-            </w:r>
-          </w:p>
-        </w:tc>
-        <w:tc>
-          <w:tcPr>
-            <w:tcW w:w="1188" w:type="dxa"/>
-            <w:tcBorders>
-              <w:top w:val="nil"/>
-              <w:left w:val="nil"/>
-              <w:bottom w:val="single" w:sz="4" w:space="0" w:color="3F3F3F"/>
-              <w:right w:val="single" w:sz="4" w:space="0" w:color="3F3F3F"/>
-            </w:tcBorders>
-            <w:shd w:val="clear" w:color="000000" w:fill="F2F2F2"/>
-            <w:noWrap/>
-            <w:vAlign w:val="bottom"/>
-            <w:hideMark/>
-          </w:tcPr>
-          <w:p>
-            <w:pPr>
-              <w:widowControl/>
-              <w:ind w:firstLineChars="0" w:firstLine="0"/>
-              <w:jc w:val="left"/>
-              <w:rPr>
-                <w:rFonts w:ascii="等线" w:eastAsia="等线" w:hAnsi="等线" w:cs="宋体"/>
-                <w:b/>
-                <w:bCs/>
-                <w:color w:val="3F3F3F"/>
-                <w:kern w:val="0"/>
-                <w:sz w:val="22"/>
-              </w:rPr>
-            </w:pPr>
-            <w:r>
-              <w:rPr>
-                <w:rFonts w:ascii="等线" w:eastAsia="等线" w:hAnsi="等线" w:cs="宋体" w:hint="eastAsia"/>
-                <w:b/>
-                <w:bCs/>
-                <w:color w:val="3F3F3F"/>
-                <w:kern w:val="0"/>
-                <w:sz w:val="22"/>
-              </w:rPr>
-              <w:t>Number</w:t>
-            </w:r>
-          </w:p>
-        </w:tc>
-        <w:tc>
-          <w:tcPr>
-            <w:tcW w:w="1145" w:type="dxa"/>
-            <w:tcBorders>
-              <w:top w:val="nil"/>
-              <w:left w:val="nil"/>
-              <w:bottom w:val="single" w:sz="4" w:space="0" w:color="3F3F3F"/>
-              <w:right w:val="single" w:sz="4" w:space="0" w:color="3F3F3F"/>
-            </w:tcBorders>
-            <w:shd w:val="clear" w:color="000000" w:fill="F2F2F2"/>
-            <w:noWrap/>
-            <w:vAlign w:val="bottom"/>
-            <w:hideMark/>
-          </w:tcPr>
-          <w:p>
-            <w:pPr>
-              <w:widowControl/>
-              <w:ind w:firstLineChars="0" w:firstLine="0"/>
-              <w:jc w:val="left"/>
-              <w:rPr>
-                <w:rFonts w:ascii="等线" w:eastAsia="等线" w:hAnsi="等线" w:cs="宋体"/>
-                <w:b/>
-                <w:bCs/>
-                <w:color w:val="3F3F3F"/>
-                <w:kern w:val="0"/>
-                <w:sz w:val="22"/>
-              </w:rPr>
-            </w:pPr>
-          </w:p>
-        </w:tc>
-        <w:tc>
-          <w:tcPr>
-            <w:tcW w:w="1407" w:type="dxa"/>
-            <w:tcBorders>
-              <w:top w:val="nil"/>
-              <w:left w:val="nil"/>
-              <w:bottom w:val="single" w:sz="4" w:space="0" w:color="3F3F3F"/>
-              <w:right w:val="single" w:sz="4" w:space="0" w:color="3F3F3F"/>
-            </w:tcBorders>
-            <w:shd w:val="clear" w:color="000000" w:fill="F2F2F2"/>
-            <w:noWrap/>
-            <w:vAlign w:val="bottom"/>
-            <w:hideMark/>
-          </w:tcPr>
-          <w:p>
-            <w:pPr>
-              <w:widowControl/>
-              <w:ind w:firstLineChars="0" w:firstLine="0"/>
-              <w:jc w:val="left"/>
-              <w:rPr>
-                <w:rFonts w:ascii="等线" w:eastAsia="等线" w:hAnsi="等线" w:cs="宋体"/>
-                <w:b/>
-                <w:bCs/>
-                <w:color w:val="3F3F3F"/>
-                <w:kern w:val="0"/>
-                <w:sz w:val="22"/>
-              </w:rPr>
-            </w:pPr>
-            <w:r>
-              <w:rPr>
-                <w:rFonts w:ascii="等线" w:eastAsia="等线" w:hAnsi="等线" w:cs="宋体" w:hint="eastAsia"/>
-                <w:b/>
-                <w:bCs/>
-                <w:color w:val="3F3F3F"/>
-                <w:kern w:val="0"/>
-                <w:sz w:val="22"/>
-              </w:rPr>
-              <w:t>否</w:t>
-            </w:r>
-          </w:p>
-        </w:tc>
-        <w:tc>
-          <w:tcPr>
-            <w:tcW w:w="2237" w:type="dxa"/>
-            <w:tcBorders>
-              <w:top w:val="nil"/>
-              <w:left w:val="nil"/>
-              <w:bottom w:val="single" w:sz="4" w:space="0" w:color="3F3F3F"/>
-              <w:right w:val="single" w:sz="4" w:space="0" w:color="3F3F3F"/>
-            </w:tcBorders>
-            <w:shd w:val="clear" w:color="000000" w:fill="F2F2F2"/>
-            <w:noWrap/>
-            <w:vAlign w:val="bottom"/>
-            <w:hideMark/>
-          </w:tcPr>
-          <w:p>
-            <w:pPr>
-              <w:widowControl/>
-              <w:ind w:firstLineChars="0" w:firstLine="0"/>
-              <w:jc w:val="left"/>
-              <w:rPr>
-                <w:rFonts w:ascii="等线" w:eastAsia="等线" w:hAnsi="等线" w:cs="宋体"/>
-                <w:b/>
-                <w:bCs/>
-                <w:color w:val="3F3F3F"/>
-                <w:kern w:val="0"/>
-                <w:sz w:val="22"/>
-              </w:rPr>
-            </w:pPr>
-            <w:r>
-              <w:rPr>
-                <w:rFonts w:ascii="等线" w:eastAsia="等线" w:hAnsi="等线" w:cs="宋体" w:hint="eastAsia"/>
-                <w:b/>
-                <w:bCs/>
-                <w:color w:val="3F3F3F"/>
-                <w:kern w:val="0"/>
-                <w:sz w:val="22"/>
-              </w:rPr>
-              <w:t>主码</w:t>
-            </w:r>
-          </w:p>
-        </w:tc>
-        <w:tc>
-          <w:tcPr>
-            <w:tcW w:w="2439" w:type="dxa"/>
-            <w:tcBorders>
-              <w:top w:val="nil"/>
-              <w:left w:val="nil"/>
-              <w:bottom w:val="single" w:sz="4" w:space="0" w:color="3F3F3F"/>
-              <w:right w:val="single" w:sz="4" w:space="0" w:color="3F3F3F"/>
-            </w:tcBorders>
-            <w:shd w:val="clear" w:color="000000" w:fill="F2F2F2"/>
-            <w:noWrap/>
-            <w:vAlign w:val="bottom"/>
-            <w:hideMark/>
-          </w:tcPr>
-          <w:p>
-            <w:pPr>
-              <w:widowControl/>
-              <w:ind w:firstLineChars="0" w:firstLine="0"/>
-              <w:jc w:val="left"/>
-              <w:rPr>
-                <w:rFonts w:ascii="等线" w:eastAsia="等线" w:hAnsi="等线" w:cs="宋体"/>
-                <w:b/>
-                <w:bCs/>
-                <w:color w:val="3F3F3F"/>
-                <w:kern w:val="0"/>
-                <w:sz w:val="22"/>
-              </w:rPr>
-            </w:pPr>
-            <w:r>
-              <w:rPr>
-                <w:rFonts w:ascii="等线" w:eastAsia="等线" w:hAnsi="等线" w:cs="宋体" w:hint="eastAsia"/>
-                <w:b/>
-                <w:bCs/>
-                <w:color w:val="3F3F3F"/>
-                <w:kern w:val="0"/>
-                <w:sz w:val="22"/>
-              </w:rPr>
-              <w:t>武将的唯一非空ID号</w:t>
-            </w:r>
-          </w:p>
-        </w:tc>
-      </w:tr>
-      <w:tr>
-        <w:trPr>
-          <w:trHeight w:val="276"/>
-        </w:trPr>
-        <w:tc>
-          <w:tcPr>
-            <w:tcW w:w="2640" w:type="dxa"/>
-            <w:tcBorders>
-              <w:top w:val="nil"/>
-              <w:left w:val="single" w:sz="4" w:space="0" w:color="3F3F3F"/>
-              <w:bottom w:val="single" w:sz="4" w:space="0" w:color="3F3F3F"/>
-              <w:right w:val="single" w:sz="4" w:space="0" w:color="3F3F3F"/>
-            </w:tcBorders>
-            <w:shd w:val="clear" w:color="000000" w:fill="F2F2F2"/>
-            <w:noWrap/>
-            <w:vAlign w:val="bottom"/>
-            <w:hideMark/>
-          </w:tcPr>
-          <w:p>
-            <w:pPr>
-              <w:widowControl/>
-              <w:ind w:firstLineChars="0" w:firstLine="0"/>
-              <w:jc w:val="left"/>
-              <w:rPr>
-                <w:rFonts w:ascii="等线" w:eastAsia="等线" w:hAnsi="等线" w:cs="宋体"/>
-                <w:b/>
-                <w:bCs/>
-                <w:color w:val="3F3F3F"/>
-                <w:kern w:val="0"/>
-                <w:sz w:val="22"/>
-              </w:rPr>
-            </w:pPr>
-            <w:r>
-              <w:rPr>
-                <w:rFonts w:ascii="等线" w:eastAsia="等线" w:hAnsi="等线" w:cs="宋体" w:hint="eastAsia"/>
-                <w:b/>
-                <w:bCs/>
-                <w:color w:val="3F3F3F"/>
-                <w:kern w:val="0"/>
-                <w:sz w:val="22"/>
-              </w:rPr>
-              <w:t>person_Name</w:t>
-            </w:r>
-          </w:p>
-        </w:tc>
-        <w:tc>
-          <w:tcPr>
-            <w:tcW w:w="1188" w:type="dxa"/>
-            <w:tcBorders>
-              <w:top w:val="nil"/>
-              <w:left w:val="nil"/>
-              <w:bottom w:val="single" w:sz="4" w:space="0" w:color="3F3F3F"/>
-              <w:right w:val="single" w:sz="4" w:space="0" w:color="3F3F3F"/>
-            </w:tcBorders>
-            <w:shd w:val="clear" w:color="000000" w:fill="F2F2F2"/>
-            <w:noWrap/>
-            <w:vAlign w:val="bottom"/>
-            <w:hideMark/>
-          </w:tcPr>
-          <w:p>
-            <w:pPr>
-              <w:widowControl/>
-              <w:ind w:firstLineChars="0" w:firstLine="0"/>
-              <w:jc w:val="left"/>
-              <w:rPr>
-                <w:rFonts w:ascii="等线" w:eastAsia="等线" w:hAnsi="等线" w:cs="宋体"/>
-                <w:b/>
-                <w:bCs/>
-                <w:color w:val="3F3F3F"/>
-                <w:kern w:val="0"/>
-                <w:sz w:val="22"/>
-              </w:rPr>
-            </w:pPr>
-            <w:r>
-              <w:rPr>
-                <w:rFonts w:ascii="等线" w:eastAsia="等线" w:hAnsi="等线" w:cs="宋体" w:hint="eastAsia"/>
-                <w:b/>
-                <w:bCs/>
-                <w:color w:val="3F3F3F"/>
-                <w:kern w:val="0"/>
-                <w:sz w:val="22"/>
-              </w:rPr>
-              <w:t>Text</w:t>
-            </w:r>
-          </w:p>
-        </w:tc>
-        <w:tc>
-          <w:tcPr>
-            <w:tcW w:w="1145" w:type="dxa"/>
-            <w:tcBorders>
-              <w:top w:val="nil"/>
-              <w:left w:val="nil"/>
-              <w:bottom w:val="single" w:sz="4" w:space="0" w:color="3F3F3F"/>
-              <w:right w:val="single" w:sz="4" w:space="0" w:color="3F3F3F"/>
-            </w:tcBorders>
-            <w:shd w:val="clear" w:color="000000" w:fill="F2F2F2"/>
-            <w:noWrap/>
-            <w:vAlign w:val="bottom"/>
-            <w:hideMark/>
-          </w:tcPr>
-          <w:p>
-            <w:pPr>
-              <w:widowControl/>
-              <w:ind w:right="880" w:firstLineChars="0" w:firstLine="0"/>
-              <w:jc w:val="center"/>
-              <w:rPr>
-                <w:rFonts w:ascii="等线" w:eastAsia="等线" w:hAnsi="等线" w:cs="宋体"/>
-                <w:b/>
-                <w:bCs/>
-                <w:color w:val="3F3F3F"/>
-                <w:kern w:val="0"/>
-                <w:sz w:val="22"/>
-              </w:rPr>
-            </w:pPr>
-          </w:p>
-        </w:tc>
-        <w:tc>
-          <w:tcPr>
-            <w:tcW w:w="1407" w:type="dxa"/>
-            <w:tcBorders>
-              <w:top w:val="nil"/>
-              <w:left w:val="nil"/>
-              <w:bottom w:val="single" w:sz="4" w:space="0" w:color="3F3F3F"/>
-              <w:right w:val="single" w:sz="4" w:space="0" w:color="3F3F3F"/>
-            </w:tcBorders>
-            <w:shd w:val="clear" w:color="000000" w:fill="F2F2F2"/>
-            <w:noWrap/>
-            <w:vAlign w:val="bottom"/>
-            <w:hideMark/>
-          </w:tcPr>
-          <w:p>
-            <w:pPr>
-              <w:widowControl/>
-              <w:ind w:firstLineChars="0" w:firstLine="0"/>
-              <w:jc w:val="left"/>
-              <w:rPr>
-                <w:rFonts w:ascii="等线" w:eastAsia="等线" w:hAnsi="等线" w:cs="宋体"/>
-                <w:b/>
-                <w:bCs/>
-                <w:color w:val="3F3F3F"/>
-                <w:kern w:val="0"/>
-                <w:sz w:val="22"/>
-              </w:rPr>
-            </w:pPr>
-            <w:r>
-              <w:rPr>
-                <w:rFonts w:ascii="等线" w:eastAsia="等线" w:hAnsi="等线" w:cs="宋体" w:hint="eastAsia"/>
-                <w:b/>
-                <w:bCs/>
-                <w:color w:val="3F3F3F"/>
-                <w:kern w:val="0"/>
-                <w:sz w:val="22"/>
-              </w:rPr>
-              <w:t>否</w:t>
-            </w:r>
-          </w:p>
-        </w:tc>
-        <w:tc>
-          <w:tcPr>
-            <w:tcW w:w="2237" w:type="dxa"/>
-            <w:tcBorders>
-              <w:top w:val="nil"/>
-              <w:left w:val="nil"/>
-              <w:bottom w:val="single" w:sz="4" w:space="0" w:color="3F3F3F"/>
-              <w:right w:val="single" w:sz="4" w:space="0" w:color="3F3F3F"/>
-            </w:tcBorders>
-            <w:shd w:val="clear" w:color="000000" w:fill="F2F2F2"/>
-            <w:noWrap/>
-            <w:vAlign w:val="bottom"/>
-            <w:hideMark/>
-          </w:tcPr>
-          <w:p>
-            <w:pPr>
-              <w:widowControl/>
-              <w:ind w:firstLineChars="0" w:firstLine="0"/>
-              <w:jc w:val="left"/>
-              <w:rPr>
-                <w:rFonts w:ascii="等线" w:eastAsia="等线" w:hAnsi="等线" w:cs="宋体"/>
-                <w:b/>
-                <w:bCs/>
-                <w:color w:val="3F3F3F"/>
-                <w:kern w:val="0"/>
-                <w:sz w:val="22"/>
-              </w:rPr>
-            </w:pPr>
-            <w:r>
-              <w:rPr>
-                <w:rFonts w:ascii="等线" w:eastAsia="等线" w:hAnsi="等线" w:cs="宋体" w:hint="eastAsia"/>
-                <w:b/>
-                <w:bCs/>
-                <w:color w:val="3F3F3F"/>
-                <w:kern w:val="0"/>
-                <w:sz w:val="22"/>
-              </w:rPr>
-              <w:t xml:space="preserve">　</w:t>
-            </w:r>
-          </w:p>
-        </w:tc>
-        <w:tc>
-          <w:tcPr>
-            <w:tcW w:w="2439" w:type="dxa"/>
-            <w:tcBorders>
-              <w:top w:val="nil"/>
-              <w:left w:val="nil"/>
-              <w:bottom w:val="single" w:sz="4" w:space="0" w:color="3F3F3F"/>
-              <w:right w:val="single" w:sz="4" w:space="0" w:color="3F3F3F"/>
-            </w:tcBorders>
-            <w:shd w:val="clear" w:color="000000" w:fill="F2F2F2"/>
-            <w:noWrap/>
-            <w:vAlign w:val="bottom"/>
-            <w:hideMark/>
-          </w:tcPr>
-          <w:p>
-            <w:pPr>
-              <w:widowControl/>
-              <w:ind w:firstLineChars="0" w:firstLine="0"/>
-              <w:jc w:val="left"/>
-              <w:rPr>
-                <w:rFonts w:ascii="等线" w:eastAsia="等线" w:hAnsi="等线" w:cs="宋体"/>
-                <w:b/>
-                <w:bCs/>
-                <w:color w:val="3F3F3F"/>
-                <w:kern w:val="0"/>
-                <w:sz w:val="22"/>
-              </w:rPr>
-            </w:pPr>
-            <w:r>
-              <w:rPr>
-                <w:rFonts w:ascii="等线" w:eastAsia="等线" w:hAnsi="等线" w:cs="宋体" w:hint="eastAsia"/>
-                <w:b/>
-                <w:bCs/>
-                <w:color w:val="3F3F3F"/>
-                <w:kern w:val="0"/>
-                <w:sz w:val="22"/>
-              </w:rPr>
-              <w:t>武将名字</w:t>
-            </w:r>
-          </w:p>
-        </w:tc>
-      </w:tr>
-      <w:tr>
-        <w:trPr>
-          <w:trHeight w:val="276"/>
-        </w:trPr>
-        <w:tc>
-          <w:tcPr>
-            <w:tcW w:w="2640" w:type="dxa"/>
-            <w:tcBorders>
-              <w:top w:val="nil"/>
-              <w:left w:val="single" w:sz="4" w:space="0" w:color="3F3F3F"/>
-              <w:bottom w:val="single" w:sz="4" w:space="0" w:color="3F3F3F"/>
-              <w:right w:val="single" w:sz="4" w:space="0" w:color="3F3F3F"/>
-            </w:tcBorders>
-            <w:shd w:val="clear" w:color="000000" w:fill="F2F2F2"/>
-            <w:noWrap/>
-            <w:vAlign w:val="bottom"/>
-            <w:hideMark/>
-          </w:tcPr>
-          <w:p>
-            <w:pPr>
-              <w:widowControl/>
-              <w:ind w:firstLineChars="0" w:firstLine="0"/>
-              <w:jc w:val="left"/>
-              <w:rPr>
-                <w:rFonts w:ascii="等线" w:eastAsia="等线" w:hAnsi="等线" w:cs="宋体"/>
-                <w:b/>
-                <w:bCs/>
-                <w:color w:val="3F3F3F"/>
-                <w:kern w:val="0"/>
-                <w:sz w:val="22"/>
-              </w:rPr>
-            </w:pPr>
-            <w:r>
-              <w:rPr>
-                <w:rFonts w:ascii="等线" w:eastAsia="等线" w:hAnsi="等线" w:cs="宋体" w:hint="eastAsia"/>
-                <w:b/>
-                <w:bCs/>
-                <w:color w:val="3F3F3F"/>
-                <w:kern w:val="0"/>
-                <w:sz w:val="22"/>
-              </w:rPr>
-              <w:t>person_Age</w:t>
-            </w:r>
-          </w:p>
-        </w:tc>
-        <w:tc>
-          <w:tcPr>
-            <w:tcW w:w="1188" w:type="dxa"/>
-            <w:tcBorders>
-              <w:top w:val="nil"/>
-              <w:left w:val="nil"/>
-              <w:bottom w:val="single" w:sz="4" w:space="0" w:color="3F3F3F"/>
-              <w:right w:val="single" w:sz="4" w:space="0" w:color="3F3F3F"/>
-            </w:tcBorders>
-            <w:shd w:val="clear" w:color="000000" w:fill="F2F2F2"/>
-            <w:noWrap/>
-            <w:vAlign w:val="bottom"/>
-            <w:hideMark/>
-          </w:tcPr>
-          <w:p>
-            <w:pPr>
-              <w:widowControl/>
-              <w:ind w:firstLineChars="0" w:firstLine="0"/>
-              <w:jc w:val="left"/>
-              <w:rPr>
-                <w:rFonts w:ascii="等线" w:eastAsia="等线" w:hAnsi="等线" w:cs="宋体"/>
-                <w:b/>
-                <w:bCs/>
-                <w:color w:val="3F3F3F"/>
-                <w:kern w:val="0"/>
-                <w:sz w:val="22"/>
-              </w:rPr>
-            </w:pPr>
-            <w:r>
-              <w:rPr>
-                <w:rFonts w:ascii="等线" w:eastAsia="等线" w:hAnsi="等线" w:cs="宋体" w:hint="eastAsia"/>
-                <w:b/>
-                <w:bCs/>
-                <w:color w:val="3F3F3F"/>
-                <w:kern w:val="0"/>
-                <w:sz w:val="22"/>
-              </w:rPr>
-              <w:t>Number</w:t>
-            </w:r>
-          </w:p>
-        </w:tc>
-        <w:tc>
-          <w:tcPr>
-            <w:tcW w:w="1145" w:type="dxa"/>
-            <w:tcBorders>
-              <w:top w:val="nil"/>
-              <w:left w:val="nil"/>
-              <w:bottom w:val="single" w:sz="4" w:space="0" w:color="3F3F3F"/>
-              <w:right w:val="single" w:sz="4" w:space="0" w:color="3F3F3F"/>
-            </w:tcBorders>
-            <w:shd w:val="clear" w:color="000000" w:fill="F2F2F2"/>
-            <w:noWrap/>
-            <w:vAlign w:val="bottom"/>
-            <w:hideMark/>
-          </w:tcPr>
-          <w:p>
-            <w:pPr>
-              <w:widowControl/>
-              <w:ind w:firstLineChars="0" w:firstLine="0"/>
-              <w:jc w:val="left"/>
-              <w:rPr>
-                <w:rFonts w:ascii="等线" w:eastAsia="等线" w:hAnsi="等线" w:cs="宋体"/>
-                <w:b/>
-                <w:bCs/>
-                <w:color w:val="3F3F3F"/>
-                <w:kern w:val="0"/>
-                <w:sz w:val="22"/>
-              </w:rPr>
-            </w:pPr>
-          </w:p>
-        </w:tc>
-        <w:tc>
-          <w:tcPr>
-            <w:tcW w:w="1407" w:type="dxa"/>
-            <w:tcBorders>
-              <w:top w:val="nil"/>
-              <w:left w:val="nil"/>
-              <w:bottom w:val="single" w:sz="4" w:space="0" w:color="3F3F3F"/>
-              <w:right w:val="single" w:sz="4" w:space="0" w:color="3F3F3F"/>
-            </w:tcBorders>
-            <w:shd w:val="clear" w:color="000000" w:fill="F2F2F2"/>
-            <w:noWrap/>
-            <w:vAlign w:val="bottom"/>
-            <w:hideMark/>
-          </w:tcPr>
-          <w:p>
-            <w:pPr>
-              <w:widowControl/>
-              <w:ind w:firstLineChars="0" w:firstLine="0"/>
-              <w:jc w:val="left"/>
-              <w:rPr>
-                <w:rFonts w:ascii="等线" w:eastAsia="等线" w:hAnsi="等线" w:cs="宋体"/>
-                <w:b/>
-                <w:bCs/>
-                <w:color w:val="3F3F3F"/>
-                <w:kern w:val="0"/>
-                <w:sz w:val="22"/>
-              </w:rPr>
-            </w:pPr>
-            <w:r>
-              <w:rPr>
-                <w:rFonts w:ascii="等线" w:eastAsia="等线" w:hAnsi="等线" w:cs="宋体" w:hint="eastAsia"/>
-                <w:b/>
-                <w:bCs/>
-                <w:color w:val="3F3F3F"/>
-                <w:kern w:val="0"/>
-                <w:sz w:val="22"/>
-              </w:rPr>
-              <w:t>否</w:t>
-            </w:r>
-          </w:p>
-        </w:tc>
-        <w:tc>
-          <w:tcPr>
-            <w:tcW w:w="2237" w:type="dxa"/>
-            <w:tcBorders>
-              <w:top w:val="nil"/>
-              <w:left w:val="nil"/>
-              <w:bottom w:val="single" w:sz="4" w:space="0" w:color="3F3F3F"/>
-              <w:right w:val="single" w:sz="4" w:space="0" w:color="3F3F3F"/>
-            </w:tcBorders>
-            <w:shd w:val="clear" w:color="000000" w:fill="F2F2F2"/>
-            <w:noWrap/>
-            <w:vAlign w:val="bottom"/>
-            <w:hideMark/>
-          </w:tcPr>
-          <w:p>
-            <w:pPr>
-              <w:widowControl/>
-              <w:ind w:firstLineChars="0" w:firstLine="0"/>
-              <w:jc w:val="left"/>
-              <w:rPr>
-                <w:rFonts w:ascii="等线" w:eastAsia="等线" w:hAnsi="等线" w:cs="宋体"/>
-                <w:b/>
-                <w:bCs/>
-                <w:color w:val="3F3F3F"/>
-                <w:kern w:val="0"/>
-                <w:sz w:val="22"/>
-              </w:rPr>
-            </w:pPr>
-            <w:r>
-              <w:rPr>
-                <w:rFonts w:ascii="等线" w:eastAsia="等线" w:hAnsi="等线" w:cs="宋体" w:hint="eastAsia"/>
-                <w:b/>
-                <w:bCs/>
-                <w:color w:val="3F3F3F"/>
-                <w:kern w:val="0"/>
-                <w:sz w:val="22"/>
-              </w:rPr>
-              <w:t xml:space="preserve">　</w:t>
-            </w:r>
-          </w:p>
-        </w:tc>
-        <w:tc>
-          <w:tcPr>
-            <w:tcW w:w="2439" w:type="dxa"/>
-            <w:tcBorders>
-              <w:top w:val="nil"/>
-              <w:left w:val="nil"/>
-              <w:bottom w:val="single" w:sz="4" w:space="0" w:color="3F3F3F"/>
-              <w:right w:val="single" w:sz="4" w:space="0" w:color="3F3F3F"/>
-            </w:tcBorders>
-            <w:shd w:val="clear" w:color="000000" w:fill="F2F2F2"/>
-            <w:noWrap/>
-            <w:vAlign w:val="bottom"/>
-            <w:hideMark/>
-          </w:tcPr>
-          <w:p>
-            <w:pPr>
-              <w:widowControl/>
-              <w:ind w:firstLineChars="0" w:firstLine="0"/>
-              <w:jc w:val="left"/>
-              <w:rPr>
-                <w:rFonts w:ascii="等线" w:eastAsia="等线" w:hAnsi="等线" w:cs="宋体"/>
-                <w:b/>
-                <w:bCs/>
-                <w:color w:val="3F3F3F"/>
-                <w:kern w:val="0"/>
-                <w:sz w:val="22"/>
-              </w:rPr>
-            </w:pPr>
-            <w:r>
-              <w:rPr>
-                <w:rFonts w:ascii="等线" w:eastAsia="等线" w:hAnsi="等线" w:cs="宋体" w:hint="eastAsia"/>
-                <w:b/>
-                <w:bCs/>
-                <w:color w:val="3F3F3F"/>
-                <w:kern w:val="0"/>
-                <w:sz w:val="22"/>
-              </w:rPr>
-              <w:t>武将年龄</w:t>
-            </w:r>
-          </w:p>
-        </w:tc>
-      </w:tr>
-      <w:tr>
-        <w:trPr>
-          <w:trHeight w:val="276"/>
-        </w:trPr>
-        <w:tc>
-          <w:tcPr>
-            <w:tcW w:w="2640" w:type="dxa"/>
-            <w:tcBorders>
-              <w:top w:val="nil"/>
-              <w:left w:val="single" w:sz="4" w:space="0" w:color="3F3F3F"/>
-              <w:bottom w:val="single" w:sz="4" w:space="0" w:color="3F3F3F"/>
-              <w:right w:val="single" w:sz="4" w:space="0" w:color="3F3F3F"/>
-            </w:tcBorders>
-            <w:shd w:val="clear" w:color="000000" w:fill="F2F2F2"/>
-            <w:noWrap/>
-            <w:vAlign w:val="bottom"/>
-            <w:hideMark/>
-          </w:tcPr>
-          <w:p>
-            <w:pPr>
-              <w:widowControl/>
-              <w:ind w:firstLineChars="0" w:firstLine="0"/>
-              <w:jc w:val="left"/>
-              <w:rPr>
-                <w:rFonts w:ascii="等线" w:eastAsia="等线" w:hAnsi="等线" w:cs="宋体"/>
-                <w:b/>
-                <w:bCs/>
-                <w:color w:val="3F3F3F"/>
-                <w:kern w:val="0"/>
-                <w:sz w:val="22"/>
-              </w:rPr>
-            </w:pPr>
-            <w:r>
-              <w:rPr>
-                <w:rFonts w:ascii="等线" w:eastAsia="等线" w:hAnsi="等线" w:cs="宋体" w:hint="eastAsia"/>
-                <w:b/>
-                <w:bCs/>
-                <w:color w:val="3F3F3F"/>
-                <w:kern w:val="0"/>
-                <w:sz w:val="22"/>
-              </w:rPr>
-              <w:t>person_BelongFactionID</w:t>
-            </w:r>
-          </w:p>
-        </w:tc>
-        <w:tc>
-          <w:tcPr>
-            <w:tcW w:w="1188" w:type="dxa"/>
-            <w:tcBorders>
-              <w:top w:val="nil"/>
-              <w:left w:val="nil"/>
-              <w:bottom w:val="single" w:sz="4" w:space="0" w:color="3F3F3F"/>
-              <w:right w:val="single" w:sz="4" w:space="0" w:color="3F3F3F"/>
-            </w:tcBorders>
-            <w:shd w:val="clear" w:color="000000" w:fill="F2F2F2"/>
-            <w:noWrap/>
-            <w:vAlign w:val="bottom"/>
-            <w:hideMark/>
-          </w:tcPr>
-          <w:p>
-            <w:pPr>
-              <w:widowControl/>
-              <w:ind w:firstLineChars="0" w:firstLine="0"/>
-              <w:jc w:val="left"/>
-              <w:rPr>
-                <w:rFonts w:ascii="等线" w:eastAsia="等线" w:hAnsi="等线" w:cs="宋体"/>
-                <w:b/>
-                <w:bCs/>
-                <w:color w:val="3F3F3F"/>
-                <w:kern w:val="0"/>
-                <w:sz w:val="22"/>
-              </w:rPr>
-            </w:pPr>
-            <w:r>
-              <w:rPr>
-                <w:rFonts w:ascii="等线" w:eastAsia="等线" w:hAnsi="等线" w:cs="宋体" w:hint="eastAsia"/>
-                <w:b/>
-                <w:bCs/>
-                <w:color w:val="3F3F3F"/>
-                <w:kern w:val="0"/>
-                <w:sz w:val="22"/>
-              </w:rPr>
-              <w:t>Number</w:t>
-            </w:r>
-          </w:p>
-        </w:tc>
-        <w:tc>
-          <w:tcPr>
-            <w:tcW w:w="1145" w:type="dxa"/>
-            <w:tcBorders>
-              <w:top w:val="nil"/>
-              <w:left w:val="nil"/>
-              <w:bottom w:val="single" w:sz="4" w:space="0" w:color="3F3F3F"/>
-              <w:right w:val="single" w:sz="4" w:space="0" w:color="3F3F3F"/>
-            </w:tcBorders>
-            <w:shd w:val="clear" w:color="000000" w:fill="F2F2F2"/>
-            <w:noWrap/>
-            <w:vAlign w:val="bottom"/>
-            <w:hideMark/>
-          </w:tcPr>
-          <w:p>
-            <w:pPr>
-              <w:widowControl/>
-              <w:ind w:firstLineChars="0" w:firstLine="0"/>
-              <w:jc w:val="left"/>
-              <w:rPr>
-                <w:rFonts w:ascii="等线" w:eastAsia="等线" w:hAnsi="等线" w:cs="宋体"/>
-                <w:b/>
-                <w:bCs/>
-                <w:color w:val="3F3F3F"/>
-                <w:kern w:val="0"/>
-                <w:sz w:val="22"/>
-              </w:rPr>
-            </w:pPr>
-          </w:p>
-        </w:tc>
-        <w:tc>
-          <w:tcPr>
-            <w:tcW w:w="1407" w:type="dxa"/>
-            <w:tcBorders>
-              <w:top w:val="nil"/>
-              <w:left w:val="nil"/>
-              <w:bottom w:val="single" w:sz="4" w:space="0" w:color="3F3F3F"/>
-              <w:right w:val="single" w:sz="4" w:space="0" w:color="3F3F3F"/>
-            </w:tcBorders>
-            <w:shd w:val="clear" w:color="000000" w:fill="F2F2F2"/>
-            <w:noWrap/>
-            <w:vAlign w:val="bottom"/>
-            <w:hideMark/>
-          </w:tcPr>
-          <w:p>
-            <w:pPr>
-              <w:widowControl/>
-              <w:ind w:firstLineChars="0" w:firstLine="0"/>
-              <w:jc w:val="left"/>
-              <w:rPr>
-                <w:rFonts w:ascii="等线" w:eastAsia="等线" w:hAnsi="等线" w:cs="宋体"/>
-                <w:b/>
-                <w:bCs/>
-                <w:color w:val="3F3F3F"/>
-                <w:kern w:val="0"/>
-                <w:sz w:val="22"/>
-              </w:rPr>
-            </w:pPr>
-            <w:r>
-              <w:rPr>
-                <w:rFonts w:ascii="等线" w:eastAsia="等线" w:hAnsi="等线" w:cs="宋体" w:hint="eastAsia"/>
-                <w:b/>
-                <w:bCs/>
-                <w:color w:val="3F3F3F"/>
-                <w:kern w:val="0"/>
-                <w:sz w:val="22"/>
-              </w:rPr>
-              <w:t>否</w:t>
-            </w:r>
-          </w:p>
-        </w:tc>
-        <w:tc>
-          <w:tcPr>
-            <w:tcW w:w="2237" w:type="dxa"/>
-            <w:tcBorders>
-              <w:top w:val="nil"/>
-              <w:left w:val="nil"/>
-              <w:bottom w:val="single" w:sz="4" w:space="0" w:color="3F3F3F"/>
-              <w:right w:val="single" w:sz="4" w:space="0" w:color="3F3F3F"/>
-            </w:tcBorders>
-            <w:shd w:val="clear" w:color="000000" w:fill="F2F2F2"/>
-            <w:noWrap/>
-            <w:vAlign w:val="bottom"/>
-            <w:hideMark/>
-          </w:tcPr>
-          <w:p>
-            <w:pPr>
-              <w:widowControl/>
-              <w:ind w:firstLineChars="0" w:firstLine="0"/>
-              <w:jc w:val="left"/>
-              <w:rPr>
-                <w:rFonts w:ascii="等线" w:eastAsia="等线" w:hAnsi="等线" w:cs="宋体"/>
-                <w:b/>
-                <w:bCs/>
-                <w:color w:val="3F3F3F"/>
-                <w:kern w:val="0"/>
-                <w:sz w:val="22"/>
-              </w:rPr>
-            </w:pPr>
-            <w:r>
-              <w:rPr>
-                <w:rFonts w:ascii="等线" w:eastAsia="等线" w:hAnsi="等线" w:cs="宋体" w:hint="eastAsia"/>
-                <w:b/>
-                <w:bCs/>
-                <w:color w:val="3F3F3F"/>
-                <w:kern w:val="0"/>
-                <w:sz w:val="22"/>
-              </w:rPr>
-              <w:t>外码</w:t>
-            </w:r>
-          </w:p>
-        </w:tc>
-        <w:tc>
-          <w:tcPr>
-            <w:tcW w:w="2439" w:type="dxa"/>
-            <w:tcBorders>
-              <w:top w:val="nil"/>
-              <w:left w:val="nil"/>
-              <w:bottom w:val="single" w:sz="4" w:space="0" w:color="3F3F3F"/>
-              <w:right w:val="single" w:sz="4" w:space="0" w:color="3F3F3F"/>
-            </w:tcBorders>
-            <w:shd w:val="clear" w:color="000000" w:fill="F2F2F2"/>
-            <w:noWrap/>
-            <w:vAlign w:val="bottom"/>
-            <w:hideMark/>
-          </w:tcPr>
-          <w:p>
-            <w:pPr>
-              <w:widowControl/>
-              <w:ind w:firstLineChars="0" w:firstLine="0"/>
-              <w:jc w:val="left"/>
-              <w:rPr>
-                <w:rFonts w:ascii="等线" w:eastAsia="等线" w:hAnsi="等线" w:cs="宋体"/>
-                <w:b/>
-                <w:bCs/>
-                <w:color w:val="3F3F3F"/>
-                <w:kern w:val="0"/>
-                <w:sz w:val="22"/>
-              </w:rPr>
-            </w:pPr>
-            <w:r>
-              <w:rPr>
-                <w:rFonts w:ascii="等线" w:eastAsia="等线" w:hAnsi="等线" w:cs="宋体" w:hint="eastAsia"/>
-                <w:b/>
-                <w:bCs/>
-                <w:color w:val="3F3F3F"/>
-                <w:kern w:val="0"/>
-                <w:sz w:val="22"/>
-              </w:rPr>
-              <w:t>武将所属势力ID</w:t>
-            </w:r>
-          </w:p>
-        </w:tc>
-      </w:tr>
-      <w:tr>
-        <w:trPr>
-          <w:trHeight w:val="276"/>
-        </w:trPr>
-        <w:tc>
-          <w:tcPr>
-            <w:tcW w:w="2640" w:type="dxa"/>
-            <w:tcBorders>
-              <w:top w:val="nil"/>
-              <w:left w:val="single" w:sz="4" w:space="0" w:color="3F3F3F"/>
-              <w:bottom w:val="single" w:sz="4" w:space="0" w:color="3F3F3F"/>
-              <w:right w:val="single" w:sz="4" w:space="0" w:color="3F3F3F"/>
-            </w:tcBorders>
-            <w:shd w:val="clear" w:color="000000" w:fill="F2F2F2"/>
-            <w:noWrap/>
-            <w:vAlign w:val="bottom"/>
-            <w:hideMark/>
-          </w:tcPr>
-          <w:p>
-            <w:pPr>
-              <w:widowControl/>
-              <w:ind w:firstLineChars="0" w:firstLine="0"/>
-              <w:jc w:val="left"/>
-              <w:rPr>
-                <w:rFonts w:ascii="等线" w:eastAsia="等线" w:hAnsi="等线" w:cs="宋体"/>
-                <w:b/>
-                <w:bCs/>
-                <w:color w:val="3F3F3F"/>
-                <w:kern w:val="0"/>
-                <w:sz w:val="22"/>
-              </w:rPr>
-            </w:pPr>
-            <w:r>
-              <w:rPr>
-                <w:rFonts w:ascii="等线" w:eastAsia="等线" w:hAnsi="等线" w:cs="宋体" w:hint="eastAsia"/>
-                <w:b/>
-                <w:bCs/>
-                <w:color w:val="3F3F3F"/>
-                <w:kern w:val="0"/>
-                <w:sz w:val="22"/>
-              </w:rPr>
-              <w:t>person_Command</w:t>
-            </w:r>
-          </w:p>
-        </w:tc>
-        <w:tc>
-          <w:tcPr>
-            <w:tcW w:w="1188" w:type="dxa"/>
-            <w:tcBorders>
-              <w:top w:val="nil"/>
-              <w:left w:val="nil"/>
-              <w:bottom w:val="single" w:sz="4" w:space="0" w:color="3F3F3F"/>
-              <w:right w:val="single" w:sz="4" w:space="0" w:color="3F3F3F"/>
-            </w:tcBorders>
-            <w:shd w:val="clear" w:color="000000" w:fill="F2F2F2"/>
-            <w:noWrap/>
-            <w:vAlign w:val="bottom"/>
-            <w:hideMark/>
-          </w:tcPr>
-          <w:p>
-            <w:pPr>
-              <w:widowControl/>
-              <w:ind w:firstLineChars="0" w:firstLine="0"/>
-              <w:jc w:val="left"/>
-              <w:rPr>
-                <w:rFonts w:ascii="等线" w:eastAsia="等线" w:hAnsi="等线" w:cs="宋体"/>
-                <w:b/>
-                <w:bCs/>
-                <w:color w:val="3F3F3F"/>
-                <w:kern w:val="0"/>
-                <w:sz w:val="22"/>
-              </w:rPr>
-            </w:pPr>
-            <w:r>
-              <w:rPr>
-                <w:rFonts w:ascii="等线" w:eastAsia="等线" w:hAnsi="等线" w:cs="宋体" w:hint="eastAsia"/>
-                <w:b/>
-                <w:bCs/>
-                <w:color w:val="3F3F3F"/>
-                <w:kern w:val="0"/>
-                <w:sz w:val="22"/>
-              </w:rPr>
-              <w:t>Number</w:t>
-            </w:r>
-          </w:p>
-        </w:tc>
-        <w:tc>
-          <w:tcPr>
-            <w:tcW w:w="1145" w:type="dxa"/>
-            <w:tcBorders>
-              <w:top w:val="nil"/>
-              <w:left w:val="nil"/>
-              <w:bottom w:val="single" w:sz="4" w:space="0" w:color="3F3F3F"/>
-              <w:right w:val="single" w:sz="4" w:space="0" w:color="3F3F3F"/>
-            </w:tcBorders>
-            <w:shd w:val="clear" w:color="000000" w:fill="F2F2F2"/>
-            <w:noWrap/>
-            <w:vAlign w:val="bottom"/>
-            <w:hideMark/>
-          </w:tcPr>
-          <w:p>
-            <w:pPr>
-              <w:widowControl/>
-              <w:ind w:firstLineChars="0" w:firstLine="0"/>
-              <w:jc w:val="left"/>
-              <w:rPr>
-                <w:rFonts w:ascii="等线" w:eastAsia="等线" w:hAnsi="等线" w:cs="宋体"/>
-                <w:b/>
-                <w:bCs/>
-                <w:color w:val="3F3F3F"/>
-                <w:kern w:val="0"/>
-                <w:sz w:val="22"/>
-              </w:rPr>
-            </w:pPr>
-          </w:p>
-        </w:tc>
-        <w:tc>
-          <w:tcPr>
-            <w:tcW w:w="1407" w:type="dxa"/>
-            <w:tcBorders>
-              <w:top w:val="nil"/>
-              <w:left w:val="nil"/>
-              <w:bottom w:val="single" w:sz="4" w:space="0" w:color="3F3F3F"/>
-              <w:right w:val="single" w:sz="4" w:space="0" w:color="3F3F3F"/>
-            </w:tcBorders>
-            <w:shd w:val="clear" w:color="000000" w:fill="F2F2F2"/>
-            <w:noWrap/>
-            <w:vAlign w:val="bottom"/>
-            <w:hideMark/>
-          </w:tcPr>
-          <w:p>
-            <w:pPr>
-              <w:widowControl/>
-              <w:ind w:firstLineChars="0" w:firstLine="0"/>
-              <w:jc w:val="left"/>
-              <w:rPr>
-                <w:rFonts w:ascii="等线" w:eastAsia="等线" w:hAnsi="等线" w:cs="宋体"/>
-                <w:b/>
-                <w:bCs/>
-                <w:color w:val="3F3F3F"/>
-                <w:kern w:val="0"/>
-                <w:sz w:val="22"/>
-              </w:rPr>
-            </w:pPr>
-            <w:r>
-              <w:rPr>
-                <w:rFonts w:ascii="等线" w:eastAsia="等线" w:hAnsi="等线" w:cs="宋体" w:hint="eastAsia"/>
-                <w:b/>
-                <w:bCs/>
-                <w:color w:val="3F3F3F"/>
-                <w:kern w:val="0"/>
-                <w:sz w:val="22"/>
-              </w:rPr>
-              <w:t>否</w:t>
-            </w:r>
-          </w:p>
-        </w:tc>
-        <w:tc>
-          <w:tcPr>
-            <w:tcW w:w="2237" w:type="dxa"/>
-            <w:tcBorders>
-              <w:top w:val="nil"/>
-              <w:left w:val="nil"/>
-              <w:bottom w:val="single" w:sz="4" w:space="0" w:color="3F3F3F"/>
-              <w:right w:val="single" w:sz="4" w:space="0" w:color="3F3F3F"/>
-            </w:tcBorders>
-            <w:shd w:val="clear" w:color="000000" w:fill="F2F2F2"/>
-            <w:noWrap/>
-            <w:vAlign w:val="bottom"/>
-            <w:hideMark/>
-          </w:tcPr>
-          <w:p>
-            <w:pPr>
-              <w:widowControl/>
-              <w:ind w:firstLineChars="0" w:firstLine="0"/>
-              <w:jc w:val="left"/>
-              <w:rPr>
-                <w:rFonts w:ascii="等线" w:eastAsia="等线" w:hAnsi="等线" w:cs="宋体"/>
-                <w:b/>
-                <w:bCs/>
-                <w:color w:val="3F3F3F"/>
-                <w:kern w:val="0"/>
-                <w:sz w:val="22"/>
-              </w:rPr>
-            </w:pPr>
-            <w:r>
-              <w:rPr>
-                <w:rFonts w:ascii="等线" w:eastAsia="等线" w:hAnsi="等线" w:cs="宋体" w:hint="eastAsia"/>
-                <w:b/>
-                <w:bCs/>
-                <w:color w:val="3F3F3F"/>
-                <w:kern w:val="0"/>
-                <w:sz w:val="22"/>
-              </w:rPr>
-              <w:t xml:space="preserve">　</w:t>
-            </w:r>
-          </w:p>
-        </w:tc>
-        <w:tc>
-          <w:tcPr>
-            <w:tcW w:w="2439" w:type="dxa"/>
-            <w:tcBorders>
-              <w:top w:val="nil"/>
-              <w:left w:val="nil"/>
-              <w:bottom w:val="single" w:sz="4" w:space="0" w:color="3F3F3F"/>
-              <w:right w:val="single" w:sz="4" w:space="0" w:color="3F3F3F"/>
-            </w:tcBorders>
-            <w:shd w:val="clear" w:color="000000" w:fill="F2F2F2"/>
-            <w:noWrap/>
-            <w:vAlign w:val="bottom"/>
-            <w:hideMark/>
-          </w:tcPr>
-          <w:p>
-            <w:pPr>
-              <w:widowControl/>
-              <w:ind w:firstLineChars="0" w:firstLine="0"/>
-              <w:jc w:val="left"/>
-              <w:rPr>
-                <w:rFonts w:ascii="等线" w:eastAsia="等线" w:hAnsi="等线" w:cs="宋体"/>
-                <w:b/>
-                <w:bCs/>
-                <w:color w:val="3F3F3F"/>
-                <w:kern w:val="0"/>
-                <w:sz w:val="22"/>
-              </w:rPr>
-            </w:pPr>
-            <w:r>
-              <w:rPr>
-                <w:rFonts w:ascii="等线" w:eastAsia="等线" w:hAnsi="等线" w:cs="宋体" w:hint="eastAsia"/>
-                <w:b/>
-                <w:bCs/>
-                <w:color w:val="3F3F3F"/>
-                <w:kern w:val="0"/>
-                <w:sz w:val="22"/>
-              </w:rPr>
-              <w:t>武将统帅</w:t>
-            </w:r>
-          </w:p>
-        </w:tc>
-      </w:tr>
-      <w:tr>
-        <w:trPr>
-          <w:trHeight w:val="276"/>
-        </w:trPr>
-        <w:tc>
-          <w:tcPr>
-            <w:tcW w:w="2640" w:type="dxa"/>
-            <w:tcBorders>
-              <w:top w:val="nil"/>
-              <w:left w:val="single" w:sz="4" w:space="0" w:color="3F3F3F"/>
-              <w:bottom w:val="single" w:sz="4" w:space="0" w:color="3F3F3F"/>
-              <w:right w:val="single" w:sz="4" w:space="0" w:color="3F3F3F"/>
-            </w:tcBorders>
-            <w:shd w:val="clear" w:color="000000" w:fill="F2F2F2"/>
-            <w:noWrap/>
-            <w:vAlign w:val="bottom"/>
-            <w:hideMark/>
-          </w:tcPr>
-          <w:p>
-            <w:pPr>
-              <w:widowControl/>
-              <w:ind w:firstLineChars="0" w:firstLine="0"/>
-              <w:jc w:val="left"/>
-              <w:rPr>
-                <w:rFonts w:ascii="等线" w:eastAsia="等线" w:hAnsi="等线" w:cs="宋体"/>
-                <w:b/>
-                <w:bCs/>
-                <w:color w:val="3F3F3F"/>
-                <w:kern w:val="0"/>
-                <w:sz w:val="22"/>
-              </w:rPr>
-            </w:pPr>
-            <w:r>
-              <w:rPr>
-                <w:rFonts w:ascii="等线" w:eastAsia="等线" w:hAnsi="等线" w:cs="宋体" w:hint="eastAsia"/>
-                <w:b/>
-                <w:bCs/>
-                <w:color w:val="3F3F3F"/>
-                <w:kern w:val="0"/>
-                <w:sz w:val="22"/>
-              </w:rPr>
-              <w:t>person_Military</w:t>
-            </w:r>
-          </w:p>
-        </w:tc>
-        <w:tc>
-          <w:tcPr>
-            <w:tcW w:w="1188" w:type="dxa"/>
-            <w:tcBorders>
-              <w:top w:val="nil"/>
-              <w:left w:val="nil"/>
-              <w:bottom w:val="single" w:sz="4" w:space="0" w:color="3F3F3F"/>
-              <w:right w:val="single" w:sz="4" w:space="0" w:color="3F3F3F"/>
-            </w:tcBorders>
-            <w:shd w:val="clear" w:color="000000" w:fill="F2F2F2"/>
-            <w:noWrap/>
-            <w:vAlign w:val="bottom"/>
-            <w:hideMark/>
-          </w:tcPr>
-          <w:p>
-            <w:pPr>
-              <w:widowControl/>
-              <w:ind w:firstLineChars="0" w:firstLine="0"/>
-              <w:jc w:val="left"/>
-              <w:rPr>
-                <w:rFonts w:ascii="等线" w:eastAsia="等线" w:hAnsi="等线" w:cs="宋体"/>
-                <w:b/>
-                <w:bCs/>
-                <w:color w:val="3F3F3F"/>
-                <w:kern w:val="0"/>
-                <w:sz w:val="22"/>
-              </w:rPr>
-            </w:pPr>
-            <w:r>
-              <w:rPr>
-                <w:rFonts w:ascii="等线" w:eastAsia="等线" w:hAnsi="等线" w:cs="宋体" w:hint="eastAsia"/>
-                <w:b/>
-                <w:bCs/>
-                <w:color w:val="3F3F3F"/>
-                <w:kern w:val="0"/>
-                <w:sz w:val="22"/>
-              </w:rPr>
-              <w:t>Number</w:t>
-            </w:r>
-          </w:p>
-        </w:tc>
-        <w:tc>
-          <w:tcPr>
-            <w:tcW w:w="1145" w:type="dxa"/>
-            <w:tcBorders>
-              <w:top w:val="nil"/>
-              <w:left w:val="nil"/>
-              <w:bottom w:val="single" w:sz="4" w:space="0" w:color="3F3F3F"/>
-              <w:right w:val="single" w:sz="4" w:space="0" w:color="3F3F3F"/>
-            </w:tcBorders>
-            <w:shd w:val="clear" w:color="000000" w:fill="F2F2F2"/>
-            <w:noWrap/>
-            <w:vAlign w:val="bottom"/>
-            <w:hideMark/>
-          </w:tcPr>
-          <w:p>
-            <w:pPr>
-              <w:widowControl/>
-              <w:ind w:firstLineChars="0" w:firstLine="0"/>
-              <w:jc w:val="left"/>
-              <w:rPr>
-                <w:rFonts w:ascii="等线" w:eastAsia="等线" w:hAnsi="等线" w:cs="宋体"/>
-                <w:b/>
-                <w:bCs/>
-                <w:color w:val="3F3F3F"/>
-                <w:kern w:val="0"/>
-                <w:sz w:val="22"/>
-              </w:rPr>
-            </w:pPr>
-          </w:p>
-        </w:tc>
-        <w:tc>
-          <w:tcPr>
-            <w:tcW w:w="1407" w:type="dxa"/>
-            <w:tcBorders>
-              <w:top w:val="nil"/>
-              <w:left w:val="nil"/>
-              <w:bottom w:val="single" w:sz="4" w:space="0" w:color="3F3F3F"/>
-              <w:right w:val="single" w:sz="4" w:space="0" w:color="3F3F3F"/>
-            </w:tcBorders>
-            <w:shd w:val="clear" w:color="000000" w:fill="F2F2F2"/>
-            <w:noWrap/>
-            <w:vAlign w:val="bottom"/>
-            <w:hideMark/>
-          </w:tcPr>
-          <w:p>
-            <w:pPr>
-              <w:widowControl/>
-              <w:ind w:firstLineChars="0" w:firstLine="0"/>
-              <w:jc w:val="left"/>
-              <w:rPr>
-                <w:rFonts w:ascii="等线" w:eastAsia="等线" w:hAnsi="等线" w:cs="宋体"/>
-                <w:b/>
-                <w:bCs/>
-                <w:color w:val="3F3F3F"/>
-                <w:kern w:val="0"/>
-                <w:sz w:val="22"/>
-              </w:rPr>
-            </w:pPr>
-            <w:r>
-              <w:rPr>
-                <w:rFonts w:ascii="等线" w:eastAsia="等线" w:hAnsi="等线" w:cs="宋体" w:hint="eastAsia"/>
-                <w:b/>
-                <w:bCs/>
-                <w:color w:val="3F3F3F"/>
-                <w:kern w:val="0"/>
-                <w:sz w:val="22"/>
-              </w:rPr>
-              <w:t>否</w:t>
-            </w:r>
-          </w:p>
-        </w:tc>
-        <w:tc>
-          <w:tcPr>
-            <w:tcW w:w="2237" w:type="dxa"/>
-            <w:tcBorders>
-              <w:top w:val="nil"/>
-              <w:left w:val="nil"/>
-              <w:bottom w:val="single" w:sz="4" w:space="0" w:color="3F3F3F"/>
-              <w:right w:val="single" w:sz="4" w:space="0" w:color="3F3F3F"/>
-            </w:tcBorders>
-            <w:shd w:val="clear" w:color="000000" w:fill="F2F2F2"/>
-            <w:noWrap/>
-            <w:vAlign w:val="bottom"/>
-            <w:hideMark/>
-          </w:tcPr>
-          <w:p>
-            <w:pPr>
-              <w:widowControl/>
-              <w:ind w:firstLineChars="0" w:firstLine="0"/>
-              <w:jc w:val="left"/>
-              <w:rPr>
-                <w:rFonts w:ascii="等线" w:eastAsia="等线" w:hAnsi="等线" w:cs="宋体"/>
-                <w:b/>
-                <w:bCs/>
-                <w:color w:val="3F3F3F"/>
-                <w:kern w:val="0"/>
-                <w:sz w:val="22"/>
-              </w:rPr>
-            </w:pPr>
-            <w:r>
-              <w:rPr>
-                <w:rFonts w:ascii="等线" w:eastAsia="等线" w:hAnsi="等线" w:cs="宋体" w:hint="eastAsia"/>
-                <w:b/>
-                <w:bCs/>
-                <w:color w:val="3F3F3F"/>
-                <w:kern w:val="0"/>
-                <w:sz w:val="22"/>
-              </w:rPr>
-              <w:t xml:space="preserve">　</w:t>
-            </w:r>
-          </w:p>
-        </w:tc>
-        <w:tc>
-          <w:tcPr>
-            <w:tcW w:w="2439" w:type="dxa"/>
-            <w:tcBorders>
-              <w:top w:val="nil"/>
-              <w:left w:val="nil"/>
-              <w:bottom w:val="single" w:sz="4" w:space="0" w:color="3F3F3F"/>
-              <w:right w:val="single" w:sz="4" w:space="0" w:color="3F3F3F"/>
-            </w:tcBorders>
-            <w:shd w:val="clear" w:color="000000" w:fill="F2F2F2"/>
-            <w:noWrap/>
-            <w:vAlign w:val="bottom"/>
-            <w:hideMark/>
-          </w:tcPr>
-          <w:p>
-            <w:pPr>
-              <w:widowControl/>
-              <w:ind w:firstLineChars="0" w:firstLine="0"/>
-              <w:jc w:val="left"/>
-              <w:rPr>
-                <w:rFonts w:ascii="等线" w:eastAsia="等线" w:hAnsi="等线" w:cs="宋体"/>
-                <w:b/>
-                <w:bCs/>
-                <w:color w:val="3F3F3F"/>
-                <w:kern w:val="0"/>
-                <w:sz w:val="22"/>
-              </w:rPr>
-            </w:pPr>
-            <w:r>
-              <w:rPr>
-                <w:rFonts w:ascii="等线" w:eastAsia="等线" w:hAnsi="等线" w:cs="宋体" w:hint="eastAsia"/>
-                <w:b/>
-                <w:bCs/>
-                <w:color w:val="3F3F3F"/>
-                <w:kern w:val="0"/>
-                <w:sz w:val="22"/>
-              </w:rPr>
-              <w:t>武将武力</w:t>
-            </w:r>
-          </w:p>
-        </w:tc>
-      </w:tr>
-      <w:tr>
-        <w:trPr>
-          <w:trHeight w:val="276"/>
-        </w:trPr>
-        <w:tc>
-          <w:tcPr>
-            <w:tcW w:w="2640" w:type="dxa"/>
-            <w:tcBorders>
-              <w:top w:val="nil"/>
-              <w:left w:val="single" w:sz="4" w:space="0" w:color="3F3F3F"/>
-              <w:bottom w:val="single" w:sz="4" w:space="0" w:color="3F3F3F"/>
-              <w:right w:val="single" w:sz="4" w:space="0" w:color="3F3F3F"/>
-            </w:tcBorders>
-            <w:shd w:val="clear" w:color="000000" w:fill="F2F2F2"/>
-            <w:noWrap/>
-            <w:vAlign w:val="bottom"/>
-            <w:hideMark/>
-          </w:tcPr>
-          <w:p>
-            <w:pPr>
-              <w:widowControl/>
-              <w:ind w:firstLineChars="0" w:firstLine="0"/>
-              <w:jc w:val="left"/>
-              <w:rPr>
-                <w:rFonts w:ascii="等线" w:eastAsia="等线" w:hAnsi="等线" w:cs="宋体"/>
-                <w:b/>
-                <w:bCs/>
-                <w:color w:val="3F3F3F"/>
-                <w:kern w:val="0"/>
-                <w:sz w:val="22"/>
-              </w:rPr>
-            </w:pPr>
-            <w:r>
-              <w:rPr>
-                <w:rFonts w:ascii="等线" w:eastAsia="等线" w:hAnsi="等线" w:cs="宋体" w:hint="eastAsia"/>
-                <w:b/>
-                <w:bCs/>
-                <w:color w:val="3F3F3F"/>
-                <w:kern w:val="0"/>
-                <w:sz w:val="22"/>
-              </w:rPr>
-              <w:t>person_Politics</w:t>
-            </w:r>
-          </w:p>
-        </w:tc>
-        <w:tc>
-          <w:tcPr>
-            <w:tcW w:w="1188" w:type="dxa"/>
-            <w:tcBorders>
-              <w:top w:val="nil"/>
-              <w:left w:val="nil"/>
-              <w:bottom w:val="single" w:sz="4" w:space="0" w:color="3F3F3F"/>
-              <w:right w:val="single" w:sz="4" w:space="0" w:color="3F3F3F"/>
-            </w:tcBorders>
-            <w:shd w:val="clear" w:color="000000" w:fill="F2F2F2"/>
-            <w:noWrap/>
-            <w:vAlign w:val="bottom"/>
-            <w:hideMark/>
-          </w:tcPr>
-          <w:p>
-            <w:pPr>
-              <w:widowControl/>
-              <w:ind w:firstLineChars="0" w:firstLine="0"/>
-              <w:jc w:val="left"/>
-              <w:rPr>
-                <w:rFonts w:ascii="等线" w:eastAsia="等线" w:hAnsi="等线" w:cs="宋体"/>
-                <w:b/>
-                <w:bCs/>
-                <w:color w:val="3F3F3F"/>
-                <w:kern w:val="0"/>
-                <w:sz w:val="22"/>
-              </w:rPr>
-            </w:pPr>
-            <w:r>
-              <w:rPr>
-                <w:rFonts w:ascii="等线" w:eastAsia="等线" w:hAnsi="等线" w:cs="宋体" w:hint="eastAsia"/>
-                <w:b/>
-                <w:bCs/>
-                <w:color w:val="3F3F3F"/>
-                <w:kern w:val="0"/>
-                <w:sz w:val="22"/>
-              </w:rPr>
-              <w:t>Number</w:t>
-            </w:r>
-          </w:p>
-        </w:tc>
-        <w:tc>
-          <w:tcPr>
-            <w:tcW w:w="1145" w:type="dxa"/>
-            <w:tcBorders>
-              <w:top w:val="nil"/>
-              <w:left w:val="nil"/>
-              <w:bottom w:val="single" w:sz="4" w:space="0" w:color="3F3F3F"/>
-              <w:right w:val="single" w:sz="4" w:space="0" w:color="3F3F3F"/>
-            </w:tcBorders>
-            <w:shd w:val="clear" w:color="000000" w:fill="F2F2F2"/>
-            <w:noWrap/>
-            <w:vAlign w:val="bottom"/>
-            <w:hideMark/>
-          </w:tcPr>
-          <w:p>
-            <w:pPr>
-              <w:widowControl/>
-              <w:ind w:firstLineChars="0" w:firstLine="0"/>
-              <w:jc w:val="left"/>
-              <w:rPr>
-                <w:rFonts w:ascii="等线" w:eastAsia="等线" w:hAnsi="等线" w:cs="宋体"/>
-                <w:b/>
-                <w:bCs/>
-                <w:color w:val="3F3F3F"/>
-                <w:kern w:val="0"/>
-                <w:sz w:val="22"/>
-              </w:rPr>
-            </w:pPr>
-          </w:p>
-        </w:tc>
-        <w:tc>
-          <w:tcPr>
-            <w:tcW w:w="1407" w:type="dxa"/>
-            <w:tcBorders>
-              <w:top w:val="nil"/>
-              <w:left w:val="nil"/>
-              <w:bottom w:val="single" w:sz="4" w:space="0" w:color="3F3F3F"/>
-              <w:right w:val="single" w:sz="4" w:space="0" w:color="3F3F3F"/>
-            </w:tcBorders>
-            <w:shd w:val="clear" w:color="000000" w:fill="F2F2F2"/>
-            <w:noWrap/>
-            <w:vAlign w:val="bottom"/>
-            <w:hideMark/>
-          </w:tcPr>
-          <w:p>
-            <w:pPr>
-              <w:widowControl/>
-              <w:ind w:firstLineChars="0" w:firstLine="0"/>
-              <w:jc w:val="left"/>
-              <w:rPr>
-                <w:rFonts w:ascii="等线" w:eastAsia="等线" w:hAnsi="等线" w:cs="宋体"/>
-                <w:b/>
-                <w:bCs/>
-                <w:color w:val="3F3F3F"/>
-                <w:kern w:val="0"/>
-                <w:sz w:val="22"/>
-              </w:rPr>
-            </w:pPr>
-            <w:r>
-              <w:rPr>
-                <w:rFonts w:ascii="等线" w:eastAsia="等线" w:hAnsi="等线" w:cs="宋体" w:hint="eastAsia"/>
-                <w:b/>
-                <w:bCs/>
-                <w:color w:val="3F3F3F"/>
-                <w:kern w:val="0"/>
-                <w:sz w:val="22"/>
-              </w:rPr>
-              <w:t>否</w:t>
-            </w:r>
-          </w:p>
-        </w:tc>
-        <w:tc>
-          <w:tcPr>
-            <w:tcW w:w="2237" w:type="dxa"/>
-            <w:tcBorders>
-              <w:top w:val="nil"/>
-              <w:left w:val="nil"/>
-              <w:bottom w:val="single" w:sz="4" w:space="0" w:color="3F3F3F"/>
-              <w:right w:val="single" w:sz="4" w:space="0" w:color="3F3F3F"/>
-            </w:tcBorders>
-            <w:shd w:val="clear" w:color="000000" w:fill="F2F2F2"/>
-            <w:noWrap/>
-            <w:vAlign w:val="bottom"/>
-            <w:hideMark/>
-          </w:tcPr>
-          <w:p>
-            <w:pPr>
-              <w:widowControl/>
-              <w:ind w:firstLineChars="0" w:firstLine="0"/>
-              <w:jc w:val="left"/>
-              <w:rPr>
-                <w:rFonts w:ascii="等线" w:eastAsia="等线" w:hAnsi="等线" w:cs="宋体"/>
-                <w:b/>
-                <w:bCs/>
-                <w:color w:val="3F3F3F"/>
-                <w:kern w:val="0"/>
-                <w:sz w:val="22"/>
-              </w:rPr>
-            </w:pPr>
-            <w:r>
-              <w:rPr>
-                <w:rFonts w:ascii="等线" w:eastAsia="等线" w:hAnsi="等线" w:cs="宋体" w:hint="eastAsia"/>
-                <w:b/>
-                <w:bCs/>
-                <w:color w:val="3F3F3F"/>
-                <w:kern w:val="0"/>
-                <w:sz w:val="22"/>
-              </w:rPr>
-              <w:t xml:space="preserve">　</w:t>
-            </w:r>
-          </w:p>
-        </w:tc>
-        <w:tc>
-          <w:tcPr>
-            <w:tcW w:w="2439" w:type="dxa"/>
-            <w:tcBorders>
-              <w:top w:val="nil"/>
-              <w:left w:val="nil"/>
-              <w:bottom w:val="single" w:sz="4" w:space="0" w:color="3F3F3F"/>
-              <w:right w:val="single" w:sz="4" w:space="0" w:color="3F3F3F"/>
-            </w:tcBorders>
-            <w:shd w:val="clear" w:color="000000" w:fill="F2F2F2"/>
-            <w:noWrap/>
-            <w:vAlign w:val="bottom"/>
-            <w:hideMark/>
-          </w:tcPr>
-          <w:p>
-            <w:pPr>
-              <w:widowControl/>
-              <w:ind w:firstLineChars="0" w:firstLine="0"/>
-              <w:jc w:val="left"/>
-              <w:rPr>
-                <w:rFonts w:ascii="等线" w:eastAsia="等线" w:hAnsi="等线" w:cs="宋体"/>
-                <w:b/>
-                <w:bCs/>
-                <w:color w:val="3F3F3F"/>
-                <w:kern w:val="0"/>
-                <w:sz w:val="22"/>
-              </w:rPr>
-            </w:pPr>
-            <w:r>
-              <w:rPr>
-                <w:rFonts w:ascii="等线" w:eastAsia="等线" w:hAnsi="等线" w:cs="宋体" w:hint="eastAsia"/>
-                <w:b/>
-                <w:bCs/>
-                <w:color w:val="3F3F3F"/>
-                <w:kern w:val="0"/>
-                <w:sz w:val="22"/>
-              </w:rPr>
-              <w:t>武将政治</w:t>
-            </w:r>
-          </w:p>
-        </w:tc>
-      </w:tr>
-      <w:tr>
-        <w:trPr>
-          <w:trHeight w:val="276"/>
-        </w:trPr>
-        <w:tc>
-          <w:tcPr>
-            <w:tcW w:w="2640" w:type="dxa"/>
-            <w:tcBorders>
-              <w:top w:val="nil"/>
-              <w:left w:val="single" w:sz="4" w:space="0" w:color="3F3F3F"/>
-              <w:bottom w:val="single" w:sz="4" w:space="0" w:color="3F3F3F"/>
-              <w:right w:val="single" w:sz="4" w:space="0" w:color="3F3F3F"/>
-            </w:tcBorders>
-            <w:shd w:val="clear" w:color="000000" w:fill="F2F2F2"/>
-            <w:noWrap/>
-            <w:vAlign w:val="bottom"/>
-            <w:hideMark/>
-          </w:tcPr>
-          <w:p>
-            <w:pPr>
-              <w:widowControl/>
-              <w:ind w:firstLineChars="0" w:firstLine="0"/>
-              <w:jc w:val="left"/>
-              <w:rPr>
-                <w:rFonts w:ascii="等线" w:eastAsia="等线" w:hAnsi="等线" w:cs="宋体"/>
-                <w:b/>
-                <w:bCs/>
-                <w:color w:val="3F3F3F"/>
-                <w:kern w:val="0"/>
-                <w:sz w:val="22"/>
-              </w:rPr>
-            </w:pPr>
-            <w:r>
-              <w:rPr>
-                <w:rFonts w:ascii="等线" w:eastAsia="等线" w:hAnsi="等线" w:cs="宋体" w:hint="eastAsia"/>
-                <w:b/>
-                <w:bCs/>
-                <w:color w:val="3F3F3F"/>
-                <w:kern w:val="0"/>
-                <w:sz w:val="22"/>
-              </w:rPr>
-              <w:t>person_Trick</w:t>
-            </w:r>
-          </w:p>
-        </w:tc>
-        <w:tc>
-          <w:tcPr>
-            <w:tcW w:w="1188" w:type="dxa"/>
-            <w:tcBorders>
-              <w:top w:val="nil"/>
-              <w:left w:val="nil"/>
-              <w:bottom w:val="single" w:sz="4" w:space="0" w:color="3F3F3F"/>
-              <w:right w:val="single" w:sz="4" w:space="0" w:color="3F3F3F"/>
-            </w:tcBorders>
-            <w:shd w:val="clear" w:color="000000" w:fill="F2F2F2"/>
-            <w:noWrap/>
-            <w:vAlign w:val="bottom"/>
-            <w:hideMark/>
-          </w:tcPr>
-          <w:p>
-            <w:pPr>
-              <w:widowControl/>
-              <w:ind w:firstLineChars="0" w:firstLine="0"/>
-              <w:jc w:val="left"/>
-              <w:rPr>
-                <w:rFonts w:ascii="等线" w:eastAsia="等线" w:hAnsi="等线" w:cs="宋体"/>
-                <w:b/>
-                <w:bCs/>
-                <w:color w:val="3F3F3F"/>
-                <w:kern w:val="0"/>
-                <w:sz w:val="22"/>
-              </w:rPr>
-            </w:pPr>
-            <w:r>
-              <w:rPr>
-                <w:rFonts w:ascii="等线" w:eastAsia="等线" w:hAnsi="等线" w:cs="宋体" w:hint="eastAsia"/>
-                <w:b/>
-                <w:bCs/>
-                <w:color w:val="3F3F3F"/>
-                <w:kern w:val="0"/>
-                <w:sz w:val="22"/>
-              </w:rPr>
-              <w:t>Number</w:t>
-            </w:r>
-          </w:p>
-        </w:tc>
-        <w:tc>
-          <w:tcPr>
-            <w:tcW w:w="1145" w:type="dxa"/>
-            <w:tcBorders>
-              <w:top w:val="nil"/>
-              <w:left w:val="nil"/>
-              <w:bottom w:val="single" w:sz="4" w:space="0" w:color="3F3F3F"/>
-              <w:right w:val="single" w:sz="4" w:space="0" w:color="3F3F3F"/>
-            </w:tcBorders>
-            <w:shd w:val="clear" w:color="000000" w:fill="F2F2F2"/>
-            <w:noWrap/>
-            <w:vAlign w:val="bottom"/>
-            <w:hideMark/>
-          </w:tcPr>
-          <w:p>
-            <w:pPr>
-              <w:widowControl/>
-              <w:ind w:firstLineChars="0" w:firstLine="0"/>
-              <w:jc w:val="left"/>
-              <w:rPr>
-                <w:rFonts w:ascii="等线" w:eastAsia="等线" w:hAnsi="等线" w:cs="宋体"/>
-                <w:b/>
-                <w:bCs/>
-                <w:color w:val="3F3F3F"/>
-                <w:kern w:val="0"/>
-                <w:sz w:val="22"/>
-              </w:rPr>
-            </w:pPr>
-          </w:p>
-        </w:tc>
-        <w:tc>
-          <w:tcPr>
-            <w:tcW w:w="1407" w:type="dxa"/>
-            <w:tcBorders>
-              <w:top w:val="nil"/>
-              <w:left w:val="nil"/>
-              <w:bottom w:val="single" w:sz="4" w:space="0" w:color="3F3F3F"/>
-              <w:right w:val="single" w:sz="4" w:space="0" w:color="3F3F3F"/>
-            </w:tcBorders>
-            <w:shd w:val="clear" w:color="000000" w:fill="F2F2F2"/>
-            <w:noWrap/>
-            <w:vAlign w:val="bottom"/>
-            <w:hideMark/>
-          </w:tcPr>
-          <w:p>
-            <w:pPr>
-              <w:widowControl/>
-              <w:ind w:firstLineChars="0" w:firstLine="0"/>
-              <w:jc w:val="left"/>
-              <w:rPr>
-                <w:rFonts w:ascii="等线" w:eastAsia="等线" w:hAnsi="等线" w:cs="宋体"/>
-                <w:b/>
-                <w:bCs/>
-                <w:color w:val="3F3F3F"/>
-                <w:kern w:val="0"/>
-                <w:sz w:val="22"/>
-              </w:rPr>
-            </w:pPr>
-            <w:r>
-              <w:rPr>
-                <w:rFonts w:ascii="等线" w:eastAsia="等线" w:hAnsi="等线" w:cs="宋体" w:hint="eastAsia"/>
-                <w:b/>
-                <w:bCs/>
-                <w:color w:val="3F3F3F"/>
-                <w:kern w:val="0"/>
-                <w:sz w:val="22"/>
-              </w:rPr>
-              <w:t>否</w:t>
-            </w:r>
-          </w:p>
-        </w:tc>
-        <w:tc>
-          <w:tcPr>
-            <w:tcW w:w="2237" w:type="dxa"/>
-            <w:tcBorders>
-              <w:top w:val="nil"/>
-              <w:left w:val="nil"/>
-              <w:bottom w:val="single" w:sz="4" w:space="0" w:color="3F3F3F"/>
-              <w:right w:val="single" w:sz="4" w:space="0" w:color="3F3F3F"/>
-            </w:tcBorders>
-            <w:shd w:val="clear" w:color="000000" w:fill="F2F2F2"/>
-            <w:noWrap/>
-            <w:vAlign w:val="bottom"/>
-            <w:hideMark/>
-          </w:tcPr>
-          <w:p>
-            <w:pPr>
-              <w:widowControl/>
-              <w:ind w:firstLineChars="0" w:firstLine="0"/>
-              <w:jc w:val="left"/>
-              <w:rPr>
-                <w:rFonts w:ascii="等线" w:eastAsia="等线" w:hAnsi="等线" w:cs="宋体"/>
-                <w:b/>
-                <w:bCs/>
-                <w:color w:val="3F3F3F"/>
-                <w:kern w:val="0"/>
-                <w:sz w:val="22"/>
-              </w:rPr>
-            </w:pPr>
-            <w:r>
-              <w:rPr>
-                <w:rFonts w:ascii="等线" w:eastAsia="等线" w:hAnsi="等线" w:cs="宋体" w:hint="eastAsia"/>
-                <w:b/>
-                <w:bCs/>
-                <w:color w:val="3F3F3F"/>
-                <w:kern w:val="0"/>
-                <w:sz w:val="22"/>
-              </w:rPr>
-              <w:t xml:space="preserve">　</w:t>
-            </w:r>
-          </w:p>
-        </w:tc>
-        <w:tc>
-          <w:tcPr>
-            <w:tcW w:w="2439" w:type="dxa"/>
-            <w:tcBorders>
-              <w:top w:val="nil"/>
-              <w:left w:val="nil"/>
-              <w:bottom w:val="single" w:sz="4" w:space="0" w:color="3F3F3F"/>
-              <w:right w:val="single" w:sz="4" w:space="0" w:color="3F3F3F"/>
-            </w:tcBorders>
-            <w:shd w:val="clear" w:color="000000" w:fill="F2F2F2"/>
-            <w:noWrap/>
-            <w:vAlign w:val="bottom"/>
-            <w:hideMark/>
-          </w:tcPr>
-          <w:p>
-            <w:pPr>
-              <w:widowControl/>
-              <w:ind w:firstLineChars="0" w:firstLine="0"/>
-              <w:jc w:val="left"/>
-              <w:rPr>
-                <w:rFonts w:ascii="等线" w:eastAsia="等线" w:hAnsi="等线" w:cs="宋体"/>
-                <w:b/>
-                <w:bCs/>
-                <w:color w:val="3F3F3F"/>
-                <w:kern w:val="0"/>
-                <w:sz w:val="22"/>
-              </w:rPr>
-            </w:pPr>
-            <w:r>
-              <w:rPr>
-                <w:rFonts w:ascii="等线" w:eastAsia="等线" w:hAnsi="等线" w:cs="宋体" w:hint="eastAsia"/>
-                <w:b/>
-                <w:bCs/>
-                <w:color w:val="3F3F3F"/>
-                <w:kern w:val="0"/>
-                <w:sz w:val="22"/>
-              </w:rPr>
-              <w:t>武将计策</w:t>
-            </w:r>
-          </w:p>
-        </w:tc>
-      </w:tr>
-      <w:tr>
-        <w:trPr>
-          <w:trHeight w:val="276"/>
-        </w:trPr>
-        <w:tc>
-          <w:tcPr>
-            <w:tcW w:w="2640" w:type="dxa"/>
-            <w:tcBorders>
-              <w:top w:val="nil"/>
-              <w:left w:val="single" w:sz="4" w:space="0" w:color="3F3F3F"/>
-              <w:bottom w:val="single" w:sz="4" w:space="0" w:color="3F3F3F"/>
-              <w:right w:val="single" w:sz="4" w:space="0" w:color="3F3F3F"/>
-            </w:tcBorders>
-            <w:shd w:val="clear" w:color="000000" w:fill="F2F2F2"/>
-            <w:noWrap/>
-            <w:vAlign w:val="bottom"/>
-            <w:hideMark/>
-          </w:tcPr>
-          <w:p>
-            <w:pPr>
-              <w:widowControl/>
-              <w:ind w:firstLineChars="0" w:firstLine="0"/>
-              <w:jc w:val="left"/>
-              <w:rPr>
-                <w:rFonts w:ascii="等线" w:eastAsia="等线" w:hAnsi="等线" w:cs="宋体"/>
-                <w:b/>
-                <w:bCs/>
-                <w:color w:val="3F3F3F"/>
-                <w:kern w:val="0"/>
-                <w:sz w:val="22"/>
-              </w:rPr>
-            </w:pPr>
-            <w:r>
-              <w:rPr>
-                <w:rFonts w:ascii="等线" w:eastAsia="等线" w:hAnsi="等线" w:cs="宋体" w:hint="eastAsia"/>
-                <w:b/>
-                <w:bCs/>
-                <w:color w:val="3F3F3F"/>
-                <w:kern w:val="0"/>
-                <w:sz w:val="22"/>
-              </w:rPr>
-              <w:t>person_Charm</w:t>
-            </w:r>
-          </w:p>
-        </w:tc>
-        <w:tc>
-          <w:tcPr>
-            <w:tcW w:w="1188" w:type="dxa"/>
-            <w:tcBorders>
-              <w:top w:val="nil"/>
-              <w:left w:val="nil"/>
-              <w:bottom w:val="single" w:sz="4" w:space="0" w:color="3F3F3F"/>
-              <w:right w:val="single" w:sz="4" w:space="0" w:color="3F3F3F"/>
-            </w:tcBorders>
-            <w:shd w:val="clear" w:color="000000" w:fill="F2F2F2"/>
-            <w:noWrap/>
-            <w:vAlign w:val="bottom"/>
-            <w:hideMark/>
-          </w:tcPr>
-          <w:p>
-            <w:pPr>
-              <w:widowControl/>
-              <w:ind w:firstLineChars="0" w:firstLine="0"/>
-              <w:jc w:val="left"/>
-              <w:rPr>
-                <w:rFonts w:ascii="等线" w:eastAsia="等线" w:hAnsi="等线" w:cs="宋体"/>
-                <w:b/>
-                <w:bCs/>
-                <w:color w:val="3F3F3F"/>
-                <w:kern w:val="0"/>
-                <w:sz w:val="22"/>
-              </w:rPr>
-            </w:pPr>
-            <w:r>
-              <w:rPr>
-                <w:rFonts w:ascii="等线" w:eastAsia="等线" w:hAnsi="等线" w:cs="宋体" w:hint="eastAsia"/>
-                <w:b/>
-                <w:bCs/>
-                <w:color w:val="3F3F3F"/>
-                <w:kern w:val="0"/>
-                <w:sz w:val="22"/>
-              </w:rPr>
-              <w:t>Number</w:t>
-            </w:r>
-          </w:p>
-        </w:tc>
-        <w:tc>
-          <w:tcPr>
-            <w:tcW w:w="1145" w:type="dxa"/>
-            <w:tcBorders>
-              <w:top w:val="nil"/>
-              <w:left w:val="nil"/>
-              <w:bottom w:val="single" w:sz="4" w:space="0" w:color="3F3F3F"/>
-              <w:right w:val="single" w:sz="4" w:space="0" w:color="3F3F3F"/>
-            </w:tcBorders>
-            <w:shd w:val="clear" w:color="000000" w:fill="F2F2F2"/>
-            <w:noWrap/>
-            <w:vAlign w:val="bottom"/>
-            <w:hideMark/>
-          </w:tcPr>
-          <w:p>
-            <w:pPr>
-              <w:widowControl/>
-              <w:ind w:firstLineChars="0" w:firstLine="0"/>
-              <w:jc w:val="left"/>
-              <w:rPr>
-                <w:rFonts w:ascii="等线" w:eastAsia="等线" w:hAnsi="等线" w:cs="宋体"/>
-                <w:b/>
-                <w:bCs/>
-                <w:color w:val="3F3F3F"/>
-                <w:kern w:val="0"/>
-                <w:sz w:val="22"/>
-              </w:rPr>
-            </w:pPr>
-          </w:p>
-        </w:tc>
-        <w:tc>
-          <w:tcPr>
-            <w:tcW w:w="1407" w:type="dxa"/>
-            <w:tcBorders>
-              <w:top w:val="nil"/>
-              <w:left w:val="nil"/>
-              <w:bottom w:val="single" w:sz="4" w:space="0" w:color="3F3F3F"/>
-              <w:right w:val="single" w:sz="4" w:space="0" w:color="3F3F3F"/>
-            </w:tcBorders>
-            <w:shd w:val="clear" w:color="000000" w:fill="F2F2F2"/>
-            <w:noWrap/>
-            <w:vAlign w:val="bottom"/>
-            <w:hideMark/>
-          </w:tcPr>
-          <w:p>
-            <w:pPr>
-              <w:widowControl/>
-              <w:ind w:firstLineChars="0" w:firstLine="0"/>
-              <w:jc w:val="left"/>
-              <w:rPr>
-                <w:rFonts w:ascii="等线" w:eastAsia="等线" w:hAnsi="等线" w:cs="宋体"/>
-                <w:b/>
-                <w:bCs/>
-                <w:color w:val="3F3F3F"/>
-                <w:kern w:val="0"/>
-                <w:sz w:val="22"/>
-              </w:rPr>
-            </w:pPr>
-            <w:r>
-              <w:rPr>
-                <w:rFonts w:ascii="等线" w:eastAsia="等线" w:hAnsi="等线" w:cs="宋体" w:hint="eastAsia"/>
-                <w:b/>
-                <w:bCs/>
-                <w:color w:val="3F3F3F"/>
-                <w:kern w:val="0"/>
-                <w:sz w:val="22"/>
-              </w:rPr>
-              <w:t>否</w:t>
-            </w:r>
-          </w:p>
-        </w:tc>
-        <w:tc>
-          <w:tcPr>
-            <w:tcW w:w="2237" w:type="dxa"/>
-            <w:tcBorders>
-              <w:top w:val="nil"/>
-              <w:left w:val="nil"/>
-              <w:bottom w:val="single" w:sz="4" w:space="0" w:color="3F3F3F"/>
-              <w:right w:val="single" w:sz="4" w:space="0" w:color="3F3F3F"/>
-            </w:tcBorders>
-            <w:shd w:val="clear" w:color="000000" w:fill="F2F2F2"/>
-            <w:noWrap/>
-            <w:vAlign w:val="bottom"/>
-            <w:hideMark/>
-          </w:tcPr>
-          <w:p>
-            <w:pPr>
-              <w:widowControl/>
-              <w:ind w:firstLineChars="0" w:firstLine="0"/>
-              <w:jc w:val="left"/>
-              <w:rPr>
-                <w:rFonts w:ascii="等线" w:eastAsia="等线" w:hAnsi="等线" w:cs="宋体"/>
-                <w:b/>
-                <w:bCs/>
-                <w:color w:val="3F3F3F"/>
-                <w:kern w:val="0"/>
-                <w:sz w:val="22"/>
-              </w:rPr>
-            </w:pPr>
-            <w:r>
-              <w:rPr>
-                <w:rFonts w:ascii="等线" w:eastAsia="等线" w:hAnsi="等线" w:cs="宋体" w:hint="eastAsia"/>
-                <w:b/>
-                <w:bCs/>
-                <w:color w:val="3F3F3F"/>
-                <w:kern w:val="0"/>
-                <w:sz w:val="22"/>
-              </w:rPr>
-              <w:t xml:space="preserve">　</w:t>
-            </w:r>
-          </w:p>
-        </w:tc>
-        <w:tc>
-          <w:tcPr>
-            <w:tcW w:w="2439" w:type="dxa"/>
-            <w:tcBorders>
-              <w:top w:val="nil"/>
-              <w:left w:val="nil"/>
-              <w:bottom w:val="single" w:sz="4" w:space="0" w:color="3F3F3F"/>
-              <w:right w:val="single" w:sz="4" w:space="0" w:color="3F3F3F"/>
-            </w:tcBorders>
-            <w:shd w:val="clear" w:color="000000" w:fill="F2F2F2"/>
-            <w:noWrap/>
-            <w:vAlign w:val="bottom"/>
-            <w:hideMark/>
-          </w:tcPr>
-          <w:p>
-            <w:pPr>
-              <w:widowControl/>
-              <w:ind w:firstLineChars="0" w:firstLine="0"/>
-              <w:jc w:val="left"/>
-              <w:rPr>
-                <w:rFonts w:ascii="等线" w:eastAsia="等线" w:hAnsi="等线" w:cs="宋体"/>
-                <w:b/>
-                <w:bCs/>
-                <w:color w:val="3F3F3F"/>
-                <w:kern w:val="0"/>
-                <w:sz w:val="22"/>
-              </w:rPr>
-            </w:pPr>
-            <w:r>
-              <w:rPr>
-                <w:rFonts w:ascii="等线" w:eastAsia="等线" w:hAnsi="等线" w:cs="宋体" w:hint="eastAsia"/>
-                <w:b/>
-                <w:bCs/>
-                <w:color w:val="3F3F3F"/>
-                <w:kern w:val="0"/>
-                <w:sz w:val="22"/>
-              </w:rPr>
-              <w:t>武将魅力</w:t>
-            </w:r>
-          </w:p>
-        </w:tc>
-      </w:tr>
-      <w:tr>
-        <w:trPr>
-          <w:trHeight w:val="276"/>
-        </w:trPr>
-        <w:tc>
-          <w:tcPr>
-            <w:tcW w:w="2640" w:type="dxa"/>
-            <w:tcBorders>
-              <w:top w:val="nil"/>
-              <w:left w:val="single" w:sz="4" w:space="0" w:color="3F3F3F"/>
-              <w:bottom w:val="single" w:sz="4" w:space="0" w:color="3F3F3F"/>
-              <w:right w:val="single" w:sz="4" w:space="0" w:color="3F3F3F"/>
-            </w:tcBorders>
-            <w:shd w:val="clear" w:color="000000" w:fill="F2F2F2"/>
-            <w:noWrap/>
-            <w:vAlign w:val="bottom"/>
-            <w:hideMark/>
-          </w:tcPr>
-          <w:p>
-            <w:pPr>
-              <w:widowControl/>
-              <w:ind w:firstLineChars="0" w:firstLine="0"/>
-              <w:jc w:val="left"/>
-              <w:rPr>
-                <w:rFonts w:ascii="等线" w:eastAsia="等线" w:hAnsi="等线" w:cs="宋体"/>
-                <w:b/>
-                <w:bCs/>
-                <w:color w:val="3F3F3F"/>
-                <w:kern w:val="0"/>
-                <w:sz w:val="22"/>
-              </w:rPr>
-            </w:pPr>
-            <w:r>
-              <w:rPr>
-                <w:rFonts w:ascii="等线" w:eastAsia="等线" w:hAnsi="等线" w:cs="宋体" w:hint="eastAsia"/>
-                <w:b/>
-                <w:bCs/>
-                <w:color w:val="3F3F3F"/>
-                <w:kern w:val="0"/>
-                <w:sz w:val="22"/>
-              </w:rPr>
-              <w:t>person_Loyal</w:t>
-            </w:r>
-          </w:p>
-        </w:tc>
-        <w:tc>
-          <w:tcPr>
-            <w:tcW w:w="1188" w:type="dxa"/>
-            <w:tcBorders>
-              <w:top w:val="nil"/>
-              <w:left w:val="nil"/>
-              <w:bottom w:val="single" w:sz="4" w:space="0" w:color="3F3F3F"/>
-              <w:right w:val="single" w:sz="4" w:space="0" w:color="3F3F3F"/>
-            </w:tcBorders>
-            <w:shd w:val="clear" w:color="000000" w:fill="F2F2F2"/>
-            <w:noWrap/>
-            <w:vAlign w:val="bottom"/>
-            <w:hideMark/>
-          </w:tcPr>
-          <w:p>
-            <w:pPr>
-              <w:widowControl/>
-              <w:ind w:firstLineChars="0" w:firstLine="0"/>
-              <w:jc w:val="left"/>
-              <w:rPr>
-                <w:rFonts w:ascii="等线" w:eastAsia="等线" w:hAnsi="等线" w:cs="宋体"/>
-                <w:b/>
-                <w:bCs/>
-                <w:color w:val="3F3F3F"/>
-                <w:kern w:val="0"/>
-                <w:sz w:val="22"/>
-              </w:rPr>
-            </w:pPr>
-            <w:r>
-              <w:rPr>
-                <w:rFonts w:ascii="等线" w:eastAsia="等线" w:hAnsi="等线" w:cs="宋体" w:hint="eastAsia"/>
-                <w:b/>
-                <w:bCs/>
-                <w:color w:val="3F3F3F"/>
-                <w:kern w:val="0"/>
-                <w:sz w:val="22"/>
-              </w:rPr>
-              <w:t>Number</w:t>
-            </w:r>
-          </w:p>
-        </w:tc>
-        <w:tc>
-          <w:tcPr>
-            <w:tcW w:w="1145" w:type="dxa"/>
-            <w:tcBorders>
-              <w:top w:val="nil"/>
-              <w:left w:val="nil"/>
-              <w:bottom w:val="single" w:sz="4" w:space="0" w:color="3F3F3F"/>
-              <w:right w:val="single" w:sz="4" w:space="0" w:color="3F3F3F"/>
-            </w:tcBorders>
-            <w:shd w:val="clear" w:color="000000" w:fill="F2F2F2"/>
-            <w:noWrap/>
-            <w:vAlign w:val="bottom"/>
-            <w:hideMark/>
-          </w:tcPr>
-          <w:p>
-            <w:pPr>
-              <w:widowControl/>
-              <w:ind w:firstLineChars="0" w:firstLine="0"/>
-              <w:jc w:val="left"/>
-              <w:rPr>
-                <w:rFonts w:ascii="等线" w:eastAsia="等线" w:hAnsi="等线" w:cs="宋体"/>
-                <w:b/>
-                <w:bCs/>
-                <w:color w:val="3F3F3F"/>
-                <w:kern w:val="0"/>
-                <w:sz w:val="22"/>
-              </w:rPr>
-            </w:pPr>
-          </w:p>
-        </w:tc>
-        <w:tc>
-          <w:tcPr>
-            <w:tcW w:w="1407" w:type="dxa"/>
-            <w:tcBorders>
-              <w:top w:val="nil"/>
-              <w:left w:val="nil"/>
-              <w:bottom w:val="single" w:sz="4" w:space="0" w:color="3F3F3F"/>
-              <w:right w:val="single" w:sz="4" w:space="0" w:color="3F3F3F"/>
-            </w:tcBorders>
-            <w:shd w:val="clear" w:color="000000" w:fill="F2F2F2"/>
-            <w:noWrap/>
-            <w:vAlign w:val="bottom"/>
-            <w:hideMark/>
-          </w:tcPr>
-          <w:p>
-            <w:pPr>
-              <w:widowControl/>
-              <w:ind w:firstLineChars="0" w:firstLine="0"/>
-              <w:jc w:val="left"/>
-              <w:rPr>
-                <w:rFonts w:ascii="等线" w:eastAsia="等线" w:hAnsi="等线" w:cs="宋体"/>
-                <w:b/>
-                <w:bCs/>
-                <w:color w:val="3F3F3F"/>
-                <w:kern w:val="0"/>
-                <w:sz w:val="22"/>
-              </w:rPr>
-            </w:pPr>
-            <w:r>
-              <w:rPr>
-                <w:rFonts w:ascii="等线" w:eastAsia="等线" w:hAnsi="等线" w:cs="宋体" w:hint="eastAsia"/>
-                <w:b/>
-                <w:bCs/>
-                <w:color w:val="3F3F3F"/>
-                <w:kern w:val="0"/>
-                <w:sz w:val="22"/>
-              </w:rPr>
-              <w:t>是</w:t>
-            </w:r>
-          </w:p>
-        </w:tc>
-        <w:tc>
-          <w:tcPr>
-            <w:tcW w:w="2237" w:type="dxa"/>
-            <w:tcBorders>
-              <w:top w:val="nil"/>
-              <w:left w:val="nil"/>
-              <w:bottom w:val="single" w:sz="4" w:space="0" w:color="3F3F3F"/>
-              <w:right w:val="single" w:sz="4" w:space="0" w:color="3F3F3F"/>
-            </w:tcBorders>
-            <w:shd w:val="clear" w:color="000000" w:fill="F2F2F2"/>
-            <w:noWrap/>
-            <w:vAlign w:val="bottom"/>
-            <w:hideMark/>
-          </w:tcPr>
-          <w:p>
-            <w:pPr>
-              <w:widowControl/>
-              <w:ind w:firstLineChars="0" w:firstLine="0"/>
-              <w:jc w:val="left"/>
-              <w:rPr>
-                <w:rFonts w:ascii="等线" w:eastAsia="等线" w:hAnsi="等线" w:cs="宋体"/>
-                <w:b/>
-                <w:bCs/>
-                <w:color w:val="3F3F3F"/>
-                <w:kern w:val="0"/>
-                <w:sz w:val="22"/>
-              </w:rPr>
-            </w:pPr>
-            <w:r>
-              <w:rPr>
-                <w:rFonts w:ascii="等线" w:eastAsia="等线" w:hAnsi="等线" w:cs="宋体" w:hint="eastAsia"/>
-                <w:b/>
-                <w:bCs/>
-                <w:color w:val="3F3F3F"/>
-                <w:kern w:val="0"/>
-                <w:sz w:val="22"/>
-              </w:rPr>
-              <w:t xml:space="preserve">　</w:t>
-            </w:r>
-          </w:p>
-        </w:tc>
-        <w:tc>
-          <w:tcPr>
-            <w:tcW w:w="2439" w:type="dxa"/>
-            <w:tcBorders>
-              <w:top w:val="nil"/>
-              <w:left w:val="nil"/>
-              <w:bottom w:val="single" w:sz="4" w:space="0" w:color="3F3F3F"/>
-              <w:right w:val="single" w:sz="4" w:space="0" w:color="3F3F3F"/>
-            </w:tcBorders>
-            <w:shd w:val="clear" w:color="000000" w:fill="F2F2F2"/>
-            <w:noWrap/>
-            <w:vAlign w:val="bottom"/>
-            <w:hideMark/>
-          </w:tcPr>
-          <w:p>
-            <w:pPr>
-              <w:widowControl/>
-              <w:ind w:firstLineChars="0" w:firstLine="0"/>
-              <w:jc w:val="left"/>
-              <w:rPr>
-                <w:rFonts w:ascii="等线" w:eastAsia="等线" w:hAnsi="等线" w:cs="宋体"/>
-                <w:b/>
-                <w:bCs/>
-                <w:color w:val="3F3F3F"/>
-                <w:kern w:val="0"/>
-                <w:sz w:val="22"/>
-              </w:rPr>
-            </w:pPr>
-            <w:r>
-              <w:rPr>
-                <w:rFonts w:ascii="等线" w:eastAsia="等线" w:hAnsi="等线" w:cs="宋体" w:hint="eastAsia"/>
-                <w:b/>
-                <w:bCs/>
-                <w:color w:val="3F3F3F"/>
-                <w:kern w:val="0"/>
-                <w:sz w:val="22"/>
-              </w:rPr>
-              <w:t>武将忠诚</w:t>
-            </w:r>
-          </w:p>
-        </w:tc>
-      </w:tr>
-      <w:tr>
-        <w:trPr>
-          <w:trHeight w:val="276"/>
-        </w:trPr>
-        <w:tc>
-          <w:tcPr>
-            <w:tcW w:w="2640" w:type="dxa"/>
-            <w:tcBorders>
-              <w:top w:val="nil"/>
-              <w:left w:val="single" w:sz="4" w:space="0" w:color="3F3F3F"/>
-              <w:bottom w:val="single" w:sz="4" w:space="0" w:color="3F3F3F"/>
-              <w:right w:val="single" w:sz="4" w:space="0" w:color="3F3F3F"/>
-            </w:tcBorders>
-            <w:shd w:val="clear" w:color="000000" w:fill="F2F2F2"/>
-            <w:noWrap/>
-            <w:vAlign w:val="bottom"/>
-            <w:hideMark/>
-          </w:tcPr>
-          <w:p>
-            <w:pPr>
-              <w:widowControl/>
-              <w:ind w:firstLineChars="0" w:firstLine="0"/>
-              <w:jc w:val="left"/>
-              <w:rPr>
-                <w:rFonts w:ascii="等线" w:eastAsia="等线" w:hAnsi="等线" w:cs="宋体"/>
-                <w:b/>
-                <w:bCs/>
-                <w:color w:val="3F3F3F"/>
-                <w:kern w:val="0"/>
-                <w:sz w:val="22"/>
-              </w:rPr>
-            </w:pPr>
-            <w:r>
-              <w:rPr>
-                <w:rFonts w:ascii="等线" w:eastAsia="等线" w:hAnsi="等线" w:cs="宋体" w:hint="eastAsia"/>
-                <w:b/>
-                <w:bCs/>
-                <w:color w:val="3F3F3F"/>
-                <w:kern w:val="0"/>
-                <w:sz w:val="22"/>
-              </w:rPr>
-              <w:t>person_CityID</w:t>
-            </w:r>
-          </w:p>
-        </w:tc>
-        <w:tc>
-          <w:tcPr>
-            <w:tcW w:w="1188" w:type="dxa"/>
-            <w:tcBorders>
-              <w:top w:val="nil"/>
-              <w:left w:val="nil"/>
-              <w:bottom w:val="single" w:sz="4" w:space="0" w:color="3F3F3F"/>
-              <w:right w:val="single" w:sz="4" w:space="0" w:color="3F3F3F"/>
-            </w:tcBorders>
-            <w:shd w:val="clear" w:color="000000" w:fill="F2F2F2"/>
-            <w:noWrap/>
-            <w:vAlign w:val="bottom"/>
-            <w:hideMark/>
-          </w:tcPr>
-          <w:p>
-            <w:pPr>
-              <w:widowControl/>
-              <w:ind w:firstLineChars="0" w:firstLine="0"/>
-              <w:jc w:val="left"/>
-              <w:rPr>
-                <w:rFonts w:ascii="等线" w:eastAsia="等线" w:hAnsi="等线" w:cs="宋体"/>
-                <w:b/>
-                <w:bCs/>
-                <w:color w:val="3F3F3F"/>
-                <w:kern w:val="0"/>
-                <w:sz w:val="22"/>
-              </w:rPr>
-            </w:pPr>
-            <w:r>
-              <w:rPr>
-                <w:rFonts w:ascii="等线" w:eastAsia="等线" w:hAnsi="等线" w:cs="宋体" w:hint="eastAsia"/>
-                <w:b/>
-                <w:bCs/>
-                <w:color w:val="3F3F3F"/>
-                <w:kern w:val="0"/>
-                <w:sz w:val="22"/>
-              </w:rPr>
-              <w:t>Number</w:t>
-            </w:r>
-          </w:p>
-        </w:tc>
-        <w:tc>
-          <w:tcPr>
-            <w:tcW w:w="1145" w:type="dxa"/>
-            <w:tcBorders>
-              <w:top w:val="nil"/>
-              <w:left w:val="nil"/>
-              <w:bottom w:val="single" w:sz="4" w:space="0" w:color="3F3F3F"/>
-              <w:right w:val="single" w:sz="4" w:space="0" w:color="3F3F3F"/>
-            </w:tcBorders>
-            <w:shd w:val="clear" w:color="000000" w:fill="F2F2F2"/>
-            <w:noWrap/>
-            <w:vAlign w:val="bottom"/>
-            <w:hideMark/>
-          </w:tcPr>
-          <w:p>
-            <w:pPr>
-              <w:widowControl/>
-              <w:ind w:firstLineChars="0" w:firstLine="0"/>
-              <w:jc w:val="left"/>
-              <w:rPr>
-                <w:rFonts w:ascii="等线" w:eastAsia="等线" w:hAnsi="等线" w:cs="宋体"/>
-                <w:b/>
-                <w:bCs/>
-                <w:color w:val="3F3F3F"/>
-                <w:kern w:val="0"/>
-                <w:sz w:val="22"/>
-              </w:rPr>
-            </w:pPr>
-          </w:p>
-        </w:tc>
-        <w:tc>
-          <w:tcPr>
-            <w:tcW w:w="1407" w:type="dxa"/>
-            <w:tcBorders>
-              <w:top w:val="nil"/>
-              <w:left w:val="nil"/>
-              <w:bottom w:val="single" w:sz="4" w:space="0" w:color="3F3F3F"/>
-              <w:right w:val="single" w:sz="4" w:space="0" w:color="3F3F3F"/>
-            </w:tcBorders>
-            <w:shd w:val="clear" w:color="000000" w:fill="F2F2F2"/>
-            <w:noWrap/>
-            <w:vAlign w:val="bottom"/>
-            <w:hideMark/>
-          </w:tcPr>
-          <w:p>
-            <w:pPr>
-              <w:widowControl/>
-              <w:ind w:firstLineChars="0" w:firstLine="0"/>
-              <w:jc w:val="left"/>
-              <w:rPr>
-                <w:rFonts w:ascii="等线" w:eastAsia="等线" w:hAnsi="等线" w:cs="宋体"/>
-                <w:b/>
-                <w:bCs/>
-                <w:color w:val="3F3F3F"/>
-                <w:kern w:val="0"/>
-                <w:sz w:val="22"/>
-              </w:rPr>
-            </w:pPr>
-            <w:r>
-              <w:rPr>
-                <w:rFonts w:ascii="等线" w:eastAsia="等线" w:hAnsi="等线" w:cs="宋体" w:hint="eastAsia"/>
-                <w:b/>
-                <w:bCs/>
-                <w:color w:val="3F3F3F"/>
-                <w:kern w:val="0"/>
-                <w:sz w:val="22"/>
-              </w:rPr>
-              <w:t>否</w:t>
-            </w:r>
-          </w:p>
-        </w:tc>
-        <w:tc>
-          <w:tcPr>
-            <w:tcW w:w="2237" w:type="dxa"/>
-            <w:tcBorders>
-              <w:top w:val="nil"/>
-              <w:left w:val="nil"/>
-              <w:bottom w:val="single" w:sz="4" w:space="0" w:color="3F3F3F"/>
-              <w:right w:val="single" w:sz="4" w:space="0" w:color="3F3F3F"/>
-            </w:tcBorders>
-            <w:shd w:val="clear" w:color="000000" w:fill="F2F2F2"/>
-            <w:noWrap/>
-            <w:vAlign w:val="bottom"/>
-            <w:hideMark/>
-          </w:tcPr>
-          <w:p>
-            <w:pPr>
-              <w:widowControl/>
-              <w:ind w:firstLineChars="0" w:firstLine="0"/>
-              <w:jc w:val="left"/>
-              <w:rPr>
-                <w:rFonts w:ascii="等线" w:eastAsia="等线" w:hAnsi="等线" w:cs="宋体"/>
-                <w:b/>
-                <w:bCs/>
-                <w:color w:val="3F3F3F"/>
-                <w:kern w:val="0"/>
-                <w:sz w:val="22"/>
-              </w:rPr>
-            </w:pPr>
-            <w:r>
-              <w:rPr>
-                <w:rFonts w:ascii="等线" w:eastAsia="等线" w:hAnsi="等线" w:cs="宋体" w:hint="eastAsia"/>
-                <w:b/>
-                <w:bCs/>
-                <w:color w:val="3F3F3F"/>
-                <w:kern w:val="0"/>
-                <w:sz w:val="22"/>
-              </w:rPr>
-              <w:t>外码</w:t>
-            </w:r>
-          </w:p>
-        </w:tc>
-        <w:tc>
-          <w:tcPr>
-            <w:tcW w:w="2439" w:type="dxa"/>
-            <w:tcBorders>
-              <w:top w:val="nil"/>
-              <w:left w:val="nil"/>
-              <w:bottom w:val="single" w:sz="4" w:space="0" w:color="3F3F3F"/>
-              <w:right w:val="single" w:sz="4" w:space="0" w:color="3F3F3F"/>
-            </w:tcBorders>
-            <w:shd w:val="clear" w:color="000000" w:fill="F2F2F2"/>
-            <w:noWrap/>
-            <w:vAlign w:val="bottom"/>
-            <w:hideMark/>
-          </w:tcPr>
-          <w:p>
-            <w:pPr>
-              <w:widowControl/>
-              <w:ind w:firstLineChars="0" w:firstLine="0"/>
-              <w:jc w:val="left"/>
-              <w:rPr>
-                <w:rFonts w:ascii="等线" w:eastAsia="等线" w:hAnsi="等线" w:cs="宋体"/>
-                <w:b/>
-                <w:bCs/>
-                <w:color w:val="3F3F3F"/>
-                <w:kern w:val="0"/>
-                <w:sz w:val="22"/>
-              </w:rPr>
-            </w:pPr>
-            <w:r>
-              <w:rPr>
-                <w:rFonts w:ascii="等线" w:eastAsia="等线" w:hAnsi="等线" w:cs="宋体" w:hint="eastAsia"/>
-                <w:b/>
-                <w:bCs/>
-                <w:color w:val="3F3F3F"/>
-                <w:kern w:val="0"/>
-                <w:sz w:val="22"/>
-              </w:rPr>
-              <w:t>武将所在城池</w:t>
-            </w:r>
-          </w:p>
-        </w:tc>
-      </w:tr>
-      <w:tr>
-        <w:trPr>
-          <w:trHeight w:val="276"/>
-        </w:trPr>
-        <w:tc>
-          <w:tcPr>
-            <w:tcW w:w="2640" w:type="dxa"/>
-            <w:tcBorders>
-              <w:top w:val="nil"/>
-              <w:left w:val="single" w:sz="4" w:space="0" w:color="3F3F3F"/>
-              <w:bottom w:val="single" w:sz="4" w:space="0" w:color="3F3F3F"/>
-              <w:right w:val="single" w:sz="4" w:space="0" w:color="3F3F3F"/>
-            </w:tcBorders>
-            <w:shd w:val="clear" w:color="000000" w:fill="F2F2F2"/>
-            <w:noWrap/>
-            <w:vAlign w:val="bottom"/>
-            <w:hideMark/>
-          </w:tcPr>
-          <w:p>
-            <w:pPr>
-              <w:widowControl/>
-              <w:ind w:firstLineChars="0" w:firstLine="0"/>
-              <w:jc w:val="left"/>
-              <w:rPr>
-                <w:rFonts w:ascii="等线" w:eastAsia="等线" w:hAnsi="等线" w:cs="宋体"/>
-                <w:b/>
-                <w:bCs/>
-                <w:color w:val="3F3F3F"/>
-                <w:kern w:val="0"/>
-                <w:sz w:val="22"/>
-              </w:rPr>
-            </w:pPr>
-            <w:r>
-              <w:rPr>
-                <w:rFonts w:ascii="等线" w:eastAsia="等线" w:hAnsi="等线" w:cs="宋体" w:hint="eastAsia"/>
-                <w:b/>
-                <w:bCs/>
-                <w:color w:val="3F3F3F"/>
-                <w:kern w:val="0"/>
-                <w:sz w:val="22"/>
-              </w:rPr>
-              <w:t>person_State</w:t>
-            </w:r>
-          </w:p>
-        </w:tc>
-        <w:tc>
-          <w:tcPr>
-            <w:tcW w:w="1188" w:type="dxa"/>
-            <w:tcBorders>
-              <w:top w:val="nil"/>
-              <w:left w:val="nil"/>
-              <w:bottom w:val="single" w:sz="4" w:space="0" w:color="3F3F3F"/>
-              <w:right w:val="single" w:sz="4" w:space="0" w:color="3F3F3F"/>
-            </w:tcBorders>
-            <w:shd w:val="clear" w:color="000000" w:fill="F2F2F2"/>
-            <w:noWrap/>
-            <w:vAlign w:val="bottom"/>
-            <w:hideMark/>
-          </w:tcPr>
-          <w:p>
-            <w:pPr>
-              <w:widowControl/>
-              <w:ind w:firstLineChars="0" w:firstLine="0"/>
-              <w:jc w:val="left"/>
-              <w:rPr>
-                <w:rFonts w:ascii="等线" w:eastAsia="等线" w:hAnsi="等线" w:cs="宋体"/>
-                <w:b/>
-                <w:bCs/>
-                <w:color w:val="3F3F3F"/>
-                <w:kern w:val="0"/>
-                <w:sz w:val="22"/>
-              </w:rPr>
-            </w:pPr>
-            <w:r>
-              <w:rPr>
-                <w:rFonts w:ascii="等线" w:eastAsia="等线" w:hAnsi="等线" w:cs="宋体" w:hint="eastAsia"/>
-                <w:b/>
-                <w:bCs/>
-                <w:color w:val="3F3F3F"/>
-                <w:kern w:val="0"/>
-                <w:sz w:val="22"/>
-              </w:rPr>
-              <w:t>Text</w:t>
-            </w:r>
-          </w:p>
-        </w:tc>
-        <w:tc>
-          <w:tcPr>
-            <w:tcW w:w="1145" w:type="dxa"/>
-            <w:tcBorders>
-              <w:top w:val="nil"/>
-              <w:left w:val="nil"/>
-              <w:bottom w:val="single" w:sz="4" w:space="0" w:color="3F3F3F"/>
-              <w:right w:val="single" w:sz="4" w:space="0" w:color="3F3F3F"/>
-            </w:tcBorders>
-            <w:shd w:val="clear" w:color="000000" w:fill="F2F2F2"/>
-            <w:noWrap/>
-            <w:vAlign w:val="bottom"/>
-            <w:hideMark/>
-          </w:tcPr>
-          <w:p>
-            <w:pPr>
-              <w:widowControl/>
-              <w:ind w:firstLineChars="0" w:firstLine="0"/>
-              <w:jc w:val="left"/>
-              <w:rPr>
-                <w:rFonts w:ascii="等线" w:eastAsia="等线" w:hAnsi="等线" w:cs="宋体"/>
-                <w:b/>
-                <w:bCs/>
-                <w:color w:val="3F3F3F"/>
-                <w:kern w:val="0"/>
-                <w:sz w:val="22"/>
-              </w:rPr>
-            </w:pPr>
-          </w:p>
-        </w:tc>
-        <w:tc>
-          <w:tcPr>
-            <w:tcW w:w="1407" w:type="dxa"/>
-            <w:tcBorders>
-              <w:top w:val="nil"/>
-              <w:left w:val="nil"/>
-              <w:bottom w:val="single" w:sz="4" w:space="0" w:color="3F3F3F"/>
-              <w:right w:val="single" w:sz="4" w:space="0" w:color="3F3F3F"/>
-            </w:tcBorders>
-            <w:shd w:val="clear" w:color="000000" w:fill="F2F2F2"/>
-            <w:noWrap/>
-            <w:vAlign w:val="bottom"/>
-            <w:hideMark/>
-          </w:tcPr>
-          <w:p>
-            <w:pPr>
-              <w:widowControl/>
-              <w:ind w:firstLineChars="0" w:firstLine="0"/>
-              <w:jc w:val="left"/>
-              <w:rPr>
-                <w:rFonts w:ascii="等线" w:eastAsia="等线" w:hAnsi="等线" w:cs="宋体"/>
-                <w:b/>
-                <w:bCs/>
-                <w:color w:val="3F3F3F"/>
-                <w:kern w:val="0"/>
-                <w:sz w:val="22"/>
-              </w:rPr>
-            </w:pPr>
-            <w:r>
-              <w:rPr>
-                <w:rFonts w:ascii="等线" w:eastAsia="等线" w:hAnsi="等线" w:cs="宋体" w:hint="eastAsia"/>
-                <w:b/>
-                <w:bCs/>
-                <w:color w:val="3F3F3F"/>
-                <w:kern w:val="0"/>
-                <w:sz w:val="22"/>
-              </w:rPr>
-              <w:t>否</w:t>
-            </w:r>
-          </w:p>
-        </w:tc>
-        <w:tc>
-          <w:tcPr>
-            <w:tcW w:w="2237" w:type="dxa"/>
-            <w:tcBorders>
-              <w:top w:val="nil"/>
-              <w:left w:val="nil"/>
-              <w:bottom w:val="single" w:sz="4" w:space="0" w:color="3F3F3F"/>
-              <w:right w:val="single" w:sz="4" w:space="0" w:color="3F3F3F"/>
-            </w:tcBorders>
-            <w:shd w:val="clear" w:color="000000" w:fill="F2F2F2"/>
-            <w:noWrap/>
-            <w:vAlign w:val="bottom"/>
-            <w:hideMark/>
-          </w:tcPr>
-          <w:p>
-            <w:pPr>
-              <w:widowControl/>
-              <w:ind w:firstLineChars="0" w:firstLine="0"/>
-              <w:jc w:val="left"/>
-              <w:rPr>
-                <w:rFonts w:ascii="等线" w:eastAsia="等线" w:hAnsi="等线" w:cs="宋体"/>
-                <w:b/>
-                <w:bCs/>
-                <w:color w:val="3F3F3F"/>
-                <w:kern w:val="0"/>
-                <w:sz w:val="22"/>
-              </w:rPr>
-            </w:pPr>
-            <w:r>
-              <w:rPr>
-                <w:rFonts w:ascii="等线" w:eastAsia="等线" w:hAnsi="等线" w:cs="宋体" w:hint="eastAsia"/>
-                <w:b/>
-                <w:bCs/>
-                <w:color w:val="3F3F3F"/>
-                <w:kern w:val="0"/>
-                <w:sz w:val="22"/>
-              </w:rPr>
-              <w:t xml:space="preserve">　</w:t>
-            </w:r>
-          </w:p>
-        </w:tc>
-        <w:tc>
-          <w:tcPr>
-            <w:tcW w:w="2439" w:type="dxa"/>
-            <w:tcBorders>
-              <w:top w:val="nil"/>
-              <w:left w:val="nil"/>
-              <w:bottom w:val="single" w:sz="4" w:space="0" w:color="3F3F3F"/>
-              <w:right w:val="single" w:sz="4" w:space="0" w:color="3F3F3F"/>
-            </w:tcBorders>
-            <w:shd w:val="clear" w:color="000000" w:fill="F2F2F2"/>
-            <w:noWrap/>
-            <w:vAlign w:val="bottom"/>
-            <w:hideMark/>
-          </w:tcPr>
-          <w:p>
-            <w:pPr>
-              <w:widowControl/>
-              <w:ind w:firstLineChars="0" w:firstLine="0"/>
-              <w:jc w:val="left"/>
-              <w:rPr>
-                <w:rFonts w:ascii="等线" w:eastAsia="等线" w:hAnsi="等线" w:cs="宋体"/>
-                <w:b/>
-                <w:bCs/>
-                <w:color w:val="3F3F3F"/>
-                <w:kern w:val="0"/>
-                <w:sz w:val="22"/>
-              </w:rPr>
-            </w:pPr>
-            <w:r>
-              <w:rPr>
-                <w:rFonts w:ascii="等线" w:eastAsia="等线" w:hAnsi="等线" w:cs="宋体" w:hint="eastAsia"/>
-                <w:b/>
-                <w:bCs/>
-                <w:color w:val="3F3F3F"/>
-                <w:kern w:val="0"/>
-                <w:sz w:val="22"/>
-              </w:rPr>
-              <w:t>武将状态</w:t>
-            </w:r>
-          </w:p>
-        </w:tc>
-      </w:tr>
-    </w:tbl>
+      <w:bookmarkEnd w:id="46"/>
+    </w:p>
     <w:p>
       <w:pPr>
         <w:ind w:firstLine="480"/>
       </w:pPr>
+      <w:r>
+        <w:rPr>
+          <w:noProof/>
+        </w:rPr>
+        <w:drawing>
+          <wp:inline distT="0" distB="0" distL="0" distR="0" wp14:anchorId="7ABC8193" wp14:editId="4C815DB6">
+            <wp:extent cx="5758559" cy="1718945"/>
+            <wp:effectExtent l="0" t="0" r="0" b="0"/>
+            <wp:docPr id="12" name="图片 12"/>
+            <wp:cNvGraphicFramePr>
+              <a:graphicFrameLocks xmlns:a="http://schemas.openxmlformats.org/drawingml/2006/main" noChangeAspect="1"/>
+            </wp:cNvGraphicFramePr>
+            <a:graphic xmlns:a="http://schemas.openxmlformats.org/drawingml/2006/main">
+              <a:graphicData uri="http://schemas.openxmlformats.org/drawingml/2006/picture">
+                <pic:pic xmlns:pic="http://schemas.openxmlformats.org/drawingml/2006/picture">
+                  <pic:nvPicPr>
+                    <pic:cNvPr id="1" name=""/>
+                    <pic:cNvPicPr/>
+                  </pic:nvPicPr>
+                  <pic:blipFill>
+                    <a:blip r:embed="rId31"/>
+                    <a:stretch>
+                      <a:fillRect/>
+                    </a:stretch>
+                  </pic:blipFill>
+                  <pic:spPr>
+                    <a:xfrm>
+                      <a:off x="0" y="0"/>
+                      <a:ext cx="5793225" cy="1729293"/>
+                    </a:xfrm>
+                    <a:prstGeom prst="rect">
+                      <a:avLst/>
+                    </a:prstGeom>
+                  </pic:spPr>
+                </pic:pic>
+              </a:graphicData>
+            </a:graphic>
+          </wp:inline>
+        </w:drawing>
+      </w:r>
+      <w:r>
+        <w:rPr>
+          <w:noProof/>
+        </w:rPr>
+        <w:lastRenderedPageBreak/>
+        <w:drawing>
+          <wp:inline distT="0" distB="0" distL="0" distR="0" wp14:anchorId="78020FAA" wp14:editId="0F1C7D15">
+            <wp:extent cx="5274310" cy="2013585"/>
+            <wp:effectExtent l="0" t="0" r="2540" b="5715"/>
+            <wp:docPr id="13" name="图片 13"/>
+            <wp:cNvGraphicFramePr>
+              <a:graphicFrameLocks xmlns:a="http://schemas.openxmlformats.org/drawingml/2006/main" noChangeAspect="1"/>
+            </wp:cNvGraphicFramePr>
+            <a:graphic xmlns:a="http://schemas.openxmlformats.org/drawingml/2006/main">
+              <a:graphicData uri="http://schemas.openxmlformats.org/drawingml/2006/picture">
+                <pic:pic xmlns:pic="http://schemas.openxmlformats.org/drawingml/2006/picture">
+                  <pic:nvPicPr>
+                    <pic:cNvPr id="1" name=""/>
+                    <pic:cNvPicPr/>
+                  </pic:nvPicPr>
+                  <pic:blipFill>
+                    <a:blip r:embed="rId32"/>
+                    <a:stretch>
+                      <a:fillRect/>
+                    </a:stretch>
+                  </pic:blipFill>
+                  <pic:spPr>
+                    <a:xfrm>
+                      <a:off x="0" y="0"/>
+                      <a:ext cx="5274310" cy="2013585"/>
+                    </a:xfrm>
+                    <a:prstGeom prst="rect">
+                      <a:avLst/>
+                    </a:prstGeom>
+                  </pic:spPr>
+                </pic:pic>
+              </a:graphicData>
+            </a:graphic>
+          </wp:inline>
+        </w:drawing>
+      </w:r>
+    </w:p>
+    <w:p>
+      <w:pPr>
+        <w:ind w:firstLineChars="0" w:firstLine="0"/>
+      </w:pPr>
+      <w:r>
+        <w:rPr>
+          <w:noProof/>
+        </w:rPr>
+        <w:drawing>
+          <wp:inline distT="0" distB="0" distL="0" distR="0" wp14:anchorId="57F00142" wp14:editId="03C25ACB">
+            <wp:extent cx="5274310" cy="1003300"/>
+            <wp:effectExtent l="0" t="0" r="2540" b="6350"/>
+            <wp:docPr id="14" name="图片 14"/>
+            <wp:cNvGraphicFramePr>
+              <a:graphicFrameLocks xmlns:a="http://schemas.openxmlformats.org/drawingml/2006/main" noChangeAspect="1"/>
+            </wp:cNvGraphicFramePr>
+            <a:graphic xmlns:a="http://schemas.openxmlformats.org/drawingml/2006/main">
+              <a:graphicData uri="http://schemas.openxmlformats.org/drawingml/2006/picture">
+                <pic:pic xmlns:pic="http://schemas.openxmlformats.org/drawingml/2006/picture">
+                  <pic:nvPicPr>
+                    <pic:cNvPr id="1" name=""/>
+                    <pic:cNvPicPr/>
+                  </pic:nvPicPr>
+                  <pic:blipFill>
+                    <a:blip r:embed="rId33"/>
+                    <a:stretch>
+                      <a:fillRect/>
+                    </a:stretch>
+                  </pic:blipFill>
+                  <pic:spPr>
+                    <a:xfrm>
+                      <a:off x="0" y="0"/>
+                      <a:ext cx="5274310" cy="1003300"/>
+                    </a:xfrm>
+                    <a:prstGeom prst="rect">
+                      <a:avLst/>
+                    </a:prstGeom>
+                  </pic:spPr>
+                </pic:pic>
+              </a:graphicData>
+            </a:graphic>
+          </wp:inline>
+        </w:drawing>
+      </w:r>
+    </w:p>
+    <w:p>
+      <w:pPr>
+        <w:ind w:firstLineChars="0" w:firstLine="0"/>
+      </w:pPr>
+      <w:r>
+        <w:rPr>
+          <w:noProof/>
+        </w:rPr>
+        <w:drawing>
+          <wp:inline distT="0" distB="0" distL="0" distR="0" wp14:anchorId="7F16180D" wp14:editId="319E4AC9">
+            <wp:extent cx="5274310" cy="1802130"/>
+            <wp:effectExtent l="0" t="0" r="2540" b="7620"/>
+            <wp:docPr id="15" name="图片 15"/>
+            <wp:cNvGraphicFramePr>
+              <a:graphicFrameLocks xmlns:a="http://schemas.openxmlformats.org/drawingml/2006/main" noChangeAspect="1"/>
+            </wp:cNvGraphicFramePr>
+            <a:graphic xmlns:a="http://schemas.openxmlformats.org/drawingml/2006/main">
+              <a:graphicData uri="http://schemas.openxmlformats.org/drawingml/2006/picture">
+                <pic:pic xmlns:pic="http://schemas.openxmlformats.org/drawingml/2006/picture">
+                  <pic:nvPicPr>
+                    <pic:cNvPr id="1" name=""/>
+                    <pic:cNvPicPr/>
+                  </pic:nvPicPr>
+                  <pic:blipFill>
+                    <a:blip r:embed="rId34"/>
+                    <a:stretch>
+                      <a:fillRect/>
+                    </a:stretch>
+                  </pic:blipFill>
+                  <pic:spPr>
+                    <a:xfrm>
+                      <a:off x="0" y="0"/>
+                      <a:ext cx="5274310" cy="1802130"/>
+                    </a:xfrm>
+                    <a:prstGeom prst="rect">
+                      <a:avLst/>
+                    </a:prstGeom>
+                  </pic:spPr>
+                </pic:pic>
+              </a:graphicData>
+            </a:graphic>
+          </wp:inline>
+        </w:drawing>
+      </w:r>
+    </w:p>
+    <w:p>
+      <w:pPr>
+        <w:ind w:firstLineChars="0" w:firstLine="0"/>
+        <w:rPr>
+          <w:rFonts w:hint="eastAsia"/>
+        </w:rPr>
+      </w:pPr>
+      <w:r>
+        <w:rPr>
+          <w:noProof/>
+        </w:rPr>
+        <w:drawing>
+          <wp:inline distT="0" distB="0" distL="0" distR="0" wp14:anchorId="7FC89C16" wp14:editId="6DA577F2">
+            <wp:extent cx="5274310" cy="1322070"/>
+            <wp:effectExtent l="0" t="0" r="2540" b="0"/>
+            <wp:docPr id="17" name="图片 17"/>
+            <wp:cNvGraphicFramePr>
+              <a:graphicFrameLocks xmlns:a="http://schemas.openxmlformats.org/drawingml/2006/main" noChangeAspect="1"/>
+            </wp:cNvGraphicFramePr>
+            <a:graphic xmlns:a="http://schemas.openxmlformats.org/drawingml/2006/main">
+              <a:graphicData uri="http://schemas.openxmlformats.org/drawingml/2006/picture">
+                <pic:pic xmlns:pic="http://schemas.openxmlformats.org/drawingml/2006/picture">
+                  <pic:nvPicPr>
+                    <pic:cNvPr id="1" name=""/>
+                    <pic:cNvPicPr/>
+                  </pic:nvPicPr>
+                  <pic:blipFill>
+                    <a:blip r:embed="rId35"/>
+                    <a:stretch>
+                      <a:fillRect/>
+                    </a:stretch>
+                  </pic:blipFill>
+                  <pic:spPr>
+                    <a:xfrm>
+                      <a:off x="0" y="0"/>
+                      <a:ext cx="5274310" cy="1322070"/>
+                    </a:xfrm>
+                    <a:prstGeom prst="rect">
+                      <a:avLst/>
+                    </a:prstGeom>
+                  </pic:spPr>
+                </pic:pic>
+              </a:graphicData>
+            </a:graphic>
+          </wp:inline>
+        </w:drawing>
+      </w:r>
+      <w:r>
+        <w:rPr>
+          <w:noProof/>
+        </w:rPr>
+        <w:drawing>
+          <wp:inline distT="0" distB="0" distL="0" distR="0" wp14:anchorId="2A8AFE71" wp14:editId="314FFAA9">
+            <wp:extent cx="4305300" cy="857250"/>
+            <wp:effectExtent l="0" t="0" r="0" b="0"/>
+            <wp:docPr id="18" name="图片 18"/>
+            <wp:cNvGraphicFramePr>
+              <a:graphicFrameLocks xmlns:a="http://schemas.openxmlformats.org/drawingml/2006/main" noChangeAspect="1"/>
+            </wp:cNvGraphicFramePr>
+            <a:graphic xmlns:a="http://schemas.openxmlformats.org/drawingml/2006/main">
+              <a:graphicData uri="http://schemas.openxmlformats.org/drawingml/2006/picture">
+                <pic:pic xmlns:pic="http://schemas.openxmlformats.org/drawingml/2006/picture">
+                  <pic:nvPicPr>
+                    <pic:cNvPr id="1" name=""/>
+                    <pic:cNvPicPr/>
+                  </pic:nvPicPr>
+                  <pic:blipFill>
+                    <a:blip r:embed="rId36"/>
+                    <a:stretch>
+                      <a:fillRect/>
+                    </a:stretch>
+                  </pic:blipFill>
+                  <pic:spPr>
+                    <a:xfrm>
+                      <a:off x="0" y="0"/>
+                      <a:ext cx="4305300" cy="857250"/>
+                    </a:xfrm>
+                    <a:prstGeom prst="rect">
+                      <a:avLst/>
+                    </a:prstGeom>
+                  </pic:spPr>
+                </pic:pic>
+              </a:graphicData>
+            </a:graphic>
+          </wp:inline>
+        </w:drawing>
+      </w:r>
+      <w:r>
+        <w:rPr>
+          <w:noProof/>
+        </w:rPr>
+        <w:drawing>
+          <wp:inline distT="0" distB="0" distL="0" distR="0" wp14:anchorId="15410446" wp14:editId="7A4DBB88">
+            <wp:extent cx="4743450" cy="914400"/>
+            <wp:effectExtent l="0" t="0" r="0" b="0"/>
+            <wp:docPr id="19" name="图片 19"/>
+            <wp:cNvGraphicFramePr>
+              <a:graphicFrameLocks xmlns:a="http://schemas.openxmlformats.org/drawingml/2006/main" noChangeAspect="1"/>
+            </wp:cNvGraphicFramePr>
+            <a:graphic xmlns:a="http://schemas.openxmlformats.org/drawingml/2006/main">
+              <a:graphicData uri="http://schemas.openxmlformats.org/drawingml/2006/picture">
+                <pic:pic xmlns:pic="http://schemas.openxmlformats.org/drawingml/2006/picture">
+                  <pic:nvPicPr>
+                    <pic:cNvPr id="1" name=""/>
+                    <pic:cNvPicPr/>
+                  </pic:nvPicPr>
+                  <pic:blipFill>
+                    <a:blip r:embed="rId37"/>
+                    <a:stretch>
+                      <a:fillRect/>
+                    </a:stretch>
+                  </pic:blipFill>
+                  <pic:spPr>
+                    <a:xfrm>
+                      <a:off x="0" y="0"/>
+                      <a:ext cx="4743450" cy="914400"/>
+                    </a:xfrm>
+                    <a:prstGeom prst="rect">
+                      <a:avLst/>
+                    </a:prstGeom>
+                  </pic:spPr>
+                </pic:pic>
+              </a:graphicData>
+            </a:graphic>
+          </wp:inline>
+        </w:drawing>
+      </w:r>
     </w:p>
     <w:p>
       <w:pPr>
         <w:pStyle w:val="2"/>
       </w:pPr>
-      <w:bookmarkStart w:id="46" w:name="_Toc7019383"/>
+      <w:bookmarkStart w:id="47" w:name="_Toc7471925"/>
       <w:r>
         <w:rPr>
           <w:rFonts w:hint="eastAsia"/>
@@ -13299,7 +7794,7 @@
         <w:lastRenderedPageBreak/>
         <w:t>ER图</w:t>
       </w:r>
-      <w:bookmarkEnd w:id="46"/>
+      <w:bookmarkEnd w:id="47"/>
     </w:p>
     <w:p>
       <w:pPr>
@@ -13325,7 +7820,7 @@
                     <pic:cNvPicPr/>
                   </pic:nvPicPr>
                   <pic:blipFill>
-                    <a:blip r:embed="rId24">
+                    <a:blip r:embed="rId38">
                       <a:extLst>
                         <a:ext uri="{28A0092B-C50C-407E-A947-70E740481C1C}">
                           <a14:useLocalDpi xmlns:a14="http://schemas.microsoft.com/office/drawing/2010/main" val="0"/>
@@ -13356,14 +7851,14 @@
       <w:pPr>
         <w:pStyle w:val="2"/>
       </w:pPr>
-      <w:bookmarkStart w:id="47" w:name="_Toc7019384"/>
+      <w:bookmarkStart w:id="48" w:name="_Toc7471926"/>
       <w:r>
         <w:rPr>
           <w:rFonts w:hint="eastAsia"/>
         </w:rPr>
         <w:t>数据流图</w:t>
       </w:r>
-      <w:bookmarkEnd w:id="47"/>
+      <w:bookmarkEnd w:id="48"/>
     </w:p>
     <w:p>
       <w:pPr>
@@ -13390,7 +7885,7 @@
                     <pic:cNvPicPr/>
                   </pic:nvPicPr>
                   <pic:blipFill>
-                    <a:blip r:embed="rId25">
+                    <a:blip r:embed="rId39">
                       <a:extLst>
                         <a:ext uri="{28A0092B-C50C-407E-A947-70E740481C1C}">
                           <a14:useLocalDpi xmlns:a14="http://schemas.microsoft.com/office/drawing/2010/main" val="0"/>
@@ -13419,21 +7914,846 @@
     </w:p>
     <w:p>
       <w:pPr>
+        <w:pStyle w:val="2"/>
+      </w:pPr>
+      <w:bookmarkStart w:id="49" w:name="_Toc7471927"/>
+      <w:r>
+        <w:lastRenderedPageBreak/>
+        <w:t>PDL设计</w:t>
+      </w:r>
+      <w:bookmarkEnd w:id="49"/>
+    </w:p>
+    <w:p>
+      <w:pPr>
+        <w:ind w:firstLine="480"/>
+        <w:rPr>
+          <w:rFonts w:hint="eastAsia"/>
+          <w:b/>
+        </w:rPr>
+      </w:pPr>
+      <w:r>
+        <w:rPr>
+          <w:rFonts w:hint="eastAsia"/>
+          <w:b/>
+        </w:rPr>
+        <w:t>主界面</w:t>
+      </w:r>
+    </w:p>
+    <w:p>
+      <w:pPr>
+        <w:ind w:firstLine="480"/>
+      </w:pPr>
+      <w:r>
+        <w:rPr>
+          <w:rFonts w:hint="eastAsia"/>
+        </w:rPr>
+        <w:t>全局变量：用户ID;</w:t>
+      </w:r>
+    </w:p>
+    <w:p>
+      <w:pPr>
+        <w:ind w:firstLine="480"/>
+      </w:pPr>
+      <w:r>
+        <w:t>Main(){</w:t>
+      </w:r>
+    </w:p>
+    <w:p>
+      <w:pPr>
+        <w:ind w:firstLine="480"/>
+      </w:pPr>
+      <w:r>
+        <w:t>W</w:t>
+      </w:r>
+      <w:r>
+        <w:rPr>
+          <w:rFonts w:hint="eastAsia"/>
+        </w:rPr>
+        <w:t>hile（1）{</w:t>
+      </w:r>
+    </w:p>
+    <w:p>
+      <w:pPr>
+        <w:ind w:firstLine="480"/>
+      </w:pPr>
+      <w:r>
+        <w:tab/>
+      </w:r>
+      <w:r>
+        <w:tab/>
+      </w:r>
+      <w:r>
+        <w:rPr>
+          <w:rFonts w:hint="eastAsia"/>
+        </w:rPr>
+        <w:t>选择{</w:t>
+      </w:r>
+    </w:p>
+    <w:p>
+      <w:pPr>
+        <w:ind w:firstLine="480"/>
+      </w:pPr>
+      <w:r>
+        <w:tab/>
+      </w:r>
+      <w:r>
+        <w:tab/>
+      </w:r>
+      <w:r>
+        <w:tab/>
+      </w:r>
+      <w:r>
+        <w:rPr>
+          <w:rFonts w:hint="eastAsia"/>
+        </w:rPr>
+        <w:t>1.新游戏(</w:t>
+      </w:r>
+      <w:r>
+        <w:t>)</w:t>
+      </w:r>
+    </w:p>
+    <w:p>
+      <w:pPr>
+        <w:ind w:left="840" w:firstLine="480"/>
+      </w:pPr>
+      <w:r>
+        <w:rPr>
+          <w:rFonts w:hint="eastAsia"/>
+        </w:rPr>
+        <w:t>2.读取存档(</w:t>
+      </w:r>
+      <w:r>
+        <w:t>)</w:t>
+      </w:r>
+    </w:p>
+    <w:p>
+      <w:pPr>
+        <w:ind w:left="840" w:firstLine="480"/>
+      </w:pPr>
+      <w:r>
+        <w:rPr>
+          <w:rFonts w:hint="eastAsia"/>
+        </w:rPr>
+        <w:t>3.排行榜(</w:t>
+      </w:r>
+      <w:r>
+        <w:t>)</w:t>
+      </w:r>
+    </w:p>
+    <w:p>
+      <w:pPr>
+        <w:ind w:left="840" w:firstLine="480"/>
+      </w:pPr>
+      <w:r>
+        <w:rPr>
+          <w:rFonts w:hint="eastAsia"/>
+        </w:rPr>
+        <w:t>4.设置</w:t>
+      </w:r>
+      <w:r>
+        <w:t>()</w:t>
+      </w:r>
+    </w:p>
+    <w:p>
+      <w:pPr>
+        <w:ind w:left="840" w:firstLine="480"/>
+      </w:pPr>
+      <w:r>
+        <w:rPr>
+          <w:rFonts w:hint="eastAsia"/>
+        </w:rPr>
+        <w:t>}</w:t>
+      </w:r>
+    </w:p>
+    <w:p>
+      <w:pPr>
+        <w:ind w:firstLine="480"/>
+      </w:pPr>
+      <w:r>
+        <w:rPr>
+          <w:rFonts w:hint="eastAsia"/>
+        </w:rPr>
+        <w:t>}</w:t>
+      </w:r>
+    </w:p>
+    <w:p>
+      <w:pPr>
+        <w:ind w:firstLine="480"/>
+      </w:pPr>
+      <w:r>
+        <w:tab/>
+      </w:r>
+      <w:r>
+        <w:rPr>
+          <w:rFonts w:hint="eastAsia"/>
+        </w:rPr>
+        <w:t>退出</w:t>
+      </w:r>
+    </w:p>
+    <w:p>
+      <w:pPr>
+        <w:ind w:firstLine="480"/>
+      </w:pPr>
+      <w:r>
+        <w:rPr>
+          <w:rFonts w:hint="eastAsia"/>
+        </w:rPr>
+        <w:t>}</w:t>
+      </w:r>
+    </w:p>
+    <w:p>
+      <w:pPr>
+        <w:widowControl/>
+        <w:ind w:firstLineChars="83" w:firstLine="199"/>
+        <w:jc w:val="left"/>
+      </w:pPr>
+      <w:r>
+        <w:br w:type="page"/>
+      </w:r>
+    </w:p>
+    <w:p>
+      <w:pPr>
+        <w:widowControl/>
+        <w:ind w:firstLineChars="83" w:firstLine="199"/>
+        <w:jc w:val="left"/>
+        <w:rPr>
+          <w:rFonts w:hint="eastAsia"/>
+          <w:b/>
+        </w:rPr>
+      </w:pPr>
+      <w:r>
+        <w:rPr>
+          <w:b/>
+        </w:rPr>
+        <w:lastRenderedPageBreak/>
+        <w:t>新游戏</w:t>
+      </w:r>
+    </w:p>
+    <w:p>
+      <w:pPr>
+        <w:widowControl/>
+        <w:ind w:firstLineChars="83" w:firstLine="199"/>
+        <w:jc w:val="left"/>
+        <w:rPr>
+          <w:rFonts w:asciiTheme="majorHAnsi" w:eastAsiaTheme="majorEastAsia" w:hAnsiTheme="majorHAnsi" w:cstheme="majorBidi"/>
+          <w:b/>
+          <w:bCs/>
+          <w:sz w:val="32"/>
+          <w:szCs w:val="32"/>
+        </w:rPr>
+      </w:pPr>
+      <w:r>
+        <w:t>N</w:t>
+      </w:r>
+      <w:r>
+        <w:rPr>
+          <w:rFonts w:hint="eastAsia"/>
+        </w:rPr>
+        <w:t>ew(</w:t>
+      </w:r>
+      <w:r>
+        <w:t>){</w:t>
+      </w:r>
+    </w:p>
+    <w:p>
+      <w:pPr>
+        <w:ind w:firstLine="480"/>
+      </w:pPr>
+      <w:r>
+        <w:tab/>
+      </w:r>
+      <w:r>
+        <w:rPr>
+          <w:rFonts w:hint="eastAsia"/>
+        </w:rPr>
+        <w:t>剧本号=剧本选择（）</w:t>
+      </w:r>
+    </w:p>
+    <w:p>
+      <w:pPr>
+        <w:ind w:firstLine="480"/>
+      </w:pPr>
+      <w:r>
+        <w:tab/>
+      </w:r>
+      <w:r>
+        <w:rPr>
+          <w:rFonts w:hint="eastAsia"/>
+        </w:rPr>
+        <w:t>势力号=势力选择（）</w:t>
+      </w:r>
+    </w:p>
+    <w:p>
+      <w:pPr>
+        <w:ind w:firstLine="480"/>
+      </w:pPr>
+      <w:r>
+        <w:tab/>
+      </w:r>
+      <w:r>
+        <w:rPr>
+          <w:rFonts w:hint="eastAsia"/>
+        </w:rPr>
+        <w:t>游戏数据库操作（剧本号，势力号）</w:t>
+      </w:r>
+    </w:p>
+    <w:p>
+      <w:pPr>
+        <w:ind w:firstLine="480"/>
+      </w:pPr>
+      <w:r>
+        <w:tab/>
+      </w:r>
+      <w:r>
+        <w:rPr>
+          <w:rFonts w:hint="eastAsia"/>
+        </w:rPr>
+        <w:t>进入游戏（）</w:t>
+      </w:r>
+    </w:p>
+    <w:p>
+      <w:pPr>
+        <w:ind w:firstLine="480"/>
+      </w:pPr>
+      <w:r>
+        <w:rPr>
+          <w:rFonts w:hint="eastAsia"/>
+        </w:rPr>
+        <w:t>}</w:t>
+      </w:r>
+    </w:p>
+    <w:p>
+      <w:pPr>
+        <w:ind w:firstLine="480"/>
+        <w:rPr>
+          <w:b/>
+        </w:rPr>
+      </w:pPr>
+      <w:r>
+        <w:rPr>
+          <w:b/>
+        </w:rPr>
+        <w:t>读取游戏</w:t>
+      </w:r>
+    </w:p>
+    <w:p>
+      <w:pPr>
+        <w:ind w:firstLine="480"/>
+      </w:pPr>
+      <w:r>
+        <w:t>L</w:t>
+      </w:r>
+      <w:r>
+        <w:rPr>
+          <w:rFonts w:hint="eastAsia"/>
+        </w:rPr>
+        <w:t>oad(</w:t>
+      </w:r>
+      <w:r>
+        <w:t>){</w:t>
+      </w:r>
+    </w:p>
+    <w:p>
+      <w:pPr>
+        <w:ind w:firstLine="480"/>
+      </w:pPr>
+      <w:r>
+        <w:tab/>
+      </w:r>
+      <w:r>
+        <w:rPr>
+          <w:rFonts w:hint="eastAsia"/>
+        </w:rPr>
+        <w:t>读取数据从服务器到本地（用户id）//包括所有存档数据</w:t>
+      </w:r>
+    </w:p>
+    <w:p>
+      <w:pPr>
+        <w:ind w:firstLine="480"/>
+      </w:pPr>
+      <w:r>
+        <w:tab/>
+      </w:r>
+      <w:r>
+        <w:rPr>
+          <w:rFonts w:hint="eastAsia"/>
+        </w:rPr>
+        <w:t>存档号=选择存档（）</w:t>
+      </w:r>
+    </w:p>
+    <w:p>
+      <w:pPr>
+        <w:ind w:firstLine="480"/>
+      </w:pPr>
+      <w:r>
+        <w:rPr>
+          <w:rFonts w:hint="eastAsia"/>
+        </w:rPr>
+        <w:t>加载存档到游戏数据库（存档号）</w:t>
+      </w:r>
+    </w:p>
+    <w:p>
+      <w:pPr>
+        <w:ind w:firstLine="480"/>
+      </w:pPr>
+      <w:r>
+        <w:rPr>
+          <w:rFonts w:hint="eastAsia"/>
+        </w:rPr>
+        <w:t>进入游戏(</w:t>
+      </w:r>
+      <w:r>
+        <w:t>)</w:t>
+      </w:r>
+    </w:p>
+    <w:p>
+      <w:pPr>
+        <w:ind w:firstLine="480"/>
+      </w:pPr>
+      <w:r>
+        <w:rPr>
+          <w:rFonts w:hint="eastAsia"/>
+        </w:rPr>
+        <w:t>}</w:t>
+      </w:r>
+    </w:p>
+    <w:p>
+      <w:pPr>
+        <w:widowControl/>
+        <w:ind w:firstLine="480"/>
+        <w:jc w:val="left"/>
+        <w:rPr>
+          <w:rFonts w:asciiTheme="majorHAnsi" w:eastAsiaTheme="majorEastAsia" w:hAnsiTheme="majorHAnsi" w:cstheme="majorBidi"/>
+          <w:b/>
+          <w:bCs/>
+          <w:sz w:val="32"/>
+          <w:szCs w:val="32"/>
+        </w:rPr>
+      </w:pPr>
+      <w:r>
+        <w:br w:type="page"/>
+      </w:r>
+    </w:p>
+    <w:p>
+      <w:pPr>
+        <w:ind w:firstLine="480"/>
+        <w:rPr>
+          <w:b/>
+        </w:rPr>
+      </w:pPr>
+      <w:r>
+        <w:rPr>
+          <w:b/>
+        </w:rPr>
+        <w:lastRenderedPageBreak/>
+        <w:t>排行榜</w:t>
+      </w:r>
+    </w:p>
+    <w:p>
+      <w:pPr>
+        <w:ind w:firstLine="480"/>
+      </w:pPr>
+      <w:r>
+        <w:t>P</w:t>
+      </w:r>
+      <w:r>
+        <w:rPr>
+          <w:rFonts w:hint="eastAsia"/>
+        </w:rPr>
+        <w:t>hb(</w:t>
+      </w:r>
+      <w:r>
+        <w:t>){</w:t>
+      </w:r>
+    </w:p>
+    <w:p>
+      <w:pPr>
+        <w:ind w:firstLine="480"/>
+      </w:pPr>
+      <w:r>
+        <w:tab/>
+      </w:r>
+      <w:r>
+        <w:rPr>
+          <w:rFonts w:hint="eastAsia"/>
+        </w:rPr>
+        <w:t>读取数据从服务器（）</w:t>
+      </w:r>
+    </w:p>
+    <w:p>
+      <w:pPr>
+        <w:ind w:firstLine="480"/>
+      </w:pPr>
+      <w:r>
+        <w:tab/>
+      </w:r>
+      <w:r>
+        <w:rPr>
+          <w:rFonts w:hint="eastAsia"/>
+        </w:rPr>
+        <w:t>列出玩家所在（用户ID）</w:t>
+      </w:r>
+    </w:p>
+    <w:p>
+      <w:pPr>
+        <w:ind w:firstLine="480"/>
+      </w:pPr>
+      <w:r>
+        <w:rPr>
+          <w:rFonts w:hint="eastAsia"/>
+        </w:rPr>
+        <w:t>}</w:t>
+      </w:r>
+    </w:p>
+    <w:p>
+      <w:pPr>
+        <w:ind w:firstLine="480"/>
+        <w:rPr>
+          <w:b/>
+        </w:rPr>
+      </w:pPr>
+      <w:r>
+        <w:rPr>
+          <w:b/>
+        </w:rPr>
+        <w:t>设置</w:t>
+      </w:r>
+    </w:p>
+    <w:p>
+      <w:pPr>
+        <w:ind w:firstLine="480"/>
+      </w:pPr>
+      <w:r>
+        <w:t>S</w:t>
+      </w:r>
+      <w:r>
+        <w:rPr>
+          <w:rFonts w:hint="eastAsia"/>
+        </w:rPr>
+        <w:t>etting(</w:t>
+      </w:r>
+      <w:r>
+        <w:t>){</w:t>
+      </w:r>
+    </w:p>
+    <w:p>
+      <w:pPr>
+        <w:ind w:firstLine="480"/>
+      </w:pPr>
+      <w:r>
+        <w:t>While(1)</w:t>
+      </w:r>
+    </w:p>
+    <w:p>
+      <w:pPr>
+        <w:ind w:firstLine="480"/>
+      </w:pPr>
+      <w:r>
+        <w:tab/>
+      </w:r>
+      <w:r>
+        <w:tab/>
+      </w:r>
+      <w:r>
+        <w:rPr>
+          <w:rFonts w:hint="eastAsia"/>
+        </w:rPr>
+        <w:t>选择</w:t>
+      </w:r>
+      <w:r>
+        <w:t>{</w:t>
+      </w:r>
+    </w:p>
+    <w:p>
+      <w:pPr>
+        <w:ind w:firstLine="480"/>
+      </w:pPr>
+      <w:r>
+        <w:tab/>
+      </w:r>
+      <w:r>
+        <w:tab/>
+      </w:r>
+      <w:r>
+        <w:tab/>
+        <w:t>1.</w:t>
+      </w:r>
+    </w:p>
+    <w:p>
+      <w:pPr>
+        <w:ind w:left="840" w:firstLine="480"/>
+      </w:pPr>
+      <w:r>
+        <w:rPr>
+          <w:rFonts w:hint="eastAsia"/>
+        </w:rPr>
+        <w:t>2.</w:t>
+      </w:r>
+    </w:p>
+    <w:p>
+      <w:pPr>
+        <w:ind w:left="840" w:firstLine="480"/>
+      </w:pPr>
+      <w:r>
+        <w:rPr>
+          <w:rFonts w:hint="eastAsia"/>
+        </w:rPr>
+        <w:t>3.</w:t>
+      </w:r>
+    </w:p>
+    <w:p>
+      <w:pPr>
+        <w:ind w:left="840" w:firstLine="480"/>
+      </w:pPr>
+      <w:r>
+        <w:rPr>
+          <w:rFonts w:hint="eastAsia"/>
+        </w:rPr>
+        <w:t>0.返回Main</w:t>
+      </w:r>
+      <w:r>
+        <w:t>()</w:t>
+      </w:r>
+    </w:p>
+    <w:p>
+      <w:pPr>
+        <w:ind w:left="420" w:firstLine="480"/>
+      </w:pPr>
+      <w:r>
+        <w:rPr>
+          <w:rFonts w:hint="eastAsia"/>
+        </w:rPr>
+        <w:t>}</w:t>
+      </w:r>
+    </w:p>
+    <w:p>
+      <w:pPr>
+        <w:ind w:firstLine="480"/>
+      </w:pPr>
+      <w:r>
+        <w:rPr>
+          <w:rFonts w:hint="eastAsia"/>
+        </w:rPr>
+        <w:t>}</w:t>
+      </w:r>
+    </w:p>
+    <w:p>
+      <w:pPr>
+        <w:widowControl/>
+        <w:ind w:firstLine="480"/>
+        <w:jc w:val="left"/>
+        <w:rPr>
+          <w:rFonts w:asciiTheme="majorHAnsi" w:eastAsiaTheme="majorEastAsia" w:hAnsiTheme="majorHAnsi" w:cstheme="majorBidi"/>
+          <w:b/>
+          <w:bCs/>
+          <w:sz w:val="32"/>
+          <w:szCs w:val="32"/>
+        </w:rPr>
+      </w:pPr>
+      <w:r>
+        <w:br w:type="page"/>
+      </w:r>
+    </w:p>
+    <w:p>
+      <w:pPr>
+        <w:ind w:firstLine="480"/>
+        <w:rPr>
+          <w:b/>
+        </w:rPr>
+      </w:pPr>
+      <w:r>
+        <w:rPr>
+          <w:rFonts w:hint="eastAsia"/>
+          <w:b/>
+        </w:rPr>
+        <w:lastRenderedPageBreak/>
+        <w:t>游戏</w:t>
+      </w:r>
+    </w:p>
+    <w:p>
+      <w:pPr>
+        <w:ind w:firstLine="480"/>
+      </w:pPr>
+      <w:r>
+        <w:t>G</w:t>
+      </w:r>
+      <w:r>
+        <w:rPr>
+          <w:rFonts w:hint="eastAsia"/>
+        </w:rPr>
+        <w:t>ame</w:t>
+      </w:r>
+      <w:r>
+        <w:t>(){</w:t>
+      </w:r>
+    </w:p>
+    <w:p>
+      <w:pPr>
+        <w:ind w:firstLine="480"/>
+      </w:pPr>
+      <w:r>
+        <w:tab/>
+        <w:t>W</w:t>
+      </w:r>
+      <w:r>
+        <w:rPr>
+          <w:rFonts w:hint="eastAsia"/>
+        </w:rPr>
+        <w:t>hile(</w:t>
+      </w:r>
+      <w:r>
+        <w:t>1){</w:t>
+      </w:r>
+    </w:p>
+    <w:p>
+      <w:pPr>
+        <w:ind w:firstLine="480"/>
+      </w:pPr>
+      <w:r>
+        <w:tab/>
+      </w:r>
+      <w:r>
+        <w:tab/>
+        <w:t>for(ID=1;ID&lt;=MAXID;ID++){</w:t>
+      </w:r>
+    </w:p>
+    <w:p>
+      <w:pPr>
+        <w:ind w:firstLine="480"/>
+      </w:pPr>
+      <w:r>
+        <w:tab/>
+      </w:r>
+      <w:r>
+        <w:tab/>
+      </w:r>
+      <w:r>
+        <w:tab/>
+        <w:t>if(AI)</w:t>
+      </w:r>
+    </w:p>
+    <w:p>
+      <w:pPr>
+        <w:ind w:firstLine="480"/>
+      </w:pPr>
+      <w:r>
+        <w:tab/>
+      </w:r>
+      <w:r>
+        <w:tab/>
+      </w:r>
+      <w:r>
+        <w:tab/>
+      </w:r>
+      <w:r>
+        <w:tab/>
+        <w:t>AIAUTO();</w:t>
+      </w:r>
+    </w:p>
+    <w:p>
+      <w:pPr>
+        <w:ind w:firstLine="480"/>
+      </w:pPr>
+      <w:r>
+        <w:tab/>
+      </w:r>
+      <w:r>
+        <w:tab/>
+      </w:r>
+      <w:r>
+        <w:tab/>
+        <w:t>Else if(Player)</w:t>
+      </w:r>
+    </w:p>
+    <w:p>
+      <w:pPr>
+        <w:ind w:firstLine="480"/>
+      </w:pPr>
+      <w:r>
+        <w:tab/>
+      </w:r>
+      <w:r>
+        <w:tab/>
+      </w:r>
+      <w:r>
+        <w:tab/>
+      </w:r>
+      <w:r>
+        <w:tab/>
+        <w:t>Player();</w:t>
+      </w:r>
+    </w:p>
+    <w:p>
+      <w:pPr>
+        <w:ind w:left="420" w:firstLine="480"/>
+      </w:pPr>
+      <w:r>
+        <w:rPr>
+          <w:rFonts w:hint="eastAsia"/>
+        </w:rPr>
+        <w:t>}</w:t>
+      </w:r>
+    </w:p>
+    <w:p>
+      <w:pPr>
+        <w:ind w:left="420" w:firstLine="480"/>
+      </w:pPr>
+      <w:r>
+        <w:rPr>
+          <w:rFonts w:hint="eastAsia"/>
+        </w:rPr>
+        <w:t>S</w:t>
+      </w:r>
+      <w:r>
+        <w:t>ave();</w:t>
+      </w:r>
+    </w:p>
+    <w:p>
+      <w:pPr>
+        <w:ind w:left="420" w:firstLine="480"/>
+      </w:pPr>
+      <w:r>
+        <w:rPr>
+          <w:rFonts w:hint="eastAsia"/>
+        </w:rPr>
+        <w:t>}</w:t>
+      </w:r>
+    </w:p>
+    <w:p>
+      <w:pPr>
+        <w:ind w:firstLine="480"/>
+      </w:pPr>
+      <w:r>
+        <w:rPr>
+          <w:rFonts w:hint="eastAsia"/>
+        </w:rPr>
+        <w:t>}</w:t>
+      </w:r>
+    </w:p>
+    <w:p>
+      <w:pPr>
+        <w:ind w:firstLine="480"/>
+        <w:rPr>
+          <w:rFonts w:hint="eastAsia"/>
+        </w:rPr>
+      </w:pPr>
+    </w:p>
+    <w:p>
+      <w:pPr>
         <w:pStyle w:val="1"/>
         <w:ind w:firstLine="880"/>
       </w:pPr>
-      <w:bookmarkStart w:id="48" w:name="_Toc5186418"/>
-      <w:bookmarkStart w:id="49" w:name="_Toc5186694"/>
-      <w:bookmarkStart w:id="50" w:name="_Toc5186735"/>
-      <w:bookmarkStart w:id="51" w:name="_Toc7019385"/>
-      <w:r>
-        <w:lastRenderedPageBreak/>
+      <w:bookmarkStart w:id="50" w:name="_Toc5186418"/>
+      <w:bookmarkStart w:id="51" w:name="_Toc5186694"/>
+      <w:bookmarkStart w:id="52" w:name="_Toc5186735"/>
+      <w:bookmarkStart w:id="53" w:name="_Toc7471928"/>
+      <w:r>
         <w:t>验收说明</w:t>
       </w:r>
-      <w:bookmarkEnd w:id="48"/>
-      <w:bookmarkEnd w:id="49"/>
       <w:bookmarkEnd w:id="50"/>
       <w:bookmarkEnd w:id="51"/>
+      <w:bookmarkEnd w:id="52"/>
+      <w:bookmarkEnd w:id="53"/>
     </w:p>
     <w:p>
       <w:pPr>
@@ -13443,13 +8763,7 @@
         <w:rPr>
           <w:rFonts w:hint="eastAsia"/>
         </w:rPr>
-        <w:t>完成所有基础目标。老师、评审通过最终审核</w:t>
-      </w:r>
-      <w:r>
-        <w:rPr>
-          <w:rFonts w:hint="eastAsia"/>
-        </w:rPr>
-        <w:t>。</w:t>
+        <w:t>完成所有基础目标。老师、评审通过最终审核。</w:t>
       </w:r>
     </w:p>
     <w:sectPr>
@@ -13520,7 +8834,7 @@
       <w:rPr>
         <w:noProof/>
       </w:rPr>
-      <w:t>- 15 -</w:t>
+      <w:t>- 1 -</w:t>
     </w:r>
     <w:r>
       <w:fldChar w:fldCharType="end"/>
@@ -14063,7 +9377,7 @@
       <w:lvlText w:val="%2"/>
       <w:lvlJc w:val="left"/>
       <w:pPr>
-        <w:ind w:left="1418" w:hanging="567"/>
+        <w:ind w:left="1842" w:hanging="567"/>
       </w:pPr>
       <w:rPr>
         <w:rFonts w:hint="eastAsia"/>
@@ -15773,7 +11087,7 @@
         <w:numId w:val="1"/>
       </w:numPr>
       <w:spacing w:before="260" w:after="260" w:line="416" w:lineRule="auto"/>
-      <w:ind w:firstLineChars="0" w:firstLine="0"/>
+      <w:ind w:left="1418" w:firstLineChars="0" w:firstLine="0"/>
       <w:outlineLvl w:val="1"/>
     </w:pPr>
     <w:rPr>
@@ -16614,7 +11928,7 @@
 </file>
 
 <file path=customXml/itemProps1.xml><?xml version="1.0" encoding="utf-8"?>
-<ds:datastoreItem xmlns:ds="http://schemas.openxmlformats.org/officeDocument/2006/customXml" ds:itemID="{A1CEDD8A-E89F-4E4B-B865-8F1112B6589B}">
+<ds:datastoreItem xmlns:ds="http://schemas.openxmlformats.org/officeDocument/2006/customXml" ds:itemID="{31006ACC-C741-4619-8908-28C72F3FD19E}">
   <ds:schemaRefs>
     <ds:schemaRef ds:uri="http://schemas.openxmlformats.org/officeDocument/2006/bibliography"/>
   </ds:schemaRefs>
